--- a/Docs/RS2017 Paper Working Format Previw.docx
+++ b/Docs/RS2017 Paper Working Format Previw.docx
@@ -89,50 +89,22 @@
         <w:pStyle w:val="Heading1"/>
         <w:jc w:val="both"/>
       </w:pPr>
-      <w:commentRangeStart w:id="0"/>
-      <w:r>
-        <w:t>INTRODUCTION</w:t>
-      </w:r>
-      <w:commentRangeEnd w:id="0"/>
-      <w:r>
-        <w:rPr>
-          <w:rStyle w:val="CommentReference"/>
-          <w:b w:val="0"/>
-          <w:caps w:val="0"/>
-          <w:lang w:val="en-US"/>
-        </w:rPr>
-        <w:commentReference w:id="0"/>
-      </w:r>
-      <w:r>
-        <w:t xml:space="preserve"> </w:t>
-      </w:r>
-    </w:p>
-    <w:p>
-      <w:pPr>
-        <w:jc w:val="both"/>
-        <w:rPr>
-          <w:lang w:val="en-GB"/>
-        </w:rPr>
-      </w:pPr>
-      <w:commentRangeStart w:id="1"/>
-      <w:r>
-        <w:rPr>
-          <w:lang w:val="en-GB"/>
-        </w:rPr>
-        <w:t xml:space="preserve">Improvements </w:t>
-      </w:r>
-      <w:commentRangeEnd w:id="1"/>
-      <w:r>
-        <w:rPr>
-          <w:rStyle w:val="CommentReference"/>
-        </w:rPr>
-        <w:commentReference w:id="1"/>
-      </w:r>
-      <w:r>
-        <w:rPr>
-          <w:lang w:val="en-GB"/>
-        </w:rPr>
-        <w:t>in</w:t>
+      <w:r>
+        <w:t xml:space="preserve">INTRODUCTION </w:t>
+      </w:r>
+    </w:p>
+    <w:p>
+      <w:pPr>
+        <w:jc w:val="both"/>
+        <w:rPr>
+          <w:lang w:val="en-GB"/>
+        </w:rPr>
+      </w:pPr>
+      <w:r>
+        <w:rPr>
+          <w:lang w:val="en-GB"/>
+        </w:rPr>
+        <w:t>Improvements in</w:t>
       </w:r>
       <w:r>
         <w:rPr>
@@ -269,7 +241,7 @@
                     <pic:cNvPicPr/>
                   </pic:nvPicPr>
                   <pic:blipFill>
-                    <a:blip r:embed="rId13" cstate="print">
+                    <a:blip r:embed="rId11" cstate="print">
                       <a:extLst>
                         <a:ext uri="{28A0092B-C50C-407E-A947-70E740481C1C}">
                           <a14:useLocalDpi xmlns:a14="http://schemas.microsoft.com/office/drawing/2010/main" val="0"/>
@@ -369,14 +341,12 @@
         </w:rPr>
         <w:t xml:space="preserve">One of the early proponents of work on time domain numerical methods for acoustics was </w:t>
       </w:r>
-      <w:proofErr w:type="spellStart"/>
       <w:r>
         <w:rPr>
           <w:lang w:val="en-GB"/>
         </w:rPr>
         <w:t>Bootledooren</w:t>
       </w:r>
-      <w:proofErr w:type="spellEnd"/>
       <w:r>
         <w:rPr>
           <w:lang w:val="en-GB"/>
@@ -588,16 +558,8 @@
         <w:rPr>
           <w:lang w:val="en-GB"/>
         </w:rPr>
-        <w:t xml:space="preserve">, </w:t>
-      </w:r>
-      <w:proofErr w:type="spellStart"/>
-      <w:r>
-        <w:rPr>
-          <w:lang w:val="en-GB"/>
-        </w:rPr>
-        <w:t>Savioja</w:t>
-      </w:r>
-      <w:proofErr w:type="spellEnd"/>
+        <w:t>, Savioja</w:t>
+      </w:r>
       <w:r>
         <w:rPr>
           <w:lang w:val="en-GB"/>
@@ -747,16 +709,8 @@
         <w:rPr>
           <w:lang w:val="en-GB"/>
         </w:rPr>
-        <w:t xml:space="preserve">Following key work such as that by </w:t>
-      </w:r>
-      <w:proofErr w:type="spellStart"/>
-      <w:r>
-        <w:rPr>
-          <w:lang w:val="en-GB"/>
-        </w:rPr>
-        <w:t>Trefethen</w:t>
-      </w:r>
-      <w:proofErr w:type="spellEnd"/>
+        <w:t>Following key work such as that by Trefethen</w:t>
+      </w:r>
       <w:r>
         <w:rPr>
           <w:lang w:val="en-GB"/>
@@ -810,21 +764,7 @@
         <w:rPr>
           <w:lang w:val="en-GB"/>
         </w:rPr>
-        <w:t xml:space="preserve">ve begun to explore the Fourier pseudo-spectral time domain method (PSTD), most notably the </w:t>
-      </w:r>
-      <w:proofErr w:type="spellStart"/>
-      <w:r>
-        <w:rPr>
-          <w:lang w:val="en-GB"/>
-        </w:rPr>
-        <w:t>OpenPSTD</w:t>
-      </w:r>
-      <w:proofErr w:type="spellEnd"/>
-      <w:r>
-        <w:rPr>
-          <w:lang w:val="en-GB"/>
-        </w:rPr>
-        <w:t xml:space="preserve"> project from Eindhoven University of Technology</w:t>
+        <w:t>ve begun to explore the Fourier pseudo-spectral time domain method (PSTD), most notably the OpenPSTD project from Eindhoven University of Technology</w:t>
       </w:r>
       <w:r>
         <w:rPr>
@@ -863,19 +803,11 @@
         </w:rPr>
         <w:t xml:space="preserve">. </w:t>
       </w:r>
-      <w:proofErr w:type="spellStart"/>
-      <w:r>
-        <w:rPr>
-          <w:lang w:val="en-GB"/>
-        </w:rPr>
-        <w:t>Caunce</w:t>
-      </w:r>
-      <w:proofErr w:type="spellEnd"/>
-      <w:r>
-        <w:rPr>
-          <w:lang w:val="en-GB"/>
-        </w:rPr>
-        <w:t xml:space="preserve"> and Angus</w:t>
+      <w:r>
+        <w:rPr>
+          <w:lang w:val="en-GB"/>
+        </w:rPr>
+        <w:t>Caunce and Angus</w:t>
       </w:r>
       <w:r>
         <w:rPr>
@@ -1027,14 +959,12 @@
         </w:rPr>
         <w:t xml:space="preserve"> the field of microcontroller development, </w:t>
       </w:r>
-      <w:proofErr w:type="spellStart"/>
       <w:r>
         <w:rPr>
           <w:lang w:val="en-GB"/>
         </w:rPr>
         <w:t>Doerr</w:t>
       </w:r>
-      <w:proofErr w:type="spellEnd"/>
       <w:r>
         <w:rPr>
           <w:lang w:val="en-GB"/>
@@ -1088,21 +1018,7 @@
         <w:rPr>
           <w:lang w:val="en-GB"/>
         </w:rPr>
-        <w:t xml:space="preserve"> that take large computational resources and a lot of time to simulate. The sparse finite difference time domain method presented by </w:t>
-      </w:r>
-      <w:proofErr w:type="spellStart"/>
-      <w:r>
-        <w:rPr>
-          <w:lang w:val="en-GB"/>
-        </w:rPr>
-        <w:t>Doerr</w:t>
-      </w:r>
-      <w:proofErr w:type="spellEnd"/>
-      <w:r>
-        <w:rPr>
-          <w:lang w:val="en-GB"/>
-        </w:rPr>
-        <w:t xml:space="preserve"> essentially </w:t>
+        <w:t xml:space="preserve"> that take large computational resources and a lot of time to simulate. The sparse finite difference time domain method presented by Doerr essentially </w:t>
       </w:r>
       <w:r>
         <w:rPr>
@@ -1406,35 +1322,7 @@
         <w:rPr>
           <w:lang w:val="en-GB"/>
         </w:rPr>
-        <w:t>More specifically, the Courant-</w:t>
-      </w:r>
-      <w:proofErr w:type="spellStart"/>
-      <w:r>
-        <w:rPr>
-          <w:lang w:val="en-GB"/>
-        </w:rPr>
-        <w:t>Freidrichs</w:t>
-      </w:r>
-      <w:proofErr w:type="spellEnd"/>
-      <w:r>
-        <w:rPr>
-          <w:lang w:val="en-GB"/>
-        </w:rPr>
-        <w:t>-</w:t>
-      </w:r>
-      <w:proofErr w:type="spellStart"/>
-      <w:r>
-        <w:rPr>
-          <w:lang w:val="en-GB"/>
-        </w:rPr>
-        <w:t>Lewey</w:t>
-      </w:r>
-      <w:proofErr w:type="spellEnd"/>
-      <w:r>
-        <w:rPr>
-          <w:lang w:val="en-GB"/>
-        </w:rPr>
-        <w:t xml:space="preserve"> (CFL) condition is a condition that dictates the minimum length of time step and spatial step required for a convergent solution. The equation for</w:t>
+        <w:t>More specifically, the Courant-Freidrichs-Lewey (CFL) condition is a condition that dictates the minimum length of time step and spatial step required for a convergent solution. The equation for</w:t>
       </w:r>
       <w:r>
         <w:rPr>
@@ -1826,65 +1714,67 @@
     <w:p>
       <w:pPr>
         <w:jc w:val="both"/>
+      </w:pPr>
+      <w:r>
+        <w:rPr>
+          <w:lang w:val="en-GB"/>
+        </w:rPr>
+        <w:t>The aim of this paper is to explore the improvements of execution speed of the PSTD and SFDTD m</w:t>
+      </w:r>
+      <w:r>
+        <w:rPr>
+          <w:lang w:val="en-GB"/>
+        </w:rPr>
+        <w:t xml:space="preserve">ethods, over the FDTD method. </w:t>
+      </w:r>
+      <w:r>
+        <w:rPr>
+          <w:lang w:val="en-GB"/>
+        </w:rPr>
+        <w:t xml:space="preserve">In the following section of this paper, a series of simulation </w:t>
+      </w:r>
+      <w:r>
+        <w:rPr>
+          <w:lang w:val="en-GB"/>
+        </w:rPr>
+        <w:t xml:space="preserve">test cases are described. </w:t>
+      </w:r>
+      <w:r>
+        <w:rPr>
+          <w:lang w:val="en-GB"/>
+        </w:rPr>
+        <w:t>Following this, the results of the acoustic output and the execution speed of the simulation methods are compared. Finally, the execution speed profile of each method is reviewed, highlighting where the speed bot</w:t>
+      </w:r>
+      <w:r>
+        <w:rPr>
+          <w:lang w:val="en-GB"/>
+        </w:rPr>
+        <w:t xml:space="preserve">tlenecks occur in each method. </w:t>
+      </w:r>
+      <w:r>
+        <w:t xml:space="preserve">The work </w:t>
+      </w:r>
+      <w:r>
+        <w:t xml:space="preserve">described in this paper </w:t>
+      </w:r>
+      <w:r>
+        <w:t xml:space="preserve">was undertaken </w:t>
+      </w:r>
+      <w:r>
+        <w:t>using the Matlab language and IDE</w:t>
+      </w:r>
+      <w:r>
+        <w:t xml:space="preserve">, as part of an MSc project at the University of Derby. </w:t>
+      </w:r>
+    </w:p>
+    <w:p>
+      <w:pPr>
+        <w:jc w:val="both"/>
         <w:rPr>
           <w:sz w:val="24"/>
           <w:lang w:val="en-GB"/>
         </w:rPr>
       </w:pPr>
-      <w:r>
-        <w:rPr>
-          <w:lang w:val="en-GB"/>
-        </w:rPr>
-        <w:t>The aim of this paper is to explore the improvements of execution speed of the PSTD and SFDTD m</w:t>
-      </w:r>
-      <w:r>
-        <w:rPr>
-          <w:lang w:val="en-GB"/>
-        </w:rPr>
-        <w:t xml:space="preserve">ethods, over the FDTD method. </w:t>
-      </w:r>
-      <w:r>
-        <w:rPr>
-          <w:lang w:val="en-GB"/>
-        </w:rPr>
-        <w:t xml:space="preserve">In the following section of this paper, a series of simulation </w:t>
-      </w:r>
-      <w:r>
-        <w:rPr>
-          <w:lang w:val="en-GB"/>
-        </w:rPr>
-        <w:t xml:space="preserve">test cases are described. </w:t>
-      </w:r>
-      <w:r>
-        <w:rPr>
-          <w:lang w:val="en-GB"/>
-        </w:rPr>
-        <w:t>Following this, the results of the acoustic output and the execution speed of the simulation methods are compared. Finally, the execution speed profile of each method is reviewed, highlighting where the speed bot</w:t>
-      </w:r>
-      <w:r>
-        <w:rPr>
-          <w:lang w:val="en-GB"/>
-        </w:rPr>
-        <w:t xml:space="preserve">tlenecks occur in each method. </w:t>
-      </w:r>
-      <w:r>
-        <w:t xml:space="preserve">The work </w:t>
-      </w:r>
-      <w:r>
-        <w:t xml:space="preserve">described in this paper </w:t>
-      </w:r>
-      <w:r>
-        <w:t xml:space="preserve">was undertaken </w:t>
-      </w:r>
-      <w:r>
-        <w:t>using the Matlab language and IDE</w:t>
-      </w:r>
-      <w:r>
-        <w:t xml:space="preserve">, as part of an MSc project at the University of Derby. </w:t>
-      </w:r>
-      <w:r>
-        <w:br w:type="page"/>
-      </w:r>
     </w:p>
     <w:p>
       <w:pPr>
@@ -1892,22 +1782,10 @@
         <w:jc w:val="both"/>
       </w:pPr>
       <w:r>
-        <w:lastRenderedPageBreak/>
         <w:t xml:space="preserve">Implementation </w:t>
       </w:r>
-      <w:commentRangeStart w:id="2"/>
       <w:r>
         <w:t>Experiment</w:t>
-      </w:r>
-      <w:commentRangeEnd w:id="2"/>
-      <w:r>
-        <w:rPr>
-          <w:rStyle w:val="CommentReference"/>
-          <w:b w:val="0"/>
-          <w:caps w:val="0"/>
-          <w:lang w:val="en-US"/>
-        </w:rPr>
-        <w:commentReference w:id="2"/>
       </w:r>
     </w:p>
     <w:p>
@@ -2028,21 +1906,7 @@
         <w:rPr>
           <w:lang w:val="en-GB"/>
         </w:rPr>
-        <w:t xml:space="preserve">GPU: </w:t>
-      </w:r>
-      <w:proofErr w:type="spellStart"/>
-      <w:r>
-        <w:rPr>
-          <w:lang w:val="en-GB"/>
-        </w:rPr>
-        <w:t>Nvidia</w:t>
-      </w:r>
-      <w:proofErr w:type="spellEnd"/>
-      <w:r>
-        <w:rPr>
-          <w:lang w:val="en-GB"/>
-        </w:rPr>
-        <w:t xml:space="preserve"> GTX 1070 </w:t>
+        <w:t xml:space="preserve">GPU: Nvidia GTX 1070 </w:t>
       </w:r>
     </w:p>
     <w:p>
@@ -2275,21 +2139,19 @@
         <w:rPr>
           <w:lang w:val="en-GB"/>
         </w:rPr>
-        <w:t xml:space="preserve">The </w:t>
-      </w:r>
-      <w:r>
-        <w:rPr>
-          <w:color w:val="FF0000"/>
-          <w:u w:val="single"/>
-          <w:lang w:val="en-GB"/>
-        </w:rPr>
-        <w:t>FIGURE</w:t>
-      </w:r>
-      <w:r>
-        <w:rPr>
-          <w:lang w:val="en-GB"/>
-        </w:rPr>
-        <w:t xml:space="preserve"> below shows the normalise source and receiver signals in the time domain, and in the frequency domain using Welch’s power spectral density estim</w:t>
+        <w:t>The</w:t>
+      </w:r>
+      <w:r>
+        <w:rPr>
+          <w:lang w:val="en-GB"/>
+        </w:rPr>
+        <w:t xml:space="preserve"> figure </w:t>
+      </w:r>
+      <w:r>
+        <w:rPr>
+          <w:lang w:val="en-GB"/>
+        </w:rPr>
+        <w:t>below shows the normalise source and receiver signals in the time domain, and in the frequency domain using Welch’s power spectral density estim</w:t>
       </w:r>
       <w:r>
         <w:rPr>
@@ -2297,6 +2159,70 @@
         </w:rPr>
         <w:t xml:space="preserve">ation method built into matlab. </w:t>
       </w:r>
+    </w:p>
+    <w:p>
+      <w:pPr>
+        <w:jc w:val="center"/>
+        <w:rPr>
+          <w:lang w:val="en-GB"/>
+        </w:rPr>
+      </w:pPr>
+      <w:r>
+        <w:rPr>
+          <w:noProof/>
+          <w:lang w:val="en-GB" w:eastAsia="en-GB"/>
+        </w:rPr>
+        <w:lastRenderedPageBreak/>
+        <w:drawing>
+          <wp:inline distT="0" distB="0" distL="0" distR="0" wp14:anchorId="2143C365" wp14:editId="31DF6100">
+            <wp:extent cx="4326692" cy="4964568"/>
+            <wp:effectExtent l="0" t="0" r="0" b="7620"/>
+            <wp:docPr id="11" name="Picture 11"/>
+            <wp:cNvGraphicFramePr>
+              <a:graphicFrameLocks xmlns:a="http://schemas.openxmlformats.org/drawingml/2006/main" noChangeAspect="1"/>
+            </wp:cNvGraphicFramePr>
+            <a:graphic xmlns:a="http://schemas.openxmlformats.org/drawingml/2006/main">
+              <a:graphicData uri="http://schemas.openxmlformats.org/drawingml/2006/picture">
+                <pic:pic xmlns:pic="http://schemas.openxmlformats.org/drawingml/2006/picture">
+                  <pic:nvPicPr>
+                    <pic:cNvPr id="11" name="FDTDtoneburst1k.png"/>
+                    <pic:cNvPicPr/>
+                  </pic:nvPicPr>
+                  <pic:blipFill>
+                    <a:blip r:embed="rId12">
+                      <a:extLst>
+                        <a:ext uri="{28A0092B-C50C-407E-A947-70E740481C1C}">
+                          <a14:useLocalDpi xmlns:a14="http://schemas.microsoft.com/office/drawing/2010/main" val="0"/>
+                        </a:ext>
+                      </a:extLst>
+                    </a:blip>
+                    <a:stretch>
+                      <a:fillRect/>
+                    </a:stretch>
+                  </pic:blipFill>
+                  <pic:spPr>
+                    <a:xfrm>
+                      <a:off x="0" y="0"/>
+                      <a:ext cx="4348158" cy="4989199"/>
+                    </a:xfrm>
+                    <a:prstGeom prst="rect">
+                      <a:avLst/>
+                    </a:prstGeom>
+                  </pic:spPr>
+                </pic:pic>
+              </a:graphicData>
+            </a:graphic>
+          </wp:inline>
+        </w:drawing>
+      </w:r>
+    </w:p>
+    <w:p>
+      <w:pPr>
+        <w:jc w:val="both"/>
+        <w:rPr>
+          <w:lang w:val="en-GB"/>
+        </w:rPr>
+      </w:pPr>
       <w:r>
         <w:rPr>
           <w:lang w:val="en-GB"/>
@@ -2341,21 +2267,7 @@
         <w:rPr>
           <w:lang w:val="en-GB"/>
         </w:rPr>
-        <w:t xml:space="preserve">The PSTD method was implemented as a set of Matlab functions in a similar way to the FDTD method, and was based on the work by </w:t>
-      </w:r>
-      <w:proofErr w:type="spellStart"/>
-      <w:r>
-        <w:rPr>
-          <w:lang w:val="en-GB"/>
-        </w:rPr>
-        <w:t>Caunce</w:t>
-      </w:r>
-      <w:proofErr w:type="spellEnd"/>
-      <w:r>
-        <w:rPr>
-          <w:lang w:val="en-GB"/>
-        </w:rPr>
-        <w:t xml:space="preserve"> &amp; Angus</w:t>
+        <w:t>The PSTD method was implemented as a set of Matlab functions in a similar way to the FDTD method, and was based on the work by Caunce &amp; Angus</w:t>
       </w:r>
       <w:r>
         <w:rPr>
@@ -2504,7 +2416,7 @@
                     <pic:cNvPicPr/>
                   </pic:nvPicPr>
                   <pic:blipFill>
-                    <a:blip r:embed="rId14" cstate="print">
+                    <a:blip r:embed="rId13" cstate="print">
                       <a:extLst>
                         <a:ext uri="{28A0092B-C50C-407E-A947-70E740481C1C}">
                           <a14:useLocalDpi xmlns:a14="http://schemas.microsoft.com/office/drawing/2010/main" val="0"/>
@@ -2556,6 +2468,70 @@
         </w:rPr>
         <w:t xml:space="preserve">The same simulation test as that described above for the FDTD method, was used with the PSTD implementation. The figure below shows the output of the method in the same format. </w:t>
       </w:r>
+    </w:p>
+    <w:p>
+      <w:pPr>
+        <w:jc w:val="both"/>
+        <w:rPr>
+          <w:lang w:val="en-GB"/>
+        </w:rPr>
+      </w:pPr>
+      <w:r>
+        <w:rPr>
+          <w:noProof/>
+          <w:lang w:val="en-GB" w:eastAsia="en-GB"/>
+        </w:rPr>
+        <w:lastRenderedPageBreak/>
+        <w:drawing>
+          <wp:inline distT="0" distB="0" distL="0" distR="0" wp14:anchorId="485551CB" wp14:editId="09AA4821">
+            <wp:extent cx="5616575" cy="4792345"/>
+            <wp:effectExtent l="0" t="0" r="3175" b="8255"/>
+            <wp:docPr id="12" name="Picture 12"/>
+            <wp:cNvGraphicFramePr>
+              <a:graphicFrameLocks xmlns:a="http://schemas.openxmlformats.org/drawingml/2006/main" noChangeAspect="1"/>
+            </wp:cNvGraphicFramePr>
+            <a:graphic xmlns:a="http://schemas.openxmlformats.org/drawingml/2006/main">
+              <a:graphicData uri="http://schemas.openxmlformats.org/drawingml/2006/picture">
+                <pic:pic xmlns:pic="http://schemas.openxmlformats.org/drawingml/2006/picture">
+                  <pic:nvPicPr>
+                    <pic:cNvPr id="12" name="PSTDvalidationFinalTB.png"/>
+                    <pic:cNvPicPr/>
+                  </pic:nvPicPr>
+                  <pic:blipFill>
+                    <a:blip r:embed="rId14" cstate="print">
+                      <a:extLst>
+                        <a:ext uri="{28A0092B-C50C-407E-A947-70E740481C1C}">
+                          <a14:useLocalDpi xmlns:a14="http://schemas.microsoft.com/office/drawing/2010/main" val="0"/>
+                        </a:ext>
+                      </a:extLst>
+                    </a:blip>
+                    <a:stretch>
+                      <a:fillRect/>
+                    </a:stretch>
+                  </pic:blipFill>
+                  <pic:spPr>
+                    <a:xfrm>
+                      <a:off x="0" y="0"/>
+                      <a:ext cx="5616575" cy="4792345"/>
+                    </a:xfrm>
+                    <a:prstGeom prst="rect">
+                      <a:avLst/>
+                    </a:prstGeom>
+                  </pic:spPr>
+                </pic:pic>
+              </a:graphicData>
+            </a:graphic>
+          </wp:inline>
+        </w:drawing>
+      </w:r>
+    </w:p>
+    <w:p>
+      <w:pPr>
+        <w:jc w:val="both"/>
+        <w:rPr>
+          <w:lang w:val="en-GB"/>
+        </w:rPr>
+      </w:pPr>
       <w:r>
         <w:rPr>
           <w:lang w:val="en-GB"/>
@@ -2588,16 +2564,8 @@
         <w:rPr>
           <w:lang w:val="en-GB"/>
         </w:rPr>
-        <w:t xml:space="preserve">The SFDTD method was implemented as a set of Matlab functions, based on the same work by Hill mentioned above, and with inspiration from the work of </w:t>
-      </w:r>
-      <w:proofErr w:type="spellStart"/>
-      <w:r>
-        <w:rPr>
-          <w:lang w:val="en-GB"/>
-        </w:rPr>
-        <w:t>Doerr</w:t>
-      </w:r>
-      <w:proofErr w:type="spellEnd"/>
+        <w:t>The SFDTD method was implemented as a set of Matlab functions, based on the same work by Hill mentioned above, and with inspiration from the work of Doerr</w:t>
+      </w:r>
       <w:r>
         <w:rPr>
           <w:lang w:val="en-GB"/>
@@ -2633,21 +2601,7 @@
         <w:rPr>
           <w:lang w:val="en-GB"/>
         </w:rPr>
-        <w:t xml:space="preserve">. Though </w:t>
-      </w:r>
-      <w:proofErr w:type="spellStart"/>
-      <w:r>
-        <w:rPr>
-          <w:lang w:val="en-GB"/>
-        </w:rPr>
-        <w:t>Doerr’s</w:t>
-      </w:r>
-      <w:proofErr w:type="spellEnd"/>
-      <w:r>
-        <w:rPr>
-          <w:lang w:val="en-GB"/>
-        </w:rPr>
-        <w:t xml:space="preserve"> work in computation</w:t>
+        <w:t>. Though Doerr’s work in computation</w:t>
       </w:r>
       <w:r>
         <w:rPr>
@@ -2826,22 +2780,6 @@
         </w:rPr>
         <w:t xml:space="preserve"> </w:t>
       </w:r>
-    </w:p>
-    <w:p>
-      <w:pPr>
-        <w:jc w:val="both"/>
-        <w:rPr>
-          <w:lang w:val="en-GB"/>
-        </w:rPr>
-      </w:pPr>
-    </w:p>
-    <w:p>
-      <w:pPr>
-        <w:jc w:val="both"/>
-        <w:rPr>
-          <w:lang w:val="en-GB"/>
-        </w:rPr>
-      </w:pPr>
       <w:r>
         <w:rPr>
           <w:lang w:val="en-GB"/>
@@ -2878,78 +2816,6 @@
         </w:rPr>
         <w:t xml:space="preserve"> </w:t>
       </w:r>
-      <w:r>
-        <w:rPr>
-          <w:lang w:val="en-GB"/>
-        </w:rPr>
-        <w:t xml:space="preserve">Due to much of the configuration being identical to the FDTD implementation, the results of the SFDTD simulation were quite similar to the FDTD solution. </w:t>
-      </w:r>
-      <w:r>
-        <w:rPr>
-          <w:lang w:val="en-GB"/>
-        </w:rPr>
-        <w:t xml:space="preserve">Same set of domains and </w:t>
-      </w:r>
-      <w:r>
-        <w:rPr>
-          <w:lang w:val="en-GB"/>
-        </w:rPr>
-        <w:t>maximum frequency</w:t>
-      </w:r>
-      <w:r>
-        <w:rPr>
-          <w:lang w:val="en-GB"/>
-        </w:rPr>
-        <w:t xml:space="preserve"> used for reas</w:t>
-      </w:r>
-      <w:r>
-        <w:rPr>
-          <w:lang w:val="en-GB"/>
-        </w:rPr>
-        <w:t xml:space="preserve">onable comparison. </w:t>
-      </w:r>
-      <w:r>
-        <w:rPr>
-          <w:lang w:val="en-GB"/>
-        </w:rPr>
-        <w:t xml:space="preserve">The Amplitude of the reflected wave fronts, at least for early reflections are relatively high compared to the threshold of the window. </w:t>
-      </w:r>
-    </w:p>
-    <w:p>
-      <w:pPr>
-        <w:jc w:val="both"/>
-        <w:rPr>
-          <w:lang w:val="en-GB"/>
-        </w:rPr>
-      </w:pPr>
-    </w:p>
-    <w:p>
-      <w:pPr>
-        <w:jc w:val="both"/>
-        <w:rPr>
-          <w:lang w:val="en-GB"/>
-        </w:rPr>
-      </w:pPr>
-      <w:r>
-        <w:rPr>
-          <w:lang w:val="en-GB"/>
-        </w:rPr>
-        <w:t xml:space="preserve">The </w:t>
-      </w:r>
-      <w:r>
-        <w:rPr>
-          <w:color w:val="FF0000"/>
-          <w:u w:val="single"/>
-          <w:lang w:val="en-GB"/>
-        </w:rPr>
-        <w:t>FIGURE</w:t>
-      </w:r>
-      <w:r>
-        <w:rPr>
-          <w:lang w:val="en-GB"/>
-        </w:rPr>
-        <w:t xml:space="preserve"> below shows the computation time transition for a set of 2D simulations using the SFDTD method.</w:t>
-      </w:r>
     </w:p>
     <w:p>
       <w:pPr>
@@ -2958,16 +2824,18 @@
           <w:lang w:val="en-GB"/>
         </w:rPr>
       </w:pPr>
+      <w:bookmarkStart w:id="0" w:name="_GoBack"/>
       <w:r>
         <w:rPr>
           <w:noProof/>
           <w:lang w:val="en-GB" w:eastAsia="en-GB"/>
         </w:rPr>
+        <w:lastRenderedPageBreak/>
         <w:drawing>
-          <wp:inline distT="0" distB="0" distL="0" distR="0" wp14:anchorId="4FAE1ED2" wp14:editId="68424EAF">
-            <wp:extent cx="3985287" cy="3484254"/>
-            <wp:effectExtent l="0" t="0" r="0" b="1905"/>
-            <wp:docPr id="3" name="Picture 3"/>
+          <wp:inline distT="0" distB="0" distL="0" distR="0" wp14:anchorId="11227474" wp14:editId="46E8C1B3">
+            <wp:extent cx="4975604" cy="5709147"/>
+            <wp:effectExtent l="0" t="0" r="0" b="6350"/>
+            <wp:docPr id="13" name="Picture 13"/>
             <wp:cNvGraphicFramePr>
               <a:graphicFrameLocks xmlns:a="http://schemas.openxmlformats.org/drawingml/2006/main" noChangeAspect="1"/>
             </wp:cNvGraphicFramePr>
@@ -2975,11 +2843,17 @@
               <a:graphicData uri="http://schemas.openxmlformats.org/drawingml/2006/picture">
                 <pic:pic xmlns:pic="http://schemas.openxmlformats.org/drawingml/2006/picture">
                   <pic:nvPicPr>
-                    <pic:cNvPr id="1" name=""/>
+                    <pic:cNvPr id="13" name="SFDTDvalidationTB.png"/>
                     <pic:cNvPicPr/>
                   </pic:nvPicPr>
                   <pic:blipFill>
-                    <a:blip r:embed="rId17"/>
+                    <a:blip r:embed="rId17">
+                      <a:extLst>
+                        <a:ext uri="{28A0092B-C50C-407E-A947-70E740481C1C}">
+                          <a14:useLocalDpi xmlns:a14="http://schemas.microsoft.com/office/drawing/2010/main" val="0"/>
+                        </a:ext>
+                      </a:extLst>
+                    </a:blip>
                     <a:stretch>
                       <a:fillRect/>
                     </a:stretch>
@@ -2987,7 +2861,7 @@
                   <pic:spPr>
                     <a:xfrm>
                       <a:off x="0" y="0"/>
-                      <a:ext cx="3986428" cy="3485252"/>
+                      <a:ext cx="4979073" cy="5713127"/>
                     </a:xfrm>
                     <a:prstGeom prst="rect">
                       <a:avLst/>
@@ -2999,139 +2873,104 @@
           </wp:inline>
         </w:drawing>
       </w:r>
-    </w:p>
-    <w:p>
-      <w:pPr>
-        <w:jc w:val="both"/>
-        <w:rPr>
-          <w:lang w:val="en-GB"/>
-        </w:rPr>
-      </w:pPr>
-      <w:r>
-        <w:rPr>
-          <w:lang w:val="en-GB"/>
-        </w:rPr>
-        <w:t>This figure should highlight the potential behaviour of the SFDTD method, reducing early computation times before a steady state diffuse field is calculated. Using this method to reduce computation time may be appropriate when calculating the early reflection behaviour of the acoustic system, when the wave fronts that are propagating are distinct.</w:t>
-      </w:r>
-    </w:p>
-    <w:p>
-      <w:pPr>
-        <w:jc w:val="both"/>
-        <w:rPr>
-          <w:lang w:val="en-GB"/>
-        </w:rPr>
-      </w:pPr>
-    </w:p>
-    <w:p>
-      <w:pPr>
-        <w:pStyle w:val="Heading1"/>
-      </w:pPr>
-      <w:r>
-        <w:t>SPEED TEST EXPERIMENT</w:t>
-      </w:r>
-      <w:r>
-        <w:t xml:space="preserve"> </w:t>
-      </w:r>
-      <w:r>
-        <w:t>–</w:t>
-      </w:r>
-      <w:r>
-        <w:t xml:space="preserve"> HOW</w:t>
-      </w:r>
-      <w:r>
-        <w:t xml:space="preserve"> of the thing measuring</w:t>
-      </w:r>
-    </w:p>
-    <w:p>
-      <w:pPr>
-        <w:jc w:val="both"/>
-        <w:rPr>
-          <w:lang w:val="en-GB"/>
-        </w:rPr>
-      </w:pPr>
-      <w:r>
-        <w:rPr>
-          <w:lang w:val="en-GB"/>
-        </w:rPr>
-        <w:t>To examine the execution speed performance of each time domain method, each method was used to solve a series of increasingly larg</w:t>
-      </w:r>
-      <w:r>
-        <w:rPr>
-          <w:lang w:val="en-GB"/>
-        </w:rPr>
-        <w:t xml:space="preserve">e rectangular 3D domains. </w:t>
-      </w:r>
-      <w:r>
-        <w:rPr>
-          <w:lang w:val="en-GB"/>
-        </w:rPr>
-        <w:t xml:space="preserve">The execution speed for each of the </w:t>
-      </w:r>
-      <w:r>
-        <w:rPr>
-          <w:lang w:val="en-GB"/>
-        </w:rPr>
-        <w:t>2000</w:t>
-      </w:r>
-      <w:r>
-        <w:rPr>
-          <w:lang w:val="en-GB"/>
-        </w:rPr>
-        <w:t xml:space="preserve"> time-step iterations of </w:t>
-      </w:r>
-      <w:r>
-        <w:rPr>
-          <w:lang w:val="en-GB"/>
-        </w:rPr>
-        <w:t>each</w:t>
-      </w:r>
-      <w:r>
-        <w:rPr>
-          <w:lang w:val="en-GB"/>
-        </w:rPr>
-        <w:t xml:space="preserve"> </w:t>
-      </w:r>
-      <w:r>
-        <w:rPr>
-          <w:lang w:val="en-GB"/>
-        </w:rPr>
-        <w:t>method</w:t>
-      </w:r>
-      <w:r>
-        <w:rPr>
-          <w:lang w:val="en-GB"/>
-        </w:rPr>
-        <w:t xml:space="preserve"> was measured using the inbuilt Tic</w:t>
-      </w:r>
-      <w:r>
-        <w:rPr>
-          <w:lang w:val="en-GB"/>
-        </w:rPr>
-        <w:t xml:space="preserve">/Toc functionality of Matlab. </w:t>
-      </w:r>
-      <w:r>
-        <w:rPr>
-          <w:lang w:val="en-GB"/>
-        </w:rPr>
-        <w:t>A set of 5 domain sizes were used, the size and number of cells for each time domain method are given in table 1.</w:t>
-      </w:r>
-    </w:p>
-    <w:p>
-      <w:pPr>
-        <w:pStyle w:val="Caption"/>
-        <w:keepNext/>
+      <w:bookmarkEnd w:id="0"/>
+    </w:p>
+    <w:p>
+      <w:pPr>
+        <w:jc w:val="both"/>
+        <w:rPr>
+          <w:lang w:val="en-GB"/>
+        </w:rPr>
+      </w:pPr>
+      <w:r>
+        <w:rPr>
+          <w:lang w:val="en-GB"/>
+        </w:rPr>
+        <w:t xml:space="preserve">Due to much of the configuration being identical to the FDTD implementation, the results of the SFDTD simulation were quite similar to the FDTD solution. </w:t>
+      </w:r>
+      <w:r>
+        <w:rPr>
+          <w:lang w:val="en-GB"/>
+        </w:rPr>
+        <w:t xml:space="preserve">Same set of domains and </w:t>
+      </w:r>
+      <w:r>
+        <w:rPr>
+          <w:lang w:val="en-GB"/>
+        </w:rPr>
+        <w:t>maximum frequency</w:t>
+      </w:r>
+      <w:r>
+        <w:rPr>
+          <w:lang w:val="en-GB"/>
+        </w:rPr>
+        <w:t xml:space="preserve"> used for reas</w:t>
+      </w:r>
+      <w:r>
+        <w:rPr>
+          <w:lang w:val="en-GB"/>
+        </w:rPr>
+        <w:t xml:space="preserve">onable comparison. </w:t>
+      </w:r>
+      <w:r>
+        <w:rPr>
+          <w:lang w:val="en-GB"/>
+        </w:rPr>
+        <w:t xml:space="preserve">The Amplitude of the reflected wave fronts, at least for early reflections are relatively high compared to the threshold of the window. </w:t>
+      </w:r>
+    </w:p>
+    <w:p>
+      <w:pPr>
+        <w:jc w:val="both"/>
+        <w:rPr>
+          <w:lang w:val="en-GB"/>
+        </w:rPr>
+      </w:pPr>
+    </w:p>
+    <w:p>
+      <w:pPr>
+        <w:jc w:val="both"/>
+        <w:rPr>
+          <w:lang w:val="en-GB"/>
+        </w:rPr>
+      </w:pPr>
+      <w:r>
+        <w:rPr>
+          <w:lang w:val="en-GB"/>
+        </w:rPr>
+        <w:t>The</w:t>
+      </w:r>
+      <w:r>
+        <w:rPr>
+          <w:lang w:val="en-GB"/>
+        </w:rPr>
+        <w:t xml:space="preserve"> figure</w:t>
+      </w:r>
+      <w:r>
+        <w:rPr>
+          <w:lang w:val="en-GB"/>
+        </w:rPr>
+        <w:t xml:space="preserve"> below shows the computation time transition for a set of 2D simulations using the SFDTD method.</w:t>
+      </w:r>
+    </w:p>
+    <w:p>
+      <w:pPr>
         <w:jc w:val="center"/>
+        <w:rPr>
+          <w:lang w:val="en-GB"/>
+        </w:rPr>
       </w:pPr>
       <w:r>
         <w:rPr>
           <w:noProof/>
           <w:lang w:val="en-GB" w:eastAsia="en-GB"/>
         </w:rPr>
+        <w:lastRenderedPageBreak/>
         <w:drawing>
-          <wp:inline distT="0" distB="0" distL="0" distR="0" wp14:anchorId="00508C98" wp14:editId="2D2E4F34">
-            <wp:extent cx="3874283" cy="1142355"/>
-            <wp:effectExtent l="0" t="0" r="0" b="1270"/>
-            <wp:docPr id="1" name="Picture 1"/>
+          <wp:inline distT="0" distB="0" distL="0" distR="0" wp14:anchorId="4FAE1ED2" wp14:editId="68424EAF">
+            <wp:extent cx="3985287" cy="3484254"/>
+            <wp:effectExtent l="0" t="0" r="0" b="1905"/>
+            <wp:docPr id="3" name="Picture 3"/>
             <wp:cNvGraphicFramePr>
               <a:graphicFrameLocks xmlns:a="http://schemas.openxmlformats.org/drawingml/2006/main" noChangeAspect="1"/>
             </wp:cNvGraphicFramePr>
@@ -3151,6 +2990,170 @@
                   <pic:spPr>
                     <a:xfrm>
                       <a:off x="0" y="0"/>
+                      <a:ext cx="3986428" cy="3485252"/>
+                    </a:xfrm>
+                    <a:prstGeom prst="rect">
+                      <a:avLst/>
+                    </a:prstGeom>
+                  </pic:spPr>
+                </pic:pic>
+              </a:graphicData>
+            </a:graphic>
+          </wp:inline>
+        </w:drawing>
+      </w:r>
+    </w:p>
+    <w:p>
+      <w:pPr>
+        <w:jc w:val="both"/>
+        <w:rPr>
+          <w:lang w:val="en-GB"/>
+        </w:rPr>
+      </w:pPr>
+      <w:r>
+        <w:rPr>
+          <w:lang w:val="en-GB"/>
+        </w:rPr>
+        <w:t>This figure should highlight the potential behaviour of the SFDTD method, reducing early computation times before a steady state diffuse field is calculated. Using this method to reduce computation time may be appropriate when calculating the early reflection behaviour of the acoustic system, when the wave fronts that are propagating are distinct.</w:t>
+      </w:r>
+    </w:p>
+    <w:p>
+      <w:pPr>
+        <w:jc w:val="both"/>
+        <w:rPr>
+          <w:lang w:val="en-GB"/>
+        </w:rPr>
+      </w:pPr>
+    </w:p>
+    <w:p>
+      <w:pPr>
+        <w:pStyle w:val="Heading1"/>
+      </w:pPr>
+      <w:r>
+        <w:t>SPEED TEST EXPERIMENT</w:t>
+      </w:r>
+      <w:r>
+        <w:t xml:space="preserve"> </w:t>
+      </w:r>
+      <w:r>
+        <w:t>–</w:t>
+      </w:r>
+      <w:r>
+        <w:t xml:space="preserve"> HOW</w:t>
+      </w:r>
+      <w:r>
+        <w:t xml:space="preserve"> of the thing measuring</w:t>
+      </w:r>
+    </w:p>
+    <w:p>
+      <w:pPr>
+        <w:jc w:val="both"/>
+        <w:rPr>
+          <w:lang w:val="en-GB"/>
+        </w:rPr>
+      </w:pPr>
+      <w:r>
+        <w:rPr>
+          <w:lang w:val="en-GB"/>
+        </w:rPr>
+        <w:t>To examine the execution speed performance of each time domain method, each method was used to solve a series of increasingly larg</w:t>
+      </w:r>
+      <w:r>
+        <w:rPr>
+          <w:lang w:val="en-GB"/>
+        </w:rPr>
+        <w:t xml:space="preserve">e rectangular 3D domains. </w:t>
+      </w:r>
+      <w:r>
+        <w:rPr>
+          <w:lang w:val="en-GB"/>
+        </w:rPr>
+        <w:t xml:space="preserve">The execution speed for each of the </w:t>
+      </w:r>
+      <w:r>
+        <w:rPr>
+          <w:lang w:val="en-GB"/>
+        </w:rPr>
+        <w:t>2000</w:t>
+      </w:r>
+      <w:r>
+        <w:rPr>
+          <w:lang w:val="en-GB"/>
+        </w:rPr>
+        <w:t xml:space="preserve"> time-step iterations of </w:t>
+      </w:r>
+      <w:r>
+        <w:rPr>
+          <w:lang w:val="en-GB"/>
+        </w:rPr>
+        <w:t>each</w:t>
+      </w:r>
+      <w:r>
+        <w:rPr>
+          <w:lang w:val="en-GB"/>
+        </w:rPr>
+        <w:t xml:space="preserve"> </w:t>
+      </w:r>
+      <w:r>
+        <w:rPr>
+          <w:lang w:val="en-GB"/>
+        </w:rPr>
+        <w:t>method</w:t>
+      </w:r>
+      <w:r>
+        <w:rPr>
+          <w:lang w:val="en-GB"/>
+        </w:rPr>
+        <w:t xml:space="preserve"> was measured using the inbuilt Tic</w:t>
+      </w:r>
+      <w:r>
+        <w:rPr>
+          <w:lang w:val="en-GB"/>
+        </w:rPr>
+        <w:t xml:space="preserve">/Toc functionality of Matlab. </w:t>
+      </w:r>
+      <w:r>
+        <w:rPr>
+          <w:lang w:val="en-GB"/>
+        </w:rPr>
+        <w:t>A set of 5 domain sizes were used, the size and number of cells for each time domain method are given in table 1.</w:t>
+      </w:r>
+    </w:p>
+    <w:p>
+      <w:pPr>
+        <w:pStyle w:val="Caption"/>
+        <w:keepNext/>
+        <w:jc w:val="center"/>
+      </w:pPr>
+      <w:r>
+        <w:rPr>
+          <w:noProof/>
+          <w:lang w:val="en-GB" w:eastAsia="en-GB"/>
+        </w:rPr>
+        <w:drawing>
+          <wp:inline distT="0" distB="0" distL="0" distR="0" wp14:anchorId="00508C98" wp14:editId="2D2E4F34">
+            <wp:extent cx="3874283" cy="1142355"/>
+            <wp:effectExtent l="0" t="0" r="0" b="1270"/>
+            <wp:docPr id="1" name="Picture 1"/>
+            <wp:cNvGraphicFramePr>
+              <a:graphicFrameLocks xmlns:a="http://schemas.openxmlformats.org/drawingml/2006/main" noChangeAspect="1"/>
+            </wp:cNvGraphicFramePr>
+            <a:graphic xmlns:a="http://schemas.openxmlformats.org/drawingml/2006/main">
+              <a:graphicData uri="http://schemas.openxmlformats.org/drawingml/2006/picture">
+                <pic:pic xmlns:pic="http://schemas.openxmlformats.org/drawingml/2006/picture">
+                  <pic:nvPicPr>
+                    <pic:cNvPr id="1" name=""/>
+                    <pic:cNvPicPr/>
+                  </pic:nvPicPr>
+                  <pic:blipFill>
+                    <a:blip r:embed="rId19"/>
+                    <a:stretch>
+                      <a:fillRect/>
+                    </a:stretch>
+                  </pic:blipFill>
+                  <pic:spPr>
+                    <a:xfrm>
+                      <a:off x="0" y="0"/>
                       <a:ext cx="3892889" cy="1147841"/>
                     </a:xfrm>
                     <a:prstGeom prst="rect">
@@ -3246,22 +3249,26 @@
         <w:rPr>
           <w:lang w:val="en-GB"/>
         </w:rPr>
+        <w:t xml:space="preserve">When running each simulation with the different time domain methods, the supporting code around the simulation kept a similar format and only the execution of the time step solving was measured. No plotting was performed during the speed tests; due to the single threaded nature of </w:t>
+      </w:r>
+      <w:r>
+        <w:rPr>
+          <w:lang w:val="en-GB"/>
+        </w:rPr>
+        <w:t>Matlab’s</w:t>
+      </w:r>
+      <w:r>
+        <w:rPr>
+          <w:lang w:val="en-GB"/>
+        </w:rPr>
+        <w:t xml:space="preserve"> internal engine, this would have significant performance implications on the overall speed of the </w:t>
+      </w:r>
+      <w:r>
+        <w:rPr>
+          <w:lang w:val="en-GB"/>
+        </w:rPr>
         <w:lastRenderedPageBreak/>
-        <w:t xml:space="preserve">When running each simulation with the different time domain methods, the supporting code around the simulation kept a similar format and only the execution of the time step solving was measured. No plotting was performed during the speed tests; due to the single threaded nature of </w:t>
-      </w:r>
-      <w:proofErr w:type="spellStart"/>
-      <w:r>
-        <w:rPr>
-          <w:lang w:val="en-GB"/>
-        </w:rPr>
-        <w:t>Matlab’s</w:t>
-      </w:r>
-      <w:proofErr w:type="spellEnd"/>
-      <w:r>
-        <w:rPr>
-          <w:lang w:val="en-GB"/>
-        </w:rPr>
-        <w:t xml:space="preserve"> internal engine, this would have significant performance implications on the overall speed of the simulation execution. </w:t>
+        <w:t xml:space="preserve">simulation execution. </w:t>
       </w:r>
       <w:r>
         <w:rPr>
@@ -3306,18 +3313,8 @@
       <w:pPr>
         <w:pStyle w:val="Heading2"/>
       </w:pPr>
-      <w:commentRangeStart w:id="3"/>
       <w:r>
         <w:t>Results</w:t>
-      </w:r>
-      <w:commentRangeEnd w:id="3"/>
-      <w:r>
-        <w:rPr>
-          <w:rStyle w:val="CommentReference"/>
-          <w:b w:val="0"/>
-          <w:lang w:val="en-US"/>
-        </w:rPr>
-        <w:commentReference w:id="3"/>
       </w:r>
     </w:p>
     <w:p>
@@ -3521,6 +3518,108 @@
     </w:p>
     <w:p>
       <w:pPr>
+        <w:rPr>
+          <w:lang w:val="en-GB"/>
+        </w:rPr>
+      </w:pPr>
+      <w:r>
+        <w:rPr>
+          <w:noProof/>
+          <w:lang w:val="en-GB" w:eastAsia="en-GB"/>
+        </w:rPr>
+        <w:lastRenderedPageBreak/>
+        <w:drawing>
+          <wp:inline distT="0" distB="0" distL="0" distR="0" wp14:anchorId="2C6AE6B6" wp14:editId="082FD6BB">
+            <wp:extent cx="5616575" cy="3034665"/>
+            <wp:effectExtent l="0" t="0" r="3175" b="0"/>
+            <wp:docPr id="9" name="Picture 9"/>
+            <wp:cNvGraphicFramePr>
+              <a:graphicFrameLocks xmlns:a="http://schemas.openxmlformats.org/drawingml/2006/main" noChangeAspect="1"/>
+            </wp:cNvGraphicFramePr>
+            <a:graphic xmlns:a="http://schemas.openxmlformats.org/drawingml/2006/main">
+              <a:graphicData uri="http://schemas.openxmlformats.org/drawingml/2006/picture">
+                <pic:pic xmlns:pic="http://schemas.openxmlformats.org/drawingml/2006/picture">
+                  <pic:nvPicPr>
+                    <pic:cNvPr id="9" name="meantimeexLin.PNG"/>
+                    <pic:cNvPicPr/>
+                  </pic:nvPicPr>
+                  <pic:blipFill>
+                    <a:blip r:embed="rId20" cstate="print">
+                      <a:extLst>
+                        <a:ext uri="{28A0092B-C50C-407E-A947-70E740481C1C}">
+                          <a14:useLocalDpi xmlns:a14="http://schemas.microsoft.com/office/drawing/2010/main" val="0"/>
+                        </a:ext>
+                      </a:extLst>
+                    </a:blip>
+                    <a:stretch>
+                      <a:fillRect/>
+                    </a:stretch>
+                  </pic:blipFill>
+                  <pic:spPr>
+                    <a:xfrm>
+                      <a:off x="0" y="0"/>
+                      <a:ext cx="5616575" cy="3034665"/>
+                    </a:xfrm>
+                    <a:prstGeom prst="rect">
+                      <a:avLst/>
+                    </a:prstGeom>
+                  </pic:spPr>
+                </pic:pic>
+              </a:graphicData>
+            </a:graphic>
+          </wp:inline>
+        </w:drawing>
+      </w:r>
+      <w:r>
+        <w:rPr>
+          <w:noProof/>
+          <w:lang w:val="en-GB" w:eastAsia="en-GB"/>
+        </w:rPr>
+        <w:drawing>
+          <wp:inline distT="0" distB="0" distL="0" distR="0" wp14:anchorId="5F0178D5" wp14:editId="6D01C7C8">
+            <wp:extent cx="5616575" cy="2892425"/>
+            <wp:effectExtent l="0" t="0" r="3175" b="3175"/>
+            <wp:docPr id="10" name="Picture 10"/>
+            <wp:cNvGraphicFramePr>
+              <a:graphicFrameLocks xmlns:a="http://schemas.openxmlformats.org/drawingml/2006/main" noChangeAspect="1"/>
+            </wp:cNvGraphicFramePr>
+            <a:graphic xmlns:a="http://schemas.openxmlformats.org/drawingml/2006/main">
+              <a:graphicData uri="http://schemas.openxmlformats.org/drawingml/2006/picture">
+                <pic:pic xmlns:pic="http://schemas.openxmlformats.org/drawingml/2006/picture">
+                  <pic:nvPicPr>
+                    <pic:cNvPr id="10" name="meantimeexLOg.PNG"/>
+                    <pic:cNvPicPr/>
+                  </pic:nvPicPr>
+                  <pic:blipFill>
+                    <a:blip r:embed="rId21" cstate="print">
+                      <a:extLst>
+                        <a:ext uri="{28A0092B-C50C-407E-A947-70E740481C1C}">
+                          <a14:useLocalDpi xmlns:a14="http://schemas.microsoft.com/office/drawing/2010/main" val="0"/>
+                        </a:ext>
+                      </a:extLst>
+                    </a:blip>
+                    <a:stretch>
+                      <a:fillRect/>
+                    </a:stretch>
+                  </pic:blipFill>
+                  <pic:spPr>
+                    <a:xfrm>
+                      <a:off x="0" y="0"/>
+                      <a:ext cx="5616575" cy="2892425"/>
+                    </a:xfrm>
+                    <a:prstGeom prst="rect">
+                      <a:avLst/>
+                    </a:prstGeom>
+                  </pic:spPr>
+                </pic:pic>
+              </a:graphicData>
+            </a:graphic>
+          </wp:inline>
+        </w:drawing>
+      </w:r>
+    </w:p>
+    <w:p>
+      <w:pPr>
         <w:numPr>
           <w:ilvl w:val="1"/>
           <w:numId w:val="6"/>
@@ -3534,15 +3633,7 @@
         <w:rPr>
           <w:lang w:val="en-GB"/>
         </w:rPr>
-        <w:t xml:space="preserve">These results would suggest that the PSTD method gives significantly faster execution times than the FDTD and SFDTD methods. This may be because of both the capacity to leverage optimised computation methods, and the slightly more relaxed domain attributes required for a </w:t>
-      </w:r>
-      <w:bookmarkStart w:id="4" w:name="_GoBack"/>
-      <w:bookmarkEnd w:id="4"/>
-      <w:r>
-        <w:rPr>
-          <w:lang w:val="en-GB"/>
-        </w:rPr>
-        <w:t>simulation i.e. number of points required. – WHY</w:t>
+        <w:t>These results would suggest that the PSTD method gives significantly faster execution times than the FDTD and SFDTD methods. This may be because of both the capacity to leverage optimised computation methods, and the slightly more relaxed domain attributes required for a simulation i.e. number of points required. – WHY</w:t>
       </w:r>
     </w:p>
     <w:p>
@@ -3602,7 +3693,14 @@
         <w:rPr>
           <w:lang w:val="en-GB"/>
         </w:rPr>
-        <w:t xml:space="preserve">This is probably due to the non-optimised implementation of the method and the threshold of the window. Early in the simulation. Before the stimulus has much effect on the domain, the number of extra calculations being undertaken to create the window may be large enough to offset any benefits that such a window might give in terms of total domain used in computation. – WHAT </w:t>
+        <w:t xml:space="preserve">This is probably due to the non-optimised implementation of the method and the threshold of the window. Early in the simulation. Before the stimulus has much effect on the domain, the number of extra calculations being undertaken to create the </w:t>
+      </w:r>
+      <w:r>
+        <w:rPr>
+          <w:lang w:val="en-GB"/>
+        </w:rPr>
+        <w:lastRenderedPageBreak/>
+        <w:t xml:space="preserve">window may be large enough to offset any benefits that such a window might give in terms of total domain used in computation. – WHAT </w:t>
       </w:r>
     </w:p>
     <w:p>
@@ -3618,22 +3716,8 @@
         <w:pStyle w:val="Heading1"/>
         <w:jc w:val="both"/>
       </w:pPr>
-      <w:commentRangeStart w:id="5"/>
-      <w:r>
-        <w:t>CONCLUSION</w:t>
-      </w:r>
-      <w:commentRangeEnd w:id="5"/>
-      <w:r>
-        <w:rPr>
-          <w:rStyle w:val="CommentReference"/>
-          <w:b w:val="0"/>
-          <w:caps w:val="0"/>
-          <w:lang w:val="en-US"/>
-        </w:rPr>
-        <w:commentReference w:id="5"/>
-      </w:r>
-      <w:r>
-        <w:t xml:space="preserve"> &amp; Further Work</w:t>
+      <w:r>
+        <w:t>CONCLUSION &amp; Further Work</w:t>
       </w:r>
     </w:p>
     <w:p>
@@ -3772,14 +3856,7 @@
         <w:rPr>
           <w:lang w:val="en-GB"/>
         </w:rPr>
-        <w:t xml:space="preserve">A change in the initial conditions of the speed tests may well have given very </w:t>
-      </w:r>
-      <w:r>
-        <w:rPr>
-          <w:lang w:val="en-GB"/>
-        </w:rPr>
-        <w:lastRenderedPageBreak/>
-        <w:t>different execution speed results, due to the SFDTD methods window function taking a relatively long time to compute.</w:t>
+        <w:t>A change in the initial conditions of the speed tests may well have given very different execution speed results, due to the SFDTD methods window function taking a relatively long time to compute.</w:t>
       </w:r>
     </w:p>
     <w:p>
@@ -4303,7 +4380,16 @@
           <w:szCs w:val="24"/>
         </w:rPr>
         <w:tab/>
-        <w:t>A. J. Hill, “Analysis , Modeling and Wide-Area Spatiotemporal Control of Low-Frequency Sound Reproduction,” University of Essex, 2012.</w:t>
+        <w:t xml:space="preserve">A. J. Hill, “Analysis , Modeling and Wide-Area Spatiotemporal Control of Low-Frequency </w:t>
+      </w:r>
+      <w:r>
+        <w:rPr>
+          <w:rFonts w:cs="Arial"/>
+          <w:noProof/>
+          <w:szCs w:val="24"/>
+        </w:rPr>
+        <w:lastRenderedPageBreak/>
+        <w:t>Sound Reproduction,” University of Essex, 2012.</w:t>
       </w:r>
     </w:p>
     <w:p>
@@ -4626,10 +4712,10 @@
       </w:pPr>
     </w:p>
     <w:sectPr>
-      <w:headerReference w:type="default" r:id="rId19"/>
-      <w:footerReference w:type="default" r:id="rId20"/>
-      <w:headerReference w:type="first" r:id="rId21"/>
-      <w:footerReference w:type="first" r:id="rId22"/>
+      <w:headerReference w:type="default" r:id="rId22"/>
+      <w:footerReference w:type="default" r:id="rId23"/>
+      <w:headerReference w:type="first" r:id="rId24"/>
+      <w:footerReference w:type="first" r:id="rId25"/>
       <w:pgSz w:w="11907" w:h="16840" w:code="9"/>
       <w:pgMar w:top="2268" w:right="1531" w:bottom="1418" w:left="1531" w:header="851" w:footer="851" w:gutter="0"/>
       <w:cols w:space="720"/>
@@ -4637,104 +4723,6 @@
     </w:sectPr>
   </w:body>
 </w:document>
-</file>
-
-<file path=word/comments.xml><?xml version="1.0" encoding="utf-8"?>
-<w:comments xmlns:wpc="http://schemas.microsoft.com/office/word/2010/wordprocessingCanvas" xmlns:cx="http://schemas.microsoft.com/office/drawing/2014/chartex" xmlns:mc="http://schemas.openxmlformats.org/markup-compatibility/2006" xmlns:o="urn:schemas-microsoft-com:office:office" xmlns:r="http://schemas.openxmlformats.org/officeDocument/2006/relationships" xmlns:m="http://schemas.openxmlformats.org/officeDocument/2006/math" xmlns:v="urn:schemas-microsoft-com:vml" xmlns:wp14="http://schemas.microsoft.com/office/word/2010/wordprocessingDrawing" xmlns:wp="http://schemas.openxmlformats.org/drawingml/2006/wordprocessingDrawing" xmlns:w10="urn:schemas-microsoft-com:office:word" xmlns:w="http://schemas.openxmlformats.org/wordprocessingml/2006/main" xmlns:w14="http://schemas.microsoft.com/office/word/2010/wordml" xmlns:w15="http://schemas.microsoft.com/office/word/2012/wordml" xmlns:w16se="http://schemas.microsoft.com/office/word/2015/wordml/symex" xmlns:wpg="http://schemas.microsoft.com/office/word/2010/wordprocessingGroup" xmlns:wpi="http://schemas.microsoft.com/office/word/2010/wordprocessingInk" xmlns:wne="http://schemas.microsoft.com/office/word/2006/wordml" xmlns:wps="http://schemas.microsoft.com/office/word/2010/wordprocessingShape" mc:Ignorable="w14 w15 w16se wp14">
-  <w:comment w:id="0" w:author="Simon Durbridge" w:date="2017-10-05T15:07:00Z" w:initials="SD">
-    <w:p>
-      <w:pPr>
-        <w:pStyle w:val="CommentText"/>
-      </w:pPr>
-      <w:r>
-        <w:rPr>
-          <w:rStyle w:val="CommentReference"/>
-        </w:rPr>
-        <w:annotationRef/>
-      </w:r>
-      <w:r>
-        <w:t>Setting The Scene</w:t>
-      </w:r>
-    </w:p>
-  </w:comment>
-  <w:comment w:id="1" w:author="Simon Durbridge" w:date="2017-10-06T11:09:00Z" w:initials="SD">
-    <w:p>
-      <w:pPr>
-        <w:pStyle w:val="CommentText"/>
-      </w:pPr>
-      <w:r>
-        <w:rPr>
-          <w:rStyle w:val="CommentReference"/>
-        </w:rPr>
-        <w:annotationRef/>
-      </w:r>
-      <w:r>
-        <w:rPr>
-          <w:lang w:val="en-GB"/>
-        </w:rPr>
-        <w:t>– improved audio quality in the end</w:t>
-      </w:r>
-    </w:p>
-  </w:comment>
-  <w:comment w:id="2" w:author="Simon Durbridge" w:date="2017-10-05T16:42:00Z" w:initials="SD">
-    <w:p>
-      <w:pPr>
-        <w:pStyle w:val="CommentText"/>
-      </w:pPr>
-      <w:r>
-        <w:rPr>
-          <w:rStyle w:val="CommentReference"/>
-        </w:rPr>
-        <w:annotationRef/>
-      </w:r>
-      <w:r>
-        <w:t>Create tension</w:t>
-      </w:r>
-    </w:p>
-  </w:comment>
-  <w:comment w:id="3" w:author="Simon Durbridge" w:date="2017-10-05T16:42:00Z" w:initials="SD">
-    <w:p>
-      <w:pPr>
-        <w:pStyle w:val="CommentText"/>
-      </w:pPr>
-      <w:r>
-        <w:rPr>
-          <w:rStyle w:val="CommentReference"/>
-        </w:rPr>
-        <w:annotationRef/>
-      </w:r>
-      <w:r>
-        <w:t>Late buildup</w:t>
-      </w:r>
-    </w:p>
-  </w:comment>
-  <w:comment w:id="5" w:author="Simon Durbridge" w:date="2017-10-05T16:43:00Z" w:initials="SD">
-    <w:p>
-      <w:pPr>
-        <w:pStyle w:val="CommentText"/>
-      </w:pPr>
-      <w:r>
-        <w:rPr>
-          <w:rStyle w:val="CommentReference"/>
-        </w:rPr>
-        <w:annotationRef/>
-      </w:r>
-      <w:r>
-        <w:t>Big Finish</w:t>
-      </w:r>
-    </w:p>
-  </w:comment>
-</w:comments>
-</file>
-
-<file path=word/commentsExtended.xml><?xml version="1.0" encoding="utf-8"?>
-<w15:commentsEx xmlns:wpc="http://schemas.microsoft.com/office/word/2010/wordprocessingCanvas" xmlns:cx="http://schemas.microsoft.com/office/drawing/2014/chartex" xmlns:mc="http://schemas.openxmlformats.org/markup-compatibility/2006" xmlns:o="urn:schemas-microsoft-com:office:office" xmlns:r="http://schemas.openxmlformats.org/officeDocument/2006/relationships" xmlns:m="http://schemas.openxmlformats.org/officeDocument/2006/math" xmlns:v="urn:schemas-microsoft-com:vml" xmlns:wp14="http://schemas.microsoft.com/office/word/2010/wordprocessingDrawing" xmlns:wp="http://schemas.openxmlformats.org/drawingml/2006/wordprocessingDrawing" xmlns:w10="urn:schemas-microsoft-com:office:word" xmlns:w="http://schemas.openxmlformats.org/wordprocessingml/2006/main" xmlns:w14="http://schemas.microsoft.com/office/word/2010/wordml" xmlns:w15="http://schemas.microsoft.com/office/word/2012/wordml" xmlns:w16se="http://schemas.microsoft.com/office/word/2015/wordml/symex" xmlns:wpg="http://schemas.microsoft.com/office/word/2010/wordprocessingGroup" xmlns:wpi="http://schemas.microsoft.com/office/word/2010/wordprocessingInk" xmlns:wne="http://schemas.microsoft.com/office/word/2006/wordml" xmlns:wps="http://schemas.microsoft.com/office/word/2010/wordprocessingShape" mc:Ignorable="w14 w15 w16se wp14">
-  <w15:commentEx w15:paraId="1438A8C5" w15:done="0"/>
-  <w15:commentEx w15:paraId="55C1819F" w15:done="0"/>
-  <w15:commentEx w15:paraId="41774DD7" w15:done="0"/>
-  <w15:commentEx w15:paraId="324D5A5A" w15:done="0"/>
-  <w15:commentEx w15:paraId="074CEF61" w15:done="0"/>
-</w15:commentsEx>
 </file>
 
 <file path=word/endnotes.xml><?xml version="1.0" encoding="utf-8"?>
@@ -6121,14 +6109,6 @@
     <w:abstractNumId w:val="4"/>
   </w:num>
 </w:numbering>
-</file>
-
-<file path=word/people.xml><?xml version="1.0" encoding="utf-8"?>
-<w15:people xmlns:wpc="http://schemas.microsoft.com/office/word/2010/wordprocessingCanvas" xmlns:cx="http://schemas.microsoft.com/office/drawing/2014/chartex" xmlns:mc="http://schemas.openxmlformats.org/markup-compatibility/2006" xmlns:o="urn:schemas-microsoft-com:office:office" xmlns:r="http://schemas.openxmlformats.org/officeDocument/2006/relationships" xmlns:m="http://schemas.openxmlformats.org/officeDocument/2006/math" xmlns:v="urn:schemas-microsoft-com:vml" xmlns:wp14="http://schemas.microsoft.com/office/word/2010/wordprocessingDrawing" xmlns:wp="http://schemas.openxmlformats.org/drawingml/2006/wordprocessingDrawing" xmlns:w10="urn:schemas-microsoft-com:office:word" xmlns:w="http://schemas.openxmlformats.org/wordprocessingml/2006/main" xmlns:w14="http://schemas.microsoft.com/office/word/2010/wordml" xmlns:w15="http://schemas.microsoft.com/office/word/2012/wordml" xmlns:w16se="http://schemas.microsoft.com/office/word/2015/wordml/symex" xmlns:wpg="http://schemas.microsoft.com/office/word/2010/wordprocessingGroup" xmlns:wpi="http://schemas.microsoft.com/office/word/2010/wordprocessingInk" xmlns:wne="http://schemas.microsoft.com/office/word/2006/wordml" xmlns:wps="http://schemas.microsoft.com/office/word/2010/wordprocessingShape" mc:Ignorable="w14 w15 w16se wp14">
-  <w15:person w15:author="Simon Durbridge">
-    <w15:presenceInfo w15:providerId="AD" w15:userId="S-1-5-21-1731782475-2971568753-2742086565-8838"/>
-  </w15:person>
-</w15:people>
 </file>
 
 <file path=word/styles.xml><?xml version="1.0" encoding="utf-8"?>
@@ -7284,7 +7264,7 @@
 </file>
 
 <file path=customXml/itemProps4.xml><?xml version="1.0" encoding="utf-8"?>
-<ds:datastoreItem xmlns:ds="http://schemas.openxmlformats.org/officeDocument/2006/customXml" ds:itemID="{295F87E8-B7E9-4223-ABAE-636958748C1D}">
+<ds:datastoreItem xmlns:ds="http://schemas.openxmlformats.org/officeDocument/2006/customXml" ds:itemID="{57CA74D8-0CD3-4D03-9A97-84EE393FE86D}">
   <ds:schemaRefs>
     <ds:schemaRef ds:uri="http://schemas.openxmlformats.org/officeDocument/2006/bibliography"/>
   </ds:schemaRefs>

--- a/Docs/RS2017 Paper Working Format Previw.docx
+++ b/Docs/RS2017 Paper Working Format Previw.docx
@@ -1,6 +1,6 @@
 
 <file path=word/document.xml><?xml version="1.0" encoding="utf-8"?>
-<w:document xmlns:wpc="http://schemas.microsoft.com/office/word/2010/wordprocessingCanvas" xmlns:cx="http://schemas.microsoft.com/office/drawing/2014/chartex" xmlns:mc="http://schemas.openxmlformats.org/markup-compatibility/2006" xmlns:o="urn:schemas-microsoft-com:office:office" xmlns:r="http://schemas.openxmlformats.org/officeDocument/2006/relationships" xmlns:m="http://schemas.openxmlformats.org/officeDocument/2006/math" xmlns:v="urn:schemas-microsoft-com:vml" xmlns:wp14="http://schemas.microsoft.com/office/word/2010/wordprocessingDrawing" xmlns:wp="http://schemas.openxmlformats.org/drawingml/2006/wordprocessingDrawing" xmlns:w10="urn:schemas-microsoft-com:office:word" xmlns:w="http://schemas.openxmlformats.org/wordprocessingml/2006/main" xmlns:w14="http://schemas.microsoft.com/office/word/2010/wordml" xmlns:w15="http://schemas.microsoft.com/office/word/2012/wordml" xmlns:w16se="http://schemas.microsoft.com/office/word/2015/wordml/symex" xmlns:wpg="http://schemas.microsoft.com/office/word/2010/wordprocessingGroup" xmlns:wpi="http://schemas.microsoft.com/office/word/2010/wordprocessingInk" xmlns:wne="http://schemas.microsoft.com/office/word/2006/wordml" xmlns:wps="http://schemas.microsoft.com/office/word/2010/wordprocessingShape" mc:Ignorable="w14 w15 w16se wp14">
+<w:document xmlns:wpc="http://schemas.microsoft.com/office/word/2010/wordprocessingCanvas" xmlns:cx="http://schemas.microsoft.com/office/drawing/2014/chartex" xmlns:cx1="http://schemas.microsoft.com/office/drawing/2015/9/8/chartex" xmlns:cx2="http://schemas.microsoft.com/office/drawing/2015/10/21/chartex" xmlns:cx3="http://schemas.microsoft.com/office/drawing/2016/5/9/chartex" xmlns:cx4="http://schemas.microsoft.com/office/drawing/2016/5/10/chartex" xmlns:cx5="http://schemas.microsoft.com/office/drawing/2016/5/11/chartex" xmlns:cx6="http://schemas.microsoft.com/office/drawing/2016/5/12/chartex" xmlns:cx7="http://schemas.microsoft.com/office/drawing/2016/5/13/chartex" xmlns:cx8="http://schemas.microsoft.com/office/drawing/2016/5/14/chartex" xmlns:mc="http://schemas.openxmlformats.org/markup-compatibility/2006" xmlns:aink="http://schemas.microsoft.com/office/drawing/2016/ink" xmlns:am3d="http://schemas.microsoft.com/office/drawing/2017/model3d" xmlns:o="urn:schemas-microsoft-com:office:office" xmlns:r="http://schemas.openxmlformats.org/officeDocument/2006/relationships" xmlns:m="http://schemas.openxmlformats.org/officeDocument/2006/math" xmlns:v="urn:schemas-microsoft-com:vml" xmlns:wp14="http://schemas.microsoft.com/office/word/2010/wordprocessingDrawing" xmlns:wp="http://schemas.openxmlformats.org/drawingml/2006/wordprocessingDrawing" xmlns:w10="urn:schemas-microsoft-com:office:word" xmlns:w="http://schemas.openxmlformats.org/wordprocessingml/2006/main" xmlns:w14="http://schemas.microsoft.com/office/word/2010/wordml" xmlns:w15="http://schemas.microsoft.com/office/word/2012/wordml" xmlns:w16cid="http://schemas.microsoft.com/office/word/2016/wordml/cid" xmlns:w16se="http://schemas.microsoft.com/office/word/2015/wordml/symex" xmlns:wpg="http://schemas.microsoft.com/office/word/2010/wordprocessingGroup" xmlns:wpi="http://schemas.microsoft.com/office/word/2010/wordprocessingInk" xmlns:wne="http://schemas.microsoft.com/office/word/2006/wordml" xmlns:wps="http://schemas.microsoft.com/office/word/2010/wordprocessingShape" mc:Ignorable="w14 w15 w16se w16cid wp14">
   <w:body>
     <w:p>
       <w:pPr>
@@ -341,12 +341,14 @@
         </w:rPr>
         <w:t xml:space="preserve">One of the early proponents of work on time domain numerical methods for acoustics was </w:t>
       </w:r>
+      <w:proofErr w:type="spellStart"/>
       <w:r>
         <w:rPr>
           <w:lang w:val="en-GB"/>
         </w:rPr>
         <w:t>Bootledooren</w:t>
       </w:r>
+      <w:proofErr w:type="spellEnd"/>
       <w:r>
         <w:rPr>
           <w:lang w:val="en-GB"/>
@@ -558,8 +560,16 @@
         <w:rPr>
           <w:lang w:val="en-GB"/>
         </w:rPr>
-        <w:t>, Savioja</w:t>
-      </w:r>
+        <w:t xml:space="preserve">, </w:t>
+      </w:r>
+      <w:proofErr w:type="spellStart"/>
+      <w:r>
+        <w:rPr>
+          <w:lang w:val="en-GB"/>
+        </w:rPr>
+        <w:t>Savioja</w:t>
+      </w:r>
+      <w:proofErr w:type="spellEnd"/>
       <w:r>
         <w:rPr>
           <w:lang w:val="en-GB"/>
@@ -709,8 +719,16 @@
         <w:rPr>
           <w:lang w:val="en-GB"/>
         </w:rPr>
-        <w:t>Following key work such as that by Trefethen</w:t>
-      </w:r>
+        <w:t xml:space="preserve">Following key work such as that by </w:t>
+      </w:r>
+      <w:proofErr w:type="spellStart"/>
+      <w:r>
+        <w:rPr>
+          <w:lang w:val="en-GB"/>
+        </w:rPr>
+        <w:t>Trefethen</w:t>
+      </w:r>
+      <w:proofErr w:type="spellEnd"/>
       <w:r>
         <w:rPr>
           <w:lang w:val="en-GB"/>
@@ -764,7 +782,21 @@
         <w:rPr>
           <w:lang w:val="en-GB"/>
         </w:rPr>
-        <w:t>ve begun to explore the Fourier pseudo-spectral time domain method (PSTD), most notably the OpenPSTD project from Eindhoven University of Technology</w:t>
+        <w:t xml:space="preserve">ve begun to explore the Fourier pseudo-spectral time domain method (PSTD), most notably the </w:t>
+      </w:r>
+      <w:proofErr w:type="spellStart"/>
+      <w:r>
+        <w:rPr>
+          <w:lang w:val="en-GB"/>
+        </w:rPr>
+        <w:t>OpenPSTD</w:t>
+      </w:r>
+      <w:proofErr w:type="spellEnd"/>
+      <w:r>
+        <w:rPr>
+          <w:lang w:val="en-GB"/>
+        </w:rPr>
+        <w:t xml:space="preserve"> project from Eindhoven University of Technology</w:t>
       </w:r>
       <w:r>
         <w:rPr>
@@ -803,11 +835,19 @@
         </w:rPr>
         <w:t xml:space="preserve">. </w:t>
       </w:r>
-      <w:r>
-        <w:rPr>
-          <w:lang w:val="en-GB"/>
-        </w:rPr>
-        <w:t>Caunce and Angus</w:t>
+      <w:proofErr w:type="spellStart"/>
+      <w:r>
+        <w:rPr>
+          <w:lang w:val="en-GB"/>
+        </w:rPr>
+        <w:t>Caunce</w:t>
+      </w:r>
+      <w:proofErr w:type="spellEnd"/>
+      <w:r>
+        <w:rPr>
+          <w:lang w:val="en-GB"/>
+        </w:rPr>
+        <w:t xml:space="preserve"> and Angus</w:t>
       </w:r>
       <w:r>
         <w:rPr>
@@ -959,12 +999,14 @@
         </w:rPr>
         <w:t xml:space="preserve"> the field of microcontroller development, </w:t>
       </w:r>
+      <w:proofErr w:type="spellStart"/>
       <w:r>
         <w:rPr>
           <w:lang w:val="en-GB"/>
         </w:rPr>
         <w:t>Doerr</w:t>
       </w:r>
+      <w:proofErr w:type="spellEnd"/>
       <w:r>
         <w:rPr>
           <w:lang w:val="en-GB"/>
@@ -1018,7 +1060,21 @@
         <w:rPr>
           <w:lang w:val="en-GB"/>
         </w:rPr>
-        <w:t xml:space="preserve"> that take large computational resources and a lot of time to simulate. The sparse finite difference time domain method presented by Doerr essentially </w:t>
+        <w:t xml:space="preserve"> that take large computational resources and a lot of time to simulate. The sparse finite difference time domain method presented by </w:t>
+      </w:r>
+      <w:proofErr w:type="spellStart"/>
+      <w:r>
+        <w:rPr>
+          <w:lang w:val="en-GB"/>
+        </w:rPr>
+        <w:t>Doerr</w:t>
+      </w:r>
+      <w:proofErr w:type="spellEnd"/>
+      <w:r>
+        <w:rPr>
+          <w:lang w:val="en-GB"/>
+        </w:rPr>
+        <w:t xml:space="preserve"> essentially </w:t>
       </w:r>
       <w:r>
         <w:rPr>
@@ -1322,7 +1378,35 @@
         <w:rPr>
           <w:lang w:val="en-GB"/>
         </w:rPr>
-        <w:t>More specifically, the Courant-Freidrichs-Lewey (CFL) condition is a condition that dictates the minimum length of time step and spatial step required for a convergent solution. The equation for</w:t>
+        <w:t>More specifically, the Courant-</w:t>
+      </w:r>
+      <w:proofErr w:type="spellStart"/>
+      <w:r>
+        <w:rPr>
+          <w:lang w:val="en-GB"/>
+        </w:rPr>
+        <w:t>Freidrichs</w:t>
+      </w:r>
+      <w:proofErr w:type="spellEnd"/>
+      <w:r>
+        <w:rPr>
+          <w:lang w:val="en-GB"/>
+        </w:rPr>
+        <w:t>-</w:t>
+      </w:r>
+      <w:proofErr w:type="spellStart"/>
+      <w:r>
+        <w:rPr>
+          <w:lang w:val="en-GB"/>
+        </w:rPr>
+        <w:t>Lewey</w:t>
+      </w:r>
+      <w:proofErr w:type="spellEnd"/>
+      <w:r>
+        <w:rPr>
+          <w:lang w:val="en-GB"/>
+        </w:rPr>
+        <w:t xml:space="preserve"> (CFL) condition is a condition that dictates the minimum length of time step and spatial step required for a convergent solution. The equation for</w:t>
       </w:r>
       <w:r>
         <w:rPr>
@@ -1334,7 +1418,19 @@
         <w:rPr>
           <w:lang w:val="en-GB"/>
         </w:rPr>
-        <w:t xml:space="preserve"> the one dimensional case is given below:</w:t>
+        <w:t xml:space="preserve"> the </w:t>
+      </w:r>
+      <w:r>
+        <w:rPr>
+          <w:lang w:val="en-GB"/>
+        </w:rPr>
+        <w:t>one-dimensional</w:t>
+      </w:r>
+      <w:r>
+        <w:rPr>
+          <w:lang w:val="en-GB"/>
+        </w:rPr>
+        <w:t xml:space="preserve"> case is given below:</w:t>
       </w:r>
     </w:p>
     <w:p>
@@ -1532,13 +1628,21 @@
         <w:rPr>
           <w:lang w:val="en-GB"/>
         </w:rPr>
-        <w:t>Computer memory access (particularly in the CPU cache) is optimised for contiguous accesses in one particular dir</w:t>
-      </w:r>
-      <w:r>
-        <w:rPr>
-          <w:lang w:val="en-GB"/>
-        </w:rPr>
-        <w:t>ection. The FDTD method can require the system to access</w:t>
+        <w:t xml:space="preserve">Computer memory access (particularly in the CPU cache) is optimised for contiguous accesses in one </w:t>
+      </w:r>
+      <w:r>
+        <w:rPr>
+          <w:lang w:val="en-GB"/>
+        </w:rPr>
+        <w:t>direction</w:t>
+      </w:r>
+      <w:bookmarkStart w:id="0" w:name="_GoBack"/>
+      <w:bookmarkEnd w:id="0"/>
+      <w:r>
+        <w:rPr>
+          <w:lang w:val="en-GB"/>
+        </w:rPr>
+        <w:t>. The FDTD method can require the system to access</w:t>
       </w:r>
       <w:r>
         <w:rPr>
@@ -1546,11 +1650,19 @@
         </w:rPr>
         <w:t xml:space="preserve"> memory in an orthogonal direction to the optimum around 50% of the time, </w:t>
       </w:r>
-      <w:r>
-        <w:rPr>
-          <w:lang w:val="en-GB"/>
-        </w:rPr>
-        <w:t>and also requires the system to index into two large b</w:t>
+      <w:proofErr w:type="gramStart"/>
+      <w:r>
+        <w:rPr>
+          <w:lang w:val="en-GB"/>
+        </w:rPr>
+        <w:t>and also</w:t>
+      </w:r>
+      <w:proofErr w:type="gramEnd"/>
+      <w:r>
+        <w:rPr>
+          <w:lang w:val="en-GB"/>
+        </w:rPr>
+        <w:t xml:space="preserve"> requires the system to index into two large b</w:t>
       </w:r>
       <w:r>
         <w:rPr>
@@ -1761,7 +1873,15 @@
         <w:t xml:space="preserve">was undertaken </w:t>
       </w:r>
       <w:r>
-        <w:t>using the Matlab language and IDE</w:t>
+        <w:t xml:space="preserve">using the </w:t>
+      </w:r>
+      <w:proofErr w:type="spellStart"/>
+      <w:r>
+        <w:t>Matlab</w:t>
+      </w:r>
+      <w:proofErr w:type="spellEnd"/>
+      <w:r>
+        <w:t xml:space="preserve"> language and IDE</w:t>
       </w:r>
       <w:r>
         <w:t xml:space="preserve">, as part of an MSc project at the University of Derby. </w:t>
@@ -1795,11 +1915,33 @@
           <w:lang w:val="en-GB"/>
         </w:rPr>
       </w:pPr>
-      <w:r>
-        <w:rPr>
-          <w:lang w:val="en-GB"/>
-        </w:rPr>
-        <w:t>In order to test the execution speed of the FDTD, PSTD and SFDTD methods, all three were implemented as functions in Matlab. Code development and speed testing was executed</w:t>
+      <w:proofErr w:type="gramStart"/>
+      <w:r>
+        <w:rPr>
+          <w:lang w:val="en-GB"/>
+        </w:rPr>
+        <w:t>In order to</w:t>
+      </w:r>
+      <w:proofErr w:type="gramEnd"/>
+      <w:r>
+        <w:rPr>
+          <w:lang w:val="en-GB"/>
+        </w:rPr>
+        <w:t xml:space="preserve"> test the execution speed of the FDTD, PSTD and SFDTD methods, all three were implemented as functions in </w:t>
+      </w:r>
+      <w:proofErr w:type="spellStart"/>
+      <w:r>
+        <w:rPr>
+          <w:lang w:val="en-GB"/>
+        </w:rPr>
+        <w:t>Matlab</w:t>
+      </w:r>
+      <w:proofErr w:type="spellEnd"/>
+      <w:r>
+        <w:rPr>
+          <w:lang w:val="en-GB"/>
+        </w:rPr>
+        <w:t>. Code development and speed testing was executed</w:t>
       </w:r>
       <w:r>
         <w:rPr>
@@ -2157,7 +2299,21 @@
         <w:rPr>
           <w:lang w:val="en-GB"/>
         </w:rPr>
-        <w:t xml:space="preserve">ation method built into matlab. </w:t>
+        <w:t xml:space="preserve">ation method built into </w:t>
+      </w:r>
+      <w:proofErr w:type="spellStart"/>
+      <w:r>
+        <w:rPr>
+          <w:lang w:val="en-GB"/>
+        </w:rPr>
+        <w:t>matlab</w:t>
+      </w:r>
+      <w:proofErr w:type="spellEnd"/>
+      <w:r>
+        <w:rPr>
+          <w:lang w:val="en-GB"/>
+        </w:rPr>
+        <w:t xml:space="preserve">. </w:t>
       </w:r>
     </w:p>
     <w:p>
@@ -2233,7 +2389,21 @@
         <w:rPr>
           <w:lang w:val="en-GB"/>
         </w:rPr>
-        <w:t>Using the inbuilt code profiler tools in Matlab, was possible to analyse the performance of the FDTD method and determine where the speed was restricted. The figure below shows the speed of the lines of code in the solving function.</w:t>
+        <w:t xml:space="preserve">Using the inbuilt code profiler tools in </w:t>
+      </w:r>
+      <w:proofErr w:type="spellStart"/>
+      <w:r>
+        <w:rPr>
+          <w:lang w:val="en-GB"/>
+        </w:rPr>
+        <w:t>Matlab</w:t>
+      </w:r>
+      <w:proofErr w:type="spellEnd"/>
+      <w:r>
+        <w:rPr>
+          <w:lang w:val="en-GB"/>
+        </w:rPr>
+        <w:t>, was possible to analyse the performance of the FDTD method and determine where the speed was restricted. The figure below shows the speed of the lines of code in the solving function.</w:t>
       </w:r>
       <w:r>
         <w:rPr>
@@ -2267,7 +2437,35 @@
         <w:rPr>
           <w:lang w:val="en-GB"/>
         </w:rPr>
-        <w:t>The PSTD method was implemented as a set of Matlab functions in a similar way to the FDTD method, and was based on the work by Caunce &amp; Angus</w:t>
+        <w:t xml:space="preserve">The PSTD method was implemented as a set of </w:t>
+      </w:r>
+      <w:proofErr w:type="spellStart"/>
+      <w:r>
+        <w:rPr>
+          <w:lang w:val="en-GB"/>
+        </w:rPr>
+        <w:t>Matlab</w:t>
+      </w:r>
+      <w:proofErr w:type="spellEnd"/>
+      <w:r>
+        <w:rPr>
+          <w:lang w:val="en-GB"/>
+        </w:rPr>
+        <w:t xml:space="preserve"> functions in a similar way to the FDTD method, and was based on the work by </w:t>
+      </w:r>
+      <w:proofErr w:type="spellStart"/>
+      <w:r>
+        <w:rPr>
+          <w:lang w:val="en-GB"/>
+        </w:rPr>
+        <w:t>Caunce</w:t>
+      </w:r>
+      <w:proofErr w:type="spellEnd"/>
+      <w:r>
+        <w:rPr>
+          <w:lang w:val="en-GB"/>
+        </w:rPr>
+        <w:t xml:space="preserve"> &amp; Angus</w:t>
       </w:r>
       <w:r>
         <w:rPr>
@@ -2536,7 +2734,21 @@
         <w:rPr>
           <w:lang w:val="en-GB"/>
         </w:rPr>
-        <w:t>The frequency domain response of the system gives a centre frequency of wave propagation at 1kHz, the same as the stimulus tone. The width and shape of the window is however not an ideal hump, and some aliasing appears in the response. Further, the rate and level of signal decay would indicate that for the same desired absorption coefficients, the absorption is greater than on the FDTD method. Although the quality of the output of the system is questionable, it would appear that the overall performance is acceptable enough to use this algorit</w:t>
+        <w:t xml:space="preserve">The frequency domain response of the system gives a centre frequency of wave propagation at 1kHz, the same as the stimulus tone. The width and shape of the window is however not an ideal hump, and some aliasing appears in the response. Further, the rate and level of signal decay would indicate that for the same desired absorption coefficients, the absorption is greater than on the FDTD method. Although the quality of the output of the system is questionable, </w:t>
+      </w:r>
+      <w:proofErr w:type="gramStart"/>
+      <w:r>
+        <w:rPr>
+          <w:lang w:val="en-GB"/>
+        </w:rPr>
+        <w:t>it would appear that the</w:t>
+      </w:r>
+      <w:proofErr w:type="gramEnd"/>
+      <w:r>
+        <w:rPr>
+          <w:lang w:val="en-GB"/>
+        </w:rPr>
+        <w:t xml:space="preserve"> overall performance is acceptable enough to use this algorit</w:t>
       </w:r>
       <w:r>
         <w:rPr>
@@ -2564,8 +2776,30 @@
         <w:rPr>
           <w:lang w:val="en-GB"/>
         </w:rPr>
-        <w:t>The SFDTD method was implemented as a set of Matlab functions, based on the same work by Hill mentioned above, and with inspiration from the work of Doerr</w:t>
-      </w:r>
+        <w:t xml:space="preserve">The SFDTD method was implemented as a set of </w:t>
+      </w:r>
+      <w:proofErr w:type="spellStart"/>
+      <w:r>
+        <w:rPr>
+          <w:lang w:val="en-GB"/>
+        </w:rPr>
+        <w:t>Matlab</w:t>
+      </w:r>
+      <w:proofErr w:type="spellEnd"/>
+      <w:r>
+        <w:rPr>
+          <w:lang w:val="en-GB"/>
+        </w:rPr>
+        <w:t xml:space="preserve"> functions, based on the same work by Hill mentioned above, and with inspiration from the work of </w:t>
+      </w:r>
+      <w:proofErr w:type="spellStart"/>
+      <w:r>
+        <w:rPr>
+          <w:lang w:val="en-GB"/>
+        </w:rPr>
+        <w:t>Doerr</w:t>
+      </w:r>
+      <w:proofErr w:type="spellEnd"/>
       <w:r>
         <w:rPr>
           <w:lang w:val="en-GB"/>
@@ -2601,7 +2835,21 @@
         <w:rPr>
           <w:lang w:val="en-GB"/>
         </w:rPr>
-        <w:t>. Though Doerr’s work in computation</w:t>
+        <w:t xml:space="preserve">. Though </w:t>
+      </w:r>
+      <w:proofErr w:type="spellStart"/>
+      <w:r>
+        <w:rPr>
+          <w:lang w:val="en-GB"/>
+        </w:rPr>
+        <w:t>Doerr’s</w:t>
+      </w:r>
+      <w:proofErr w:type="spellEnd"/>
+      <w:r>
+        <w:rPr>
+          <w:lang w:val="en-GB"/>
+        </w:rPr>
+        <w:t xml:space="preserve"> work in computation</w:t>
       </w:r>
       <w:r>
         <w:rPr>
@@ -2824,7 +3072,6 @@
           <w:lang w:val="en-GB"/>
         </w:rPr>
       </w:pPr>
-      <w:bookmarkStart w:id="0" w:name="_GoBack"/>
       <w:r>
         <w:rPr>
           <w:noProof/>
@@ -2873,20 +3120,33 @@
           </wp:inline>
         </w:drawing>
       </w:r>
-      <w:bookmarkEnd w:id="0"/>
-    </w:p>
-    <w:p>
-      <w:pPr>
-        <w:jc w:val="both"/>
-        <w:rPr>
-          <w:lang w:val="en-GB"/>
-        </w:rPr>
-      </w:pPr>
-      <w:r>
-        <w:rPr>
-          <w:lang w:val="en-GB"/>
-        </w:rPr>
-        <w:t xml:space="preserve">Due to much of the configuration being identical to the FDTD implementation, the results of the SFDTD simulation were quite similar to the FDTD solution. </w:t>
+    </w:p>
+    <w:p>
+      <w:pPr>
+        <w:jc w:val="both"/>
+        <w:rPr>
+          <w:lang w:val="en-GB"/>
+        </w:rPr>
+      </w:pPr>
+      <w:r>
+        <w:rPr>
+          <w:lang w:val="en-GB"/>
+        </w:rPr>
+        <w:t xml:space="preserve">Due to much of the configuration being identical to the FDTD implementation, the results of the SFDTD simulation were quite </w:t>
+      </w:r>
+      <w:proofErr w:type="gramStart"/>
+      <w:r>
+        <w:rPr>
+          <w:lang w:val="en-GB"/>
+        </w:rPr>
+        <w:t>similar to</w:t>
+      </w:r>
+      <w:proofErr w:type="gramEnd"/>
+      <w:r>
+        <w:rPr>
+          <w:lang w:val="en-GB"/>
+        </w:rPr>
+        <w:t xml:space="preserve"> the FDTD solution. </w:t>
       </w:r>
       <w:r>
         <w:rPr>
@@ -3110,7 +3370,21 @@
         <w:rPr>
           <w:lang w:val="en-GB"/>
         </w:rPr>
-        <w:t xml:space="preserve">/Toc functionality of Matlab. </w:t>
+        <w:t xml:space="preserve">/Toc functionality of </w:t>
+      </w:r>
+      <w:proofErr w:type="spellStart"/>
+      <w:r>
+        <w:rPr>
+          <w:lang w:val="en-GB"/>
+        </w:rPr>
+        <w:t>Matlab</w:t>
+      </w:r>
+      <w:proofErr w:type="spellEnd"/>
+      <w:r>
+        <w:rPr>
+          <w:lang w:val="en-GB"/>
+        </w:rPr>
+        <w:t xml:space="preserve">. </w:t>
       </w:r>
       <w:r>
         <w:rPr>
@@ -3251,12 +3525,14 @@
         </w:rPr>
         <w:t xml:space="preserve">When running each simulation with the different time domain methods, the supporting code around the simulation kept a similar format and only the execution of the time step solving was measured. No plotting was performed during the speed tests; due to the single threaded nature of </w:t>
       </w:r>
+      <w:proofErr w:type="spellStart"/>
       <w:r>
         <w:rPr>
           <w:lang w:val="en-GB"/>
         </w:rPr>
         <w:t>Matlab’s</w:t>
       </w:r>
+      <w:proofErr w:type="spellEnd"/>
       <w:r>
         <w:rPr>
           <w:lang w:val="en-GB"/>
@@ -4726,7 +5002,7 @@
 </file>
 
 <file path=word/endnotes.xml><?xml version="1.0" encoding="utf-8"?>
-<w:endnotes xmlns:wpc="http://schemas.microsoft.com/office/word/2010/wordprocessingCanvas" xmlns:cx="http://schemas.microsoft.com/office/drawing/2014/chartex" xmlns:mc="http://schemas.openxmlformats.org/markup-compatibility/2006" xmlns:o="urn:schemas-microsoft-com:office:office" xmlns:r="http://schemas.openxmlformats.org/officeDocument/2006/relationships" xmlns:m="http://schemas.openxmlformats.org/officeDocument/2006/math" xmlns:v="urn:schemas-microsoft-com:vml" xmlns:wp14="http://schemas.microsoft.com/office/word/2010/wordprocessingDrawing" xmlns:wp="http://schemas.openxmlformats.org/drawingml/2006/wordprocessingDrawing" xmlns:w10="urn:schemas-microsoft-com:office:word" xmlns:w="http://schemas.openxmlformats.org/wordprocessingml/2006/main" xmlns:w14="http://schemas.microsoft.com/office/word/2010/wordml" xmlns:w15="http://schemas.microsoft.com/office/word/2012/wordml" xmlns:w16se="http://schemas.microsoft.com/office/word/2015/wordml/symex" xmlns:wpg="http://schemas.microsoft.com/office/word/2010/wordprocessingGroup" xmlns:wpi="http://schemas.microsoft.com/office/word/2010/wordprocessingInk" xmlns:wne="http://schemas.microsoft.com/office/word/2006/wordml" xmlns:wps="http://schemas.microsoft.com/office/word/2010/wordprocessingShape" mc:Ignorable="w14 w15 w16se wp14">
+<w:endnotes xmlns:wpc="http://schemas.microsoft.com/office/word/2010/wordprocessingCanvas" xmlns:cx="http://schemas.microsoft.com/office/drawing/2014/chartex" xmlns:cx1="http://schemas.microsoft.com/office/drawing/2015/9/8/chartex" xmlns:cx2="http://schemas.microsoft.com/office/drawing/2015/10/21/chartex" xmlns:cx3="http://schemas.microsoft.com/office/drawing/2016/5/9/chartex" xmlns:cx4="http://schemas.microsoft.com/office/drawing/2016/5/10/chartex" xmlns:cx5="http://schemas.microsoft.com/office/drawing/2016/5/11/chartex" xmlns:cx6="http://schemas.microsoft.com/office/drawing/2016/5/12/chartex" xmlns:cx7="http://schemas.microsoft.com/office/drawing/2016/5/13/chartex" xmlns:cx8="http://schemas.microsoft.com/office/drawing/2016/5/14/chartex" xmlns:mc="http://schemas.openxmlformats.org/markup-compatibility/2006" xmlns:aink="http://schemas.microsoft.com/office/drawing/2016/ink" xmlns:am3d="http://schemas.microsoft.com/office/drawing/2017/model3d" xmlns:o="urn:schemas-microsoft-com:office:office" xmlns:r="http://schemas.openxmlformats.org/officeDocument/2006/relationships" xmlns:m="http://schemas.openxmlformats.org/officeDocument/2006/math" xmlns:v="urn:schemas-microsoft-com:vml" xmlns:wp14="http://schemas.microsoft.com/office/word/2010/wordprocessingDrawing" xmlns:wp="http://schemas.openxmlformats.org/drawingml/2006/wordprocessingDrawing" xmlns:w10="urn:schemas-microsoft-com:office:word" xmlns:w="http://schemas.openxmlformats.org/wordprocessingml/2006/main" xmlns:w14="http://schemas.microsoft.com/office/word/2010/wordml" xmlns:w15="http://schemas.microsoft.com/office/word/2012/wordml" xmlns:w16cid="http://schemas.microsoft.com/office/word/2016/wordml/cid" xmlns:w16se="http://schemas.microsoft.com/office/word/2015/wordml/symex" xmlns:wpg="http://schemas.microsoft.com/office/word/2010/wordprocessingGroup" xmlns:wpi="http://schemas.microsoft.com/office/word/2010/wordprocessingInk" xmlns:wne="http://schemas.microsoft.com/office/word/2006/wordml" xmlns:wps="http://schemas.microsoft.com/office/word/2010/wordprocessingShape" mc:Ignorable="w14 w15 w16se w16cid wp14">
   <w:endnote w:type="separator" w:id="-1">
     <w:p>
       <w:r>
@@ -4745,7 +5021,7 @@
 </file>
 
 <file path=word/footer1.xml><?xml version="1.0" encoding="utf-8"?>
-<w:ftr xmlns:wpc="http://schemas.microsoft.com/office/word/2010/wordprocessingCanvas" xmlns:cx="http://schemas.microsoft.com/office/drawing/2014/chartex" xmlns:mc="http://schemas.openxmlformats.org/markup-compatibility/2006" xmlns:o="urn:schemas-microsoft-com:office:office" xmlns:r="http://schemas.openxmlformats.org/officeDocument/2006/relationships" xmlns:m="http://schemas.openxmlformats.org/officeDocument/2006/math" xmlns:v="urn:schemas-microsoft-com:vml" xmlns:wp14="http://schemas.microsoft.com/office/word/2010/wordprocessingDrawing" xmlns:wp="http://schemas.openxmlformats.org/drawingml/2006/wordprocessingDrawing" xmlns:w10="urn:schemas-microsoft-com:office:word" xmlns:w="http://schemas.openxmlformats.org/wordprocessingml/2006/main" xmlns:w14="http://schemas.microsoft.com/office/word/2010/wordml" xmlns:w15="http://schemas.microsoft.com/office/word/2012/wordml" xmlns:w16se="http://schemas.microsoft.com/office/word/2015/wordml/symex" xmlns:wpg="http://schemas.microsoft.com/office/word/2010/wordprocessingGroup" xmlns:wpi="http://schemas.microsoft.com/office/word/2010/wordprocessingInk" xmlns:wne="http://schemas.microsoft.com/office/word/2006/wordml" xmlns:wps="http://schemas.microsoft.com/office/word/2010/wordprocessingShape" mc:Ignorable="w14 w15 w16se wp14">
+<w:ftr xmlns:wpc="http://schemas.microsoft.com/office/word/2010/wordprocessingCanvas" xmlns:cx="http://schemas.microsoft.com/office/drawing/2014/chartex" xmlns:cx1="http://schemas.microsoft.com/office/drawing/2015/9/8/chartex" xmlns:cx2="http://schemas.microsoft.com/office/drawing/2015/10/21/chartex" xmlns:cx3="http://schemas.microsoft.com/office/drawing/2016/5/9/chartex" xmlns:cx4="http://schemas.microsoft.com/office/drawing/2016/5/10/chartex" xmlns:cx5="http://schemas.microsoft.com/office/drawing/2016/5/11/chartex" xmlns:cx6="http://schemas.microsoft.com/office/drawing/2016/5/12/chartex" xmlns:cx7="http://schemas.microsoft.com/office/drawing/2016/5/13/chartex" xmlns:cx8="http://schemas.microsoft.com/office/drawing/2016/5/14/chartex" xmlns:mc="http://schemas.openxmlformats.org/markup-compatibility/2006" xmlns:aink="http://schemas.microsoft.com/office/drawing/2016/ink" xmlns:am3d="http://schemas.microsoft.com/office/drawing/2017/model3d" xmlns:o="urn:schemas-microsoft-com:office:office" xmlns:r="http://schemas.openxmlformats.org/officeDocument/2006/relationships" xmlns:m="http://schemas.openxmlformats.org/officeDocument/2006/math" xmlns:v="urn:schemas-microsoft-com:vml" xmlns:wp14="http://schemas.microsoft.com/office/word/2010/wordprocessingDrawing" xmlns:wp="http://schemas.openxmlformats.org/drawingml/2006/wordprocessingDrawing" xmlns:w10="urn:schemas-microsoft-com:office:word" xmlns:w="http://schemas.openxmlformats.org/wordprocessingml/2006/main" xmlns:w14="http://schemas.microsoft.com/office/word/2010/wordml" xmlns:w15="http://schemas.microsoft.com/office/word/2012/wordml" xmlns:w16cid="http://schemas.microsoft.com/office/word/2016/wordml/cid" xmlns:w16se="http://schemas.microsoft.com/office/word/2015/wordml/symex" xmlns:wpg="http://schemas.microsoft.com/office/word/2010/wordprocessingGroup" xmlns:wpi="http://schemas.microsoft.com/office/word/2010/wordprocessingInk" xmlns:wne="http://schemas.microsoft.com/office/word/2006/wordml" xmlns:wps="http://schemas.microsoft.com/office/word/2010/wordprocessingShape" mc:Ignorable="w14 w15 w16se w16cid wp14">
   <w:p>
     <w:pPr>
       <w:pStyle w:val="Footer"/>
@@ -4775,7 +5051,7 @@
 </file>
 
 <file path=word/footer2.xml><?xml version="1.0" encoding="utf-8"?>
-<w:ftr xmlns:wpc="http://schemas.microsoft.com/office/word/2010/wordprocessingCanvas" xmlns:cx="http://schemas.microsoft.com/office/drawing/2014/chartex" xmlns:mc="http://schemas.openxmlformats.org/markup-compatibility/2006" xmlns:o="urn:schemas-microsoft-com:office:office" xmlns:r="http://schemas.openxmlformats.org/officeDocument/2006/relationships" xmlns:m="http://schemas.openxmlformats.org/officeDocument/2006/math" xmlns:v="urn:schemas-microsoft-com:vml" xmlns:wp14="http://schemas.microsoft.com/office/word/2010/wordprocessingDrawing" xmlns:wp="http://schemas.openxmlformats.org/drawingml/2006/wordprocessingDrawing" xmlns:w10="urn:schemas-microsoft-com:office:word" xmlns:w="http://schemas.openxmlformats.org/wordprocessingml/2006/main" xmlns:w14="http://schemas.microsoft.com/office/word/2010/wordml" xmlns:w15="http://schemas.microsoft.com/office/word/2012/wordml" xmlns:w16se="http://schemas.microsoft.com/office/word/2015/wordml/symex" xmlns:wpg="http://schemas.microsoft.com/office/word/2010/wordprocessingGroup" xmlns:wpi="http://schemas.microsoft.com/office/word/2010/wordprocessingInk" xmlns:wne="http://schemas.microsoft.com/office/word/2006/wordml" xmlns:wps="http://schemas.microsoft.com/office/word/2010/wordprocessingShape" mc:Ignorable="w14 w15 w16se wp14">
+<w:ftr xmlns:wpc="http://schemas.microsoft.com/office/word/2010/wordprocessingCanvas" xmlns:cx="http://schemas.microsoft.com/office/drawing/2014/chartex" xmlns:cx1="http://schemas.microsoft.com/office/drawing/2015/9/8/chartex" xmlns:cx2="http://schemas.microsoft.com/office/drawing/2015/10/21/chartex" xmlns:cx3="http://schemas.microsoft.com/office/drawing/2016/5/9/chartex" xmlns:cx4="http://schemas.microsoft.com/office/drawing/2016/5/10/chartex" xmlns:cx5="http://schemas.microsoft.com/office/drawing/2016/5/11/chartex" xmlns:cx6="http://schemas.microsoft.com/office/drawing/2016/5/12/chartex" xmlns:cx7="http://schemas.microsoft.com/office/drawing/2016/5/13/chartex" xmlns:cx8="http://schemas.microsoft.com/office/drawing/2016/5/14/chartex" xmlns:mc="http://schemas.openxmlformats.org/markup-compatibility/2006" xmlns:aink="http://schemas.microsoft.com/office/drawing/2016/ink" xmlns:am3d="http://schemas.microsoft.com/office/drawing/2017/model3d" xmlns:o="urn:schemas-microsoft-com:office:office" xmlns:r="http://schemas.openxmlformats.org/officeDocument/2006/relationships" xmlns:m="http://schemas.openxmlformats.org/officeDocument/2006/math" xmlns:v="urn:schemas-microsoft-com:vml" xmlns:wp14="http://schemas.microsoft.com/office/word/2010/wordprocessingDrawing" xmlns:wp="http://schemas.openxmlformats.org/drawingml/2006/wordprocessingDrawing" xmlns:w10="urn:schemas-microsoft-com:office:word" xmlns:w="http://schemas.openxmlformats.org/wordprocessingml/2006/main" xmlns:w14="http://schemas.microsoft.com/office/word/2010/wordml" xmlns:w15="http://schemas.microsoft.com/office/word/2012/wordml" xmlns:w16cid="http://schemas.microsoft.com/office/word/2016/wordml/cid" xmlns:w16se="http://schemas.microsoft.com/office/word/2015/wordml/symex" xmlns:wpg="http://schemas.microsoft.com/office/word/2010/wordprocessingGroup" xmlns:wpi="http://schemas.microsoft.com/office/word/2010/wordprocessingInk" xmlns:wne="http://schemas.microsoft.com/office/word/2006/wordml" xmlns:wps="http://schemas.microsoft.com/office/word/2010/wordprocessingShape" mc:Ignorable="w14 w15 w16se w16cid wp14">
   <w:p>
     <w:pPr>
       <w:pStyle w:val="Footer"/>
@@ -4800,7 +5076,7 @@
 </file>
 
 <file path=word/footnotes.xml><?xml version="1.0" encoding="utf-8"?>
-<w:footnotes xmlns:wpc="http://schemas.microsoft.com/office/word/2010/wordprocessingCanvas" xmlns:cx="http://schemas.microsoft.com/office/drawing/2014/chartex" xmlns:mc="http://schemas.openxmlformats.org/markup-compatibility/2006" xmlns:o="urn:schemas-microsoft-com:office:office" xmlns:r="http://schemas.openxmlformats.org/officeDocument/2006/relationships" xmlns:m="http://schemas.openxmlformats.org/officeDocument/2006/math" xmlns:v="urn:schemas-microsoft-com:vml" xmlns:wp14="http://schemas.microsoft.com/office/word/2010/wordprocessingDrawing" xmlns:wp="http://schemas.openxmlformats.org/drawingml/2006/wordprocessingDrawing" xmlns:w10="urn:schemas-microsoft-com:office:word" xmlns:w="http://schemas.openxmlformats.org/wordprocessingml/2006/main" xmlns:w14="http://schemas.microsoft.com/office/word/2010/wordml" xmlns:w15="http://schemas.microsoft.com/office/word/2012/wordml" xmlns:w16se="http://schemas.microsoft.com/office/word/2015/wordml/symex" xmlns:wpg="http://schemas.microsoft.com/office/word/2010/wordprocessingGroup" xmlns:wpi="http://schemas.microsoft.com/office/word/2010/wordprocessingInk" xmlns:wne="http://schemas.microsoft.com/office/word/2006/wordml" xmlns:wps="http://schemas.microsoft.com/office/word/2010/wordprocessingShape" mc:Ignorable="w14 w15 w16se wp14">
+<w:footnotes xmlns:wpc="http://schemas.microsoft.com/office/word/2010/wordprocessingCanvas" xmlns:cx="http://schemas.microsoft.com/office/drawing/2014/chartex" xmlns:cx1="http://schemas.microsoft.com/office/drawing/2015/9/8/chartex" xmlns:cx2="http://schemas.microsoft.com/office/drawing/2015/10/21/chartex" xmlns:cx3="http://schemas.microsoft.com/office/drawing/2016/5/9/chartex" xmlns:cx4="http://schemas.microsoft.com/office/drawing/2016/5/10/chartex" xmlns:cx5="http://schemas.microsoft.com/office/drawing/2016/5/11/chartex" xmlns:cx6="http://schemas.microsoft.com/office/drawing/2016/5/12/chartex" xmlns:cx7="http://schemas.microsoft.com/office/drawing/2016/5/13/chartex" xmlns:cx8="http://schemas.microsoft.com/office/drawing/2016/5/14/chartex" xmlns:mc="http://schemas.openxmlformats.org/markup-compatibility/2006" xmlns:aink="http://schemas.microsoft.com/office/drawing/2016/ink" xmlns:am3d="http://schemas.microsoft.com/office/drawing/2017/model3d" xmlns:o="urn:schemas-microsoft-com:office:office" xmlns:r="http://schemas.openxmlformats.org/officeDocument/2006/relationships" xmlns:m="http://schemas.openxmlformats.org/officeDocument/2006/math" xmlns:v="urn:schemas-microsoft-com:vml" xmlns:wp14="http://schemas.microsoft.com/office/word/2010/wordprocessingDrawing" xmlns:wp="http://schemas.openxmlformats.org/drawingml/2006/wordprocessingDrawing" xmlns:w10="urn:schemas-microsoft-com:office:word" xmlns:w="http://schemas.openxmlformats.org/wordprocessingml/2006/main" xmlns:w14="http://schemas.microsoft.com/office/word/2010/wordml" xmlns:w15="http://schemas.microsoft.com/office/word/2012/wordml" xmlns:w16cid="http://schemas.microsoft.com/office/word/2016/wordml/cid" xmlns:w16se="http://schemas.microsoft.com/office/word/2015/wordml/symex" xmlns:wpg="http://schemas.microsoft.com/office/word/2010/wordprocessingGroup" xmlns:wpi="http://schemas.microsoft.com/office/word/2010/wordprocessingInk" xmlns:wne="http://schemas.microsoft.com/office/word/2006/wordml" xmlns:wps="http://schemas.microsoft.com/office/word/2010/wordprocessingShape" mc:Ignorable="w14 w15 w16se w16cid wp14">
   <w:footnote w:type="separator" w:id="-1">
     <w:p>
       <w:r>
@@ -4819,7 +5095,7 @@
 </file>
 
 <file path=word/header1.xml><?xml version="1.0" encoding="utf-8"?>
-<w:hdr xmlns:wpc="http://schemas.microsoft.com/office/word/2010/wordprocessingCanvas" xmlns:cx="http://schemas.microsoft.com/office/drawing/2014/chartex" xmlns:mc="http://schemas.openxmlformats.org/markup-compatibility/2006" xmlns:o="urn:schemas-microsoft-com:office:office" xmlns:r="http://schemas.openxmlformats.org/officeDocument/2006/relationships" xmlns:m="http://schemas.openxmlformats.org/officeDocument/2006/math" xmlns:v="urn:schemas-microsoft-com:vml" xmlns:wp14="http://schemas.microsoft.com/office/word/2010/wordprocessingDrawing" xmlns:wp="http://schemas.openxmlformats.org/drawingml/2006/wordprocessingDrawing" xmlns:w10="urn:schemas-microsoft-com:office:word" xmlns:w="http://schemas.openxmlformats.org/wordprocessingml/2006/main" xmlns:w14="http://schemas.microsoft.com/office/word/2010/wordml" xmlns:w15="http://schemas.microsoft.com/office/word/2012/wordml" xmlns:w16se="http://schemas.microsoft.com/office/word/2015/wordml/symex" xmlns:wpg="http://schemas.microsoft.com/office/word/2010/wordprocessingGroup" xmlns:wpi="http://schemas.microsoft.com/office/word/2010/wordprocessingInk" xmlns:wne="http://schemas.microsoft.com/office/word/2006/wordml" xmlns:wps="http://schemas.microsoft.com/office/word/2010/wordprocessingShape" mc:Ignorable="w14 w15 w16se wp14">
+<w:hdr xmlns:wpc="http://schemas.microsoft.com/office/word/2010/wordprocessingCanvas" xmlns:cx="http://schemas.microsoft.com/office/drawing/2014/chartex" xmlns:cx1="http://schemas.microsoft.com/office/drawing/2015/9/8/chartex" xmlns:cx2="http://schemas.microsoft.com/office/drawing/2015/10/21/chartex" xmlns:cx3="http://schemas.microsoft.com/office/drawing/2016/5/9/chartex" xmlns:cx4="http://schemas.microsoft.com/office/drawing/2016/5/10/chartex" xmlns:cx5="http://schemas.microsoft.com/office/drawing/2016/5/11/chartex" xmlns:cx6="http://schemas.microsoft.com/office/drawing/2016/5/12/chartex" xmlns:cx7="http://schemas.microsoft.com/office/drawing/2016/5/13/chartex" xmlns:cx8="http://schemas.microsoft.com/office/drawing/2016/5/14/chartex" xmlns:mc="http://schemas.openxmlformats.org/markup-compatibility/2006" xmlns:aink="http://schemas.microsoft.com/office/drawing/2016/ink" xmlns:am3d="http://schemas.microsoft.com/office/drawing/2017/model3d" xmlns:o="urn:schemas-microsoft-com:office:office" xmlns:r="http://schemas.openxmlformats.org/officeDocument/2006/relationships" xmlns:m="http://schemas.openxmlformats.org/officeDocument/2006/math" xmlns:v="urn:schemas-microsoft-com:vml" xmlns:wp14="http://schemas.microsoft.com/office/word/2010/wordprocessingDrawing" xmlns:wp="http://schemas.openxmlformats.org/drawingml/2006/wordprocessingDrawing" xmlns:w10="urn:schemas-microsoft-com:office:word" xmlns:w="http://schemas.openxmlformats.org/wordprocessingml/2006/main" xmlns:w14="http://schemas.microsoft.com/office/word/2010/wordml" xmlns:w15="http://schemas.microsoft.com/office/word/2012/wordml" xmlns:w16cid="http://schemas.microsoft.com/office/word/2016/wordml/cid" xmlns:w16se="http://schemas.microsoft.com/office/word/2015/wordml/symex" xmlns:wpg="http://schemas.microsoft.com/office/word/2010/wordprocessingGroup" xmlns:wpi="http://schemas.microsoft.com/office/word/2010/wordprocessingInk" xmlns:wne="http://schemas.microsoft.com/office/word/2006/wordml" xmlns:wps="http://schemas.microsoft.com/office/word/2010/wordprocessingShape" mc:Ignorable="w14 w15 w16se w16cid wp14">
   <w:p>
     <w:pPr>
       <w:pStyle w:val="Header"/>
@@ -4869,7 +5145,7 @@
 </file>
 
 <file path=word/header2.xml><?xml version="1.0" encoding="utf-8"?>
-<w:hdr xmlns:wpc="http://schemas.microsoft.com/office/word/2010/wordprocessingCanvas" xmlns:cx="http://schemas.microsoft.com/office/drawing/2014/chartex" xmlns:mc="http://schemas.openxmlformats.org/markup-compatibility/2006" xmlns:o="urn:schemas-microsoft-com:office:office" xmlns:r="http://schemas.openxmlformats.org/officeDocument/2006/relationships" xmlns:m="http://schemas.openxmlformats.org/officeDocument/2006/math" xmlns:v="urn:schemas-microsoft-com:vml" xmlns:wp14="http://schemas.microsoft.com/office/word/2010/wordprocessingDrawing" xmlns:wp="http://schemas.openxmlformats.org/drawingml/2006/wordprocessingDrawing" xmlns:w10="urn:schemas-microsoft-com:office:word" xmlns:w="http://schemas.openxmlformats.org/wordprocessingml/2006/main" xmlns:w14="http://schemas.microsoft.com/office/word/2010/wordml" xmlns:w15="http://schemas.microsoft.com/office/word/2012/wordml" xmlns:w16se="http://schemas.microsoft.com/office/word/2015/wordml/symex" xmlns:wpg="http://schemas.microsoft.com/office/word/2010/wordprocessingGroup" xmlns:wpi="http://schemas.microsoft.com/office/word/2010/wordprocessingInk" xmlns:wne="http://schemas.microsoft.com/office/word/2006/wordml" xmlns:wps="http://schemas.microsoft.com/office/word/2010/wordprocessingShape" mc:Ignorable="w14 w15 w16se wp14">
+<w:hdr xmlns:wpc="http://schemas.microsoft.com/office/word/2010/wordprocessingCanvas" xmlns:cx="http://schemas.microsoft.com/office/drawing/2014/chartex" xmlns:cx1="http://schemas.microsoft.com/office/drawing/2015/9/8/chartex" xmlns:cx2="http://schemas.microsoft.com/office/drawing/2015/10/21/chartex" xmlns:cx3="http://schemas.microsoft.com/office/drawing/2016/5/9/chartex" xmlns:cx4="http://schemas.microsoft.com/office/drawing/2016/5/10/chartex" xmlns:cx5="http://schemas.microsoft.com/office/drawing/2016/5/11/chartex" xmlns:cx6="http://schemas.microsoft.com/office/drawing/2016/5/12/chartex" xmlns:cx7="http://schemas.microsoft.com/office/drawing/2016/5/13/chartex" xmlns:cx8="http://schemas.microsoft.com/office/drawing/2016/5/14/chartex" xmlns:mc="http://schemas.openxmlformats.org/markup-compatibility/2006" xmlns:aink="http://schemas.microsoft.com/office/drawing/2016/ink" xmlns:am3d="http://schemas.microsoft.com/office/drawing/2017/model3d" xmlns:o="urn:schemas-microsoft-com:office:office" xmlns:r="http://schemas.openxmlformats.org/officeDocument/2006/relationships" xmlns:m="http://schemas.openxmlformats.org/officeDocument/2006/math" xmlns:v="urn:schemas-microsoft-com:vml" xmlns:wp14="http://schemas.microsoft.com/office/word/2010/wordprocessingDrawing" xmlns:wp="http://schemas.openxmlformats.org/drawingml/2006/wordprocessingDrawing" xmlns:w10="urn:schemas-microsoft-com:office:word" xmlns:w="http://schemas.openxmlformats.org/wordprocessingml/2006/main" xmlns:w14="http://schemas.microsoft.com/office/word/2010/wordml" xmlns:w15="http://schemas.microsoft.com/office/word/2012/wordml" xmlns:w16cid="http://schemas.microsoft.com/office/word/2016/wordml/cid" xmlns:w16se="http://schemas.microsoft.com/office/word/2015/wordml/symex" xmlns:wpg="http://schemas.microsoft.com/office/word/2010/wordprocessingGroup" xmlns:wpi="http://schemas.microsoft.com/office/word/2010/wordprocessingInk" xmlns:wne="http://schemas.microsoft.com/office/word/2006/wordml" xmlns:wps="http://schemas.microsoft.com/office/word/2010/wordprocessingShape" mc:Ignorable="w14 w15 w16se w16cid wp14">
   <w:p>
     <w:pPr>
       <w:pStyle w:val="Header"/>
@@ -4890,7 +5166,7 @@
 </file>
 
 <file path=word/numbering.xml><?xml version="1.0" encoding="utf-8"?>
-<w:numbering xmlns:wpc="http://schemas.microsoft.com/office/word/2010/wordprocessingCanvas" xmlns:cx="http://schemas.microsoft.com/office/drawing/2014/chartex" xmlns:mc="http://schemas.openxmlformats.org/markup-compatibility/2006" xmlns:o="urn:schemas-microsoft-com:office:office" xmlns:r="http://schemas.openxmlformats.org/officeDocument/2006/relationships" xmlns:m="http://schemas.openxmlformats.org/officeDocument/2006/math" xmlns:v="urn:schemas-microsoft-com:vml" xmlns:wp14="http://schemas.microsoft.com/office/word/2010/wordprocessingDrawing" xmlns:wp="http://schemas.openxmlformats.org/drawingml/2006/wordprocessingDrawing" xmlns:w10="urn:schemas-microsoft-com:office:word" xmlns:w="http://schemas.openxmlformats.org/wordprocessingml/2006/main" xmlns:w14="http://schemas.microsoft.com/office/word/2010/wordml" xmlns:w15="http://schemas.microsoft.com/office/word/2012/wordml" xmlns:w16se="http://schemas.microsoft.com/office/word/2015/wordml/symex" xmlns:wpg="http://schemas.microsoft.com/office/word/2010/wordprocessingGroup" xmlns:wpi="http://schemas.microsoft.com/office/word/2010/wordprocessingInk" xmlns:wne="http://schemas.microsoft.com/office/word/2006/wordml" xmlns:wps="http://schemas.microsoft.com/office/word/2010/wordprocessingShape" mc:Ignorable="w14 w15 w16se wp14">
+<w:numbering xmlns:wpc="http://schemas.microsoft.com/office/word/2010/wordprocessingCanvas" xmlns:cx="http://schemas.microsoft.com/office/drawing/2014/chartex" xmlns:cx1="http://schemas.microsoft.com/office/drawing/2015/9/8/chartex" xmlns:cx2="http://schemas.microsoft.com/office/drawing/2015/10/21/chartex" xmlns:cx3="http://schemas.microsoft.com/office/drawing/2016/5/9/chartex" xmlns:cx4="http://schemas.microsoft.com/office/drawing/2016/5/10/chartex" xmlns:cx5="http://schemas.microsoft.com/office/drawing/2016/5/11/chartex" xmlns:cx6="http://schemas.microsoft.com/office/drawing/2016/5/12/chartex" xmlns:cx7="http://schemas.microsoft.com/office/drawing/2016/5/13/chartex" xmlns:cx8="http://schemas.microsoft.com/office/drawing/2016/5/14/chartex" xmlns:mc="http://schemas.openxmlformats.org/markup-compatibility/2006" xmlns:aink="http://schemas.microsoft.com/office/drawing/2016/ink" xmlns:am3d="http://schemas.microsoft.com/office/drawing/2017/model3d" xmlns:o="urn:schemas-microsoft-com:office:office" xmlns:r="http://schemas.openxmlformats.org/officeDocument/2006/relationships" xmlns:m="http://schemas.openxmlformats.org/officeDocument/2006/math" xmlns:v="urn:schemas-microsoft-com:vml" xmlns:wp14="http://schemas.microsoft.com/office/word/2010/wordprocessingDrawing" xmlns:wp="http://schemas.openxmlformats.org/drawingml/2006/wordprocessingDrawing" xmlns:w10="urn:schemas-microsoft-com:office:word" xmlns:w="http://schemas.openxmlformats.org/wordprocessingml/2006/main" xmlns:w14="http://schemas.microsoft.com/office/word/2010/wordml" xmlns:w15="http://schemas.microsoft.com/office/word/2012/wordml" xmlns:w16cid="http://schemas.microsoft.com/office/word/2016/wordml/cid" xmlns:w16se="http://schemas.microsoft.com/office/word/2015/wordml/symex" xmlns:wpg="http://schemas.microsoft.com/office/word/2010/wordprocessingGroup" xmlns:wpi="http://schemas.microsoft.com/office/word/2010/wordprocessingInk" xmlns:wne="http://schemas.microsoft.com/office/word/2006/wordml" xmlns:wps="http://schemas.microsoft.com/office/word/2010/wordprocessingShape" mc:Ignorable="w14 w15 w16se w16cid wp14">
   <w:abstractNum w:abstractNumId="0" w15:restartNumberingAfterBreak="0">
     <w:nsid w:val="FFFFFF88"/>
     <w:multiLevelType w:val="singleLevel"/>
@@ -6112,7 +6388,7 @@
 </file>
 
 <file path=word/styles.xml><?xml version="1.0" encoding="utf-8"?>
-<w:styles xmlns:mc="http://schemas.openxmlformats.org/markup-compatibility/2006" xmlns:r="http://schemas.openxmlformats.org/officeDocument/2006/relationships" xmlns:w="http://schemas.openxmlformats.org/wordprocessingml/2006/main" xmlns:w14="http://schemas.microsoft.com/office/word/2010/wordml" xmlns:w15="http://schemas.microsoft.com/office/word/2012/wordml" xmlns:w16se="http://schemas.microsoft.com/office/word/2015/wordml/symex" mc:Ignorable="w14 w15 w16se">
+<w:styles xmlns:mc="http://schemas.openxmlformats.org/markup-compatibility/2006" xmlns:r="http://schemas.openxmlformats.org/officeDocument/2006/relationships" xmlns:w="http://schemas.openxmlformats.org/wordprocessingml/2006/main" xmlns:w14="http://schemas.microsoft.com/office/word/2010/wordml" xmlns:w15="http://schemas.microsoft.com/office/word/2012/wordml" xmlns:w16cid="http://schemas.microsoft.com/office/word/2016/wordml/cid" xmlns:w16se="http://schemas.microsoft.com/office/word/2015/wordml/symex" mc:Ignorable="w14 w15 w16se w16cid">
   <w:docDefaults>
     <w:rPrDefault>
       <w:rPr>
@@ -6122,7 +6398,7 @@
     </w:rPrDefault>
     <w:pPrDefault/>
   </w:docDefaults>
-  <w:latentStyles w:defLockedState="0" w:defUIPriority="0" w:defSemiHidden="0" w:defUnhideWhenUsed="0" w:defQFormat="0" w:count="371">
+  <w:latentStyles w:defLockedState="0" w:defUIPriority="0" w:defSemiHidden="0" w:defUnhideWhenUsed="0" w:defQFormat="0" w:count="375">
     <w:lsdException w:name="Normal" w:qFormat="1"/>
     <w:lsdException w:name="heading 1" w:qFormat="1"/>
     <w:lsdException w:name="heading 2" w:qFormat="1"/>
@@ -6139,7 +6415,11 @@
     <w:lsdException w:name="Subtitle" w:qFormat="1"/>
     <w:lsdException w:name="Strong" w:qFormat="1"/>
     <w:lsdException w:name="Emphasis" w:qFormat="1"/>
-    <w:lsdException w:name="Normal Table" w:semiHidden="1" w:unhideWhenUsed="1"/>
+    <w:lsdException w:name="HTML Preformatted" w:semiHidden="1" w:unhideWhenUsed="1"/>
+    <w:lsdException w:name="No List" w:semiHidden="1" w:unhideWhenUsed="1"/>
+    <w:lsdException w:name="Outline List 1" w:semiHidden="1" w:unhideWhenUsed="1"/>
+    <w:lsdException w:name="Outline List 2" w:semiHidden="1" w:unhideWhenUsed="1"/>
+    <w:lsdException w:name="Outline List 3" w:semiHidden="1" w:unhideWhenUsed="1"/>
     <w:lsdException w:name="Table Simple 1" w:semiHidden="1" w:unhideWhenUsed="1"/>
     <w:lsdException w:name="Table Simple 2" w:semiHidden="1" w:unhideWhenUsed="1"/>
     <w:lsdException w:name="Table Simple 3" w:semiHidden="1" w:unhideWhenUsed="1"/>
@@ -6178,10 +6458,8 @@
     <w:lsdException w:name="Table Elegant" w:semiHidden="1" w:unhideWhenUsed="1"/>
     <w:lsdException w:name="Table Professional" w:semiHidden="1" w:unhideWhenUsed="1"/>
     <w:lsdException w:name="Table Subtle 1" w:semiHidden="1" w:unhideWhenUsed="1"/>
-    <w:lsdException w:name="Table Subtle 2" w:semiHidden="1" w:unhideWhenUsed="1"/>
     <w:lsdException w:name="Table Web 1" w:semiHidden="1" w:unhideWhenUsed="1"/>
     <w:lsdException w:name="Table Web 2" w:semiHidden="1" w:unhideWhenUsed="1"/>
-    <w:lsdException w:name="Table Web 3" w:semiHidden="1" w:unhideWhenUsed="1"/>
     <w:lsdException w:name="Table Theme" w:semiHidden="1" w:unhideWhenUsed="1"/>
     <w:lsdException w:name="Placeholder Text" w:semiHidden="1" w:uiPriority="99"/>
     <w:lsdException w:name="No Spacing" w:uiPriority="1" w:qFormat="1"/>
@@ -6398,6 +6676,10 @@
     <w:lsdException w:name="List Table 5 Dark Accent 6" w:uiPriority="50"/>
     <w:lsdException w:name="List Table 6 Colorful Accent 6" w:uiPriority="51"/>
     <w:lsdException w:name="List Table 7 Colorful Accent 6" w:uiPriority="52"/>
+    <w:lsdException w:name="Mention" w:semiHidden="1" w:uiPriority="99" w:unhideWhenUsed="1"/>
+    <w:lsdException w:name="Smart Hyperlink" w:semiHidden="1" w:uiPriority="99" w:unhideWhenUsed="1"/>
+    <w:lsdException w:name="Hashtag" w:semiHidden="1" w:uiPriority="99" w:unhideWhenUsed="1"/>
+    <w:lsdException w:name="Unresolved Mention" w:semiHidden="1" w:uiPriority="99" w:unhideWhenUsed="1"/>
   </w:latentStyles>
   <w:style w:type="paragraph" w:default="1" w:styleId="Normal">
     <w:name w:val="Normal"/>
@@ -7098,6 +7380,21 @@
 </file>
 
 <file path=customXml/item1.xml><?xml version="1.0" encoding="utf-8"?>
+<?mso-contentType ?>
+<FormTemplates xmlns="http://schemas.microsoft.com/sharepoint/v3/contenttype/forms">
+  <Display>DocumentLibraryForm</Display>
+  <Edit>DocumentLibraryForm</Edit>
+  <New>DocumentLibraryForm</New>
+</FormTemplates>
+</file>
+
+<file path=customXml/item2.xml><?xml version="1.0" encoding="utf-8"?>
+<p:properties xmlns:p="http://schemas.microsoft.com/office/2006/metadata/properties" xmlns:xsi="http://www.w3.org/2001/XMLSchema-instance" xmlns:pc="http://schemas.microsoft.com/office/infopath/2007/PartnerControls">
+  <documentManagement/>
+</p:properties>
+</file>
+
+<file path=customXml/item3.xml><?xml version="1.0" encoding="utf-8"?>
 <ct:contentTypeSchema xmlns:ct="http://schemas.microsoft.com/office/2006/metadata/contentType" xmlns:ma="http://schemas.microsoft.com/office/2006/metadata/properties/metaAttributes" ct:_="" ma:_="" ma:contentTypeName="Document" ma:contentTypeID="0x010100AE01594C3CAF97418643921FD54D99F8" ma:contentTypeVersion="0" ma:contentTypeDescription="Create a new document." ma:contentTypeScope="" ma:versionID="d4d5ce730d548657b8a99c622854f613">
   <xsd:schema xmlns:xsd="http://www.w3.org/2001/XMLSchema" xmlns:xs="http://www.w3.org/2001/XMLSchema" xmlns:p="http://schemas.microsoft.com/office/2006/metadata/properties" targetNamespace="http://schemas.microsoft.com/office/2006/metadata/properties" ma:root="true" ma:fieldsID="1b05d82d297216baf5b26c55225140df">
     <xsd:element name="properties">
@@ -7211,26 +7508,28 @@
 </ct:contentTypeSchema>
 </file>
 
-<file path=customXml/item2.xml><?xml version="1.0" encoding="utf-8"?>
-<p:properties xmlns:p="http://schemas.microsoft.com/office/2006/metadata/properties" xmlns:xsi="http://www.w3.org/2001/XMLSchema-instance" xmlns:pc="http://schemas.microsoft.com/office/infopath/2007/PartnerControls">
-  <documentManagement/>
-</p:properties>
-</file>
-
-<file path=customXml/item3.xml><?xml version="1.0" encoding="utf-8"?>
-<?mso-contentType ?>
-<FormTemplates xmlns="http://schemas.microsoft.com/sharepoint/v3/contenttype/forms">
-  <Display>DocumentLibraryForm</Display>
-  <Edit>DocumentLibraryForm</Edit>
-  <New>DocumentLibraryForm</New>
-</FormTemplates>
-</file>
-
 <file path=customXml/item4.xml><?xml version="1.0" encoding="utf-8"?>
 <b:Sources xmlns:b="http://schemas.openxmlformats.org/officeDocument/2006/bibliography" xmlns="http://schemas.openxmlformats.org/officeDocument/2006/bibliography" SelectedStyle="\APA.XSL" StyleName="APA"/>
 </file>
 
 <file path=customXml/itemProps1.xml><?xml version="1.0" encoding="utf-8"?>
+<ds:datastoreItem xmlns:ds="http://schemas.openxmlformats.org/officeDocument/2006/customXml" ds:itemID="{CDEA2FAC-9EFA-47EA-9CD3-39AC62AB3201}">
+  <ds:schemaRefs>
+    <ds:schemaRef ds:uri="http://schemas.microsoft.com/sharepoint/v3/contenttype/forms"/>
+  </ds:schemaRefs>
+</ds:datastoreItem>
+</file>
+
+<file path=customXml/itemProps2.xml><?xml version="1.0" encoding="utf-8"?>
+<ds:datastoreItem xmlns:ds="http://schemas.openxmlformats.org/officeDocument/2006/customXml" ds:itemID="{0B20CD71-2754-4AD2-B71C-7EF8CF1B1B52}">
+  <ds:schemaRefs>
+    <ds:schemaRef ds:uri="http://schemas.microsoft.com/office/2006/metadata/properties"/>
+    <ds:schemaRef ds:uri="http://schemas.microsoft.com/office/infopath/2007/PartnerControls"/>
+  </ds:schemaRefs>
+</ds:datastoreItem>
+</file>
+
+<file path=customXml/itemProps3.xml><?xml version="1.0" encoding="utf-8"?>
 <ds:datastoreItem xmlns:ds="http://schemas.openxmlformats.org/officeDocument/2006/customXml" ds:itemID="{F2EE0638-1C05-4E16-A2A8-EB355004C734}">
   <ds:schemaRefs>
     <ds:schemaRef ds:uri="http://schemas.microsoft.com/office/2006/metadata/contentType"/>
@@ -7246,25 +7545,8 @@
 </ds:datastoreItem>
 </file>
 
-<file path=customXml/itemProps2.xml><?xml version="1.0" encoding="utf-8"?>
-<ds:datastoreItem xmlns:ds="http://schemas.openxmlformats.org/officeDocument/2006/customXml" ds:itemID="{0B20CD71-2754-4AD2-B71C-7EF8CF1B1B52}">
-  <ds:schemaRefs>
-    <ds:schemaRef ds:uri="http://schemas.microsoft.com/office/2006/metadata/properties"/>
-    <ds:schemaRef ds:uri="http://schemas.microsoft.com/office/infopath/2007/PartnerControls"/>
-  </ds:schemaRefs>
-</ds:datastoreItem>
-</file>
-
-<file path=customXml/itemProps3.xml><?xml version="1.0" encoding="utf-8"?>
-<ds:datastoreItem xmlns:ds="http://schemas.openxmlformats.org/officeDocument/2006/customXml" ds:itemID="{CDEA2FAC-9EFA-47EA-9CD3-39AC62AB3201}">
-  <ds:schemaRefs>
-    <ds:schemaRef ds:uri="http://schemas.microsoft.com/sharepoint/v3/contenttype/forms"/>
-  </ds:schemaRefs>
-</ds:datastoreItem>
-</file>
-
 <file path=customXml/itemProps4.xml><?xml version="1.0" encoding="utf-8"?>
-<ds:datastoreItem xmlns:ds="http://schemas.openxmlformats.org/officeDocument/2006/customXml" ds:itemID="{57CA74D8-0CD3-4D03-9A97-84EE393FE86D}">
+<ds:datastoreItem xmlns:ds="http://schemas.openxmlformats.org/officeDocument/2006/customXml" ds:itemID="{9B908855-B3CA-44AD-B87F-40635ABD284A}">
   <ds:schemaRefs>
     <ds:schemaRef ds:uri="http://schemas.openxmlformats.org/officeDocument/2006/bibliography"/>
   </ds:schemaRefs>

--- a/Docs/RS2017 Paper Working Format Previw.docx
+++ b/Docs/RS2017 Paper Working Format Previw.docx
@@ -1,6 +1,6 @@
 
 <file path=word/document.xml><?xml version="1.0" encoding="utf-8"?>
-<w:document xmlns:wpc="http://schemas.microsoft.com/office/word/2010/wordprocessingCanvas" xmlns:cx="http://schemas.microsoft.com/office/drawing/2014/chartex" xmlns:cx1="http://schemas.microsoft.com/office/drawing/2015/9/8/chartex" xmlns:cx2="http://schemas.microsoft.com/office/drawing/2015/10/21/chartex" xmlns:cx3="http://schemas.microsoft.com/office/drawing/2016/5/9/chartex" xmlns:cx4="http://schemas.microsoft.com/office/drawing/2016/5/10/chartex" xmlns:cx5="http://schemas.microsoft.com/office/drawing/2016/5/11/chartex" xmlns:cx6="http://schemas.microsoft.com/office/drawing/2016/5/12/chartex" xmlns:cx7="http://schemas.microsoft.com/office/drawing/2016/5/13/chartex" xmlns:cx8="http://schemas.microsoft.com/office/drawing/2016/5/14/chartex" xmlns:mc="http://schemas.openxmlformats.org/markup-compatibility/2006" xmlns:aink="http://schemas.microsoft.com/office/drawing/2016/ink" xmlns:am3d="http://schemas.microsoft.com/office/drawing/2017/model3d" xmlns:o="urn:schemas-microsoft-com:office:office" xmlns:r="http://schemas.openxmlformats.org/officeDocument/2006/relationships" xmlns:m="http://schemas.openxmlformats.org/officeDocument/2006/math" xmlns:v="urn:schemas-microsoft-com:vml" xmlns:wp14="http://schemas.microsoft.com/office/word/2010/wordprocessingDrawing" xmlns:wp="http://schemas.openxmlformats.org/drawingml/2006/wordprocessingDrawing" xmlns:w10="urn:schemas-microsoft-com:office:word" xmlns:w="http://schemas.openxmlformats.org/wordprocessingml/2006/main" xmlns:w14="http://schemas.microsoft.com/office/word/2010/wordml" xmlns:w15="http://schemas.microsoft.com/office/word/2012/wordml" xmlns:w16cid="http://schemas.microsoft.com/office/word/2016/wordml/cid" xmlns:w16se="http://schemas.microsoft.com/office/word/2015/wordml/symex" xmlns:wpg="http://schemas.microsoft.com/office/word/2010/wordprocessingGroup" xmlns:wpi="http://schemas.microsoft.com/office/word/2010/wordprocessingInk" xmlns:wne="http://schemas.microsoft.com/office/word/2006/wordml" xmlns:wps="http://schemas.microsoft.com/office/word/2010/wordprocessingShape" mc:Ignorable="w14 w15 w16se w16cid wp14">
+<w:document xmlns:wpc="http://schemas.microsoft.com/office/word/2010/wordprocessingCanvas" xmlns:cx="http://schemas.microsoft.com/office/drawing/2014/chartex" xmlns:mc="http://schemas.openxmlformats.org/markup-compatibility/2006" xmlns:o="urn:schemas-microsoft-com:office:office" xmlns:r="http://schemas.openxmlformats.org/officeDocument/2006/relationships" xmlns:m="http://schemas.openxmlformats.org/officeDocument/2006/math" xmlns:v="urn:schemas-microsoft-com:vml" xmlns:wp14="http://schemas.microsoft.com/office/word/2010/wordprocessingDrawing" xmlns:wp="http://schemas.openxmlformats.org/drawingml/2006/wordprocessingDrawing" xmlns:w10="urn:schemas-microsoft-com:office:word" xmlns:w="http://schemas.openxmlformats.org/wordprocessingml/2006/main" xmlns:w14="http://schemas.microsoft.com/office/word/2010/wordml" xmlns:w15="http://schemas.microsoft.com/office/word/2012/wordml" xmlns:w16se="http://schemas.microsoft.com/office/word/2015/wordml/symex" xmlns:wpg="http://schemas.microsoft.com/office/word/2010/wordprocessingGroup" xmlns:wpi="http://schemas.microsoft.com/office/word/2010/wordprocessingInk" xmlns:wne="http://schemas.microsoft.com/office/word/2006/wordml" xmlns:wps="http://schemas.microsoft.com/office/word/2010/wordprocessingShape" mc:Ignorable="w14 w15 w16se wp14">
   <w:body>
     <w:p>
       <w:pPr>
@@ -301,10 +301,13 @@
         <w:t>Example visual output of an FDTD simulation of reflection behavior with two sound sources and a single obstacle in an almost anechoic domain</w:t>
       </w:r>
       <w:r>
+        <w:t xml:space="preserve"> </w:t>
+      </w:r>
+      <w:r>
         <w:fldChar w:fldCharType="begin" w:fldLock="1"/>
       </w:r>
       <w:r>
-        <w:instrText>ADDIN CSL_CITATION { "citationItems" : [ { "id" : "ITEM-1", "itemData" : { "author" : [ { "dropping-particle" : "", "family" : "Durbridge", "given" : "Simon", "non-dropping-particle" : "", "parse-names" : false, "suffix" : "" } ], "id" : "ITEM-1", "issue" : "May", "issued" : { "date-parts" : [ [ "2017" ] ] }, "number-of-pages" : "1-8", "publisher" : "University of Derby", "title" : "Efficient Acoustic Modelling of Large Spaces using Time Domain Methods", "type" : "thesis" }, "uris" : [ "http://www.mendeley.com/documents/?uuid=020727f3-2a7a-4ba6-8a05-2d1f9e212166" ] } ], "mendeley" : { "formattedCitation" : "[1]", "plainTextFormattedCitation" : "[1]", "previouslyFormattedCitation" : "[1]" }, "properties" : { "noteIndex" : 1 }, "schema" : "https://github.com/citation-style-language/schema/raw/master/csl-citation.json" }</w:instrText>
+        <w:instrText>ADDIN CSL_CITATION { "citationItems" : [ { "id" : "ITEM-1", "itemData" : { "author" : [ { "dropping-particle" : "", "family" : "Durbridge", "given" : "Simon", "non-dropping-particle" : "", "parse-names" : false, "suffix" : "" } ], "id" : "ITEM-1", "issued" : { "date-parts" : [ [ "2017" ] ] }, "page" : "1-8", "title" : "Efficient Acoustic Modelling of Large Spaces using Time Domain Methods Acoustic Modelling Applications", "type" : "article-journal" }, "uris" : [ "http://www.mendeley.com/documents/?uuid=737c571f-e2c8-4378-9270-c426e6a7adc1" ] } ], "mendeley" : { "formattedCitation" : "[1]", "plainTextFormattedCitation" : "[1]", "previouslyFormattedCitation" : "[1]" }, "properties" : { "noteIndex" : 1 }, "schema" : "https://github.com/citation-style-language/schema/raw/master/csl-citation.json" }</w:instrText>
       </w:r>
       <w:r>
         <w:fldChar w:fldCharType="separate"/>
@@ -327,19 +330,23 @@
           <w:lang w:val="en-GB"/>
         </w:rPr>
       </w:pPr>
-    </w:p>
-    <w:p>
-      <w:pPr>
-        <w:jc w:val="both"/>
-        <w:rPr>
-          <w:lang w:val="en-GB"/>
-        </w:rPr>
-      </w:pPr>
-      <w:r>
-        <w:rPr>
-          <w:lang w:val="en-GB"/>
-        </w:rPr>
-        <w:t xml:space="preserve">One of the early proponents of work on time domain numerical methods for acoustics was </w:t>
+      <w:r>
+        <w:rPr>
+          <w:lang w:val="en-GB"/>
+        </w:rPr>
+        <w:t>One of the early proponents of work on time domain numerical methods for acoustic</w:t>
+      </w:r>
+      <w:r>
+        <w:rPr>
+          <w:lang w:val="en-GB"/>
+        </w:rPr>
+        <w:t xml:space="preserve"> simulation</w:t>
+      </w:r>
+      <w:r>
+        <w:rPr>
+          <w:lang w:val="en-GB"/>
+        </w:rPr>
+        <w:t xml:space="preserve"> was </w:t>
       </w:r>
       <w:proofErr w:type="spellStart"/>
       <w:r>
@@ -654,13 +661,302 @@
         <w:rPr>
           <w:lang w:val="en-GB"/>
         </w:rPr>
+        <w:t>.</w:t>
+      </w:r>
+      <w:r>
+        <w:rPr>
+          <w:lang w:val="en-GB"/>
+        </w:rPr>
+        <w:t xml:space="preserve"> Despite a mature body of supporting work, high frequency and large domain simulations using finite difference methods are still uncommon.</w:t>
+      </w:r>
+      <w:r>
+        <w:rPr>
+          <w:lang w:val="en-GB"/>
+        </w:rPr>
+        <w:t xml:space="preserve"> Work was undertaken arou</w:t>
+      </w:r>
+      <w:r>
+        <w:rPr>
+          <w:lang w:val="en-GB"/>
+        </w:rPr>
+        <w:t>nd</w:t>
+      </w:r>
+      <w:r>
+        <w:rPr>
+          <w:lang w:val="en-GB"/>
+        </w:rPr>
+        <w:t xml:space="preserve"> combining finite difference and ray based methods to simulate large domains</w:t>
+      </w:r>
+      <w:r>
+        <w:rPr>
+          <w:lang w:val="en-GB"/>
+        </w:rPr>
+        <w:fldChar w:fldCharType="begin" w:fldLock="1"/>
+      </w:r>
+      <w:r>
+        <w:rPr>
+          <w:lang w:val="en-GB"/>
+        </w:rPr>
+        <w:instrText>ADDIN CSL_CITATION { "citationItems" : [ { "id" : "ITEM-1", "itemData" : { "ISBN" : "9788361402282", "ISSN" : "22213767", "author" : [ { "dropping-particle" : "Van", "family" : "Mourik", "given" : "Jelle", "non-dropping-particle" : "", "parse-names" : false, "suffix" : "" }, { "dropping-particle" : "", "family" : "Murphy", "given" : "Damian T", "non-dropping-particle" : "", "parse-names" : false, "suffix" : "" } ], "id" : "ITEM-1", "issue" : "c", "issued" : { "date-parts" : [ [ "2014" ] ] }, "title" : "Hybrid Acoustic Modelling of Historic Spaces Using Blender", "type" : "article-journal" }, "uris" : [ "http://www.mendeley.com/documents/?uuid=8fa33471-42a2-4967-a158-3814f72f110f" ] } ], "mendeley" : { "formattedCitation" : "[7]", "plainTextFormattedCitation" : "[7]", "previouslyFormattedCitation" : "[7]" }, "properties" : { "noteIndex" : 1 }, "schema" : "https://github.com/citation-style-language/schema/raw/master/csl-citation.json" }</w:instrText>
+      </w:r>
+      <w:r>
+        <w:rPr>
+          <w:lang w:val="en-GB"/>
+        </w:rPr>
+        <w:fldChar w:fldCharType="separate"/>
+      </w:r>
+      <w:r>
+        <w:rPr>
+          <w:noProof/>
+          <w:lang w:val="en-GB"/>
+        </w:rPr>
+        <w:t>[7]</w:t>
+      </w:r>
+      <w:r>
+        <w:rPr>
+          <w:lang w:val="en-GB"/>
+        </w:rPr>
+        <w:fldChar w:fldCharType="end"/>
+      </w:r>
+      <w:r>
+        <w:rPr>
+          <w:lang w:val="en-GB"/>
+        </w:rPr>
+        <w:t>, but few commercial products have leveraged this research and provide this functionality.</w:t>
+      </w:r>
+      <w:r>
+        <w:rPr>
+          <w:lang w:val="en-GB"/>
+        </w:rPr>
+        <w:t xml:space="preserve"> </w:t>
+      </w:r>
+      <w:r>
+        <w:rPr>
+          <w:lang w:val="en-GB"/>
+        </w:rPr>
+        <w:t>In his</w:t>
+      </w:r>
+      <w:r>
+        <w:rPr>
+          <w:lang w:val="en-GB"/>
+        </w:rPr>
+        <w:t xml:space="preserve"> doctoral thesis</w:t>
+      </w:r>
+      <w:r>
+        <w:rPr>
+          <w:lang w:val="en-GB"/>
+        </w:rPr>
+        <w:fldChar w:fldCharType="begin" w:fldLock="1"/>
+      </w:r>
+      <w:r>
+        <w:rPr>
+          <w:lang w:val="en-GB"/>
+        </w:rPr>
+        <w:instrText>ADDIN CSL_CITATION { "citationItems" : [ { "id" : "ITEM-1", "itemData" : { "author" : [ { "dropping-particle" : "", "family" : "Hill", "given" : "Adam J", "non-dropping-particle" : "", "parse-names" : false, "suffix" : "" } ], "id" : "ITEM-1", "issue" : "January", "issued" : { "date-parts" : [ [ "2012" ] ] }, "publisher" : "University of Essex", "title" : "Analysis , Modeling and Wide-Area Spatiotemporal Control of Low-Frequency Sound Reproduction", "type" : "thesis" }, "uris" : [ "http://www.mendeley.com/documents/?uuid=ef59ab14-f353-4731-a065-8c44e97375d0" ] } ], "mendeley" : { "formattedCitation" : "[8]", "plainTextFormattedCitation" : "[8]", "previouslyFormattedCitation" : "[8]" }, "properties" : { "noteIndex" : -1 }, "schema" : "https://github.com/citation-style-language/schema/raw/master/csl-citation.json" }</w:instrText>
+      </w:r>
+      <w:r>
+        <w:rPr>
+          <w:lang w:val="en-GB"/>
+        </w:rPr>
+        <w:fldChar w:fldCharType="separate"/>
+      </w:r>
+      <w:r>
+        <w:rPr>
+          <w:noProof/>
+          <w:lang w:val="en-GB"/>
+        </w:rPr>
+        <w:t>[8]</w:t>
+      </w:r>
+      <w:r>
+        <w:rPr>
+          <w:lang w:val="en-GB"/>
+        </w:rPr>
+        <w:fldChar w:fldCharType="end"/>
+      </w:r>
+      <w:r>
+        <w:rPr>
+          <w:lang w:val="en-GB"/>
+        </w:rPr>
+        <w:t>, Hill presented a simple and effective implementation of the FDTD</w:t>
+      </w:r>
+      <w:r>
+        <w:rPr>
+          <w:lang w:val="en-GB"/>
+        </w:rPr>
+        <w:t xml:space="preserve"> method</w:t>
+      </w:r>
+      <w:r>
+        <w:rPr>
+          <w:lang w:val="en-GB"/>
+        </w:rPr>
+        <w:t xml:space="preserve"> for low frequency modelling, that was the basis for the work presented </w:t>
+      </w:r>
+      <w:r>
+        <w:rPr>
+          <w:lang w:val="en-GB"/>
+        </w:rPr>
+        <w:t>in this paper</w:t>
+      </w:r>
+      <w:r>
+        <w:rPr>
+          <w:lang w:val="en-GB"/>
+        </w:rPr>
+        <w:t>.</w:t>
+      </w:r>
+    </w:p>
+    <w:p>
+      <w:pPr>
+        <w:jc w:val="both"/>
+        <w:rPr>
+          <w:lang w:val="en-GB"/>
+        </w:rPr>
+      </w:pPr>
+    </w:p>
+    <w:p>
+      <w:pPr>
+        <w:jc w:val="both"/>
+        <w:rPr>
+          <w:lang w:val="en-GB"/>
+        </w:rPr>
+      </w:pPr>
+      <w:r>
+        <w:rPr>
+          <w:lang w:val="en-GB"/>
+        </w:rPr>
+        <w:t xml:space="preserve">Following key work such as that by </w:t>
+      </w:r>
+      <w:proofErr w:type="spellStart"/>
+      <w:r>
+        <w:rPr>
+          <w:lang w:val="en-GB"/>
+        </w:rPr>
+        <w:t>Trefethen</w:t>
+      </w:r>
+      <w:proofErr w:type="spellEnd"/>
+      <w:r>
+        <w:rPr>
+          <w:lang w:val="en-GB"/>
+        </w:rPr>
+        <w:fldChar w:fldCharType="begin" w:fldLock="1"/>
+      </w:r>
+      <w:r>
+        <w:rPr>
+          <w:lang w:val="en-GB"/>
+        </w:rPr>
+        <w:instrText>ADDIN CSL_CITATION { "citationItems" : [ { "id" : "ITEM-1", "itemData" : { "DOI" : "10.1137/1.9780898719598", "ISBN" : "9780898714654", "ISSN" : "0586-7614", "PMID" : "10098916", "abstract" : "This is the only book on spectral methods built around MATLAB programs. Along with finite differences and finite elements, spectral methods are one of the three main technologies for solving partial differential equations on computers. Since spectral methods involve significant linear algebra and graphics they are very suitable for the high level programming of MATLAB. This hands-on introduction is built around forty short and powerful MATLAB programs, which the reader can download from the World Wide Web. This book presents the key ideas along with many figures, examples, and short, elegant MATLAB programs for readers to adapt to their own needs. It covers ODE and PDE boundary value problems, eigenvalues and pseudospectra, linear and nonlinear waves, and numerical quadrature.", "author" : [ { "dropping-particle" : "", "family" : "Trefethen", "given" : "Lloyd N", "non-dropping-particle" : "", "parse-names" : false, "suffix" : "" } ], "container-title" : "Lloydia Cincinnati", "id" : "ITEM-1", "issued" : { "date-parts" : [ [ "2000" ] ] }, "page" : "184", "title" : "Spectral Methods in Matlab", "type" : "article-journal", "volume" : "10" }, "uris" : [ "http://www.mendeley.com/documents/?uuid=97ef390e-4a4b-4c66-8415-b6da84d7b464" ] } ], "mendeley" : { "formattedCitation" : "[9]", "plainTextFormattedCitation" : "[9]", "previouslyFormattedCitation" : "[9]" }, "properties" : { "noteIndex" : 1 }, "schema" : "https://github.com/citation-style-language/schema/raw/master/csl-citation.json" }</w:instrText>
+      </w:r>
+      <w:r>
+        <w:rPr>
+          <w:lang w:val="en-GB"/>
+        </w:rPr>
+        <w:fldChar w:fldCharType="separate"/>
+      </w:r>
+      <w:r>
+        <w:rPr>
+          <w:noProof/>
+          <w:lang w:val="en-GB"/>
+        </w:rPr>
+        <w:t>[9]</w:t>
+      </w:r>
+      <w:r>
+        <w:rPr>
+          <w:lang w:val="en-GB"/>
+        </w:rPr>
+        <w:fldChar w:fldCharType="end"/>
+      </w:r>
+      <w:r>
+        <w:rPr>
+          <w:lang w:val="en-GB"/>
+        </w:rPr>
+        <w:t xml:space="preserve">, a number of </w:t>
+      </w:r>
+      <w:r>
+        <w:rPr>
+          <w:lang w:val="en-GB"/>
+        </w:rPr>
+        <w:t xml:space="preserve">wave modelling </w:t>
+      </w:r>
+      <w:r>
+        <w:rPr>
+          <w:lang w:val="en-GB"/>
+        </w:rPr>
+        <w:t>project</w:t>
+      </w:r>
+      <w:r>
+        <w:rPr>
+          <w:lang w:val="en-GB"/>
+        </w:rPr>
+        <w:t>s</w:t>
+      </w:r>
+      <w:r>
+        <w:rPr>
+          <w:lang w:val="en-GB"/>
+        </w:rPr>
+        <w:t xml:space="preserve"> ha</w:t>
+      </w:r>
+      <w:r>
+        <w:rPr>
+          <w:lang w:val="en-GB"/>
+        </w:rPr>
+        <w:t xml:space="preserve">ve begun to explore the Fourier pseudo-spectral time domain method (PSTD), most notably the OpenPSTD </w:t>
+      </w:r>
+      <w:r>
+        <w:rPr>
+          <w:lang w:val="en-GB"/>
+        </w:rPr>
+        <w:lastRenderedPageBreak/>
+        <w:t>project from Eindhoven University of Technology</w:t>
+      </w:r>
+      <w:r>
+        <w:rPr>
+          <w:lang w:val="en-GB"/>
+        </w:rPr>
+        <w:fldChar w:fldCharType="begin" w:fldLock="1"/>
+      </w:r>
+      <w:r>
+        <w:rPr>
+          <w:lang w:val="en-GB"/>
+        </w:rPr>
+        <w:instrText>ADDIN CSL_CITATION { "citationItems" : [ { "id" : "ITEM-1", "itemData" : { "DOI" : "10.1016/j.cpc.2016.02.029", "ISSN" : "00104655", "abstract" : "An open source implementation of the Fourier pseudospectral time-domain (PSTD) method for computing the propagation of sound is presented, which is geared towards applications in the built environment. Being a wave-based method, PSTD captures phenomena like diffraction, but maintains efficiency in processing time and memory usage as it allows to spatially sample close to the Nyquist criterion, thus keeping both the required spatial and temporal resolution coarse. In the implementation it has been opted to model the physical geometry as a composition of rectangular two-dimensional subdomains, hence initially restricting the implementation to orthogonal and two-dimensional situations. The strategy of using subdomains divides the problem domain into local subsets, which enables the simulation software to be built according to Object-Oriented Programming best practices and allows room for further computational parallelization. The software is built using the open source components, Blender, Numpy and Python, and has been published under an open source license itself as well. For accelerating the software, an option has been included to accelerate the calculations by a partial implementation of the code on the Graphical Processing Unit (GPU), which increases the throughput by up to fifteen times. The details of the implementation are reported, as well as the accuracy of the code. Program summary Program title: openPSTD v1.1 (v1.0 is the version without the GPU acceleration) Catalogue identifier: AFAA-v1-0 Program summary URL:http://cpc.cs.qub.ac.uk/summaries/AFAA-v1-0.html Program obtainable from: CPC Program Library, Queen's University, Belfast, N. Ireland Licensing provisions: GNU General Public License, version 3 No. of lines in distributed program, including test data, etc.: 45339 No. of bytes in distributed program, including test data, etc.: 4139815 Distribution format: tar.gz Programming language: Python (as comes with Blender 2.72). Computer: Variable. Operating system: Windows, Linux, Mac OS X. RAM: From 250 MB for a typical geometry up to 1 GB for large geometries (with about 4M grid points) Classification: 4.3, 12. External routines: Blender 2.72, NumPy, SciPy, PyFFT, PyOpenCL, PyCUDA Nature of problem: Sound propagation Solution method: Fourier pseudospectral time-domain method Restrictions: Structured grid, two dimensions, real-valued boundary conditions only Unusual features: Implementation of code using Blender/Python including GPU acceleratio\u2026", "author" : [ { "dropping-particle" : "", "family" : "Hornikx", "given" : "Maarten", "non-dropping-particle" : "", "parse-names" : false, "suffix" : "" }, { "dropping-particle" : "", "family" : "Krijnen", "given" : "Thomas", "non-dropping-particle" : "", "parse-names" : false, "suffix" : "" }, { "dropping-particle" : "", "family" : "Harten", "given" : "Louis", "non-dropping-particle" : "Van", "parse-names" : false, "suffix" : "" } ], "container-title" : "Computer Physics Communications", "id" : "ITEM-1", "issued" : { "date-parts" : [ [ "2016" ] ] }, "page" : "298-308", "publisher" : "Elsevier B.V.", "title" : "OpenPSTD: The open source pseudospectral time-domain method for acoustic propagation", "type" : "article-journal", "volume" : "203" }, "uris" : [ "http://www.mendeley.com/documents/?uuid=46020233-23ec-4d1a-b023-806c409eaa8c" ] } ], "mendeley" : { "formattedCitation" : "[10]", "plainTextFormattedCitation" : "[10]", "previouslyFormattedCitation" : "[10]" }, "properties" : { "noteIndex" : -1 }, "schema" : "https://github.com/citation-style-language/schema/raw/master/csl-citation.json" }</w:instrText>
+      </w:r>
+      <w:r>
+        <w:rPr>
+          <w:lang w:val="en-GB"/>
+        </w:rPr>
+        <w:fldChar w:fldCharType="separate"/>
+      </w:r>
+      <w:r>
+        <w:rPr>
+          <w:noProof/>
+          <w:lang w:val="en-GB"/>
+        </w:rPr>
+        <w:t>[10]</w:t>
+      </w:r>
+      <w:r>
+        <w:rPr>
+          <w:lang w:val="en-GB"/>
+        </w:rPr>
+        <w:fldChar w:fldCharType="end"/>
+      </w:r>
+      <w:r>
+        <w:rPr>
+          <w:lang w:val="en-GB"/>
+        </w:rPr>
         <w:t xml:space="preserve">. </w:t>
       </w:r>
-      <w:r>
-        <w:rPr>
-          <w:lang w:val="en-GB"/>
-        </w:rPr>
-        <w:t>In his thesis doctoral thesis</w:t>
+      <w:proofErr w:type="spellStart"/>
+      <w:r>
+        <w:rPr>
+          <w:lang w:val="en-GB"/>
+        </w:rPr>
+        <w:t>Caunce</w:t>
+      </w:r>
+      <w:proofErr w:type="spellEnd"/>
+      <w:r>
+        <w:rPr>
+          <w:lang w:val="en-GB"/>
+        </w:rPr>
+        <w:t xml:space="preserve"> and Angus</w:t>
       </w:r>
       <w:r>
         <w:rPr>
@@ -672,7 +968,7 @@
         <w:rPr>
           <w:lang w:val="en-GB"/>
         </w:rPr>
-        <w:instrText>ADDIN CSL_CITATION { "citationItems" : [ { "id" : "ITEM-1", "itemData" : { "author" : [ { "dropping-particle" : "", "family" : "Hill", "given" : "Adam J", "non-dropping-particle" : "", "parse-names" : false, "suffix" : "" } ], "id" : "ITEM-1", "issue" : "January", "issued" : { "date-parts" : [ [ "2012" ] ] }, "publisher" : "University of Essex", "title" : "Analysis , Modeling and Wide-Area Spatiotemporal Control of Low-Frequency Sound Reproduction", "type" : "thesis" }, "uris" : [ "http://www.mendeley.com/documents/?uuid=ef59ab14-f353-4731-a065-8c44e97375d0" ] } ], "mendeley" : { "formattedCitation" : "[7]", "plainTextFormattedCitation" : "[7]", "previouslyFormattedCitation" : "[7]" }, "properties" : { "noteIndex" : -1 }, "schema" : "https://github.com/citation-style-language/schema/raw/master/csl-citation.json" }</w:instrText>
+        <w:instrText>ADDIN CSL_CITATION { "citationItems" : [ { "id" : "ITEM-1", "itemData" : { "ISBN" : "9781617387739", "author" : [ { "dropping-particle" : "", "family" : "Angus", "given" : "Jamie A S", "non-dropping-particle" : "", "parse-names" : false, "suffix" : "" }, { "dropping-particle" : "", "family" : "Caunce", "given" : "Andrew", "non-dropping-particle" : "", "parse-names" : false, "suffix" : "" } ], "container-title" : "128th Audio Engineering Society Convention", "id" : "ITEM-1", "issued" : { "date-parts" : [ [ "2010" ] ] }, "publisher" : "Audio Engineering Society", "publisher-place" : "London", "title" : "A GPGPU Approach to Improved Acoustic Finite Difference Time Domain Calculations", "type" : "paper-conference" }, "uris" : [ "http://www.mendeley.com/documents/?uuid=f1c4e0d4-397d-48d2-bf2b-5fe76f89f659" ] } ], "mendeley" : { "formattedCitation" : "[11]", "plainTextFormattedCitation" : "[11]", "previouslyFormattedCitation" : "[11]" }, "properties" : { "noteIndex" : -1 }, "schema" : "https://github.com/citation-style-language/schema/raw/master/csl-citation.json" }</w:instrText>
       </w:r>
       <w:r>
         <w:rPr>
@@ -685,7 +981,7 @@
           <w:noProof/>
           <w:lang w:val="en-GB"/>
         </w:rPr>
-        <w:t>[7]</w:t>
+        <w:t>[11]</w:t>
       </w:r>
       <w:r>
         <w:rPr>
@@ -697,49 +993,195 @@
         <w:rPr>
           <w:lang w:val="en-GB"/>
         </w:rPr>
-        <w:t>, Hill presented a simple and effective implementation of the FDTD for low frequency modelling, that was the basis for the work presented below.</w:t>
-      </w:r>
-    </w:p>
-    <w:p>
-      <w:pPr>
-        <w:jc w:val="both"/>
-        <w:rPr>
-          <w:lang w:val="en-GB"/>
-        </w:rPr>
-      </w:pPr>
-    </w:p>
-    <w:p>
-      <w:pPr>
-        <w:jc w:val="both"/>
-        <w:rPr>
-          <w:lang w:val="en-GB"/>
-        </w:rPr>
-      </w:pPr>
-      <w:r>
-        <w:rPr>
-          <w:lang w:val="en-GB"/>
-        </w:rPr>
-        <w:t xml:space="preserve">Following key work such as that by </w:t>
+        <w:t xml:space="preserve"> recognised the limitations of implementing </w:t>
+      </w:r>
+      <w:r>
+        <w:rPr>
+          <w:lang w:val="en-GB"/>
+        </w:rPr>
+        <w:t xml:space="preserve">the FDTD method on </w:t>
+      </w:r>
+      <w:r>
+        <w:rPr>
+          <w:lang w:val="en-GB"/>
+        </w:rPr>
+        <w:t>general purpose graphical processing unit</w:t>
+      </w:r>
+      <w:r>
+        <w:rPr>
+          <w:lang w:val="en-GB"/>
+        </w:rPr>
+        <w:t>s</w:t>
+      </w:r>
+      <w:r>
+        <w:rPr>
+          <w:lang w:val="en-GB"/>
+        </w:rPr>
+        <w:t xml:space="preserve"> (GPGPU)</w:t>
+      </w:r>
+      <w:r>
+        <w:rPr>
+          <w:lang w:val="en-GB"/>
+        </w:rPr>
+        <w:t xml:space="preserve"> that can be used to improve the speed of FDTD solving</w:t>
+      </w:r>
+      <w:r>
+        <w:rPr>
+          <w:lang w:val="en-GB"/>
+        </w:rPr>
+        <w:t>; and introduced</w:t>
+      </w:r>
+      <w:r>
+        <w:rPr>
+          <w:lang w:val="en-GB"/>
+        </w:rPr>
+        <w:t xml:space="preserve"> potential improvements in</w:t>
+      </w:r>
+      <w:r>
+        <w:rPr>
+          <w:lang w:val="en-GB"/>
+        </w:rPr>
+        <w:t xml:space="preserve"> execution speed by</w:t>
+      </w:r>
+      <w:r>
+        <w:rPr>
+          <w:lang w:val="en-GB"/>
+        </w:rPr>
+        <w:t xml:space="preserve"> performing spectral differentiation</w:t>
+      </w:r>
+      <w:r>
+        <w:rPr>
+          <w:lang w:val="en-GB"/>
+        </w:rPr>
+        <w:t xml:space="preserve"> on a GPGPU</w:t>
+      </w:r>
+      <w:r>
+        <w:rPr>
+          <w:lang w:val="en-GB"/>
+        </w:rPr>
+        <w:t xml:space="preserve"> by</w:t>
+      </w:r>
+      <w:r>
+        <w:rPr>
+          <w:lang w:val="en-GB"/>
+        </w:rPr>
+        <w:t xml:space="preserve"> using the Fourier PSTD method.</w:t>
+      </w:r>
+      <w:r>
+        <w:rPr>
+          <w:lang w:val="en-GB"/>
+        </w:rPr>
+        <w:t xml:space="preserve"> </w:t>
+      </w:r>
+      <w:r>
+        <w:rPr>
+          <w:lang w:val="en-GB"/>
+        </w:rPr>
+        <w:t>Th</w:t>
+      </w:r>
+      <w:r>
+        <w:rPr>
+          <w:lang w:val="en-GB"/>
+        </w:rPr>
+        <w:t xml:space="preserve">e early work by </w:t>
       </w:r>
       <w:proofErr w:type="spellStart"/>
       <w:r>
         <w:rPr>
           <w:lang w:val="en-GB"/>
         </w:rPr>
-        <w:t>Trefethen</w:t>
+        <w:t>Caunce</w:t>
       </w:r>
       <w:proofErr w:type="spellEnd"/>
       <w:r>
         <w:rPr>
           <w:lang w:val="en-GB"/>
         </w:rPr>
+        <w:t xml:space="preserve"> and Angus</w:t>
+      </w:r>
+      <w:r>
+        <w:rPr>
+          <w:lang w:val="en-GB"/>
+        </w:rPr>
+        <w:t xml:space="preserve"> study was the basis f</w:t>
+      </w:r>
+      <w:r>
+        <w:rPr>
+          <w:lang w:val="en-GB"/>
+        </w:rPr>
+        <w:t xml:space="preserve">or the PSTD </w:t>
+      </w:r>
+      <w:r>
+        <w:rPr>
+          <w:lang w:val="en-GB"/>
+        </w:rPr>
+        <w:t xml:space="preserve">solver </w:t>
+      </w:r>
+      <w:r>
+        <w:rPr>
+          <w:lang w:val="en-GB"/>
+        </w:rPr>
+        <w:t>in this study.</w:t>
+      </w:r>
+    </w:p>
+    <w:p>
+      <w:pPr>
+        <w:jc w:val="both"/>
+        <w:rPr>
+          <w:lang w:val="en-GB"/>
+        </w:rPr>
+      </w:pPr>
+    </w:p>
+    <w:p>
+      <w:pPr>
+        <w:jc w:val="both"/>
+        <w:rPr>
+          <w:lang w:val="en-GB"/>
+        </w:rPr>
+      </w:pPr>
+      <w:r>
+        <w:rPr>
+          <w:lang w:val="en-GB"/>
+        </w:rPr>
+        <w:t>In</w:t>
+      </w:r>
+      <w:r>
+        <w:rPr>
+          <w:lang w:val="en-GB"/>
+        </w:rPr>
+        <w:t xml:space="preserve"> the field of microcontroller</w:t>
+      </w:r>
+      <w:r>
+        <w:rPr>
+          <w:lang w:val="en-GB"/>
+        </w:rPr>
+        <w:t xml:space="preserve"> silicon</w:t>
+      </w:r>
+      <w:r>
+        <w:rPr>
+          <w:lang w:val="en-GB"/>
+        </w:rPr>
+        <w:t xml:space="preserve"> development, </w:t>
+      </w:r>
+      <w:proofErr w:type="spellStart"/>
+      <w:r>
+        <w:rPr>
+          <w:lang w:val="en-GB"/>
+        </w:rPr>
+        <w:t>Doerr</w:t>
+      </w:r>
+      <w:proofErr w:type="spellEnd"/>
+      <w:r>
+        <w:rPr>
+          <w:lang w:val="en-GB"/>
+        </w:rPr>
         <w:fldChar w:fldCharType="begin" w:fldLock="1"/>
       </w:r>
       <w:r>
         <w:rPr>
           <w:lang w:val="en-GB"/>
         </w:rPr>
-        <w:instrText>ADDIN CSL_CITATION { "citationItems" : [ { "id" : "ITEM-1", "itemData" : { "DOI" : "10.1137/1.9780898719598", "ISBN" : "9780898714654", "ISSN" : "0586-7614", "PMID" : "10098916", "abstract" : "This is the only book on spectral methods built around MATLAB programs. Along with finite differences and finite elements, spectral methods are one of the three main technologies for solving partial differential equations on computers. Since spectral methods involve significant linear algebra and graphics they are very suitable for the high level programming of MATLAB. This hands-on introduction is built around forty short and powerful MATLAB programs, which the reader can download from the World Wide Web. This book presents the key ideas along with many figures, examples, and short, elegant MATLAB programs for readers to adapt to their own needs. It covers ODE and PDE boundary value problems, eigenvalues and pseudospectra, linear and nonlinear waves, and numerical quadrature.", "author" : [ { "dropping-particle" : "", "family" : "Trefethen", "given" : "Lloyd N", "non-dropping-particle" : "", "parse-names" : false, "suffix" : "" } ], "container-title" : "Lloydia Cincinnati", "id" : "ITEM-1", "issued" : { "date-parts" : [ [ "2000" ] ] }, "page" : "184", "title" : "Spectral Methods in Matlab", "type" : "article-journal", "volume" : "10" }, "uris" : [ "http://www.mendeley.com/documents/?uuid=97ef390e-4a4b-4c66-8415-b6da84d7b464" ] } ], "mendeley" : { "formattedCitation" : "[8]", "plainTextFormattedCitation" : "[8]", "previouslyFormattedCitation" : "[8]" }, "properties" : { "noteIndex" : 1 }, "schema" : "https://github.com/citation-style-language/schema/raw/master/csl-citation.json" }</w:instrText>
+        <w:instrText>ADDIN CSL_CITATION { "citationItems" : [ { "id" : "ITEM-1", "itemData" : { "ISBN" : "1424406455", "author" : [ { "dropping-particle" : "", "family" : "Doerr", "given" : "C", "non-dropping-particle" : "", "parse-names" : false, "suffix" : "" } ], "id" : "ITEM-1", "issued" : { "date-parts" : [ [ "2014" ] ] }, "number" : "US 2014/0365188 A1", "publisher-place" : "Unitest States of America", "title" : "SPARSE FINITE-DIFFERENCE TIME DOMAIN SIMULATION", "type" : "patent" }, "uris" : [ "http://www.mendeley.com/documents/?uuid=386ccfec-0acf-4d66-8cc7-45b64ac887a5" ] }, { "id" : "ITEM-2", "itemData" : { "DOI" : "10.1109/LPT.2013.2285181", "ISSN" : "1041-1135", "abstract" : "We propose a new electromagnetic simulation method called the sparse finite difference time domain (FDTD) method. It is based on standard FDTD but is faster by approximately an order of magnitude for large waveguide circuits, because it calculates only where significant electromagnetic energy is present. We derive and demonstrate 2-D sparse FDTD.", "author" : [ { "dropping-particle" : "", "family" : "Doerr", "given" : "Christopher", "non-dropping-particle" : "", "parse-names" : false, "suffix" : "" } ], "container-title" : "IEEE Photonics Technology Letters", "id" : "ITEM-2", "issue" : "23", "issued" : { "date-parts" : [ [ "2013" ] ] }, "page" : "1", "title" : "Sparse Finite Difference Time Domain Method", "type" : "article-journal", "volume" : "25" }, "uris" : [ "http://www.mendeley.com/documents/?uuid=3b117d6f-3d7d-4d20-8e39-5ad11e17db2c" ] }, { "id" : "ITEM-3", "itemData" : { "ISBN" : "9781557529374", "author" : [ { "dropping-particle" : "", "family" : "Doerr", "given" : "C", "non-dropping-particle" : "", "parse-names" : false, "suffix" : "" } ], "id" : "ITEM-3", "issued" : { "date-parts" : [ [ "2015" ] ] }, "page" : "4-6", "title" : "3D Sparse Finite-Difference Time-Domain Simulation of Silicon Photonic Integrated Circuits", "type" : "article-journal", "volume" : "i" }, "uris" : [ "http://www.mendeley.com/documents/?uuid=818b6b4b-f3a4-4d81-88e9-1ff8c865fa4b" ] } ], "mendeley" : { "formattedCitation" : "[12]\u2013[14]", "plainTextFormattedCitation" : "[12]\u2013[14]", "previouslyFormattedCitation" : "[12]\u2013[14]" }, "properties" : { "noteIndex" : -1 }, "schema" : "https://github.com/citation-style-language/schema/raw/master/csl-citation.json" }</w:instrText>
       </w:r>
       <w:r>
         <w:rPr>
@@ -752,661 +1194,769 @@
           <w:noProof/>
           <w:lang w:val="en-GB"/>
         </w:rPr>
+        <w:t>[12]–[14]</w:t>
+      </w:r>
+      <w:r>
+        <w:rPr>
+          <w:lang w:val="en-GB"/>
+        </w:rPr>
+        <w:fldChar w:fldCharType="end"/>
+      </w:r>
+      <w:r>
+        <w:rPr>
+          <w:lang w:val="en-GB"/>
+        </w:rPr>
+        <w:t xml:space="preserve"> produced work on the spare finite difference time domain method for electromagnetic simulation. </w:t>
+      </w:r>
+      <w:r>
+        <w:rPr>
+          <w:lang w:val="en-GB"/>
+        </w:rPr>
+        <w:t>PIC microcontrollers are often modelled as vastly large electromagnetic simu</w:t>
+      </w:r>
+      <w:r>
+        <w:rPr>
+          <w:lang w:val="en-GB"/>
+        </w:rPr>
+        <w:t>lations of networks of channels</w:t>
+      </w:r>
+      <w:r>
+        <w:rPr>
+          <w:lang w:val="en-GB"/>
+        </w:rPr>
+        <w:t xml:space="preserve"> that take large computational resources and a lot of time to simulate. </w:t>
+      </w:r>
+      <w:proofErr w:type="spellStart"/>
+      <w:r>
+        <w:rPr>
+          <w:lang w:val="en-GB"/>
+        </w:rPr>
+        <w:t>Doerr</w:t>
+      </w:r>
+      <w:proofErr w:type="spellEnd"/>
+      <w:r>
+        <w:rPr>
+          <w:lang w:val="en-GB"/>
+        </w:rPr>
+        <w:t xml:space="preserve"> suggested that a large proportion of the microcontroller domain being simulated is made of a dielectric material and is not necessary for the purpose of the simulation; it should therefore be possible compute only parts of the domain around electromagnetic waves and reduce computation time. </w:t>
+      </w:r>
+      <w:r>
+        <w:rPr>
+          <w:lang w:val="en-GB"/>
+        </w:rPr>
+        <w:t xml:space="preserve">The sparse finite difference time domain method presented by </w:t>
+      </w:r>
+      <w:proofErr w:type="spellStart"/>
+      <w:r>
+        <w:rPr>
+          <w:lang w:val="en-GB"/>
+        </w:rPr>
+        <w:t>Doerr</w:t>
+      </w:r>
+      <w:proofErr w:type="spellEnd"/>
+      <w:r>
+        <w:rPr>
+          <w:lang w:val="en-GB"/>
+        </w:rPr>
+        <w:t xml:space="preserve"> essentially </w:t>
+      </w:r>
+      <w:r>
+        <w:rPr>
+          <w:lang w:val="en-GB"/>
+        </w:rPr>
+        <w:t>uses</w:t>
+      </w:r>
+      <w:r>
+        <w:rPr>
+          <w:lang w:val="en-GB"/>
+        </w:rPr>
+        <w:t xml:space="preserve"> a moving window method </w:t>
+      </w:r>
+      <w:r>
+        <w:rPr>
+          <w:lang w:val="en-GB"/>
+        </w:rPr>
+        <w:t>for</w:t>
+      </w:r>
+      <w:r>
+        <w:rPr>
+          <w:lang w:val="en-GB"/>
+        </w:rPr>
+        <w:t xml:space="preserve"> reducing the size of the portion of the domain be</w:t>
+      </w:r>
+      <w:r>
+        <w:rPr>
+          <w:lang w:val="en-GB"/>
+        </w:rPr>
+        <w:t>ing solved at any one time.</w:t>
+      </w:r>
+    </w:p>
+    <w:p>
+      <w:pPr>
+        <w:jc w:val="both"/>
+        <w:rPr>
+          <w:lang w:val="en-GB"/>
+        </w:rPr>
+      </w:pPr>
+    </w:p>
+    <w:p>
+      <w:pPr>
+        <w:jc w:val="both"/>
+        <w:rPr>
+          <w:lang w:val="en-GB"/>
+        </w:rPr>
+      </w:pPr>
+      <w:r>
+        <w:rPr>
+          <w:lang w:val="en-GB"/>
+        </w:rPr>
+        <w:t xml:space="preserve">Methods such as FDTD present benefits for low frequency simulation over other simulation methods such as ray based and direct calculation, as features such as the modal behaviour of the acoustic system being modelled is accounted for within the </w:t>
+      </w:r>
+      <w:r>
+        <w:rPr>
+          <w:lang w:val="en-GB"/>
+        </w:rPr>
+        <w:t>model</w:t>
+      </w:r>
+      <w:r>
+        <w:rPr>
+          <w:lang w:val="en-GB"/>
+        </w:rPr>
+        <w:t xml:space="preserve">. This is due to solving the acoustic wave equation in second order partial differential form; ray based methods assume planar radiation of sound waves, and ignore the radial propagation </w:t>
+      </w:r>
+      <w:r>
+        <w:rPr>
+          <w:lang w:val="en-GB"/>
+        </w:rPr>
+        <w:t xml:space="preserve">and </w:t>
+      </w:r>
+      <w:r>
+        <w:rPr>
+          <w:lang w:val="en-GB"/>
+        </w:rPr>
+        <w:t>resonance</w:t>
+      </w:r>
+      <w:r>
+        <w:rPr>
+          <w:lang w:val="en-GB"/>
+        </w:rPr>
+        <w:t xml:space="preserve"> of </w:t>
+      </w:r>
+      <w:r>
+        <w:rPr>
+          <w:lang w:val="en-GB"/>
+        </w:rPr>
+        <w:t xml:space="preserve">the </w:t>
+      </w:r>
+      <w:r>
+        <w:rPr>
+          <w:lang w:val="en-GB"/>
+        </w:rPr>
+        <w:t>systems</w:t>
+      </w:r>
+      <w:r>
+        <w:rPr>
+          <w:lang w:val="en-GB"/>
+        </w:rPr>
+        <w:t xml:space="preserve"> being modelled</w:t>
+      </w:r>
+      <w:r>
+        <w:rPr>
+          <w:lang w:val="en-GB"/>
+        </w:rPr>
+        <w:t>.</w:t>
+      </w:r>
+    </w:p>
+    <w:p>
+      <w:pPr>
+        <w:jc w:val="both"/>
+        <w:rPr>
+          <w:lang w:val="en-GB"/>
+        </w:rPr>
+      </w:pPr>
+    </w:p>
+    <w:p>
+      <w:pPr>
+        <w:jc w:val="both"/>
+        <w:rPr>
+          <w:lang w:val="en-GB"/>
+        </w:rPr>
+      </w:pPr>
+      <w:r>
+        <w:rPr>
+          <w:lang w:val="en-GB"/>
+        </w:rPr>
+        <w:t>R</w:t>
+      </w:r>
+      <w:r>
+        <w:rPr>
+          <w:lang w:val="en-GB"/>
+        </w:rPr>
+        <w:t xml:space="preserve">egardless of </w:t>
+      </w:r>
+      <w:r>
+        <w:rPr>
+          <w:lang w:val="en-GB"/>
+        </w:rPr>
+        <w:t>the</w:t>
+      </w:r>
+      <w:r>
+        <w:rPr>
+          <w:lang w:val="en-GB"/>
+        </w:rPr>
+        <w:t xml:space="preserve"> time domain</w:t>
+      </w:r>
+      <w:r>
+        <w:rPr>
+          <w:lang w:val="en-GB"/>
+        </w:rPr>
+        <w:t xml:space="preserve"> method used for solving </w:t>
+      </w:r>
+      <w:r>
+        <w:rPr>
+          <w:lang w:val="en-GB"/>
+        </w:rPr>
+        <w:t>a</w:t>
+      </w:r>
+      <w:r>
+        <w:rPr>
+          <w:lang w:val="en-GB"/>
+        </w:rPr>
+        <w:t xml:space="preserve"> simulation,</w:t>
+      </w:r>
+      <w:r>
+        <w:rPr>
+          <w:lang w:val="en-GB"/>
+        </w:rPr>
+        <w:t xml:space="preserve"> </w:t>
+      </w:r>
+      <w:r>
+        <w:rPr>
+          <w:lang w:val="en-GB"/>
+        </w:rPr>
+        <w:t>it should be possible to</w:t>
+      </w:r>
+      <w:r>
+        <w:rPr>
+          <w:lang w:val="en-GB"/>
+        </w:rPr>
+        <w:t xml:space="preserve"> setup and</w:t>
+      </w:r>
+      <w:r>
+        <w:rPr>
+          <w:lang w:val="en-GB"/>
+        </w:rPr>
+        <w:t xml:space="preserve"> solve simulation in reasonable time</w:t>
+      </w:r>
+      <w:r>
+        <w:rPr>
+          <w:lang w:val="en-GB"/>
+        </w:rPr>
+        <w:t xml:space="preserve"> and without requiring specialist computing equipment</w:t>
+      </w:r>
+      <w:r>
+        <w:rPr>
+          <w:lang w:val="en-GB"/>
+        </w:rPr>
+        <w:t>.</w:t>
+      </w:r>
+    </w:p>
+    <w:p>
+      <w:pPr>
+        <w:jc w:val="both"/>
+        <w:rPr>
+          <w:lang w:val="en-GB"/>
+        </w:rPr>
+      </w:pPr>
+    </w:p>
+    <w:p>
+      <w:pPr>
+        <w:jc w:val="both"/>
+        <w:rPr>
+          <w:lang w:val="en-GB"/>
+        </w:rPr>
+      </w:pPr>
+      <w:r>
+        <w:rPr>
+          <w:lang w:val="en-GB"/>
+        </w:rPr>
+        <w:t>Large</w:t>
+      </w:r>
+      <w:r>
+        <w:rPr>
+          <w:lang w:val="en-GB"/>
+        </w:rPr>
+        <w:t xml:space="preserve"> scale and high frequency simulations are</w:t>
+      </w:r>
+      <w:r>
+        <w:rPr>
+          <w:lang w:val="en-GB"/>
+        </w:rPr>
+        <w:t xml:space="preserve"> often</w:t>
+      </w:r>
+      <w:r>
+        <w:rPr>
+          <w:lang w:val="en-GB"/>
+        </w:rPr>
+        <w:t xml:space="preserve"> difficult to perform using t</w:t>
+      </w:r>
+      <w:r>
+        <w:rPr>
+          <w:lang w:val="en-GB"/>
+        </w:rPr>
+        <w:t>ime domain</w:t>
+      </w:r>
+      <w:r>
+        <w:rPr>
+          <w:lang w:val="en-GB"/>
+        </w:rPr>
+        <w:t xml:space="preserve"> methods, not only because of the large computational resources requir</w:t>
+      </w:r>
+      <w:r>
+        <w:rPr>
+          <w:lang w:val="en-GB"/>
+        </w:rPr>
+        <w:t>ed to perform the simulations;</w:t>
+      </w:r>
+      <w:r>
+        <w:rPr>
+          <w:lang w:val="en-GB"/>
+        </w:rPr>
+        <w:t xml:space="preserve"> the time required to perform these simulations </w:t>
+      </w:r>
+      <w:r>
+        <w:rPr>
+          <w:lang w:val="en-GB"/>
+        </w:rPr>
+        <w:t>can</w:t>
+      </w:r>
+      <w:r>
+        <w:rPr>
+          <w:lang w:val="en-GB"/>
+        </w:rPr>
+        <w:t xml:space="preserve"> also </w:t>
+      </w:r>
+      <w:r>
+        <w:rPr>
+          <w:lang w:val="en-GB"/>
+        </w:rPr>
+        <w:t xml:space="preserve">be </w:t>
+      </w:r>
+      <w:r>
+        <w:rPr>
+          <w:lang w:val="en-GB"/>
+        </w:rPr>
+        <w:t>severely limiting</w:t>
+      </w:r>
+      <w:r>
+        <w:rPr>
+          <w:lang w:val="en-GB"/>
+        </w:rPr>
+        <w:t>.</w:t>
+      </w:r>
+      <w:r>
+        <w:rPr>
+          <w:lang w:val="en-GB"/>
+        </w:rPr>
+        <w:t xml:space="preserve"> This is due to the </w:t>
+      </w:r>
+      <w:r>
+        <w:rPr>
+          <w:lang w:val="en-GB"/>
+        </w:rPr>
+        <w:t xml:space="preserve">requirement to equally represent discretisation of the entire domain, and the </w:t>
+      </w:r>
+      <w:r>
+        <w:rPr>
+          <w:lang w:val="en-GB"/>
+        </w:rPr>
+        <w:t>various conditions for accuracy and stability that mus</w:t>
+      </w:r>
+      <w:r>
+        <w:rPr>
+          <w:lang w:val="en-GB"/>
+        </w:rPr>
+        <w:t xml:space="preserve">t be met when solving partial differential equations </w:t>
+      </w:r>
+      <w:r>
+        <w:rPr>
+          <w:lang w:val="en-GB"/>
+        </w:rPr>
+        <w:t xml:space="preserve">numerically. </w:t>
+      </w:r>
+      <w:r>
+        <w:rPr>
+          <w:lang w:val="en-GB"/>
+        </w:rPr>
+        <w:t xml:space="preserve">These conditions </w:t>
+      </w:r>
+      <w:r>
+        <w:rPr>
+          <w:lang w:val="en-GB"/>
+        </w:rPr>
+        <w:t xml:space="preserve">can be </w:t>
+      </w:r>
+      <w:r>
+        <w:rPr>
+          <w:lang w:val="en-GB"/>
+        </w:rPr>
+        <w:t xml:space="preserve">difficult to overcome, but if it is possible to reduce the execution time </w:t>
+      </w:r>
+      <w:r>
+        <w:rPr>
+          <w:lang w:val="en-GB"/>
+        </w:rPr>
+        <w:t xml:space="preserve">(and ideally the memory </w:t>
+      </w:r>
+      <w:r>
+        <w:rPr>
+          <w:lang w:val="en-GB"/>
+        </w:rPr>
+        <w:t>requirements</w:t>
+      </w:r>
+      <w:r>
+        <w:rPr>
+          <w:lang w:val="en-GB"/>
+        </w:rPr>
+        <w:t xml:space="preserve">) </w:t>
+      </w:r>
+      <w:r>
+        <w:rPr>
+          <w:lang w:val="en-GB"/>
+        </w:rPr>
+        <w:t>of a simulation</w:t>
+      </w:r>
+      <w:r>
+        <w:rPr>
+          <w:lang w:val="en-GB"/>
+        </w:rPr>
+        <w:t>;</w:t>
+      </w:r>
+      <w:r>
+        <w:rPr>
+          <w:lang w:val="en-GB"/>
+        </w:rPr>
+        <w:t xml:space="preserve"> using time domain numerical </w:t>
+      </w:r>
+      <w:r>
+        <w:rPr>
+          <w:lang w:val="en-GB"/>
+        </w:rPr>
+        <w:t>methods could be</w:t>
+      </w:r>
+      <w:r>
+        <w:rPr>
+          <w:lang w:val="en-GB"/>
+        </w:rPr>
+        <w:t>come</w:t>
+      </w:r>
+      <w:r>
+        <w:rPr>
+          <w:lang w:val="en-GB"/>
+        </w:rPr>
+        <w:t xml:space="preserve"> more accessible</w:t>
+      </w:r>
+      <w:r>
+        <w:rPr>
+          <w:lang w:val="en-GB"/>
+        </w:rPr>
+        <w:t xml:space="preserve"> for less </w:t>
+      </w:r>
+      <w:r>
+        <w:rPr>
+          <w:lang w:val="en-GB"/>
+        </w:rPr>
+        <w:t xml:space="preserve">academic </w:t>
+      </w:r>
+      <w:r>
+        <w:rPr>
+          <w:lang w:val="en-GB"/>
+        </w:rPr>
+        <w:t>users such as sound engineer</w:t>
+      </w:r>
+      <w:r>
+        <w:rPr>
+          <w:lang w:val="en-GB"/>
+        </w:rPr>
+        <w:t>s</w:t>
+      </w:r>
+      <w:r>
+        <w:rPr>
+          <w:lang w:val="en-GB"/>
+        </w:rPr>
+        <w:t xml:space="preserve">, </w:t>
+      </w:r>
+      <w:r>
+        <w:rPr>
+          <w:lang w:val="en-GB"/>
+        </w:rPr>
+        <w:t>loudspeaker designers</w:t>
+      </w:r>
+      <w:r>
+        <w:rPr>
+          <w:lang w:val="en-GB"/>
+        </w:rPr>
+        <w:t xml:space="preserve"> and undergraduate students.</w:t>
+      </w:r>
+    </w:p>
+    <w:p>
+      <w:pPr>
+        <w:jc w:val="both"/>
+        <w:rPr>
+          <w:lang w:val="en-GB"/>
+        </w:rPr>
+      </w:pPr>
+    </w:p>
+    <w:p>
+      <w:pPr>
+        <w:jc w:val="both"/>
+        <w:rPr>
+          <w:lang w:val="en-GB"/>
+        </w:rPr>
+      </w:pPr>
+      <w:r>
+        <w:rPr>
+          <w:lang w:val="en-GB"/>
+        </w:rPr>
+        <w:t xml:space="preserve">The </w:t>
+      </w:r>
+      <w:r>
+        <w:rPr>
+          <w:lang w:val="en-GB"/>
+        </w:rPr>
+        <w:t>basic FDTD method for solving acoustic models</w:t>
+      </w:r>
+      <w:r>
+        <w:rPr>
+          <w:lang w:val="en-GB"/>
+        </w:rPr>
+        <w:t xml:space="preserve"> involves </w:t>
+      </w:r>
+      <w:r>
+        <w:rPr>
+          <w:lang w:val="en-GB"/>
+        </w:rPr>
+        <w:t>representing an acoustic system such as a room, as a set of matrices that represent points of pressure and points of ve</w:t>
+      </w:r>
+      <w:r>
+        <w:rPr>
+          <w:lang w:val="en-GB"/>
+        </w:rPr>
+        <w:t>locity within the</w:t>
+      </w:r>
+      <w:r>
+        <w:rPr>
+          <w:lang w:val="en-GB"/>
+        </w:rPr>
+        <w:t xml:space="preserve"> fully discretised</w:t>
+      </w:r>
+      <w:r>
+        <w:rPr>
+          <w:lang w:val="en-GB"/>
+        </w:rPr>
+        <w:t xml:space="preserve"> system. </w:t>
+      </w:r>
+      <w:r>
+        <w:rPr>
+          <w:lang w:val="en-GB"/>
+        </w:rPr>
+        <w:t xml:space="preserve">The conceptual distance between the points in the system is defined by the stability of the equations being solved, </w:t>
+      </w:r>
+      <w:r>
+        <w:rPr>
+          <w:lang w:val="en-GB"/>
+        </w:rPr>
+        <w:t xml:space="preserve">the physical properties of the system </w:t>
+      </w:r>
+      <w:r>
+        <w:rPr>
+          <w:lang w:val="en-GB"/>
+        </w:rPr>
+        <w:t xml:space="preserve">and the </w:t>
+      </w:r>
+      <w:r>
+        <w:rPr>
+          <w:lang w:val="en-GB"/>
+        </w:rPr>
+        <w:t xml:space="preserve">highest frequency of interest. </w:t>
+      </w:r>
+      <w:r>
+        <w:rPr>
+          <w:lang w:val="en-GB"/>
+        </w:rPr>
+        <w:t>A wave equation is split up into two reciprocating parts, using velocity points to calculate surrounding pressure points, and pressure points to calculate surrounding velocity points. This is performed in a leapfrog fashion in steps over time, the conceptual length of the step is also determined by the highest frequency of interest and the st</w:t>
+      </w:r>
+      <w:r>
+        <w:rPr>
+          <w:lang w:val="en-GB"/>
+        </w:rPr>
+        <w:t xml:space="preserve">ability or the solving method. </w:t>
+      </w:r>
+    </w:p>
+    <w:p>
+      <w:pPr>
+        <w:keepNext/>
+        <w:jc w:val="center"/>
+      </w:pPr>
+      <w:r>
+        <w:rPr>
+          <w:noProof/>
+          <w:lang w:val="en-GB" w:eastAsia="en-GB"/>
+        </w:rPr>
+        <w:drawing>
+          <wp:inline distT="0" distB="0" distL="0" distR="0" wp14:anchorId="520CCC42" wp14:editId="5DCBB011">
+            <wp:extent cx="2855098" cy="1690141"/>
+            <wp:effectExtent l="0" t="0" r="2540" b="5715"/>
+            <wp:docPr id="7" name="Picture 7"/>
+            <wp:cNvGraphicFramePr>
+              <a:graphicFrameLocks xmlns:a="http://schemas.openxmlformats.org/drawingml/2006/main" noChangeAspect="1"/>
+            </wp:cNvGraphicFramePr>
+            <a:graphic xmlns:a="http://schemas.openxmlformats.org/drawingml/2006/main">
+              <a:graphicData uri="http://schemas.openxmlformats.org/drawingml/2006/picture">
+                <pic:pic xmlns:pic="http://schemas.openxmlformats.org/drawingml/2006/picture">
+                  <pic:nvPicPr>
+                    <pic:cNvPr id="7" name="fdtd2dstencil.PNG"/>
+                    <pic:cNvPicPr/>
+                  </pic:nvPicPr>
+                  <pic:blipFill>
+                    <a:blip r:embed="rId12" cstate="print">
+                      <a:extLst>
+                        <a:ext uri="{28A0092B-C50C-407E-A947-70E740481C1C}">
+                          <a14:useLocalDpi xmlns:a14="http://schemas.microsoft.com/office/drawing/2010/main" val="0"/>
+                        </a:ext>
+                      </a:extLst>
+                    </a:blip>
+                    <a:stretch>
+                      <a:fillRect/>
+                    </a:stretch>
+                  </pic:blipFill>
+                  <pic:spPr>
+                    <a:xfrm>
+                      <a:off x="0" y="0"/>
+                      <a:ext cx="2875376" cy="1702145"/>
+                    </a:xfrm>
+                    <a:prstGeom prst="rect">
+                      <a:avLst/>
+                    </a:prstGeom>
+                  </pic:spPr>
+                </pic:pic>
+              </a:graphicData>
+            </a:graphic>
+          </wp:inline>
+        </w:drawing>
+      </w:r>
+    </w:p>
+    <w:p>
+      <w:pPr>
+        <w:pStyle w:val="Caption"/>
+        <w:jc w:val="center"/>
+      </w:pPr>
+      <w:r>
+        <w:t xml:space="preserve">Figure </w:t>
+      </w:r>
+      <w:r>
+        <w:fldChar w:fldCharType="begin"/>
+      </w:r>
+      <w:r>
+        <w:instrText xml:space="preserve"> SEQ Figure \* ARABIC </w:instrText>
+      </w:r>
+      <w:r>
+        <w:fldChar w:fldCharType="separate"/>
+      </w:r>
+      <w:r>
+        <w:rPr>
+          <w:noProof/>
+        </w:rPr>
+        <w:t>2</w:t>
+      </w:r>
+      <w:r>
+        <w:fldChar w:fldCharType="end"/>
+      </w:r>
+      <w:r>
+        <w:t xml:space="preserve"> Generic 2D FDTD stencil</w:t>
+      </w:r>
+      <w:r>
+        <w:t xml:space="preserve"> </w:t>
+      </w:r>
+      <w:r>
+        <w:fldChar w:fldCharType="begin" w:fldLock="1"/>
+      </w:r>
+      <w:r>
+        <w:instrText>ADDIN CSL_CITATION { "citationItems" : [ { "id" : "ITEM-1", "itemData" : { "author" : [ { "dropping-particle" : "", "family" : "Hill", "given" : "Adam J", "non-dropping-particle" : "", "parse-names" : false, "suffix" : "" } ], "id" : "ITEM-1", "issue" : "January", "issued" : { "date-parts" : [ [ "2012" ] ] }, "publisher" : "University of Essex", "title" : "Analysis , Modeling and Wide-Area Spatiotemporal Control of Low-Frequency Sound Reproduction", "type" : "thesis" }, "uris" : [ "http://www.mendeley.com/documents/?uuid=ef59ab14-f353-4731-a065-8c44e97375d0" ] } ], "mendeley" : { "formattedCitation" : "[8]", "plainTextFormattedCitation" : "[8]", "previouslyFormattedCitation" : "[8]" }, "properties" : { "noteIndex" : 3 }, "schema" : "https://github.com/citation-style-language/schema/raw/master/csl-citation.json" }</w:instrText>
+      </w:r>
+      <w:r>
+        <w:fldChar w:fldCharType="separate"/>
+      </w:r>
+      <w:r>
+        <w:rPr>
+          <w:i w:val="0"/>
+          <w:noProof/>
+        </w:rPr>
         <w:t>[8]</w:t>
       </w:r>
       <w:r>
-        <w:rPr>
-          <w:lang w:val="en-GB"/>
-        </w:rPr>
         <w:fldChar w:fldCharType="end"/>
       </w:r>
-      <w:r>
-        <w:rPr>
-          <w:lang w:val="en-GB"/>
-        </w:rPr>
-        <w:t>, a number of project</w:t>
-      </w:r>
-      <w:r>
-        <w:rPr>
-          <w:lang w:val="en-GB"/>
-        </w:rPr>
-        <w:t>s</w:t>
-      </w:r>
-      <w:r>
-        <w:rPr>
-          <w:lang w:val="en-GB"/>
-        </w:rPr>
-        <w:t xml:space="preserve"> ha</w:t>
-      </w:r>
-      <w:r>
-        <w:rPr>
-          <w:lang w:val="en-GB"/>
-        </w:rPr>
-        <w:t xml:space="preserve">ve begun to explore the Fourier pseudo-spectral time domain method (PSTD), most notably the </w:t>
+    </w:p>
+    <w:p>
+      <w:pPr>
+        <w:jc w:val="both"/>
+        <w:rPr>
+          <w:lang w:val="en-GB"/>
+        </w:rPr>
+      </w:pPr>
+      <w:r>
+        <w:rPr>
+          <w:lang w:val="en-GB"/>
+        </w:rPr>
+        <w:lastRenderedPageBreak/>
+        <w:t>The</w:t>
+      </w:r>
+      <w:r>
+        <w:rPr>
+          <w:lang w:val="en-GB"/>
+        </w:rPr>
+        <w:t xml:space="preserve"> Courant-</w:t>
       </w:r>
       <w:proofErr w:type="spellStart"/>
       <w:r>
         <w:rPr>
           <w:lang w:val="en-GB"/>
         </w:rPr>
-        <w:t>OpenPSTD</w:t>
+        <w:t>Freidrichs</w:t>
       </w:r>
       <w:proofErr w:type="spellEnd"/>
       <w:r>
         <w:rPr>
           <w:lang w:val="en-GB"/>
         </w:rPr>
-        <w:t xml:space="preserve"> project from Eindhoven University of Technology</w:t>
-      </w:r>
-      <w:r>
-        <w:rPr>
-          <w:lang w:val="en-GB"/>
-        </w:rPr>
-        <w:fldChar w:fldCharType="begin" w:fldLock="1"/>
-      </w:r>
-      <w:r>
-        <w:rPr>
-          <w:lang w:val="en-GB"/>
-        </w:rPr>
-        <w:instrText>ADDIN CSL_CITATION { "citationItems" : [ { "id" : "ITEM-1", "itemData" : { "DOI" : "10.1016/j.cpc.2016.02.029", "ISSN" : "00104655", "abstract" : "An open source implementation of the Fourier pseudospectral time-domain (PSTD) method for computing the propagation of sound is presented, which is geared towards applications in the built environment. Being a wave-based method, PSTD captures phenomena like diffraction, but maintains efficiency in processing time and memory usage as it allows to spatially sample close to the Nyquist criterion, thus keeping both the required spatial and temporal resolution coarse. In the implementation it has been opted to model the physical geometry as a composition of rectangular two-dimensional subdomains, hence initially restricting the implementation to orthogonal and two-dimensional situations. The strategy of using subdomains divides the problem domain into local subsets, which enables the simulation software to be built according to Object-Oriented Programming best practices and allows room for further computational parallelization. The software is built using the open source components, Blender, Numpy and Python, and has been published under an open source license itself as well. For accelerating the software, an option has been included to accelerate the calculations by a partial implementation of the code on the Graphical Processing Unit (GPU), which increases the throughput by up to fifteen times. The details of the implementation are reported, as well as the accuracy of the code. Program summary Program title: openPSTD v1.1 (v1.0 is the version without the GPU acceleration) Catalogue identifier: AFAA-v1-0 Program summary URL:http://cpc.cs.qub.ac.uk/summaries/AFAA-v1-0.html Program obtainable from: CPC Program Library, Queen's University, Belfast, N. Ireland Licensing provisions: GNU General Public License, version 3 No. of lines in distributed program, including test data, etc.: 45339 No. of bytes in distributed program, including test data, etc.: 4139815 Distribution format: tar.gz Programming language: Python (as comes with Blender 2.72). Computer: Variable. Operating system: Windows, Linux, Mac OS X. RAM: From 250 MB for a typical geometry up to 1 GB for large geometries (with about 4M grid points) Classification: 4.3, 12. External routines: Blender 2.72, NumPy, SciPy, PyFFT, PyOpenCL, PyCUDA Nature of problem: Sound propagation Solution method: Fourier pseudospectral time-domain method Restrictions: Structured grid, two dimensions, real-valued boundary conditions only Unusual features: Implementation of code using Blender/Python including GPU acceleratio\u2026", "author" : [ { "dropping-particle" : "", "family" : "Hornikx", "given" : "Maarten", "non-dropping-particle" : "", "parse-names" : false, "suffix" : "" }, { "dropping-particle" : "", "family" : "Krijnen", "given" : "Thomas", "non-dropping-particle" : "", "parse-names" : false, "suffix" : "" }, { "dropping-particle" : "", "family" : "Harten", "given" : "Louis", "non-dropping-particle" : "Van", "parse-names" : false, "suffix" : "" } ], "container-title" : "Computer Physics Communications", "id" : "ITEM-1", "issued" : { "date-parts" : [ [ "2016" ] ] }, "page" : "298-308", "publisher" : "Elsevier B.V.", "title" : "OpenPSTD: The open source pseudospectral time-domain method for acoustic propagation", "type" : "article-journal", "volume" : "203" }, "uris" : [ "http://www.mendeley.com/documents/?uuid=46020233-23ec-4d1a-b023-806c409eaa8c" ] } ], "mendeley" : { "formattedCitation" : "[9]", "plainTextFormattedCitation" : "[9]", "previouslyFormattedCitation" : "[9]" }, "properties" : { "noteIndex" : -1 }, "schema" : "https://github.com/citation-style-language/schema/raw/master/csl-citation.json" }</w:instrText>
-      </w:r>
-      <w:r>
-        <w:rPr>
-          <w:lang w:val="en-GB"/>
-        </w:rPr>
-        <w:fldChar w:fldCharType="separate"/>
-      </w:r>
-      <w:r>
-        <w:rPr>
-          <w:noProof/>
-          <w:lang w:val="en-GB"/>
-        </w:rPr>
-        <w:t>[9]</w:t>
-      </w:r>
-      <w:r>
-        <w:rPr>
-          <w:lang w:val="en-GB"/>
-        </w:rPr>
-        <w:fldChar w:fldCharType="end"/>
-      </w:r>
-      <w:r>
-        <w:rPr>
-          <w:lang w:val="en-GB"/>
-        </w:rPr>
-        <w:t xml:space="preserve">. </w:t>
+        <w:t>-</w:t>
       </w:r>
       <w:proofErr w:type="spellStart"/>
       <w:r>
         <w:rPr>
           <w:lang w:val="en-GB"/>
         </w:rPr>
-        <w:t>Caunce</w:t>
+        <w:t>Lewey</w:t>
       </w:r>
       <w:proofErr w:type="spellEnd"/>
       <w:r>
         <w:rPr>
           <w:lang w:val="en-GB"/>
         </w:rPr>
-        <w:t xml:space="preserve"> and Angus</w:t>
-      </w:r>
-      <w:r>
-        <w:rPr>
-          <w:lang w:val="en-GB"/>
-        </w:rPr>
-        <w:fldChar w:fldCharType="begin" w:fldLock="1"/>
-      </w:r>
-      <w:r>
-        <w:rPr>
-          <w:lang w:val="en-GB"/>
-        </w:rPr>
-        <w:instrText>ADDIN CSL_CITATION { "citationItems" : [ { "id" : "ITEM-1", "itemData" : { "ISBN" : "9781617387739", "author" : [ { "dropping-particle" : "", "family" : "Angus", "given" : "Jamie A S", "non-dropping-particle" : "", "parse-names" : false, "suffix" : "" }, { "dropping-particle" : "", "family" : "Caunce", "given" : "Andrew", "non-dropping-particle" : "", "parse-names" : false, "suffix" : "" } ], "container-title" : "128th Audio Engineering Society Convention", "id" : "ITEM-1", "issued" : { "date-parts" : [ [ "2010" ] ] }, "publisher" : "Audio Engineering Society", "publisher-place" : "London", "title" : "A GPGPU Approach to Improved Acoustic Finite Difference Time Domain Calculations", "type" : "paper-conference" }, "uris" : [ "http://www.mendeley.com/documents/?uuid=f1c4e0d4-397d-48d2-bf2b-5fe76f89f659" ] } ], "mendeley" : { "formattedCitation" : "[10]", "plainTextFormattedCitation" : "[10]", "previouslyFormattedCitation" : "[10]" }, "properties" : { "noteIndex" : -1 }, "schema" : "https://github.com/citation-style-language/schema/raw/master/csl-citation.json" }</w:instrText>
-      </w:r>
-      <w:r>
-        <w:rPr>
-          <w:lang w:val="en-GB"/>
-        </w:rPr>
-        <w:fldChar w:fldCharType="separate"/>
-      </w:r>
-      <w:r>
-        <w:rPr>
-          <w:noProof/>
-          <w:lang w:val="en-GB"/>
-        </w:rPr>
-        <w:t>[10]</w:t>
-      </w:r>
-      <w:r>
-        <w:rPr>
-          <w:lang w:val="en-GB"/>
-        </w:rPr>
-        <w:fldChar w:fldCharType="end"/>
-      </w:r>
-      <w:r>
-        <w:rPr>
-          <w:lang w:val="en-GB"/>
-        </w:rPr>
-        <w:t xml:space="preserve"> recognised the limitations of implementing </w:t>
-      </w:r>
-      <w:r>
-        <w:rPr>
-          <w:lang w:val="en-GB"/>
-        </w:rPr>
-        <w:t xml:space="preserve">the FDTD method on </w:t>
-      </w:r>
-      <w:r>
-        <w:rPr>
-          <w:lang w:val="en-GB"/>
-        </w:rPr>
-        <w:t>general purpose graphical processing unit</w:t>
-      </w:r>
-      <w:r>
-        <w:rPr>
-          <w:lang w:val="en-GB"/>
-        </w:rPr>
-        <w:t>s</w:t>
-      </w:r>
-      <w:r>
-        <w:rPr>
-          <w:lang w:val="en-GB"/>
-        </w:rPr>
-        <w:t xml:space="preserve"> (GPGPU)</w:t>
-      </w:r>
-      <w:r>
-        <w:rPr>
-          <w:lang w:val="en-GB"/>
-        </w:rPr>
-        <w:t xml:space="preserve"> that can be used to improve the speed of FDTD solving</w:t>
-      </w:r>
-      <w:r>
-        <w:rPr>
-          <w:lang w:val="en-GB"/>
-        </w:rPr>
-        <w:t>, and introduced the potential improvements in</w:t>
-      </w:r>
-      <w:r>
-        <w:rPr>
-          <w:lang w:val="en-GB"/>
-        </w:rPr>
-        <w:t xml:space="preserve"> execution </w:t>
-      </w:r>
-      <w:r>
-        <w:rPr>
-          <w:lang w:val="en-GB"/>
-        </w:rPr>
-        <w:lastRenderedPageBreak/>
-        <w:t>speed by</w:t>
-      </w:r>
-      <w:r>
-        <w:rPr>
-          <w:lang w:val="en-GB"/>
-        </w:rPr>
-        <w:t xml:space="preserve"> performing spectral differentiation</w:t>
-      </w:r>
-      <w:r>
-        <w:rPr>
-          <w:lang w:val="en-GB"/>
-        </w:rPr>
-        <w:t xml:space="preserve"> on a GPGPU</w:t>
-      </w:r>
-      <w:r>
-        <w:rPr>
-          <w:lang w:val="en-GB"/>
-        </w:rPr>
-        <w:t xml:space="preserve"> using the Fourier PSTD method.</w:t>
-      </w:r>
-      <w:r>
-        <w:rPr>
-          <w:lang w:val="en-GB"/>
-        </w:rPr>
-        <w:t xml:space="preserve"> </w:t>
-      </w:r>
-      <w:r>
-        <w:rPr>
-          <w:lang w:val="en-GB"/>
-        </w:rPr>
-        <w:t>This study was the basis f</w:t>
-      </w:r>
-      <w:r>
-        <w:rPr>
-          <w:lang w:val="en-GB"/>
-        </w:rPr>
-        <w:t>or the PSTD work in this study.</w:t>
-      </w:r>
-    </w:p>
-    <w:p>
-      <w:pPr>
-        <w:jc w:val="both"/>
-        <w:rPr>
-          <w:lang w:val="en-GB"/>
-        </w:rPr>
-      </w:pPr>
-    </w:p>
-    <w:p>
-      <w:pPr>
-        <w:jc w:val="both"/>
-        <w:rPr>
-          <w:lang w:val="en-GB"/>
-        </w:rPr>
-      </w:pPr>
-      <w:r>
-        <w:rPr>
-          <w:lang w:val="en-GB"/>
-        </w:rPr>
-        <w:t>In</w:t>
-      </w:r>
-      <w:r>
-        <w:rPr>
-          <w:lang w:val="en-GB"/>
-        </w:rPr>
-        <w:t xml:space="preserve"> the field of microcontroller development, </w:t>
-      </w:r>
-      <w:proofErr w:type="spellStart"/>
-      <w:r>
-        <w:rPr>
-          <w:lang w:val="en-GB"/>
-        </w:rPr>
-        <w:t>Doerr</w:t>
-      </w:r>
-      <w:proofErr w:type="spellEnd"/>
-      <w:r>
-        <w:rPr>
-          <w:lang w:val="en-GB"/>
-        </w:rPr>
-        <w:fldChar w:fldCharType="begin" w:fldLock="1"/>
-      </w:r>
-      <w:r>
-        <w:rPr>
-          <w:lang w:val="en-GB"/>
-        </w:rPr>
-        <w:instrText>ADDIN CSL_CITATION { "citationItems" : [ { "id" : "ITEM-1", "itemData" : { "ISBN" : "1424406455", "author" : [ { "dropping-particle" : "", "family" : "Doerr", "given" : "C", "non-dropping-particle" : "", "parse-names" : false, "suffix" : "" } ], "id" : "ITEM-1", "issued" : { "date-parts" : [ [ "2014" ] ] }, "number" : "US 2014/0365188 A1", "publisher-place" : "Unitest States of America", "title" : "SPARSE FINITE-DIFFERENCE TIME DOMAIN SIMULATION", "type" : "patent" }, "uris" : [ "http://www.mendeley.com/documents/?uuid=386ccfec-0acf-4d66-8cc7-45b64ac887a5" ] }, { "id" : "ITEM-2", "itemData" : { "DOI" : "10.1109/LPT.2013.2285181", "ISSN" : "1041-1135", "abstract" : "We propose a new electromagnetic simulation method called the sparse finite difference time domain (FDTD) method. It is based on standard FDTD but is faster by approximately an order of magnitude for large waveguide circuits, because it calculates only where significant electromagnetic energy is present. We derive and demonstrate 2-D sparse FDTD.", "author" : [ { "dropping-particle" : "", "family" : "Doerr", "given" : "Christopher", "non-dropping-particle" : "", "parse-names" : false, "suffix" : "" } ], "container-title" : "IEEE Photonics Technology Letters", "id" : "ITEM-2", "issue" : "23", "issued" : { "date-parts" : [ [ "2013" ] ] }, "page" : "1", "title" : "Sparse Finite Difference Time Domain Method", "type" : "article-journal", "volume" : "25" }, "uris" : [ "http://www.mendeley.com/documents/?uuid=3b117d6f-3d7d-4d20-8e39-5ad11e17db2c" ] }, { "id" : "ITEM-3", "itemData" : { "ISBN" : "9781557529374", "author" : [ { "dropping-particle" : "", "family" : "Doerr", "given" : "C", "non-dropping-particle" : "", "parse-names" : false, "suffix" : "" } ], "id" : "ITEM-3", "issued" : { "date-parts" : [ [ "2015" ] ] }, "page" : "4-6", "title" : "3D Sparse Finite-Difference Time-Domain Simulation of Silicon Photonic Integrated Circuits", "type" : "article-journal", "volume" : "i" }, "uris" : [ "http://www.mendeley.com/documents/?uuid=818b6b4b-f3a4-4d81-88e9-1ff8c865fa4b" ] } ], "mendeley" : { "formattedCitation" : "[11]\u2013[13]", "plainTextFormattedCitation" : "[11]\u2013[13]", "previouslyFormattedCitation" : "[11]\u2013[13]" }, "properties" : { "noteIndex" : -1 }, "schema" : "https://github.com/citation-style-language/schema/raw/master/csl-citation.json" }</w:instrText>
-      </w:r>
-      <w:r>
-        <w:rPr>
-          <w:lang w:val="en-GB"/>
-        </w:rPr>
-        <w:fldChar w:fldCharType="separate"/>
-      </w:r>
-      <w:r>
-        <w:rPr>
-          <w:noProof/>
-          <w:lang w:val="en-GB"/>
-        </w:rPr>
-        <w:t>[11]–[13]</w:t>
-      </w:r>
-      <w:r>
-        <w:rPr>
-          <w:lang w:val="en-GB"/>
-        </w:rPr>
-        <w:fldChar w:fldCharType="end"/>
-      </w:r>
-      <w:r>
-        <w:rPr>
-          <w:lang w:val="en-GB"/>
-        </w:rPr>
-        <w:t xml:space="preserve"> produced work on the spare finite difference time domain method for electromagnetic simulation. </w:t>
-      </w:r>
-      <w:r>
-        <w:rPr>
-          <w:lang w:val="en-GB"/>
-        </w:rPr>
-        <w:t>PIC microcontrollers are often modelled as vastly large electromagnetic simu</w:t>
-      </w:r>
-      <w:r>
-        <w:rPr>
-          <w:lang w:val="en-GB"/>
-        </w:rPr>
-        <w:t>lations of networks of channels</w:t>
-      </w:r>
-      <w:r>
-        <w:rPr>
-          <w:lang w:val="en-GB"/>
-        </w:rPr>
-        <w:t xml:space="preserve"> that take large computational resources and a lot of time to simulate. The sparse finite difference time domain method presented by </w:t>
-      </w:r>
-      <w:proofErr w:type="spellStart"/>
-      <w:r>
-        <w:rPr>
-          <w:lang w:val="en-GB"/>
-        </w:rPr>
-        <w:t>Doerr</w:t>
-      </w:r>
-      <w:proofErr w:type="spellEnd"/>
-      <w:r>
-        <w:rPr>
-          <w:lang w:val="en-GB"/>
-        </w:rPr>
-        <w:t xml:space="preserve"> essentially </w:t>
-      </w:r>
-      <w:r>
-        <w:rPr>
-          <w:lang w:val="en-GB"/>
-        </w:rPr>
-        <w:t>uses</w:t>
-      </w:r>
-      <w:r>
-        <w:rPr>
-          <w:lang w:val="en-GB"/>
-        </w:rPr>
-        <w:t xml:space="preserve"> a moving window method </w:t>
-      </w:r>
-      <w:r>
-        <w:rPr>
-          <w:lang w:val="en-GB"/>
-        </w:rPr>
-        <w:t>for</w:t>
-      </w:r>
-      <w:r>
-        <w:rPr>
-          <w:lang w:val="en-GB"/>
-        </w:rPr>
-        <w:t xml:space="preserve"> reducing the size of the portion of the domain be</w:t>
-      </w:r>
-      <w:r>
-        <w:rPr>
-          <w:lang w:val="en-GB"/>
-        </w:rPr>
-        <w:t>ing solved at any one time.</w:t>
-      </w:r>
-    </w:p>
-    <w:p>
-      <w:pPr>
-        <w:jc w:val="both"/>
-        <w:rPr>
-          <w:lang w:val="en-GB"/>
-        </w:rPr>
-      </w:pPr>
-    </w:p>
-    <w:p>
-      <w:pPr>
-        <w:jc w:val="both"/>
-        <w:rPr>
-          <w:lang w:val="en-GB"/>
-        </w:rPr>
-      </w:pPr>
-      <w:r>
-        <w:rPr>
-          <w:lang w:val="en-GB"/>
-        </w:rPr>
-        <w:t>Methods such as FDTD present benefits for low frequency simulation over other simulation methods such as ray based and direct calculation, as features such as the modal behaviour of the acoustic system being modelled is accounted for within the solving method. This is due to solving the acoustic wave equation in second order partial differential form; ray based methods assume planar radiation of sound waves, and ignore the radial propagation Eigen-modes of general acoustic systems.</w:t>
-      </w:r>
-    </w:p>
-    <w:p>
-      <w:pPr>
-        <w:jc w:val="both"/>
-        <w:rPr>
-          <w:lang w:val="en-GB"/>
-        </w:rPr>
-      </w:pPr>
-    </w:p>
-    <w:p>
-      <w:pPr>
-        <w:jc w:val="both"/>
-        <w:rPr>
-          <w:lang w:val="en-GB"/>
-        </w:rPr>
-      </w:pPr>
-      <w:r>
-        <w:rPr>
-          <w:lang w:val="en-GB"/>
-        </w:rPr>
-        <w:t>R</w:t>
-      </w:r>
-      <w:r>
-        <w:rPr>
-          <w:lang w:val="en-GB"/>
-        </w:rPr>
-        <w:t xml:space="preserve">egardless of </w:t>
-      </w:r>
-      <w:r>
-        <w:rPr>
-          <w:lang w:val="en-GB"/>
-        </w:rPr>
-        <w:t>the method used for solving in the simulation,</w:t>
-      </w:r>
-      <w:r>
-        <w:rPr>
-          <w:lang w:val="en-GB"/>
-        </w:rPr>
-        <w:t xml:space="preserve"> </w:t>
-      </w:r>
-      <w:r>
-        <w:rPr>
-          <w:lang w:val="en-GB"/>
-        </w:rPr>
-        <w:t>it should be possible to</w:t>
-      </w:r>
-      <w:r>
-        <w:rPr>
-          <w:lang w:val="en-GB"/>
-        </w:rPr>
-        <w:t xml:space="preserve"> setup and</w:t>
-      </w:r>
-      <w:r>
-        <w:rPr>
-          <w:lang w:val="en-GB"/>
-        </w:rPr>
-        <w:t xml:space="preserve"> solve simulation in reasonable time</w:t>
-      </w:r>
-      <w:r>
-        <w:rPr>
-          <w:lang w:val="en-GB"/>
-        </w:rPr>
-        <w:t>.</w:t>
-      </w:r>
-    </w:p>
-    <w:p>
-      <w:pPr>
-        <w:jc w:val="both"/>
-        <w:rPr>
-          <w:lang w:val="en-GB"/>
-        </w:rPr>
-      </w:pPr>
-    </w:p>
-    <w:p>
-      <w:pPr>
-        <w:jc w:val="both"/>
-        <w:rPr>
-          <w:lang w:val="en-GB"/>
-        </w:rPr>
-      </w:pPr>
-      <w:r>
-        <w:rPr>
-          <w:lang w:val="en-GB"/>
-        </w:rPr>
-        <w:t>However, large scale and high frequency simulations are difficult to perform using these methods, not only because of the large computational resources required to perform the simulations; often the time required to perform these simulations is also severely limiting</w:t>
-      </w:r>
-      <w:r>
-        <w:rPr>
-          <w:lang w:val="en-GB"/>
-        </w:rPr>
-        <w:t>.</w:t>
-      </w:r>
-      <w:r>
-        <w:rPr>
-          <w:lang w:val="en-GB"/>
-        </w:rPr>
-        <w:t xml:space="preserve"> This is due to the various conditions for accuracy and stability that mus</w:t>
-      </w:r>
-      <w:r>
-        <w:rPr>
-          <w:lang w:val="en-GB"/>
-        </w:rPr>
-        <w:t xml:space="preserve">t be met when solving partial differential equations </w:t>
-      </w:r>
-      <w:r>
-        <w:rPr>
-          <w:lang w:val="en-GB"/>
-        </w:rPr>
-        <w:t xml:space="preserve">numerically. </w:t>
-      </w:r>
-      <w:r>
-        <w:rPr>
-          <w:lang w:val="en-GB"/>
-        </w:rPr>
-        <w:t xml:space="preserve">These conditions are difficult to overcome, but if it is possible to reduce the execution time </w:t>
-      </w:r>
-      <w:r>
-        <w:rPr>
-          <w:lang w:val="en-GB"/>
-        </w:rPr>
-        <w:t xml:space="preserve">(and ideally the memory </w:t>
-      </w:r>
-      <w:r>
-        <w:rPr>
-          <w:lang w:val="en-GB"/>
-        </w:rPr>
-        <w:t>requirements</w:t>
-      </w:r>
-      <w:r>
-        <w:rPr>
-          <w:lang w:val="en-GB"/>
-        </w:rPr>
-        <w:t xml:space="preserve">) </w:t>
-      </w:r>
-      <w:r>
-        <w:rPr>
-          <w:lang w:val="en-GB"/>
-        </w:rPr>
-        <w:t xml:space="preserve">of a simulation, using time domain numerical </w:t>
-      </w:r>
-      <w:r>
-        <w:rPr>
-          <w:lang w:val="en-GB"/>
-        </w:rPr>
-        <w:t>methods could be</w:t>
-      </w:r>
-      <w:r>
-        <w:rPr>
-          <w:lang w:val="en-GB"/>
-        </w:rPr>
-        <w:t>come</w:t>
-      </w:r>
-      <w:r>
-        <w:rPr>
-          <w:lang w:val="en-GB"/>
-        </w:rPr>
-        <w:t xml:space="preserve"> more accessible</w:t>
-      </w:r>
-      <w:r>
-        <w:rPr>
-          <w:lang w:val="en-GB"/>
-        </w:rPr>
-        <w:t xml:space="preserve"> for less specialist users such as the slightly more academic sound engineer, </w:t>
-      </w:r>
-      <w:r>
-        <w:rPr>
-          <w:lang w:val="en-GB"/>
-        </w:rPr>
-        <w:t>loudspeaker designers</w:t>
-      </w:r>
-      <w:r>
-        <w:rPr>
-          <w:lang w:val="en-GB"/>
-        </w:rPr>
-        <w:t xml:space="preserve"> and undergraduate students. </w:t>
-      </w:r>
-    </w:p>
-    <w:p>
-      <w:pPr>
-        <w:jc w:val="both"/>
-        <w:rPr>
-          <w:lang w:val="en-GB"/>
-        </w:rPr>
-      </w:pPr>
-    </w:p>
-    <w:p>
-      <w:pPr>
-        <w:jc w:val="both"/>
-        <w:rPr>
-          <w:lang w:val="en-GB"/>
-        </w:rPr>
-      </w:pPr>
-      <w:r>
-        <w:rPr>
-          <w:lang w:val="en-GB"/>
-        </w:rPr>
-        <w:t>The FDTD method in a more basic impleme</w:t>
-      </w:r>
-      <w:r>
-        <w:rPr>
-          <w:lang w:val="en-GB"/>
-        </w:rPr>
-        <w:t>ntation</w:t>
-      </w:r>
-      <w:r>
-        <w:rPr>
-          <w:lang w:val="en-GB"/>
-        </w:rPr>
-        <w:t xml:space="preserve"> involves </w:t>
-      </w:r>
-      <w:r>
-        <w:rPr>
-          <w:lang w:val="en-GB"/>
-        </w:rPr>
-        <w:t>representing an acoustic system such as a room, as a set of matrices that represent points of pressure and points of ve</w:t>
-      </w:r>
-      <w:r>
-        <w:rPr>
-          <w:lang w:val="en-GB"/>
-        </w:rPr>
-        <w:t xml:space="preserve">locity within the system. </w:t>
-      </w:r>
-      <w:r>
-        <w:rPr>
-          <w:lang w:val="en-GB"/>
-        </w:rPr>
-        <w:t>The conceptual distance between the points in the system is defined by the stability of the equations being solved, and the highest frequency of interest. The number of points is also dictated by</w:t>
-      </w:r>
-      <w:r>
-        <w:rPr>
-          <w:lang w:val="en-GB"/>
-        </w:rPr>
-        <w:t xml:space="preserve"> the size of the system. </w:t>
-      </w:r>
-      <w:r>
-        <w:rPr>
-          <w:lang w:val="en-GB"/>
-        </w:rPr>
-        <w:t>A wave equation is split up into two reciprocating parts, using velocity points to calculate surrounding pressure points, and pressure points to calculate surrounding velocity points. This is performed in a leapfrog fashion in steps over time, the conceptual length of the step is also determined by the highest frequency of interest and the st</w:t>
-      </w:r>
-      <w:r>
-        <w:rPr>
-          <w:lang w:val="en-GB"/>
-        </w:rPr>
-        <w:t xml:space="preserve">ability or the solving method. </w:t>
-      </w:r>
-      <w:r>
-        <w:rPr>
-          <w:lang w:val="en-GB"/>
-        </w:rPr>
-        <w:t>More specifically, the Courant-</w:t>
-      </w:r>
-      <w:proofErr w:type="spellStart"/>
-      <w:r>
-        <w:rPr>
-          <w:lang w:val="en-GB"/>
-        </w:rPr>
-        <w:t>Freidrichs</w:t>
-      </w:r>
-      <w:proofErr w:type="spellEnd"/>
-      <w:r>
-        <w:rPr>
-          <w:lang w:val="en-GB"/>
-        </w:rPr>
-        <w:t>-</w:t>
-      </w:r>
-      <w:proofErr w:type="spellStart"/>
-      <w:r>
-        <w:rPr>
-          <w:lang w:val="en-GB"/>
-        </w:rPr>
-        <w:t>Lewey</w:t>
-      </w:r>
-      <w:proofErr w:type="spellEnd"/>
-      <w:r>
-        <w:rPr>
-          <w:lang w:val="en-GB"/>
-        </w:rPr>
-        <w:t xml:space="preserve"> (CFL) condition is a condition that dictates the minimum length of time step and spatial step required for a convergent solution. The equation for</w:t>
+        <w:t xml:space="preserve"> (CFL) condition is a condition that dictates the minimum length of time step and spatial step required for a convergent solution</w:t>
+      </w:r>
+      <w:r>
+        <w:rPr>
+          <w:lang w:val="en-GB"/>
+        </w:rPr>
+        <w:t>, when using a time stepping method to solve a set of partial differential equations</w:t>
+      </w:r>
+      <w:r>
+        <w:rPr>
+          <w:lang w:val="en-GB"/>
+        </w:rPr>
+        <w:t>. The equation for</w:t>
       </w:r>
       <w:r>
         <w:rPr>
@@ -1610,13 +2160,673 @@
         <w:rPr>
           <w:lang w:val="en-GB"/>
         </w:rPr>
-        <w:t xml:space="preserve"> is determined by the stability of the method being used to solve the PDE, and for a simple explicit FDTD simulation is typically 1. </w:t>
-      </w:r>
-      <w:r>
-        <w:rPr>
-          <w:lang w:val="en-GB"/>
-        </w:rPr>
-        <w:t>As the amount of memory required for a simulation scales with frequency, it also scales with domain size as the constraints are points per distance. It is difficult to perform large simulations up to high frequency, as the amount of memory required to perform a simulation can quickly become greater than that available in non-specialist computer systems. Another fundamental problem with the FDTD method is the requirement to constantly perform non-contiguous memory accesse</w:t>
+        <w:t xml:space="preserve"> is determined by the stability of the method being used to solve the PDE, and for a simple explicit </w:t>
+      </w:r>
+      <w:r>
+        <w:rPr>
+          <w:lang w:val="en-GB"/>
+        </w:rPr>
+        <w:t xml:space="preserve">FDTD simulation is typically 1. Following </w:t>
+      </w:r>
+      <w:proofErr w:type="spellStart"/>
+      <w:r>
+        <w:rPr>
+          <w:lang w:val="en-GB"/>
+        </w:rPr>
+        <w:t>Nyquist</w:t>
+      </w:r>
+      <w:proofErr w:type="spellEnd"/>
+      <w:r>
+        <w:rPr>
+          <w:lang w:val="en-GB"/>
+        </w:rPr>
+        <w:t xml:space="preserve"> sampling theorem, the maximum spatial step in an FDTD simulation is </w:t>
+      </w:r>
+      <m:oMath>
+        <m:f>
+          <m:fPr>
+            <m:ctrlPr>
+              <w:rPr>
+                <w:rFonts w:ascii="Cambria Math" w:hAnsi="Cambria Math"/>
+                <w:i/>
+                <w:lang w:val="en-GB"/>
+              </w:rPr>
+            </m:ctrlPr>
+          </m:fPr>
+          <m:num>
+            <m:r>
+              <w:rPr>
+                <w:rFonts w:ascii="Cambria Math" w:hAnsi="Cambria Math"/>
+                <w:lang w:val="en-GB"/>
+              </w:rPr>
+              <m:t>λ</m:t>
+            </m:r>
+          </m:num>
+          <m:den>
+            <m:r>
+              <w:rPr>
+                <w:rFonts w:ascii="Cambria Math" w:hAnsi="Cambria Math"/>
+                <w:lang w:val="en-GB"/>
+              </w:rPr>
+              <m:t>2</m:t>
+            </m:r>
+          </m:den>
+        </m:f>
+      </m:oMath>
+      <w:r>
+        <w:rPr>
+          <w:lang w:val="en-GB"/>
+        </w:rPr>
+        <w:t xml:space="preserve"> tough anecdotal discussion and some literature suggests between </w:t>
+      </w:r>
+      <m:oMath>
+        <m:f>
+          <m:fPr>
+            <m:ctrlPr>
+              <w:rPr>
+                <w:rFonts w:ascii="Cambria Math" w:hAnsi="Cambria Math"/>
+                <w:i/>
+                <w:lang w:val="en-GB"/>
+              </w:rPr>
+            </m:ctrlPr>
+          </m:fPr>
+          <m:num>
+            <m:r>
+              <w:rPr>
+                <w:rFonts w:ascii="Cambria Math" w:hAnsi="Cambria Math"/>
+                <w:lang w:val="en-GB"/>
+              </w:rPr>
+              <m:t>λ</m:t>
+            </m:r>
+          </m:num>
+          <m:den>
+            <m:r>
+              <w:rPr>
+                <w:rFonts w:ascii="Cambria Math" w:hAnsi="Cambria Math"/>
+                <w:lang w:val="en-GB"/>
+              </w:rPr>
+              <m:t>6</m:t>
+            </m:r>
+          </m:den>
+        </m:f>
+      </m:oMath>
+      <w:r>
+        <w:rPr>
+          <w:lang w:val="en-GB"/>
+        </w:rPr>
+        <w:t xml:space="preserve"> and </w:t>
+      </w:r>
+      <m:oMath>
+        <m:f>
+          <m:fPr>
+            <m:ctrlPr>
+              <w:rPr>
+                <w:rFonts w:ascii="Cambria Math" w:hAnsi="Cambria Math"/>
+                <w:i/>
+                <w:lang w:val="en-GB"/>
+              </w:rPr>
+            </m:ctrlPr>
+          </m:fPr>
+          <m:num>
+            <m:r>
+              <w:rPr>
+                <w:rFonts w:ascii="Cambria Math" w:hAnsi="Cambria Math"/>
+                <w:lang w:val="en-GB"/>
+              </w:rPr>
+              <m:t>λ</m:t>
+            </m:r>
+          </m:num>
+          <m:den>
+            <m:r>
+              <w:rPr>
+                <w:rFonts w:ascii="Cambria Math" w:hAnsi="Cambria Math"/>
+                <w:lang w:val="en-GB"/>
+              </w:rPr>
+              <m:t>10</m:t>
+            </m:r>
+          </m:den>
+        </m:f>
+      </m:oMath>
+      <w:r>
+        <w:rPr>
+          <w:lang w:val="en-GB"/>
+        </w:rPr>
+        <w:t xml:space="preserve"> is a better target range for a simulation spatial step </w:t>
+      </w:r>
+      <m:oMath>
+        <m:r>
+          <m:rPr>
+            <m:sty m:val="p"/>
+          </m:rPr>
+          <w:rPr>
+            <w:rFonts w:ascii="Cambria Math" w:hAnsi="Cambria Math"/>
+            <w:lang w:val="en-GB"/>
+          </w:rPr>
+          <m:t>Δ</m:t>
+        </m:r>
+        <m:r>
+          <w:rPr>
+            <w:rFonts w:ascii="Cambria Math" w:hAnsi="Cambria Math"/>
+            <w:lang w:val="en-GB"/>
+          </w:rPr>
+          <m:t>x</m:t>
+        </m:r>
+      </m:oMath>
+      <w:r>
+        <w:rPr>
+          <w:lang w:val="en-GB"/>
+        </w:rPr>
+        <w:t xml:space="preserve"> that is likely to provide reasonable results. As such, simulating an arena that is 40 meters wide, 30 meters tall and 60 meters deep up to a frequency of 500Hz </w:t>
+      </w:r>
+      <w:r>
+        <w:rPr>
+          <w:lang w:val="en-GB"/>
+        </w:rPr>
+        <w:t xml:space="preserve">may require </w:t>
+      </w:r>
+      <w:r>
+        <w:rPr>
+          <w:lang w:val="en-GB"/>
+        </w:rPr>
+        <w:t>48</w:t>
+      </w:r>
+      <w:r>
+        <w:rPr>
+          <w:lang w:val="en-GB"/>
+        </w:rPr>
+        <w:t>,</w:t>
+      </w:r>
+      <w:r>
+        <w:rPr>
+          <w:lang w:val="en-GB"/>
+        </w:rPr>
+        <w:t>326</w:t>
+      </w:r>
+      <w:r>
+        <w:rPr>
+          <w:lang w:val="en-GB"/>
+        </w:rPr>
+        <w:t>,</w:t>
+      </w:r>
+      <w:r>
+        <w:rPr>
+          <w:lang w:val="en-GB"/>
+        </w:rPr>
+        <w:t>250</w:t>
+      </w:r>
+      <w:r>
+        <w:rPr>
+          <w:lang w:val="en-GB"/>
+        </w:rPr>
+        <w:t xml:space="preserve"> </w:t>
+      </w:r>
+      <w:r>
+        <w:rPr>
+          <w:lang w:val="en-GB"/>
+        </w:rPr>
+        <w:t>points in the pressure and each velocity matrix. Rearranging the above equation as for the work by Hill</w:t>
+      </w:r>
+      <w:r>
+        <w:rPr>
+          <w:lang w:val="en-GB"/>
+        </w:rPr>
+        <w:fldChar w:fldCharType="begin" w:fldLock="1"/>
+      </w:r>
+      <w:r>
+        <w:rPr>
+          <w:lang w:val="en-GB"/>
+        </w:rPr>
+        <w:instrText>ADDIN CSL_CITATION { "citationItems" : [ { "id" : "ITEM-1", "itemData" : { "author" : [ { "dropping-particle" : "", "family" : "Hill", "given" : "Adam J", "non-dropping-particle" : "", "parse-names" : false, "suffix" : "" } ], "id" : "ITEM-1", "issue" : "January", "issued" : { "date-parts" : [ [ "2012" ] ] }, "publisher" : "University of Essex", "title" : "Analysis , Modeling and Wide-Area Spatiotemporal Control of Low-Frequency Sound Reproduction", "type" : "thesis" }, "uris" : [ "http://www.mendeley.com/documents/?uuid=ef59ab14-f353-4731-a065-8c44e97375d0" ] } ], "mendeley" : { "formattedCitation" : "[8]", "plainTextFormattedCitation" : "[8]", "previouslyFormattedCitation" : "[8]" }, "properties" : { "noteIndex" : 3 }, "schema" : "https://github.com/citation-style-language/schema/raw/master/csl-citation.json" }</w:instrText>
+      </w:r>
+      <w:r>
+        <w:rPr>
+          <w:lang w:val="en-GB"/>
+        </w:rPr>
+        <w:fldChar w:fldCharType="separate"/>
+      </w:r>
+      <w:r>
+        <w:rPr>
+          <w:noProof/>
+          <w:lang w:val="en-GB"/>
+        </w:rPr>
+        <w:t>[8]</w:t>
+      </w:r>
+      <w:r>
+        <w:rPr>
+          <w:lang w:val="en-GB"/>
+        </w:rPr>
+        <w:fldChar w:fldCharType="end"/>
+      </w:r>
+      <w:r>
+        <w:rPr>
+          <w:lang w:val="en-GB"/>
+        </w:rPr>
+        <w:t xml:space="preserve"> gives the maximum time step:</w:t>
+      </w:r>
+    </w:p>
+    <w:p>
+      <w:pPr>
+        <w:jc w:val="both"/>
+        <w:rPr>
+          <w:lang w:val="en-GB"/>
+        </w:rPr>
+      </w:pPr>
+      <m:oMathPara>
+        <m:oMath>
+          <m:r>
+            <m:rPr>
+              <m:sty m:val="p"/>
+            </m:rPr>
+            <w:rPr>
+              <w:rFonts w:ascii="Cambria Math" w:hAnsi="Cambria Math"/>
+              <w:lang w:val="en-GB"/>
+            </w:rPr>
+            <m:t>Δ</m:t>
+          </m:r>
+          <m:r>
+            <w:rPr>
+              <w:rFonts w:ascii="Cambria Math" w:hAnsi="Cambria Math"/>
+              <w:lang w:val="en-GB"/>
+            </w:rPr>
+            <m:t>t ≤</m:t>
+          </m:r>
+          <m:f>
+            <m:fPr>
+              <m:ctrlPr>
+                <w:rPr>
+                  <w:rFonts w:ascii="Cambria Math" w:hAnsi="Cambria Math"/>
+                  <w:i/>
+                  <w:lang w:val="en-GB"/>
+                </w:rPr>
+              </m:ctrlPr>
+            </m:fPr>
+            <m:num>
+              <m:r>
+                <w:rPr>
+                  <w:rFonts w:ascii="Cambria Math" w:hAnsi="Cambria Math"/>
+                  <w:lang w:val="en-GB"/>
+                </w:rPr>
+                <m:t>1</m:t>
+              </m:r>
+            </m:num>
+            <m:den>
+              <m:r>
+                <w:rPr>
+                  <w:rFonts w:ascii="Cambria Math" w:hAnsi="Cambria Math"/>
+                  <w:lang w:val="en-GB"/>
+                </w:rPr>
+                <m:t>c</m:t>
+              </m:r>
+            </m:den>
+          </m:f>
+          <m:rad>
+            <m:radPr>
+              <m:degHide m:val="1"/>
+              <m:ctrlPr>
+                <w:rPr>
+                  <w:rFonts w:ascii="Cambria Math" w:hAnsi="Cambria Math"/>
+                  <w:i/>
+                  <w:lang w:val="en-GB"/>
+                </w:rPr>
+              </m:ctrlPr>
+            </m:radPr>
+            <m:deg/>
+            <m:e>
+              <m:f>
+                <m:fPr>
+                  <m:ctrlPr>
+                    <w:rPr>
+                      <w:rFonts w:ascii="Cambria Math" w:hAnsi="Cambria Math"/>
+                      <w:i/>
+                      <w:lang w:val="en-GB"/>
+                    </w:rPr>
+                  </m:ctrlPr>
+                </m:fPr>
+                <m:num>
+                  <m:r>
+                    <w:rPr>
+                      <w:rFonts w:ascii="Cambria Math" w:hAnsi="Cambria Math"/>
+                      <w:lang w:val="en-GB"/>
+                    </w:rPr>
+                    <m:t>1</m:t>
+                  </m:r>
+                </m:num>
+                <m:den>
+                  <m:sSup>
+                    <m:sSupPr>
+                      <m:ctrlPr>
+                        <w:rPr>
+                          <w:rFonts w:ascii="Cambria Math" w:hAnsi="Cambria Math"/>
+                          <w:i/>
+                          <w:lang w:val="en-GB"/>
+                        </w:rPr>
+                      </m:ctrlPr>
+                    </m:sSupPr>
+                    <m:e>
+                      <m:r>
+                        <w:rPr>
+                          <w:rFonts w:ascii="Cambria Math" w:hAnsi="Cambria Math"/>
+                          <w:lang w:val="en-GB"/>
+                        </w:rPr>
+                        <m:t>∆x</m:t>
+                      </m:r>
+                    </m:e>
+                    <m:sup>
+                      <m:r>
+                        <w:rPr>
+                          <w:rFonts w:ascii="Cambria Math" w:hAnsi="Cambria Math"/>
+                          <w:lang w:val="en-GB"/>
+                        </w:rPr>
+                        <m:t>2</m:t>
+                      </m:r>
+                    </m:sup>
+                  </m:sSup>
+                </m:den>
+              </m:f>
+              <m:r>
+                <w:rPr>
+                  <w:rFonts w:ascii="Cambria Math" w:hAnsi="Cambria Math"/>
+                  <w:lang w:val="en-GB"/>
+                </w:rPr>
+                <m:t>+</m:t>
+              </m:r>
+              <m:f>
+                <m:fPr>
+                  <m:ctrlPr>
+                    <w:rPr>
+                      <w:rFonts w:ascii="Cambria Math" w:hAnsi="Cambria Math"/>
+                      <w:i/>
+                      <w:lang w:val="en-GB"/>
+                    </w:rPr>
+                  </m:ctrlPr>
+                </m:fPr>
+                <m:num>
+                  <m:r>
+                    <w:rPr>
+                      <w:rFonts w:ascii="Cambria Math" w:hAnsi="Cambria Math"/>
+                      <w:lang w:val="en-GB"/>
+                    </w:rPr>
+                    <m:t>1</m:t>
+                  </m:r>
+                </m:num>
+                <m:den>
+                  <m:sSup>
+                    <m:sSupPr>
+                      <m:ctrlPr>
+                        <w:rPr>
+                          <w:rFonts w:ascii="Cambria Math" w:hAnsi="Cambria Math"/>
+                          <w:i/>
+                          <w:lang w:val="en-GB"/>
+                        </w:rPr>
+                      </m:ctrlPr>
+                    </m:sSupPr>
+                    <m:e>
+                      <m:r>
+                        <w:rPr>
+                          <w:rFonts w:ascii="Cambria Math" w:hAnsi="Cambria Math"/>
+                          <w:lang w:val="en-GB"/>
+                        </w:rPr>
+                        <m:t>∆</m:t>
+                      </m:r>
+                      <m:r>
+                        <w:rPr>
+                          <w:rFonts w:ascii="Cambria Math" w:hAnsi="Cambria Math"/>
+                          <w:lang w:val="en-GB"/>
+                        </w:rPr>
+                        <m:t>y</m:t>
+                      </m:r>
+                    </m:e>
+                    <m:sup>
+                      <m:r>
+                        <w:rPr>
+                          <w:rFonts w:ascii="Cambria Math" w:hAnsi="Cambria Math"/>
+                          <w:lang w:val="en-GB"/>
+                        </w:rPr>
+                        <m:t>2</m:t>
+                      </m:r>
+                    </m:sup>
+                  </m:sSup>
+                </m:den>
+              </m:f>
+              <m:r>
+                <w:rPr>
+                  <w:rFonts w:ascii="Cambria Math" w:hAnsi="Cambria Math"/>
+                  <w:lang w:val="en-GB"/>
+                </w:rPr>
+                <m:t>+</m:t>
+              </m:r>
+              <m:f>
+                <m:fPr>
+                  <m:ctrlPr>
+                    <w:rPr>
+                      <w:rFonts w:ascii="Cambria Math" w:hAnsi="Cambria Math"/>
+                      <w:i/>
+                      <w:lang w:val="en-GB"/>
+                    </w:rPr>
+                  </m:ctrlPr>
+                </m:fPr>
+                <m:num>
+                  <m:r>
+                    <w:rPr>
+                      <w:rFonts w:ascii="Cambria Math" w:hAnsi="Cambria Math"/>
+                      <w:lang w:val="en-GB"/>
+                    </w:rPr>
+                    <m:t>1</m:t>
+                  </m:r>
+                </m:num>
+                <m:den>
+                  <m:sSup>
+                    <m:sSupPr>
+                      <m:ctrlPr>
+                        <w:rPr>
+                          <w:rFonts w:ascii="Cambria Math" w:hAnsi="Cambria Math"/>
+                          <w:i/>
+                          <w:lang w:val="en-GB"/>
+                        </w:rPr>
+                      </m:ctrlPr>
+                    </m:sSupPr>
+                    <m:e>
+                      <m:r>
+                        <w:rPr>
+                          <w:rFonts w:ascii="Cambria Math" w:hAnsi="Cambria Math"/>
+                          <w:lang w:val="en-GB"/>
+                        </w:rPr>
+                        <m:t>∆</m:t>
+                      </m:r>
+                      <m:r>
+                        <w:rPr>
+                          <w:rFonts w:ascii="Cambria Math" w:hAnsi="Cambria Math"/>
+                          <w:lang w:val="en-GB"/>
+                        </w:rPr>
+                        <m:t>z</m:t>
+                      </m:r>
+                    </m:e>
+                    <m:sup>
+                      <m:r>
+                        <w:rPr>
+                          <w:rFonts w:ascii="Cambria Math" w:hAnsi="Cambria Math"/>
+                          <w:lang w:val="en-GB"/>
+                        </w:rPr>
+                        <m:t>2</m:t>
+                      </m:r>
+                    </m:sup>
+                  </m:sSup>
+                </m:den>
+              </m:f>
+            </m:e>
+          </m:rad>
+          <m:r>
+            <w:rPr>
+              <w:rFonts w:ascii="Cambria Math" w:hAnsi="Cambria Math"/>
+              <w:lang w:val="en-GB"/>
+            </w:rPr>
+            <m:t xml:space="preserve">= </m:t>
+          </m:r>
+          <m:r>
+            <w:rPr>
+              <w:rFonts w:ascii="Cambria Math" w:hAnsi="Cambria Math"/>
+              <w:lang w:val="en-GB"/>
+            </w:rPr>
+            <m:t>0.0</m:t>
+          </m:r>
+          <m:r>
+            <w:rPr>
+              <w:rFonts w:ascii="Cambria Math" w:hAnsi="Cambria Math"/>
+              <w:lang w:val="en-GB"/>
+            </w:rPr>
+            <m:t>442</m:t>
+          </m:r>
+          <m:r>
+            <w:rPr>
+              <w:rFonts w:ascii="Cambria Math" w:hAnsi="Cambria Math"/>
+              <w:lang w:val="en-GB"/>
+            </w:rPr>
+            <m:t>s</m:t>
+          </m:r>
+        </m:oMath>
+      </m:oMathPara>
+    </w:p>
+    <w:p>
+      <w:pPr>
+        <w:jc w:val="both"/>
+        <w:rPr>
+          <w:lang w:val="en-GB"/>
+        </w:rPr>
+      </w:pPr>
+      <w:r>
+        <w:rPr>
+          <w:lang w:val="en-GB"/>
+        </w:rPr>
+        <w:t>This time step equates to</w:t>
+      </w:r>
+      <w:r>
+        <w:rPr>
+          <w:lang w:val="en-GB"/>
+        </w:rPr>
+        <w:t xml:space="preserve"> 92</w:t>
+      </w:r>
+      <w:r>
+        <w:rPr>
+          <w:lang w:val="en-GB"/>
+        </w:rPr>
+        <w:t xml:space="preserve"> total solving steps for one second </w:t>
+      </w:r>
+      <w:r>
+        <w:rPr>
+          <w:lang w:val="en-GB"/>
+        </w:rPr>
+        <w:t xml:space="preserve">worth of simulation time, </w:t>
+      </w:r>
+      <w:r>
+        <w:rPr>
+          <w:lang w:val="en-GB"/>
+        </w:rPr>
+        <w:t>indexing into matrices of at least 1.93GB when using the native double precision floating point arithmetic of Matlab.</w:t>
+      </w:r>
+      <w:r>
+        <w:rPr>
+          <w:lang w:val="en-GB"/>
+        </w:rPr>
+        <w:t xml:space="preserve"> When considering a 3 dimensional simulation, of the arena mentioned above, 8GB of memory could be required for the matrices that describe the domains pressure and velocities</w:t>
+      </w:r>
+      <w:r>
+        <w:rPr>
+          <w:lang w:val="en-GB"/>
+        </w:rPr>
+        <w:t xml:space="preserve">. </w:t>
+      </w:r>
+      <w:r>
+        <w:rPr>
+          <w:lang w:val="en-GB"/>
+        </w:rPr>
+        <w:t>It</w:t>
+      </w:r>
+      <w:r>
+        <w:rPr>
+          <w:lang w:val="en-GB"/>
+        </w:rPr>
+        <w:t xml:space="preserve"> can be</w:t>
+      </w:r>
+      <w:r>
+        <w:rPr>
+          <w:lang w:val="en-GB"/>
+        </w:rPr>
+        <w:t xml:space="preserve"> difficult to perform large simulations up to high frequency, as the amount of memory required to perform a simulation can quickly become greater than that available in non-specialist computer systems. </w:t>
+      </w:r>
+      <w:r>
+        <w:rPr>
+          <w:lang w:val="en-GB"/>
+        </w:rPr>
+        <w:t>The figure below shows the size of each matrix required to perform the simulation for maximum frequencies of between 500Hz and 20kHz.</w:t>
+      </w:r>
+    </w:p>
+    <w:p>
+      <w:pPr>
+        <w:jc w:val="both"/>
+        <w:rPr>
+          <w:lang w:val="en-GB"/>
+        </w:rPr>
+      </w:pPr>
+      <w:r>
+        <w:rPr>
+          <w:noProof/>
+          <w:lang w:val="en-GB" w:eastAsia="en-GB"/>
+        </w:rPr>
+        <w:drawing>
+          <wp:inline distT="0" distB="0" distL="0" distR="0" wp14:anchorId="05FBBCEF" wp14:editId="537918D4">
+            <wp:extent cx="5616575" cy="2837815"/>
+            <wp:effectExtent l="0" t="0" r="3175" b="635"/>
+            <wp:docPr id="15" name="Picture 15"/>
+            <wp:cNvGraphicFramePr>
+              <a:graphicFrameLocks xmlns:a="http://schemas.openxmlformats.org/drawingml/2006/main" noChangeAspect="1"/>
+            </wp:cNvGraphicFramePr>
+            <a:graphic xmlns:a="http://schemas.openxmlformats.org/drawingml/2006/main">
+              <a:graphicData uri="http://schemas.openxmlformats.org/drawingml/2006/picture">
+                <pic:pic xmlns:pic="http://schemas.openxmlformats.org/drawingml/2006/picture">
+                  <pic:nvPicPr>
+                    <pic:cNvPr id="15" name="arraySizeForFreq.png"/>
+                    <pic:cNvPicPr/>
+                  </pic:nvPicPr>
+                  <pic:blipFill>
+                    <a:blip r:embed="rId13" cstate="print">
+                      <a:extLst>
+                        <a:ext uri="{28A0092B-C50C-407E-A947-70E740481C1C}">
+                          <a14:useLocalDpi xmlns:a14="http://schemas.microsoft.com/office/drawing/2010/main" val="0"/>
+                        </a:ext>
+                      </a:extLst>
+                    </a:blip>
+                    <a:stretch>
+                      <a:fillRect/>
+                    </a:stretch>
+                  </pic:blipFill>
+                  <pic:spPr>
+                    <a:xfrm>
+                      <a:off x="0" y="0"/>
+                      <a:ext cx="5616575" cy="2837815"/>
+                    </a:xfrm>
+                    <a:prstGeom prst="rect">
+                      <a:avLst/>
+                    </a:prstGeom>
+                  </pic:spPr>
+                </pic:pic>
+              </a:graphicData>
+            </a:graphic>
+          </wp:inline>
+        </w:drawing>
+      </w:r>
+    </w:p>
+    <w:p>
+      <w:pPr>
+        <w:jc w:val="both"/>
+        <w:rPr>
+          <w:lang w:val="en-GB"/>
+        </w:rPr>
+      </w:pPr>
+      <w:r>
+        <w:rPr>
+          <w:lang w:val="en-GB"/>
+        </w:rPr>
+        <w:t>Another fundamental problem with the FDTD method is the requirement to constantly perform non-contiguous memory accesse</w:t>
       </w:r>
       <w:r>
         <w:rPr>
@@ -1636,8 +2846,6 @@
         </w:rPr>
         <w:t>direction</w:t>
       </w:r>
-      <w:bookmarkStart w:id="0" w:name="_GoBack"/>
-      <w:bookmarkEnd w:id="0"/>
       <w:r>
         <w:rPr>
           <w:lang w:val="en-GB"/>
@@ -1650,19 +2858,11 @@
         </w:rPr>
         <w:t xml:space="preserve"> memory in an orthogonal direction to the optimum around 50% of the time, </w:t>
       </w:r>
-      <w:proofErr w:type="gramStart"/>
-      <w:r>
-        <w:rPr>
-          <w:lang w:val="en-GB"/>
-        </w:rPr>
-        <w:t>and also</w:t>
-      </w:r>
-      <w:proofErr w:type="gramEnd"/>
-      <w:r>
-        <w:rPr>
-          <w:lang w:val="en-GB"/>
-        </w:rPr>
-        <w:t xml:space="preserve"> requires the system to index into two large b</w:t>
+      <w:r>
+        <w:rPr>
+          <w:lang w:val="en-GB"/>
+        </w:rPr>
+        <w:t>and also requires the system to index into two large b</w:t>
       </w:r>
       <w:r>
         <w:rPr>
@@ -1697,32 +2897,50 @@
         <w:rPr>
           <w:lang w:val="en-GB"/>
         </w:rPr>
+        <w:t xml:space="preserve">in some circumstances </w:t>
+      </w:r>
+      <w:r>
+        <w:rPr>
+          <w:lang w:val="en-GB"/>
+        </w:rPr>
         <w:t xml:space="preserve">are the PSTD and SFDTD methods. </w:t>
       </w:r>
       <w:r>
         <w:rPr>
           <w:lang w:val="en-GB"/>
         </w:rPr>
-        <w:t xml:space="preserve">The PSTD method follows a similar form to the FDTD methods in most respects. The differentiation in the method is performed in the frequency domain; each domain matrix is multiplied by the impulse response of </w:t>
+        <w:t>The PSTD method follows a similar form to the FDTD methods in most respects. The</w:t>
+      </w:r>
+      <w:r>
+        <w:rPr>
+          <w:lang w:val="en-GB"/>
+        </w:rPr>
+        <w:t xml:space="preserve"> main difference is that</w:t>
+      </w:r>
+      <w:r>
+        <w:rPr>
+          <w:lang w:val="en-GB"/>
+        </w:rPr>
+        <w:t xml:space="preserve"> differentiation in the method is performed in the frequency domain; each domain matrix is multiplied by the impulse response of an ideal differentiator in the frequency domain, before being used to calculate the new valu</w:t>
+      </w:r>
+      <w:r>
+        <w:rPr>
+          <w:lang w:val="en-GB"/>
+        </w:rPr>
+        <w:t xml:space="preserve">es of the reciprocating field. </w:t>
+      </w:r>
+      <w:r>
+        <w:rPr>
+          <w:lang w:val="en-GB"/>
+        </w:rPr>
+        <w:t xml:space="preserve">While this method has the </w:t>
       </w:r>
       <w:r>
         <w:rPr>
           <w:lang w:val="en-GB"/>
         </w:rPr>
         <w:lastRenderedPageBreak/>
-        <w:t>an ideal differentiator in the frequency domain, before being used to calculate the new valu</w:t>
-      </w:r>
-      <w:r>
-        <w:rPr>
-          <w:lang w:val="en-GB"/>
-        </w:rPr>
-        <w:t xml:space="preserve">es of the reciprocating field. </w:t>
-      </w:r>
-      <w:r>
-        <w:rPr>
-          <w:lang w:val="en-GB"/>
-        </w:rPr>
-        <w:t xml:space="preserve">While this method has the potential to be much faster than FDTD by leveraging the speed of optimised memory access and discrete Fourier transforms, </w:t>
+        <w:t xml:space="preserve">potential to be much faster than FDTD by leveraging the speed of optimised memory access and discrete Fourier transforms, </w:t>
       </w:r>
       <w:r>
         <w:rPr>
@@ -1757,7 +2975,19 @@
         <w:rPr>
           <w:lang w:val="en-GB"/>
         </w:rPr>
-        <w:t>The SFDTD method involves windowing around the portions of the domain that have above a threshold of energy. This window is then used as a guide, and only the necessary portions of the domain are computed.</w:t>
+        <w:t xml:space="preserve">The SFDTD method involves windowing around the portions of the domain that </w:t>
+      </w:r>
+      <w:r>
+        <w:rPr>
+          <w:lang w:val="en-GB"/>
+        </w:rPr>
+        <w:t>are</w:t>
+      </w:r>
+      <w:r>
+        <w:rPr>
+          <w:lang w:val="en-GB"/>
+        </w:rPr>
+        <w:t xml:space="preserve"> above a threshold of energy. This window is then used as a guide, and only the necessary portions of the domain are computed.</w:t>
       </w:r>
       <w:r>
         <w:rPr>
@@ -1769,7 +2999,43 @@
         <w:rPr>
           <w:lang w:val="en-GB"/>
         </w:rPr>
-        <w:t>his method is still very much in early development and there is little literature in acoustics t</w:t>
+        <w:t>his method is still very much in early development</w:t>
+      </w:r>
+      <w:r>
+        <w:rPr>
+          <w:lang w:val="en-GB"/>
+        </w:rPr>
+        <w:t xml:space="preserve"> in acoustics,</w:t>
+      </w:r>
+      <w:r>
+        <w:rPr>
+          <w:lang w:val="en-GB"/>
+        </w:rPr>
+        <w:t xml:space="preserve"> and little literature</w:t>
+      </w:r>
+      <w:r>
+        <w:rPr>
+          <w:lang w:val="en-GB"/>
+        </w:rPr>
+        <w:t xml:space="preserve"> is available</w:t>
+      </w:r>
+      <w:r>
+        <w:rPr>
+          <w:lang w:val="en-GB"/>
+        </w:rPr>
+        <w:t xml:space="preserve"> in acoustics </w:t>
+      </w:r>
+      <w:r>
+        <w:rPr>
+          <w:lang w:val="en-GB"/>
+        </w:rPr>
+        <w:t xml:space="preserve">circles </w:t>
+      </w:r>
+      <w:r>
+        <w:rPr>
+          <w:lang w:val="en-GB"/>
+        </w:rPr>
+        <w:t>t</w:t>
       </w:r>
       <w:r>
         <w:rPr>
@@ -1781,7 +3047,13 @@
         <w:rPr>
           <w:lang w:val="en-GB"/>
         </w:rPr>
-        <w:t xml:space="preserve">As such, a robust and well validated implementation of SFDTD in acoustics has yet to be reported. </w:t>
+        <w:t>As such</w:t>
+      </w:r>
+      <w:r>
+        <w:rPr>
+          <w:lang w:val="en-GB"/>
+        </w:rPr>
+        <w:t xml:space="preserve"> a robust and well validated implementation of SFDTD in acoustics has yet to be reported. </w:t>
       </w:r>
       <w:r>
         <w:rPr>
@@ -1793,45 +3065,75 @@
         <w:rPr>
           <w:lang w:val="en-GB"/>
         </w:rPr>
-        <w:t>urther, the method may only be useful for speed improvements before the level of the diffuse field is relatively high i.e. when the early strong reflections are propagating across the domain. This method would also ideally use a high order FDTD stencil that doesn’t suffer from numeric dispersion. - WHAT</w:t>
-      </w:r>
-    </w:p>
-    <w:p>
-      <w:pPr>
-        <w:ind w:left="360"/>
-        <w:jc w:val="both"/>
-        <w:rPr>
-          <w:color w:val="FF0000"/>
-          <w:lang w:val="en-GB"/>
-        </w:rPr>
-      </w:pPr>
-      <w:r>
-        <w:rPr>
-          <w:color w:val="FF0000"/>
-          <w:highlight w:val="yellow"/>
-          <w:lang w:val="en-GB"/>
-        </w:rPr>
-        <w:t>Figures backing up the problems</w:t>
-      </w:r>
-    </w:p>
-    <w:p>
-      <w:pPr>
-        <w:ind w:left="360"/>
-        <w:jc w:val="both"/>
-        <w:rPr>
-          <w:lang w:val="en-GB"/>
-        </w:rPr>
-      </w:pPr>
-    </w:p>
-    <w:p>
-      <w:pPr>
-        <w:jc w:val="both"/>
-      </w:pPr>
-      <w:r>
-        <w:rPr>
-          <w:lang w:val="en-GB"/>
-        </w:rPr>
-        <w:t>The aim of this paper is to explore the improvements of execution speed of the PSTD and SFDTD m</w:t>
+        <w:t>urther, the method may only be useful for speed improvements before the level of the diffuse field is relatively high i.e. when the early strong reflections are propagating across the domain. This method would also ideally use a high order FDTD stencil that doesn’t suffer</w:t>
+      </w:r>
+      <w:r>
+        <w:rPr>
+          <w:lang w:val="en-GB"/>
+        </w:rPr>
+        <w:t xml:space="preserve"> as distinctly</w:t>
+      </w:r>
+      <w:r>
+        <w:rPr>
+          <w:lang w:val="en-GB"/>
+        </w:rPr>
+        <w:t xml:space="preserve"> from numeric dispersion</w:t>
+      </w:r>
+      <w:r>
+        <w:rPr>
+          <w:lang w:val="en-GB"/>
+        </w:rPr>
+        <w:t xml:space="preserve"> as the 2</w:t>
+      </w:r>
+      <w:r>
+        <w:rPr>
+          <w:vertAlign w:val="superscript"/>
+          <w:lang w:val="en-GB"/>
+        </w:rPr>
+        <w:t>nd</w:t>
+      </w:r>
+      <w:r>
+        <w:rPr>
+          <w:lang w:val="en-GB"/>
+        </w:rPr>
+        <w:t xml:space="preserve"> order stencil</w:t>
+      </w:r>
+      <w:r>
+        <w:rPr>
+          <w:lang w:val="en-GB"/>
+        </w:rPr>
+        <w:t>.</w:t>
+      </w:r>
+    </w:p>
+    <w:p>
+      <w:pPr>
+        <w:jc w:val="both"/>
+        <w:rPr>
+          <w:lang w:val="en-GB"/>
+        </w:rPr>
+      </w:pPr>
+    </w:p>
+    <w:p>
+      <w:pPr>
+        <w:jc w:val="both"/>
+      </w:pPr>
+      <w:r>
+        <w:rPr>
+          <w:lang w:val="en-GB"/>
+        </w:rPr>
+        <w:t xml:space="preserve">The aim of this paper is to explore the </w:t>
+      </w:r>
+      <w:r>
+        <w:rPr>
+          <w:lang w:val="en-GB"/>
+        </w:rPr>
+        <w:t xml:space="preserve">potential </w:t>
+      </w:r>
+      <w:r>
+        <w:rPr>
+          <w:lang w:val="en-GB"/>
+        </w:rPr>
+        <w:t>improvements of execution speed of the PSTD and SFDTD m</w:t>
       </w:r>
       <w:r>
         <w:rPr>
@@ -1873,15 +3175,7 @@
         <w:t xml:space="preserve">was undertaken </w:t>
       </w:r>
       <w:r>
-        <w:t xml:space="preserve">using the </w:t>
-      </w:r>
-      <w:proofErr w:type="spellStart"/>
-      <w:r>
-        <w:t>Matlab</w:t>
-      </w:r>
-      <w:proofErr w:type="spellEnd"/>
-      <w:r>
-        <w:t xml:space="preserve"> language and IDE</w:t>
+        <w:t>using the Matlab language and IDE</w:t>
       </w:r>
       <w:r>
         <w:t xml:space="preserve">, as part of an MSc project at the University of Derby. </w:t>
@@ -1890,10 +3184,6 @@
     <w:p>
       <w:pPr>
         <w:jc w:val="both"/>
-        <w:rPr>
-          <w:sz w:val="24"/>
-          <w:lang w:val="en-GB"/>
-        </w:rPr>
       </w:pPr>
     </w:p>
     <w:p>
@@ -1915,33 +3205,23 @@
           <w:lang w:val="en-GB"/>
         </w:rPr>
       </w:pPr>
-      <w:proofErr w:type="gramStart"/>
-      <w:r>
-        <w:rPr>
-          <w:lang w:val="en-GB"/>
-        </w:rPr>
-        <w:t>In order to</w:t>
-      </w:r>
-      <w:proofErr w:type="gramEnd"/>
-      <w:r>
-        <w:rPr>
-          <w:lang w:val="en-GB"/>
-        </w:rPr>
-        <w:t xml:space="preserve"> test the execution speed of the FDTD, PSTD and SFDTD methods, all three were implemented as functions in </w:t>
-      </w:r>
-      <w:proofErr w:type="spellStart"/>
-      <w:r>
-        <w:rPr>
-          <w:lang w:val="en-GB"/>
-        </w:rPr>
-        <w:t>Matlab</w:t>
-      </w:r>
-      <w:proofErr w:type="spellEnd"/>
-      <w:r>
-        <w:rPr>
-          <w:lang w:val="en-GB"/>
-        </w:rPr>
-        <w:t>. Code development and speed testing was executed</w:t>
+      <w:r>
+        <w:rPr>
+          <w:lang w:val="en-GB"/>
+        </w:rPr>
+        <w:t xml:space="preserve">In order to test the execution speed of the FDTD, PSTD and SFDTD methods, all three were implemented as </w:t>
+      </w:r>
+      <w:r>
+        <w:rPr>
+          <w:lang w:val="en-GB"/>
+        </w:rPr>
+        <w:t xml:space="preserve">sets of </w:t>
+      </w:r>
+      <w:r>
+        <w:rPr>
+          <w:lang w:val="en-GB"/>
+        </w:rPr>
+        <w:t>functions in Matlab. Code development and speed testing was executed</w:t>
       </w:r>
       <w:r>
         <w:rPr>
@@ -2144,7 +3424,7 @@
         <w:rPr>
           <w:lang w:val="en-GB"/>
         </w:rPr>
-        <w:instrText>ADDIN CSL_CITATION { "citationItems" : [ { "id" : "ITEM-1", "itemData" : { "author" : [ { "dropping-particle" : "", "family" : "Hill", "given" : "Adam J", "non-dropping-particle" : "", "parse-names" : false, "suffix" : "" } ], "id" : "ITEM-1", "issue" : "January", "issued" : { "date-parts" : [ [ "2012" ] ] }, "publisher" : "University of Essex", "title" : "Analysis , Modeling and Wide-Area Spatiotemporal Control of Low-Frequency Sound Reproduction", "type" : "thesis" }, "uris" : [ "http://www.mendeley.com/documents/?uuid=ef59ab14-f353-4731-a065-8c44e97375d0" ] } ], "mendeley" : { "formattedCitation" : "[7]", "plainTextFormattedCitation" : "[7]", "previouslyFormattedCitation" : "[7]" }, "properties" : { "noteIndex" : 4 }, "schema" : "https://github.com/citation-style-language/schema/raw/master/csl-citation.json" }</w:instrText>
+        <w:instrText>ADDIN CSL_CITATION { "citationItems" : [ { "id" : "ITEM-1", "itemData" : { "author" : [ { "dropping-particle" : "", "family" : "Hill", "given" : "Adam J", "non-dropping-particle" : "", "parse-names" : false, "suffix" : "" } ], "id" : "ITEM-1", "issue" : "January", "issued" : { "date-parts" : [ [ "2012" ] ] }, "publisher" : "University of Essex", "title" : "Analysis , Modeling and Wide-Area Spatiotemporal Control of Low-Frequency Sound Reproduction", "type" : "thesis" }, "uris" : [ "http://www.mendeley.com/documents/?uuid=ef59ab14-f353-4731-a065-8c44e97375d0" ] } ], "mendeley" : { "formattedCitation" : "[8]", "plainTextFormattedCitation" : "[8]", "previouslyFormattedCitation" : "[8]" }, "properties" : { "noteIndex" : 4 }, "schema" : "https://github.com/citation-style-language/schema/raw/master/csl-citation.json" }</w:instrText>
       </w:r>
       <w:r>
         <w:rPr>
@@ -2157,7 +3437,7 @@
           <w:noProof/>
           <w:lang w:val="en-GB"/>
         </w:rPr>
-        <w:t>[7]</w:t>
+        <w:t>[8]</w:t>
       </w:r>
       <w:r>
         <w:rPr>
@@ -2299,29 +3579,13 @@
         <w:rPr>
           <w:lang w:val="en-GB"/>
         </w:rPr>
-        <w:t xml:space="preserve">ation method built into </w:t>
-      </w:r>
-      <w:proofErr w:type="spellStart"/>
-      <w:r>
-        <w:rPr>
-          <w:lang w:val="en-GB"/>
-        </w:rPr>
-        <w:t>matlab</w:t>
-      </w:r>
-      <w:proofErr w:type="spellEnd"/>
-      <w:r>
-        <w:rPr>
-          <w:lang w:val="en-GB"/>
-        </w:rPr>
-        <w:t xml:space="preserve">. </w:t>
-      </w:r>
-    </w:p>
-    <w:p>
-      <w:pPr>
+        <w:t xml:space="preserve">ation method built into matlab. </w:t>
+      </w:r>
+    </w:p>
+    <w:p>
+      <w:pPr>
+        <w:keepNext/>
         <w:jc w:val="center"/>
-        <w:rPr>
-          <w:lang w:val="en-GB"/>
-        </w:rPr>
       </w:pPr>
       <w:r>
         <w:rPr>
@@ -2345,7 +3609,7 @@
                     <pic:cNvPicPr/>
                   </pic:nvPicPr>
                   <pic:blipFill>
-                    <a:blip r:embed="rId12">
+                    <a:blip r:embed="rId14">
                       <a:extLst>
                         <a:ext uri="{28A0092B-C50C-407E-A947-70E740481C1C}">
                           <a14:useLocalDpi xmlns:a14="http://schemas.microsoft.com/office/drawing/2010/main" val="0"/>
@@ -2374,36 +3638,252 @@
     </w:p>
     <w:p>
       <w:pPr>
-        <w:jc w:val="both"/>
-        <w:rPr>
-          <w:lang w:val="en-GB"/>
-        </w:rPr>
-      </w:pPr>
-      <w:r>
-        <w:rPr>
-          <w:lang w:val="en-GB"/>
-        </w:rPr>
-        <w:t xml:space="preserve">The output shows that the frequency of the propagations across the domain is the same as the stimulus, and no high level oscillatory components are present. The time domain behaviour of the simulation appears to show sensible propagation delay between measurement points, with decay that would suggest the simulation is convergent. </w:t>
-      </w:r>
-      <w:r>
-        <w:rPr>
-          <w:lang w:val="en-GB"/>
-        </w:rPr>
-        <w:t xml:space="preserve">Using the inbuilt code profiler tools in </w:t>
+        <w:pStyle w:val="Caption"/>
+        <w:jc w:val="center"/>
+        <w:rPr>
+          <w:lang w:val="en-GB"/>
+        </w:rPr>
+      </w:pPr>
+      <w:r>
+        <w:t xml:space="preserve">Figure </w:t>
+      </w:r>
+      <w:r>
+        <w:fldChar w:fldCharType="begin"/>
+      </w:r>
+      <w:r>
+        <w:instrText xml:space="preserve"> SEQ Figure \* ARABIC </w:instrText>
+      </w:r>
+      <w:r>
+        <w:fldChar w:fldCharType="separate"/>
+      </w:r>
+      <w:r>
+        <w:rPr>
+          <w:noProof/>
+        </w:rPr>
+        <w:t>3</w:t>
+      </w:r>
+      <w:r>
+        <w:fldChar w:fldCharType="end"/>
+      </w:r>
+      <w:r>
+        <w:t xml:space="preserve"> placeholder</w:t>
+      </w:r>
+    </w:p>
+    <w:p>
+      <w:pPr>
+        <w:jc w:val="both"/>
+        <w:rPr>
+          <w:lang w:val="en-GB"/>
+        </w:rPr>
+      </w:pPr>
+      <w:r>
+        <w:rPr>
+          <w:lang w:val="en-GB"/>
+        </w:rPr>
+        <w:t>The output shows that the frequency of the propagations across the domain is the same as the stimulus, and no high</w:t>
+      </w:r>
+      <w:r>
+        <w:rPr>
+          <w:lang w:val="en-GB"/>
+        </w:rPr>
+        <w:t xml:space="preserve"> amplitude</w:t>
+      </w:r>
+      <w:r>
+        <w:rPr>
+          <w:lang w:val="en-GB"/>
+        </w:rPr>
+        <w:t xml:space="preserve"> oscillatory components are present. The time domain behaviour of the simulation appears to show sensible propagation delay between measurement points, with decay that would suggest the simulation is convergent. </w:t>
+      </w:r>
+      <w:r>
+        <w:rPr>
+          <w:lang w:val="en-GB"/>
+        </w:rPr>
+        <w:t>Using the inbuilt code profiler tools in Matlab,</w:t>
+      </w:r>
+      <w:r>
+        <w:rPr>
+          <w:lang w:val="en-GB"/>
+        </w:rPr>
+        <w:t xml:space="preserve"> it</w:t>
+      </w:r>
+      <w:r>
+        <w:rPr>
+          <w:lang w:val="en-GB"/>
+        </w:rPr>
+        <w:t xml:space="preserve"> was possible to analyse the performance of th</w:t>
+      </w:r>
+      <w:r>
+        <w:rPr>
+          <w:lang w:val="en-GB"/>
+        </w:rPr>
+        <w:t>is</w:t>
+      </w:r>
+      <w:r>
+        <w:rPr>
+          <w:lang w:val="en-GB"/>
+        </w:rPr>
+        <w:t xml:space="preserve"> FDTD </w:t>
+      </w:r>
+      <w:r>
+        <w:rPr>
+          <w:lang w:val="en-GB"/>
+        </w:rPr>
+        <w:t>implementation</w:t>
+      </w:r>
+      <w:r>
+        <w:rPr>
+          <w:lang w:val="en-GB"/>
+        </w:rPr>
+        <w:t xml:space="preserve"> and determine </w:t>
+      </w:r>
+      <w:r>
+        <w:rPr>
+          <w:lang w:val="en-GB"/>
+        </w:rPr>
+        <w:t xml:space="preserve">where the bottlenecks are. The slowest parts of this FDTD implementation </w:t>
+      </w:r>
+      <w:r>
+        <w:rPr>
+          <w:lang w:val="en-GB"/>
+        </w:rPr>
+        <w:t>are the parts where the differentiation is occurring</w:t>
+      </w:r>
+      <w:r>
+        <w:rPr>
+          <w:lang w:val="en-GB"/>
+        </w:rPr>
+        <w:t xml:space="preserve"> i.e.</w:t>
+      </w:r>
+      <w:bookmarkStart w:id="0" w:name="_GoBack"/>
+      <w:bookmarkEnd w:id="0"/>
+      <w:r>
+        <w:rPr>
+          <w:lang w:val="en-GB"/>
+        </w:rPr>
+        <w:t xml:space="preserve"> where the system is having to perform multiple memory accesses to separate large matrices. Managing or reducing these accesses may help speed up solving performance. </w:t>
+      </w:r>
+    </w:p>
+    <w:p>
+      <w:pPr>
+        <w:jc w:val="both"/>
+        <w:rPr>
+          <w:lang w:val="en-GB"/>
+        </w:rPr>
+      </w:pPr>
+    </w:p>
+    <w:p>
+      <w:pPr>
+        <w:jc w:val="both"/>
+        <w:rPr>
+          <w:lang w:val="en-GB"/>
+        </w:rPr>
+      </w:pPr>
+      <w:r>
+        <w:rPr>
+          <w:lang w:val="en-GB"/>
+        </w:rPr>
+        <w:t xml:space="preserve">The PSTD method was implemented as a set of Matlab functions in a similar way to the FDTD method, and was based on the work by </w:t>
       </w:r>
       <w:proofErr w:type="spellStart"/>
       <w:r>
         <w:rPr>
           <w:lang w:val="en-GB"/>
         </w:rPr>
-        <w:t>Matlab</w:t>
+        <w:t>Caunce</w:t>
       </w:r>
       <w:proofErr w:type="spellEnd"/>
       <w:r>
         <w:rPr>
           <w:lang w:val="en-GB"/>
         </w:rPr>
-        <w:t>, was possible to analyse the performance of the FDTD method and determine where the speed was restricted. The figure below shows the speed of the lines of code in the solving function.</w:t>
+        <w:t xml:space="preserve"> &amp; Angus</w:t>
+      </w:r>
+      <w:r>
+        <w:rPr>
+          <w:lang w:val="en-GB"/>
+        </w:rPr>
+        <w:fldChar w:fldCharType="begin" w:fldLock="1"/>
+      </w:r>
+      <w:r>
+        <w:rPr>
+          <w:lang w:val="en-GB"/>
+        </w:rPr>
+        <w:instrText>ADDIN CSL_CITATION { "citationItems" : [ { "id" : "ITEM-1", "itemData" : { "ISBN" : "9781617387739", "author" : [ { "dropping-particle" : "", "family" : "Angus", "given" : "Jamie A S", "non-dropping-particle" : "", "parse-names" : false, "suffix" : "" }, { "dropping-particle" : "", "family" : "Caunce", "given" : "Andrew", "non-dropping-particle" : "", "parse-names" : false, "suffix" : "" } ], "container-title" : "128th Audio Engineering Society Convention", "id" : "ITEM-1", "issued" : { "date-parts" : [ [ "2010" ] ] }, "publisher" : "Audio Engineering Society", "publisher-place" : "London", "title" : "A GPGPU Approach to Improved Acoustic Finite Difference Time Domain Calculations", "type" : "paper-conference" }, "uris" : [ "http://www.mendeley.com/documents/?uuid=f1c4e0d4-397d-48d2-bf2b-5fe76f89f659" ] } ], "mendeley" : { "formattedCitation" : "[11]", "plainTextFormattedCitation" : "[11]", "previouslyFormattedCitation" : "[11]" }, "properties" : { "noteIndex" : 4 }, "schema" : "https://github.com/citation-style-language/schema/raw/master/csl-citation.json" }</w:instrText>
+      </w:r>
+      <w:r>
+        <w:rPr>
+          <w:lang w:val="en-GB"/>
+        </w:rPr>
+        <w:fldChar w:fldCharType="separate"/>
+      </w:r>
+      <w:r>
+        <w:rPr>
+          <w:noProof/>
+          <w:lang w:val="en-GB"/>
+        </w:rPr>
+        <w:t>[11]</w:t>
+      </w:r>
+      <w:r>
+        <w:rPr>
+          <w:lang w:val="en-GB"/>
+        </w:rPr>
+        <w:fldChar w:fldCharType="end"/>
+      </w:r>
+      <w:r>
+        <w:rPr>
+          <w:lang w:val="en-GB"/>
+        </w:rPr>
+        <w:t xml:space="preserve">. </w:t>
+      </w:r>
+      <w:r>
+        <w:rPr>
+          <w:lang w:val="en-GB"/>
+        </w:rPr>
+        <w:t xml:space="preserve">To implement partially absorbing boundary conditions, work by Spa </w:t>
+      </w:r>
+      <w:r>
+        <w:rPr>
+          <w:i/>
+          <w:lang w:val="en-GB"/>
+        </w:rPr>
+        <w:t>et al</w:t>
+      </w:r>
+      <w:r>
+        <w:rPr>
+          <w:lang w:val="en-GB"/>
+        </w:rPr>
+        <w:fldChar w:fldCharType="begin" w:fldLock="1"/>
+      </w:r>
+      <w:r>
+        <w:rPr>
+          <w:lang w:val="en-GB"/>
+        </w:rPr>
+        <w:instrText>ADDIN CSL_CITATION { "citationItems" : [ { "id" : "ITEM-1", "itemData" : { "DOI" : "10.1016/j.apacoust.2010.11.002", "ISSN" : "0003682X", "abstract" : "Pseudo-Spectral Time-Domain algorithms have emerged as new numerical methods for solving Eulerian problems. These methods, in contrast to more common finite-difference, time-domain approaches, provide isotropic dispersion characteristics. However, the technical literature concerning to this topic presents a serious lack of methods for dealing with partially reflecting boundary conditions in order to simulate surfaces of a specified impedance. In the current paper we present a novel semi-empirical formulation for simulating constant impedance boundary conditions within Pseudo-Spectral techniques based on the Fourier transform. Finally, the validations in one and two dimensions by means of different numerical experiments, show the accuracy of the model. ?? 2010 Elsevier Ltd. All rights reserved.", "author" : [ { "dropping-particle" : "", "family" : "Spa", "given" : "Carlos", "non-dropping-particle" : "", "parse-names" : false, "suffix" : "" }, { "dropping-particle" : "", "family" : "Escolano", "given" : "Jose", "non-dropping-particle" : "", "parse-names" : false, "suffix" : "" }, { "dropping-particle" : "", "family" : "Garriga", "given" : "Adan", "non-dropping-particle" : "", "parse-names" : false, "suffix" : "" } ], "container-title" : "Applied Acoustics", "id" : "ITEM-1", "issue" : "4", "issued" : { "date-parts" : [ [ "2011" ] ] }, "page" : "226-230", "publisher" : "Elsevier Ltd", "title" : "Semi-empirical boundary conditions for the linearized acoustic Euler equations using Pseudo-Spectral Time-Domain methods", "type" : "article-journal", "volume" : "72" }, "uris" : [ "http://www.mendeley.com/documents/?uuid=f4d12972-c060-4fa4-9154-f9315fb7baef" ] } ], "mendeley" : { "formattedCitation" : "[15]", "plainTextFormattedCitation" : "[15]", "previouslyFormattedCitation" : "[15]" }, "properties" : { "noteIndex" : 4 }, "schema" : "https://github.com/citation-style-language/schema/raw/master/csl-citation.json" }</w:instrText>
+      </w:r>
+      <w:r>
+        <w:rPr>
+          <w:lang w:val="en-GB"/>
+        </w:rPr>
+        <w:fldChar w:fldCharType="separate"/>
+      </w:r>
+      <w:r>
+        <w:rPr>
+          <w:noProof/>
+          <w:lang w:val="en-GB"/>
+        </w:rPr>
+        <w:t>[15]</w:t>
+      </w:r>
+      <w:r>
+        <w:rPr>
+          <w:lang w:val="en-GB"/>
+        </w:rPr>
+        <w:fldChar w:fldCharType="end"/>
+      </w:r>
+      <w:r>
+        <w:rPr>
+          <w:lang w:val="en-GB"/>
+        </w:rPr>
+        <w:t>.</w:t>
       </w:r>
       <w:r>
         <w:rPr>
@@ -2415,144 +3895,7 @@
         <w:rPr>
           <w:lang w:val="en-GB"/>
         </w:rPr>
-        <w:t xml:space="preserve">The slowest parts of the solving method are the parts where the differentiation is occurring, where the system is having to perform multiple memory accesses to separate large matrices. Managing or reducing these accesses may help speed up solving performance. </w:t>
-      </w:r>
-    </w:p>
-    <w:p>
-      <w:pPr>
-        <w:jc w:val="both"/>
-        <w:rPr>
-          <w:lang w:val="en-GB"/>
-        </w:rPr>
-      </w:pPr>
-    </w:p>
-    <w:p>
-      <w:pPr>
-        <w:jc w:val="both"/>
-        <w:rPr>
-          <w:lang w:val="en-GB"/>
-        </w:rPr>
-      </w:pPr>
-      <w:r>
-        <w:rPr>
-          <w:lang w:val="en-GB"/>
-        </w:rPr>
-        <w:t xml:space="preserve">The PSTD method was implemented as a set of </w:t>
-      </w:r>
-      <w:proofErr w:type="spellStart"/>
-      <w:r>
-        <w:rPr>
-          <w:lang w:val="en-GB"/>
-        </w:rPr>
-        <w:t>Matlab</w:t>
-      </w:r>
-      <w:proofErr w:type="spellEnd"/>
-      <w:r>
-        <w:rPr>
-          <w:lang w:val="en-GB"/>
-        </w:rPr>
-        <w:t xml:space="preserve"> functions in a similar way to the FDTD method, and was based on the work by </w:t>
-      </w:r>
-      <w:proofErr w:type="spellStart"/>
-      <w:r>
-        <w:rPr>
-          <w:lang w:val="en-GB"/>
-        </w:rPr>
-        <w:t>Caunce</w:t>
-      </w:r>
-      <w:proofErr w:type="spellEnd"/>
-      <w:r>
-        <w:rPr>
-          <w:lang w:val="en-GB"/>
-        </w:rPr>
-        <w:t xml:space="preserve"> &amp; Angus</w:t>
-      </w:r>
-      <w:r>
-        <w:rPr>
-          <w:lang w:val="en-GB"/>
-        </w:rPr>
-        <w:fldChar w:fldCharType="begin" w:fldLock="1"/>
-      </w:r>
-      <w:r>
-        <w:rPr>
-          <w:lang w:val="en-GB"/>
-        </w:rPr>
-        <w:instrText>ADDIN CSL_CITATION { "citationItems" : [ { "id" : "ITEM-1", "itemData" : { "ISBN" : "9781617387739", "author" : [ { "dropping-particle" : "", "family" : "Angus", "given" : "Jamie A S", "non-dropping-particle" : "", "parse-names" : false, "suffix" : "" }, { "dropping-particle" : "", "family" : "Caunce", "given" : "Andrew", "non-dropping-particle" : "", "parse-names" : false, "suffix" : "" } ], "container-title" : "128th Audio Engineering Society Convention", "id" : "ITEM-1", "issued" : { "date-parts" : [ [ "2010" ] ] }, "publisher" : "Audio Engineering Society", "publisher-place" : "London", "title" : "A GPGPU Approach to Improved Acoustic Finite Difference Time Domain Calculations", "type" : "paper-conference" }, "uris" : [ "http://www.mendeley.com/documents/?uuid=f1c4e0d4-397d-48d2-bf2b-5fe76f89f659" ] } ], "mendeley" : { "formattedCitation" : "[10]", "plainTextFormattedCitation" : "[10]", "previouslyFormattedCitation" : "[10]" }, "properties" : { "noteIndex" : 4 }, "schema" : "https://github.com/citation-style-language/schema/raw/master/csl-citation.json" }</w:instrText>
-      </w:r>
-      <w:r>
-        <w:rPr>
-          <w:lang w:val="en-GB"/>
-        </w:rPr>
-        <w:fldChar w:fldCharType="separate"/>
-      </w:r>
-      <w:r>
-        <w:rPr>
-          <w:noProof/>
-          <w:lang w:val="en-GB"/>
-        </w:rPr>
-        <w:t>[10]</w:t>
-      </w:r>
-      <w:r>
-        <w:rPr>
-          <w:lang w:val="en-GB"/>
-        </w:rPr>
-        <w:fldChar w:fldCharType="end"/>
-      </w:r>
-      <w:r>
-        <w:rPr>
-          <w:lang w:val="en-GB"/>
-        </w:rPr>
-        <w:t xml:space="preserve">. </w:t>
-      </w:r>
-      <w:r>
-        <w:rPr>
-          <w:lang w:val="en-GB"/>
-        </w:rPr>
-        <w:t xml:space="preserve">To implement partially absorbing boundary conditions, work by Spa </w:t>
-      </w:r>
-      <w:r>
-        <w:rPr>
-          <w:i/>
-          <w:lang w:val="en-GB"/>
-        </w:rPr>
-        <w:t>et al</w:t>
-      </w:r>
-      <w:r>
-        <w:rPr>
-          <w:lang w:val="en-GB"/>
-        </w:rPr>
-        <w:fldChar w:fldCharType="begin" w:fldLock="1"/>
-      </w:r>
-      <w:r>
-        <w:rPr>
-          <w:lang w:val="en-GB"/>
-        </w:rPr>
-        <w:instrText>ADDIN CSL_CITATION { "citationItems" : [ { "id" : "ITEM-1", "itemData" : { "DOI" : "10.1016/j.apacoust.2010.11.002", "ISSN" : "0003682X", "abstract" : "Pseudo-Spectral Time-Domain algorithms have emerged as new numerical methods for solving Eulerian problems. These methods, in contrast to more common finite-difference, time-domain approaches, provide isotropic dispersion characteristics. However, the technical literature concerning to this topic presents a serious lack of methods for dealing with partially reflecting boundary conditions in order to simulate surfaces of a specified impedance. In the current paper we present a novel semi-empirical formulation for simulating constant impedance boundary conditions within Pseudo-Spectral techniques based on the Fourier transform. Finally, the validations in one and two dimensions by means of different numerical experiments, show the accuracy of the model. ?? 2010 Elsevier Ltd. All rights reserved.", "author" : [ { "dropping-particle" : "", "family" : "Spa", "given" : "Carlos", "non-dropping-particle" : "", "parse-names" : false, "suffix" : "" }, { "dropping-particle" : "", "family" : "Escolano", "given" : "Jose", "non-dropping-particle" : "", "parse-names" : false, "suffix" : "" }, { "dropping-particle" : "", "family" : "Garriga", "given" : "Adan", "non-dropping-particle" : "", "parse-names" : false, "suffix" : "" } ], "container-title" : "Applied Acoustics", "id" : "ITEM-1", "issue" : "4", "issued" : { "date-parts" : [ [ "2011" ] ] }, "page" : "226-230", "publisher" : "Elsevier Ltd", "title" : "Semi-empirical boundary conditions for the linearized acoustic Euler equations using Pseudo-Spectral Time-Domain methods", "type" : "article-journal", "volume" : "72" }, "uris" : [ "http://www.mendeley.com/documents/?uuid=f4d12972-c060-4fa4-9154-f9315fb7baef" ] } ], "mendeley" : { "formattedCitation" : "[14]", "plainTextFormattedCitation" : "[14]", "previouslyFormattedCitation" : "[14]" }, "properties" : { "noteIndex" : 4 }, "schema" : "https://github.com/citation-style-language/schema/raw/master/csl-citation.json" }</w:instrText>
-      </w:r>
-      <w:r>
-        <w:rPr>
-          <w:lang w:val="en-GB"/>
-        </w:rPr>
-        <w:fldChar w:fldCharType="separate"/>
-      </w:r>
-      <w:r>
-        <w:rPr>
-          <w:noProof/>
-          <w:lang w:val="en-GB"/>
-        </w:rPr>
-        <w:t>[14]</w:t>
-      </w:r>
-      <w:r>
-        <w:rPr>
-          <w:lang w:val="en-GB"/>
-        </w:rPr>
-        <w:fldChar w:fldCharType="end"/>
-      </w:r>
-      <w:r>
-        <w:rPr>
-          <w:lang w:val="en-GB"/>
-        </w:rPr>
-        <w:t>.</w:t>
+        <w:t>The differentiation in the PSTD method is performed by performing a discrete Fourier transform on 1 dimension of the domain, and multiplying the frequency domain spatial data with the impulse response of an ideal differentiator. The inverse discrete Fourier transform of the differentiated spatial domain data is then used to calculate the new values of the reciprocating field. The differentiation is performed singularly in all spatial dimensions of interest.</w:t>
       </w:r>
       <w:r>
         <w:rPr>
@@ -2564,18 +3907,6 @@
         <w:rPr>
           <w:lang w:val="en-GB"/>
         </w:rPr>
-        <w:t>The differentiation in the PSTD method is performed by performing a discrete Fourier transform on 1 dimension of the domain, and multiplying the frequency domain spatial data with the impulse response of an ideal differentiator. The inverse discrete Fourier transform of the differentiated spatial domain data is then used to calculate the new values of the reciprocating field. The differentiation is performed singularly in all spatial dimensions of interest.</w:t>
-      </w:r>
-      <w:r>
-        <w:rPr>
-          <w:lang w:val="en-GB"/>
-        </w:rPr>
-        <w:t xml:space="preserve"> </w:t>
-      </w:r>
-      <w:r>
-        <w:rPr>
-          <w:lang w:val="en-GB"/>
-        </w:rPr>
         <w:t xml:space="preserve">This method of differentiation may be preferential to the FDTD method, because the differentiation for calculating any one point includes </w:t>
       </w:r>
       <w:r>
@@ -2587,10 +3918,8 @@
     </w:p>
     <w:p>
       <w:pPr>
+        <w:keepNext/>
         <w:jc w:val="center"/>
-        <w:rPr>
-          <w:lang w:val="en-GB"/>
-        </w:rPr>
       </w:pPr>
       <w:r>
         <w:rPr>
@@ -2614,7 +3943,7 @@
                     <pic:cNvPicPr/>
                   </pic:nvPicPr>
                   <pic:blipFill>
-                    <a:blip r:embed="rId13" cstate="print">
+                    <a:blip r:embed="rId15" cstate="print">
                       <a:extLst>
                         <a:ext uri="{28A0092B-C50C-407E-A947-70E740481C1C}">
                           <a14:useLocalDpi xmlns:a14="http://schemas.microsoft.com/office/drawing/2010/main" val="0"/>
@@ -2643,6 +3972,39 @@
     </w:p>
     <w:p>
       <w:pPr>
+        <w:pStyle w:val="Caption"/>
+        <w:jc w:val="center"/>
+        <w:rPr>
+          <w:lang w:val="en-GB"/>
+        </w:rPr>
+      </w:pPr>
+      <w:r>
+        <w:t xml:space="preserve">Figure </w:t>
+      </w:r>
+      <w:r>
+        <w:fldChar w:fldCharType="begin"/>
+      </w:r>
+      <w:r>
+        <w:instrText xml:space="preserve"> SEQ Figure \* ARABIC </w:instrText>
+      </w:r>
+      <w:r>
+        <w:fldChar w:fldCharType="separate"/>
+      </w:r>
+      <w:r>
+        <w:rPr>
+          <w:noProof/>
+        </w:rPr>
+        <w:t>4</w:t>
+      </w:r>
+      <w:r>
+        <w:fldChar w:fldCharType="end"/>
+      </w:r>
+      <w:r>
+        <w:t>placeholder</w:t>
+      </w:r>
+    </w:p>
+    <w:p>
+      <w:pPr>
         <w:jc w:val="both"/>
         <w:rPr>
           <w:lang w:val="en-GB"/>
@@ -2669,10 +4031,8 @@
     </w:p>
     <w:p>
       <w:pPr>
-        <w:jc w:val="both"/>
-        <w:rPr>
-          <w:lang w:val="en-GB"/>
-        </w:rPr>
+        <w:keepNext/>
+        <w:jc w:val="center"/>
       </w:pPr>
       <w:r>
         <w:rPr>
@@ -2696,7 +4056,7 @@
                     <pic:cNvPicPr/>
                   </pic:nvPicPr>
                   <pic:blipFill>
-                    <a:blip r:embed="rId14" cstate="print">
+                    <a:blip r:embed="rId16" cstate="print">
                       <a:extLst>
                         <a:ext uri="{28A0092B-C50C-407E-A947-70E740481C1C}">
                           <a14:useLocalDpi xmlns:a14="http://schemas.microsoft.com/office/drawing/2010/main" val="0"/>
@@ -2725,30 +4085,49 @@
     </w:p>
     <w:p>
       <w:pPr>
-        <w:jc w:val="both"/>
-        <w:rPr>
-          <w:lang w:val="en-GB"/>
-        </w:rPr>
-      </w:pPr>
-      <w:r>
-        <w:rPr>
-          <w:lang w:val="en-GB"/>
-        </w:rPr>
-        <w:t xml:space="preserve">The frequency domain response of the system gives a centre frequency of wave propagation at 1kHz, the same as the stimulus tone. The width and shape of the window is however not an ideal hump, and some aliasing appears in the response. Further, the rate and level of signal decay would indicate that for the same desired absorption coefficients, the absorption is greater than on the FDTD method. Although the quality of the output of the system is questionable, </w:t>
-      </w:r>
-      <w:proofErr w:type="gramStart"/>
-      <w:r>
-        <w:rPr>
-          <w:lang w:val="en-GB"/>
-        </w:rPr>
-        <w:t>it would appear that the</w:t>
-      </w:r>
-      <w:proofErr w:type="gramEnd"/>
-      <w:r>
-        <w:rPr>
-          <w:lang w:val="en-GB"/>
-        </w:rPr>
-        <w:t xml:space="preserve"> overall performance is acceptable enough to use this algorit</w:t>
+        <w:pStyle w:val="Caption"/>
+        <w:jc w:val="center"/>
+        <w:rPr>
+          <w:lang w:val="en-GB"/>
+        </w:rPr>
+      </w:pPr>
+      <w:r>
+        <w:t xml:space="preserve">Figure </w:t>
+      </w:r>
+      <w:r>
+        <w:fldChar w:fldCharType="begin"/>
+      </w:r>
+      <w:r>
+        <w:instrText xml:space="preserve"> SEQ Figure \* ARABIC </w:instrText>
+      </w:r>
+      <w:r>
+        <w:fldChar w:fldCharType="separate"/>
+      </w:r>
+      <w:r>
+        <w:rPr>
+          <w:noProof/>
+        </w:rPr>
+        <w:t>5</w:t>
+      </w:r>
+      <w:r>
+        <w:fldChar w:fldCharType="end"/>
+      </w:r>
+      <w:r>
+        <w:t>placeholder</w:t>
+      </w:r>
+    </w:p>
+    <w:p>
+      <w:pPr>
+        <w:jc w:val="both"/>
+        <w:rPr>
+          <w:lang w:val="en-GB"/>
+        </w:rPr>
+      </w:pPr>
+      <w:r>
+        <w:rPr>
+          <w:lang w:val="en-GB"/>
+        </w:rPr>
+        <w:t>The frequency domain response of the system gives a centre frequency of wave propagation at 1kHz, the same as the stimulus tone. The width and shape of the window is however not an ideal hump, and some aliasing appears in the response. Further, the rate and level of signal decay would indicate that for the same desired absorption coefficients, the absorption is greater than on the FDTD method. Although the quality of the output of the system is questionable, it would appear that the overall performance is acceptable enough to use this algorit</w:t>
       </w:r>
       <w:r>
         <w:rPr>
@@ -2776,79 +4155,65 @@
         <w:rPr>
           <w:lang w:val="en-GB"/>
         </w:rPr>
-        <w:t xml:space="preserve">The SFDTD method was implemented as a set of </w:t>
+        <w:t xml:space="preserve">The SFDTD method was implemented as a set of Matlab functions, based on the same work by Hill mentioned above, and with inspiration from the work of </w:t>
       </w:r>
       <w:proofErr w:type="spellStart"/>
       <w:r>
         <w:rPr>
           <w:lang w:val="en-GB"/>
         </w:rPr>
-        <w:t>Matlab</w:t>
+        <w:t>Doerr</w:t>
       </w:r>
       <w:proofErr w:type="spellEnd"/>
       <w:r>
         <w:rPr>
           <w:lang w:val="en-GB"/>
         </w:rPr>
-        <w:t xml:space="preserve"> functions, based on the same work by Hill mentioned above, and with inspiration from the work of </w:t>
+        <w:fldChar w:fldCharType="begin" w:fldLock="1"/>
+      </w:r>
+      <w:r>
+        <w:rPr>
+          <w:lang w:val="en-GB"/>
+        </w:rPr>
+        <w:instrText>ADDIN CSL_CITATION { "citationItems" : [ { "id" : "ITEM-1", "itemData" : { "ISBN" : "1424406455", "author" : [ { "dropping-particle" : "", "family" : "Doerr", "given" : "C", "non-dropping-particle" : "", "parse-names" : false, "suffix" : "" } ], "id" : "ITEM-1", "issued" : { "date-parts" : [ [ "2014" ] ] }, "number" : "US 2014/0365188 A1", "publisher-place" : "Unitest States of America", "title" : "SPARSE FINITE-DIFFERENCE TIME DOMAIN SIMULATION", "type" : "patent" }, "uris" : [ "http://www.mendeley.com/documents/?uuid=386ccfec-0acf-4d66-8cc7-45b64ac887a5" ] } ], "mendeley" : { "formattedCitation" : "[12]", "plainTextFormattedCitation" : "[12]", "previouslyFormattedCitation" : "[12]" }, "properties" : { "noteIndex" : 5 }, "schema" : "https://github.com/citation-style-language/schema/raw/master/csl-citation.json" }</w:instrText>
+      </w:r>
+      <w:r>
+        <w:rPr>
+          <w:lang w:val="en-GB"/>
+        </w:rPr>
+        <w:fldChar w:fldCharType="separate"/>
+      </w:r>
+      <w:r>
+        <w:rPr>
+          <w:noProof/>
+          <w:lang w:val="en-GB"/>
+        </w:rPr>
+        <w:t>[12]</w:t>
+      </w:r>
+      <w:r>
+        <w:rPr>
+          <w:lang w:val="en-GB"/>
+        </w:rPr>
+        <w:fldChar w:fldCharType="end"/>
+      </w:r>
+      <w:r>
+        <w:rPr>
+          <w:lang w:val="en-GB"/>
+        </w:rPr>
+        <w:t xml:space="preserve">. Though </w:t>
       </w:r>
       <w:proofErr w:type="spellStart"/>
       <w:r>
         <w:rPr>
           <w:lang w:val="en-GB"/>
         </w:rPr>
-        <w:t>Doerr</w:t>
+        <w:t>Doerr’s</w:t>
       </w:r>
       <w:proofErr w:type="spellEnd"/>
       <w:r>
         <w:rPr>
           <w:lang w:val="en-GB"/>
         </w:rPr>
-        <w:fldChar w:fldCharType="begin" w:fldLock="1"/>
-      </w:r>
-      <w:r>
-        <w:rPr>
-          <w:lang w:val="en-GB"/>
-        </w:rPr>
-        <w:instrText>ADDIN CSL_CITATION { "citationItems" : [ { "id" : "ITEM-1", "itemData" : { "ISBN" : "1424406455", "author" : [ { "dropping-particle" : "", "family" : "Doerr", "given" : "C", "non-dropping-particle" : "", "parse-names" : false, "suffix" : "" } ], "id" : "ITEM-1", "issued" : { "date-parts" : [ [ "2014" ] ] }, "number" : "US 2014/0365188 A1", "publisher-place" : "Unitest States of America", "title" : "SPARSE FINITE-DIFFERENCE TIME DOMAIN SIMULATION", "type" : "patent" }, "uris" : [ "http://www.mendeley.com/documents/?uuid=386ccfec-0acf-4d66-8cc7-45b64ac887a5" ] } ], "mendeley" : { "formattedCitation" : "[11]", "plainTextFormattedCitation" : "[11]", "previouslyFormattedCitation" : "[11]" }, "properties" : { "noteIndex" : 5 }, "schema" : "https://github.com/citation-style-language/schema/raw/master/csl-citation.json" }</w:instrText>
-      </w:r>
-      <w:r>
-        <w:rPr>
-          <w:lang w:val="en-GB"/>
-        </w:rPr>
-        <w:fldChar w:fldCharType="separate"/>
-      </w:r>
-      <w:r>
-        <w:rPr>
-          <w:noProof/>
-          <w:lang w:val="en-GB"/>
-        </w:rPr>
-        <w:t>[11]</w:t>
-      </w:r>
-      <w:r>
-        <w:rPr>
-          <w:lang w:val="en-GB"/>
-        </w:rPr>
-        <w:fldChar w:fldCharType="end"/>
-      </w:r>
-      <w:r>
-        <w:rPr>
-          <w:lang w:val="en-GB"/>
-        </w:rPr>
-        <w:t xml:space="preserve">. Though </w:t>
-      </w:r>
-      <w:proofErr w:type="spellStart"/>
-      <w:r>
-        <w:rPr>
-          <w:lang w:val="en-GB"/>
-        </w:rPr>
-        <w:t>Doerr’s</w:t>
-      </w:r>
-      <w:proofErr w:type="spellEnd"/>
-      <w:r>
-        <w:rPr>
-          <w:lang w:val="en-GB"/>
-        </w:rPr>
         <w:t xml:space="preserve"> work in computation</w:t>
       </w:r>
       <w:r>
@@ -2902,10 +4267,8 @@
     </w:p>
     <w:p>
       <w:pPr>
+        <w:keepNext/>
         <w:jc w:val="center"/>
-        <w:rPr>
-          <w:lang w:val="en-GB"/>
-        </w:rPr>
       </w:pPr>
       <w:r>
         <w:rPr>
@@ -2914,9 +4277,9 @@
         </w:rPr>
         <w:lastRenderedPageBreak/>
         <w:drawing>
-          <wp:inline distT="0" distB="0" distL="0" distR="0" wp14:anchorId="121B1CA4" wp14:editId="10E1B4AA">
-            <wp:extent cx="3485907" cy="3075639"/>
-            <wp:effectExtent l="0" t="0" r="635" b="0"/>
+          <wp:inline distT="0" distB="0" distL="0" distR="0" wp14:anchorId="121B1CA4" wp14:editId="3A931065">
+            <wp:extent cx="2900998" cy="2559570"/>
+            <wp:effectExtent l="0" t="0" r="0" b="0"/>
             <wp:docPr id="5" name="Picture 5"/>
             <wp:cNvGraphicFramePr>
               <a:graphicFrameLocks xmlns:a="http://schemas.openxmlformats.org/drawingml/2006/main" noChangeAspect="1"/>
@@ -2929,7 +4292,7 @@
                     <pic:cNvPicPr/>
                   </pic:nvPicPr>
                   <pic:blipFill>
-                    <a:blip r:embed="rId15" cstate="print">
+                    <a:blip r:embed="rId17" cstate="print">
                       <a:extLst>
                         <a:ext uri="{28A0092B-C50C-407E-A947-70E740481C1C}">
                           <a14:useLocalDpi xmlns:a14="http://schemas.microsoft.com/office/drawing/2010/main" val="0"/>
@@ -2943,7 +4306,7 @@
                   <pic:spPr>
                     <a:xfrm>
                       <a:off x="0" y="0"/>
-                      <a:ext cx="3496817" cy="3085265"/>
+                      <a:ext cx="2900998" cy="2559570"/>
                     </a:xfrm>
                     <a:prstGeom prst="rect">
                       <a:avLst/>
@@ -2955,6 +4318,42 @@
           </wp:inline>
         </w:drawing>
       </w:r>
+    </w:p>
+    <w:p>
+      <w:pPr>
+        <w:pStyle w:val="Caption"/>
+        <w:jc w:val="center"/>
+      </w:pPr>
+      <w:r>
+        <w:t xml:space="preserve">Figure </w:t>
+      </w:r>
+      <w:r>
+        <w:fldChar w:fldCharType="begin"/>
+      </w:r>
+      <w:r>
+        <w:instrText xml:space="preserve"> SEQ Figure \* ARABIC </w:instrText>
+      </w:r>
+      <w:r>
+        <w:fldChar w:fldCharType="separate"/>
+      </w:r>
+      <w:r>
+        <w:rPr>
+          <w:noProof/>
+        </w:rPr>
+        <w:t>6</w:t>
+      </w:r>
+      <w:r>
+        <w:fldChar w:fldCharType="end"/>
+      </w:r>
+      <w:r>
+        <w:t xml:space="preserve"> ADD THIS CAPTION</w:t>
+      </w:r>
+    </w:p>
+    <w:p>
+      <w:pPr>
+        <w:keepNext/>
+        <w:jc w:val="center"/>
+      </w:pPr>
       <w:r>
         <w:rPr>
           <w:noProof/>
@@ -2976,7 +4375,7 @@
                     <pic:cNvPicPr/>
                   </pic:nvPicPr>
                   <pic:blipFill>
-                    <a:blip r:embed="rId16" cstate="print">
+                    <a:blip r:embed="rId18" cstate="print">
                       <a:extLst>
                         <a:ext uri="{28A0092B-C50C-407E-A947-70E740481C1C}">
                           <a14:useLocalDpi xmlns:a14="http://schemas.microsoft.com/office/drawing/2010/main" val="0"/>
@@ -3005,6 +4404,39 @@
     </w:p>
     <w:p>
       <w:pPr>
+        <w:pStyle w:val="Caption"/>
+        <w:jc w:val="center"/>
+        <w:rPr>
+          <w:lang w:val="en-GB"/>
+        </w:rPr>
+      </w:pPr>
+      <w:r>
+        <w:t xml:space="preserve">Figure </w:t>
+      </w:r>
+      <w:r>
+        <w:fldChar w:fldCharType="begin"/>
+      </w:r>
+      <w:r>
+        <w:instrText xml:space="preserve"> SEQ Figure \* ARABIC </w:instrText>
+      </w:r>
+      <w:r>
+        <w:fldChar w:fldCharType="separate"/>
+      </w:r>
+      <w:r>
+        <w:rPr>
+          <w:noProof/>
+        </w:rPr>
+        <w:t>7</w:t>
+      </w:r>
+      <w:r>
+        <w:fldChar w:fldCharType="end"/>
+      </w:r>
+      <w:r>
+        <w:t>ADD THIS CAPTION</w:t>
+      </w:r>
+    </w:p>
+    <w:p>
+      <w:pPr>
         <w:jc w:val="both"/>
         <w:rPr>
           <w:lang w:val="en-GB"/>
@@ -3067,10 +4499,8 @@
     </w:p>
     <w:p>
       <w:pPr>
+        <w:keepNext/>
         <w:jc w:val="center"/>
-        <w:rPr>
-          <w:lang w:val="en-GB"/>
-        </w:rPr>
       </w:pPr>
       <w:r>
         <w:rPr>
@@ -3079,9 +4509,9 @@
         </w:rPr>
         <w:lastRenderedPageBreak/>
         <w:drawing>
-          <wp:inline distT="0" distB="0" distL="0" distR="0" wp14:anchorId="11227474" wp14:editId="46E8C1B3">
-            <wp:extent cx="4975604" cy="5709147"/>
-            <wp:effectExtent l="0" t="0" r="0" b="6350"/>
+          <wp:inline distT="0" distB="0" distL="0" distR="0" wp14:anchorId="11227474" wp14:editId="6DAA5B9E">
+            <wp:extent cx="4335905" cy="4975138"/>
+            <wp:effectExtent l="0" t="0" r="7620" b="0"/>
             <wp:docPr id="13" name="Picture 13"/>
             <wp:cNvGraphicFramePr>
               <a:graphicFrameLocks xmlns:a="http://schemas.openxmlformats.org/drawingml/2006/main" noChangeAspect="1"/>
@@ -3094,7 +4524,7 @@
                     <pic:cNvPicPr/>
                   </pic:nvPicPr>
                   <pic:blipFill>
-                    <a:blip r:embed="rId17">
+                    <a:blip r:embed="rId19">
                       <a:extLst>
                         <a:ext uri="{28A0092B-C50C-407E-A947-70E740481C1C}">
                           <a14:useLocalDpi xmlns:a14="http://schemas.microsoft.com/office/drawing/2010/main" val="0"/>
@@ -3108,7 +4538,7 @@
                   <pic:spPr>
                     <a:xfrm>
                       <a:off x="0" y="0"/>
-                      <a:ext cx="4979073" cy="5713127"/>
+                      <a:ext cx="4342352" cy="4982535"/>
                     </a:xfrm>
                     <a:prstGeom prst="rect">
                       <a:avLst/>
@@ -3123,30 +4553,49 @@
     </w:p>
     <w:p>
       <w:pPr>
-        <w:jc w:val="both"/>
-        <w:rPr>
-          <w:lang w:val="en-GB"/>
-        </w:rPr>
-      </w:pPr>
-      <w:r>
-        <w:rPr>
-          <w:lang w:val="en-GB"/>
-        </w:rPr>
-        <w:t xml:space="preserve">Due to much of the configuration being identical to the FDTD implementation, the results of the SFDTD simulation were quite </w:t>
-      </w:r>
-      <w:proofErr w:type="gramStart"/>
-      <w:r>
-        <w:rPr>
-          <w:lang w:val="en-GB"/>
-        </w:rPr>
-        <w:t>similar to</w:t>
-      </w:r>
-      <w:proofErr w:type="gramEnd"/>
-      <w:r>
-        <w:rPr>
-          <w:lang w:val="en-GB"/>
-        </w:rPr>
-        <w:t xml:space="preserve"> the FDTD solution. </w:t>
+        <w:pStyle w:val="Caption"/>
+        <w:jc w:val="center"/>
+        <w:rPr>
+          <w:lang w:val="en-GB"/>
+        </w:rPr>
+      </w:pPr>
+      <w:r>
+        <w:t xml:space="preserve">Figure </w:t>
+      </w:r>
+      <w:r>
+        <w:fldChar w:fldCharType="begin"/>
+      </w:r>
+      <w:r>
+        <w:instrText xml:space="preserve"> SEQ Figure \* ARABIC </w:instrText>
+      </w:r>
+      <w:r>
+        <w:fldChar w:fldCharType="separate"/>
+      </w:r>
+      <w:r>
+        <w:rPr>
+          <w:noProof/>
+        </w:rPr>
+        <w:t>8</w:t>
+      </w:r>
+      <w:r>
+        <w:fldChar w:fldCharType="end"/>
+      </w:r>
+      <w:r>
+        <w:t xml:space="preserve"> Placeholder</w:t>
+      </w:r>
+    </w:p>
+    <w:p>
+      <w:pPr>
+        <w:jc w:val="both"/>
+        <w:rPr>
+          <w:lang w:val="en-GB"/>
+        </w:rPr>
+      </w:pPr>
+      <w:r>
+        <w:rPr>
+          <w:lang w:val="en-GB"/>
+        </w:rPr>
+        <w:t xml:space="preserve">Due to much of the configuration being identical to the FDTD implementation, the results of the SFDTD simulation were quite similar to the FDTD solution. </w:t>
       </w:r>
       <w:r>
         <w:rPr>
@@ -3215,10 +4664,8 @@
     </w:p>
     <w:p>
       <w:pPr>
+        <w:keepNext/>
         <w:jc w:val="center"/>
-        <w:rPr>
-          <w:lang w:val="en-GB"/>
-        </w:rPr>
       </w:pPr>
       <w:r>
         <w:rPr>
@@ -3227,9 +4674,9 @@
         </w:rPr>
         <w:lastRenderedPageBreak/>
         <w:drawing>
-          <wp:inline distT="0" distB="0" distL="0" distR="0" wp14:anchorId="4FAE1ED2" wp14:editId="68424EAF">
-            <wp:extent cx="3985287" cy="3484254"/>
-            <wp:effectExtent l="0" t="0" r="0" b="1905"/>
+          <wp:inline distT="0" distB="0" distL="0" distR="0" wp14:anchorId="4FAE1ED2" wp14:editId="7D309101">
+            <wp:extent cx="3416287" cy="2986790"/>
+            <wp:effectExtent l="0" t="0" r="0" b="4445"/>
             <wp:docPr id="3" name="Picture 3"/>
             <wp:cNvGraphicFramePr>
               <a:graphicFrameLocks xmlns:a="http://schemas.openxmlformats.org/drawingml/2006/main" noChangeAspect="1"/>
@@ -3242,7 +4689,7 @@
                     <pic:cNvPicPr/>
                   </pic:nvPicPr>
                   <pic:blipFill>
-                    <a:blip r:embed="rId18"/>
+                    <a:blip r:embed="rId20"/>
                     <a:stretch>
                       <a:fillRect/>
                     </a:stretch>
@@ -3250,7 +4697,7 @@
                   <pic:spPr>
                     <a:xfrm>
                       <a:off x="0" y="0"/>
-                      <a:ext cx="3986428" cy="3485252"/>
+                      <a:ext cx="3427106" cy="2996249"/>
                     </a:xfrm>
                     <a:prstGeom prst="rect">
                       <a:avLst/>
@@ -3265,6 +4712,39 @@
     </w:p>
     <w:p>
       <w:pPr>
+        <w:pStyle w:val="Caption"/>
+        <w:jc w:val="center"/>
+        <w:rPr>
+          <w:lang w:val="en-GB"/>
+        </w:rPr>
+      </w:pPr>
+      <w:r>
+        <w:t xml:space="preserve">Figure </w:t>
+      </w:r>
+      <w:r>
+        <w:fldChar w:fldCharType="begin"/>
+      </w:r>
+      <w:r>
+        <w:instrText xml:space="preserve"> SEQ Figure \* ARABIC </w:instrText>
+      </w:r>
+      <w:r>
+        <w:fldChar w:fldCharType="separate"/>
+      </w:r>
+      <w:r>
+        <w:rPr>
+          <w:noProof/>
+        </w:rPr>
+        <w:t>9</w:t>
+      </w:r>
+      <w:r>
+        <w:fldChar w:fldCharType="end"/>
+      </w:r>
+      <w:r>
+        <w:t xml:space="preserve"> ADD THIS CAPTION</w:t>
+      </w:r>
+    </w:p>
+    <w:p>
+      <w:pPr>
         <w:jc w:val="both"/>
         <w:rPr>
           <w:lang w:val="en-GB"/>
@@ -3370,21 +4850,7 @@
         <w:rPr>
           <w:lang w:val="en-GB"/>
         </w:rPr>
-        <w:t xml:space="preserve">/Toc functionality of </w:t>
-      </w:r>
-      <w:proofErr w:type="spellStart"/>
-      <w:r>
-        <w:rPr>
-          <w:lang w:val="en-GB"/>
-        </w:rPr>
-        <w:t>Matlab</w:t>
-      </w:r>
-      <w:proofErr w:type="spellEnd"/>
-      <w:r>
-        <w:rPr>
-          <w:lang w:val="en-GB"/>
-        </w:rPr>
-        <w:t xml:space="preserve">. </w:t>
+        <w:t xml:space="preserve">/Toc functionality of Matlab. </w:t>
       </w:r>
       <w:r>
         <w:rPr>
@@ -3420,7 +4886,7 @@
                     <pic:cNvPicPr/>
                   </pic:nvPicPr>
                   <pic:blipFill>
-                    <a:blip r:embed="rId19"/>
+                    <a:blip r:embed="rId21"/>
                     <a:stretch>
                       <a:fillRect/>
                     </a:stretch>
@@ -3523,28 +4989,26 @@
         <w:rPr>
           <w:lang w:val="en-GB"/>
         </w:rPr>
-        <w:t xml:space="preserve">When running each simulation with the different time domain methods, the supporting code around the simulation kept a similar format and only the execution of the time step solving was measured. No plotting was performed during the speed tests; due to the single threaded nature of </w:t>
-      </w:r>
-      <w:proofErr w:type="spellStart"/>
-      <w:r>
-        <w:rPr>
-          <w:lang w:val="en-GB"/>
-        </w:rPr>
-        <w:t>Matlab’s</w:t>
-      </w:r>
-      <w:proofErr w:type="spellEnd"/>
-      <w:r>
-        <w:rPr>
-          <w:lang w:val="en-GB"/>
-        </w:rPr>
-        <w:t xml:space="preserve"> internal engine, this would have significant performance implications on the overall speed of the </w:t>
+        <w:t>When running each simulation with the different time domain methods, the supporting code around the simulation kept a similar format and only the execution of the time step solving was measured. No plotting was performed during the speed tests; due to the single threaded nature of internal engine</w:t>
+      </w:r>
+      <w:r>
+        <w:rPr>
+          <w:lang w:val="en-GB"/>
+        </w:rPr>
+        <w:t xml:space="preserve"> of Matlab</w:t>
+      </w:r>
+      <w:r>
+        <w:rPr>
+          <w:lang w:val="en-GB"/>
+        </w:rPr>
+        <w:t xml:space="preserve">, this would have significant performance implications on the overall speed of the simulation </w:t>
       </w:r>
       <w:r>
         <w:rPr>
           <w:lang w:val="en-GB"/>
         </w:rPr>
         <w:lastRenderedPageBreak/>
-        <w:t xml:space="preserve">simulation execution. </w:t>
+        <w:t xml:space="preserve">execution. </w:t>
       </w:r>
       <w:r>
         <w:rPr>
@@ -3794,20 +5258,18 @@
     </w:p>
     <w:p>
       <w:pPr>
-        <w:rPr>
-          <w:lang w:val="en-GB"/>
-        </w:rPr>
+        <w:keepNext/>
+        <w:jc w:val="center"/>
       </w:pPr>
       <w:r>
         <w:rPr>
           <w:noProof/>
           <w:lang w:val="en-GB" w:eastAsia="en-GB"/>
         </w:rPr>
-        <w:lastRenderedPageBreak/>
         <w:drawing>
-          <wp:inline distT="0" distB="0" distL="0" distR="0" wp14:anchorId="2C6AE6B6" wp14:editId="082FD6BB">
-            <wp:extent cx="5616575" cy="3034665"/>
-            <wp:effectExtent l="0" t="0" r="3175" b="0"/>
+          <wp:inline distT="0" distB="0" distL="0" distR="0" wp14:anchorId="2C6AE6B6" wp14:editId="477DDDF5">
+            <wp:extent cx="4924538" cy="2660754"/>
+            <wp:effectExtent l="0" t="0" r="0" b="6350"/>
             <wp:docPr id="9" name="Picture 9"/>
             <wp:cNvGraphicFramePr>
               <a:graphicFrameLocks xmlns:a="http://schemas.openxmlformats.org/drawingml/2006/main" noChangeAspect="1"/>
@@ -3820,7 +5282,7 @@
                     <pic:cNvPicPr/>
                   </pic:nvPicPr>
                   <pic:blipFill>
-                    <a:blip r:embed="rId20" cstate="print">
+                    <a:blip r:embed="rId22" cstate="print">
                       <a:extLst>
                         <a:ext uri="{28A0092B-C50C-407E-A947-70E740481C1C}">
                           <a14:useLocalDpi xmlns:a14="http://schemas.microsoft.com/office/drawing/2010/main" val="0"/>
@@ -3834,7 +5296,7 @@
                   <pic:spPr>
                     <a:xfrm>
                       <a:off x="0" y="0"/>
-                      <a:ext cx="5616575" cy="3034665"/>
+                      <a:ext cx="4927079" cy="2662127"/>
                     </a:xfrm>
                     <a:prstGeom prst="rect">
                       <a:avLst/>
@@ -3846,15 +5308,51 @@
           </wp:inline>
         </w:drawing>
       </w:r>
+    </w:p>
+    <w:p>
+      <w:pPr>
+        <w:pStyle w:val="Caption"/>
+        <w:jc w:val="center"/>
+      </w:pPr>
+      <w:r>
+        <w:t xml:space="preserve">Figure </w:t>
+      </w:r>
+      <w:r>
+        <w:fldChar w:fldCharType="begin"/>
+      </w:r>
+      <w:r>
+        <w:instrText xml:space="preserve"> SEQ Figure \* ARABIC </w:instrText>
+      </w:r>
+      <w:r>
+        <w:fldChar w:fldCharType="separate"/>
+      </w:r>
+      <w:r>
+        <w:rPr>
+          <w:noProof/>
+        </w:rPr>
+        <w:t>10</w:t>
+      </w:r>
+      <w:r>
+        <w:fldChar w:fldCharType="end"/>
+      </w:r>
+      <w:r>
+        <w:t xml:space="preserve"> ADD THIS CAPTION</w:t>
+      </w:r>
+    </w:p>
+    <w:p>
+      <w:pPr>
+        <w:keepNext/>
+        <w:jc w:val="center"/>
+      </w:pPr>
       <w:r>
         <w:rPr>
           <w:noProof/>
           <w:lang w:val="en-GB" w:eastAsia="en-GB"/>
         </w:rPr>
         <w:drawing>
-          <wp:inline distT="0" distB="0" distL="0" distR="0" wp14:anchorId="5F0178D5" wp14:editId="6D01C7C8">
-            <wp:extent cx="5616575" cy="2892425"/>
-            <wp:effectExtent l="0" t="0" r="3175" b="3175"/>
+          <wp:inline distT="0" distB="0" distL="0" distR="0" wp14:anchorId="5F0178D5" wp14:editId="2F36BB70">
+            <wp:extent cx="4898036" cy="2522392"/>
+            <wp:effectExtent l="0" t="0" r="0" b="0"/>
             <wp:docPr id="10" name="Picture 10"/>
             <wp:cNvGraphicFramePr>
               <a:graphicFrameLocks xmlns:a="http://schemas.openxmlformats.org/drawingml/2006/main" noChangeAspect="1"/>
@@ -3867,7 +5365,7 @@
                     <pic:cNvPicPr/>
                   </pic:nvPicPr>
                   <pic:blipFill>
-                    <a:blip r:embed="rId21" cstate="print">
+                    <a:blip r:embed="rId23" cstate="print">
                       <a:extLst>
                         <a:ext uri="{28A0092B-C50C-407E-A947-70E740481C1C}">
                           <a14:useLocalDpi xmlns:a14="http://schemas.microsoft.com/office/drawing/2010/main" val="0"/>
@@ -3881,7 +5379,7 @@
                   <pic:spPr>
                     <a:xfrm>
                       <a:off x="0" y="0"/>
-                      <a:ext cx="5616575" cy="2892425"/>
+                      <a:ext cx="4903033" cy="2524965"/>
                     </a:xfrm>
                     <a:prstGeom prst="rect">
                       <a:avLst/>
@@ -3896,6 +5394,39 @@
     </w:p>
     <w:p>
       <w:pPr>
+        <w:pStyle w:val="Caption"/>
+        <w:jc w:val="center"/>
+        <w:rPr>
+          <w:lang w:val="en-GB"/>
+        </w:rPr>
+      </w:pPr>
+      <w:r>
+        <w:t xml:space="preserve">Figure </w:t>
+      </w:r>
+      <w:r>
+        <w:fldChar w:fldCharType="begin"/>
+      </w:r>
+      <w:r>
+        <w:instrText xml:space="preserve"> SEQ Figure \* ARABIC </w:instrText>
+      </w:r>
+      <w:r>
+        <w:fldChar w:fldCharType="separate"/>
+      </w:r>
+      <w:r>
+        <w:rPr>
+          <w:noProof/>
+        </w:rPr>
+        <w:t>11</w:t>
+      </w:r>
+      <w:r>
+        <w:fldChar w:fldCharType="end"/>
+      </w:r>
+      <w:r>
+        <w:t>ADD THIS CAPTION</w:t>
+      </w:r>
+    </w:p>
+    <w:p>
+      <w:pPr>
         <w:numPr>
           <w:ilvl w:val="1"/>
           <w:numId w:val="6"/>
@@ -3909,6 +5440,7 @@
         <w:rPr>
           <w:lang w:val="en-GB"/>
         </w:rPr>
+        <w:lastRenderedPageBreak/>
         <w:t>These results would suggest that the PSTD method gives significantly faster execution times than the FDTD and SFDTD methods. This may be because of both the capacity to leverage optimised computation methods, and the slightly more relaxed domain attributes required for a simulation i.e. number of points required. – WHY</w:t>
       </w:r>
     </w:p>
@@ -3969,14 +5501,7 @@
         <w:rPr>
           <w:lang w:val="en-GB"/>
         </w:rPr>
-        <w:t xml:space="preserve">This is probably due to the non-optimised implementation of the method and the threshold of the window. Early in the simulation. Before the stimulus has much effect on the domain, the number of extra calculations being undertaken to create the </w:t>
-      </w:r>
-      <w:r>
-        <w:rPr>
-          <w:lang w:val="en-GB"/>
-        </w:rPr>
-        <w:lastRenderedPageBreak/>
-        <w:t xml:space="preserve">window may be large enough to offset any benefits that such a window might give in terms of total domain used in computation. – WHAT </w:t>
+        <w:t xml:space="preserve">This is probably due to the non-optimised implementation of the method and the threshold of the window. Early in the simulation. Before the stimulus has much effect on the domain, the number of extra calculations being undertaken to create the window may be large enough to offset any benefits that such a window might give in terms of total domain used in computation. – WHAT </w:t>
       </w:r>
     </w:p>
     <w:p>
@@ -4357,6 +5882,7 @@
         </w:rPr>
       </w:pPr>
       <w:r>
+        <w:lastRenderedPageBreak/>
         <w:fldChar w:fldCharType="begin" w:fldLock="1"/>
       </w:r>
       <w:r>
@@ -4380,7 +5906,7 @@
           <w:szCs w:val="24"/>
         </w:rPr>
         <w:tab/>
-        <w:t>S. Durbridge, “Efficient Acoustic Modelling of Large Spaces using Time Domain Methods,” University of Derby, 2017.</w:t>
+        <w:t>S. Durbridge, “Efficient Acoustic Modelling of Large Spaces using Time Domain Methods Acoustic Modelling Applications,” pp. 1–8, 2017.</w:t>
       </w:r>
     </w:p>
     <w:p>
@@ -4656,16 +6182,7 @@
           <w:szCs w:val="24"/>
         </w:rPr>
         <w:tab/>
-        <w:t xml:space="preserve">A. J. Hill, “Analysis , Modeling and Wide-Area Spatiotemporal Control of Low-Frequency </w:t>
-      </w:r>
-      <w:r>
-        <w:rPr>
-          <w:rFonts w:cs="Arial"/>
-          <w:noProof/>
-          <w:szCs w:val="24"/>
-        </w:rPr>
-        <w:lastRenderedPageBreak/>
-        <w:t>Sound Reproduction,” University of Essex, 2012.</w:t>
+        <w:t>J. Van Mourik and D. T. Murphy, “Hybrid Acoustic Modelling of Historic Spaces Using Blender,” no. c, 2014.</w:t>
       </w:r>
     </w:p>
     <w:p>
@@ -4696,25 +6213,7 @@
           <w:szCs w:val="24"/>
         </w:rPr>
         <w:tab/>
-        <w:t xml:space="preserve">L. N. Trefethen, “Spectral Methods in Matlab,” </w:t>
-      </w:r>
-      <w:r>
-        <w:rPr>
-          <w:rFonts w:cs="Arial"/>
-          <w:i/>
-          <w:iCs/>
-          <w:noProof/>
-          <w:szCs w:val="24"/>
-        </w:rPr>
-        <w:t>Lloydia Cincinnati</w:t>
-      </w:r>
-      <w:r>
-        <w:rPr>
-          <w:rFonts w:cs="Arial"/>
-          <w:noProof/>
-          <w:szCs w:val="24"/>
-        </w:rPr>
-        <w:t>, vol. 10, p. 184, 2000.</w:t>
+        <w:t>A. J. Hill, “Analysis , Modeling and Wide-Area Spatiotemporal Control of Low-Frequency Sound Reproduction,” University of Essex, 2012.</w:t>
       </w:r>
     </w:p>
     <w:p>
@@ -4745,7 +6244,7 @@
           <w:szCs w:val="24"/>
         </w:rPr>
         <w:tab/>
-        <w:t xml:space="preserve">M. Hornikx, T. Krijnen, and L. Van Harten, “OpenPSTD: The open source pseudospectral time-domain method for acoustic propagation,” </w:t>
+        <w:t xml:space="preserve">L. N. Trefethen, “Spectral Methods in Matlab,” </w:t>
       </w:r>
       <w:r>
         <w:rPr>
@@ -4755,7 +6254,7 @@
           <w:noProof/>
           <w:szCs w:val="24"/>
         </w:rPr>
-        <w:t>Comput. Phys. Commun.</w:t>
+        <w:t>Lloydia Cincinnati</w:t>
       </w:r>
       <w:r>
         <w:rPr>
@@ -4763,7 +6262,7 @@
           <w:noProof/>
           <w:szCs w:val="24"/>
         </w:rPr>
-        <w:t>, vol. 203, pp. 298–308, 2016.</w:t>
+        <w:t>, vol. 10, p. 184, 2000.</w:t>
       </w:r>
     </w:p>
     <w:p>
@@ -4794,7 +6293,7 @@
           <w:szCs w:val="24"/>
         </w:rPr>
         <w:tab/>
-        <w:t xml:space="preserve">J. A. S. Angus and A. Caunce, “A GPGPU Approach to Improved Acoustic Finite Difference Time Domain Calculations,” in </w:t>
+        <w:t xml:space="preserve">M. Hornikx, T. Krijnen, and L. Van Harten, “OpenPSTD: The open source pseudospectral time-domain method for acoustic propagation,” </w:t>
       </w:r>
       <w:r>
         <w:rPr>
@@ -4804,7 +6303,7 @@
           <w:noProof/>
           <w:szCs w:val="24"/>
         </w:rPr>
-        <w:t>128th Audio Engineering Society Convention</w:t>
+        <w:t>Comput. Phys. Commun.</w:t>
       </w:r>
       <w:r>
         <w:rPr>
@@ -4812,7 +6311,7 @@
           <w:noProof/>
           <w:szCs w:val="24"/>
         </w:rPr>
-        <w:t>, 2010.</w:t>
+        <w:t>, vol. 203, pp. 298–308, 2016.</w:t>
       </w:r>
     </w:p>
     <w:p>
@@ -4843,7 +6342,25 @@
           <w:szCs w:val="24"/>
         </w:rPr>
         <w:tab/>
-        <w:t>C. Doerr, “SPARSE FINITE-DIFFERENCE TIME DOMAIN SIMULATION,” US 2014/0365188 A1, 2014.</w:t>
+        <w:t xml:space="preserve">J. A. S. Angus and A. Caunce, “A GPGPU Approach to Improved Acoustic Finite Difference Time Domain Calculations,” in </w:t>
+      </w:r>
+      <w:r>
+        <w:rPr>
+          <w:rFonts w:cs="Arial"/>
+          <w:i/>
+          <w:iCs/>
+          <w:noProof/>
+          <w:szCs w:val="24"/>
+        </w:rPr>
+        <w:t>128th Audio Engineering Society Convention</w:t>
+      </w:r>
+      <w:r>
+        <w:rPr>
+          <w:rFonts w:cs="Arial"/>
+          <w:noProof/>
+          <w:szCs w:val="24"/>
+        </w:rPr>
+        <w:t>, 2010.</w:t>
       </w:r>
     </w:p>
     <w:p>
@@ -4874,25 +6391,7 @@
           <w:szCs w:val="24"/>
         </w:rPr>
         <w:tab/>
-        <w:t xml:space="preserve">C. Doerr, “Sparse Finite Difference Time Domain Method,” </w:t>
-      </w:r>
-      <w:r>
-        <w:rPr>
-          <w:rFonts w:cs="Arial"/>
-          <w:i/>
-          <w:iCs/>
-          <w:noProof/>
-          <w:szCs w:val="24"/>
-        </w:rPr>
-        <w:t>IEEE Photonics Technol. Lett.</w:t>
-      </w:r>
-      <w:r>
-        <w:rPr>
-          <w:rFonts w:cs="Arial"/>
-          <w:noProof/>
-          <w:szCs w:val="24"/>
-        </w:rPr>
-        <w:t>, vol. 25, no. 23, p. 1, 2013.</w:t>
+        <w:t>C. Doerr, “SPARSE FINITE-DIFFERENCE TIME DOMAIN SIMULATION,” US 2014/0365188 A1, 2014.</w:t>
       </w:r>
     </w:p>
     <w:p>
@@ -4923,7 +6422,25 @@
           <w:szCs w:val="24"/>
         </w:rPr>
         <w:tab/>
-        <w:t>C. Doerr, “3D Sparse Finite-Difference Time-Domain Simulation of Silicon Photonic Integrated Circuits,” vol. i, pp. 4–6, 2015.</w:t>
+        <w:t xml:space="preserve">C. Doerr, “Sparse Finite Difference Time Domain Method,” </w:t>
+      </w:r>
+      <w:r>
+        <w:rPr>
+          <w:rFonts w:cs="Arial"/>
+          <w:i/>
+          <w:iCs/>
+          <w:noProof/>
+          <w:szCs w:val="24"/>
+        </w:rPr>
+        <w:t>IEEE Photonics Technol. Lett.</w:t>
+      </w:r>
+      <w:r>
+        <w:rPr>
+          <w:rFonts w:cs="Arial"/>
+          <w:noProof/>
+          <w:szCs w:val="24"/>
+        </w:rPr>
+        <w:t>, vol. 25, no. 23, p. 1, 2013.</w:t>
       </w:r>
     </w:p>
     <w:p>
@@ -4936,6 +6453,7 @@
         <w:rPr>
           <w:rFonts w:cs="Arial"/>
           <w:noProof/>
+          <w:szCs w:val="24"/>
         </w:rPr>
       </w:pPr>
       <w:r>
@@ -4945,6 +6463,36 @@
           <w:szCs w:val="24"/>
         </w:rPr>
         <w:t>[14]</w:t>
+      </w:r>
+      <w:r>
+        <w:rPr>
+          <w:rFonts w:cs="Arial"/>
+          <w:noProof/>
+          <w:szCs w:val="24"/>
+        </w:rPr>
+        <w:tab/>
+        <w:t>C. Doerr, “3D Sparse Finite-Difference Time-Domain Simulation of Silicon Photonic Integrated Circuits,” vol. i, pp. 4–6, 2015.</w:t>
+      </w:r>
+    </w:p>
+    <w:p>
+      <w:pPr>
+        <w:widowControl w:val="0"/>
+        <w:autoSpaceDE w:val="0"/>
+        <w:autoSpaceDN w:val="0"/>
+        <w:adjustRightInd w:val="0"/>
+        <w:ind w:left="640" w:hanging="640"/>
+        <w:rPr>
+          <w:rFonts w:cs="Arial"/>
+          <w:noProof/>
+        </w:rPr>
+      </w:pPr>
+      <w:r>
+        <w:rPr>
+          <w:rFonts w:cs="Arial"/>
+          <w:noProof/>
+          <w:szCs w:val="24"/>
+        </w:rPr>
+        <w:t>[15]</w:t>
       </w:r>
       <w:r>
         <w:rPr>
@@ -4988,10 +6536,10 @@
       </w:pPr>
     </w:p>
     <w:sectPr>
-      <w:headerReference w:type="default" r:id="rId22"/>
-      <w:footerReference w:type="default" r:id="rId23"/>
-      <w:headerReference w:type="first" r:id="rId24"/>
-      <w:footerReference w:type="first" r:id="rId25"/>
+      <w:headerReference w:type="default" r:id="rId24"/>
+      <w:footerReference w:type="default" r:id="rId25"/>
+      <w:headerReference w:type="first" r:id="rId26"/>
+      <w:footerReference w:type="first" r:id="rId27"/>
       <w:pgSz w:w="11907" w:h="16840" w:code="9"/>
       <w:pgMar w:top="2268" w:right="1531" w:bottom="1418" w:left="1531" w:header="851" w:footer="851" w:gutter="0"/>
       <w:cols w:space="720"/>
@@ -5002,7 +6550,7 @@
 </file>
 
 <file path=word/endnotes.xml><?xml version="1.0" encoding="utf-8"?>
-<w:endnotes xmlns:wpc="http://schemas.microsoft.com/office/word/2010/wordprocessingCanvas" xmlns:cx="http://schemas.microsoft.com/office/drawing/2014/chartex" xmlns:cx1="http://schemas.microsoft.com/office/drawing/2015/9/8/chartex" xmlns:cx2="http://schemas.microsoft.com/office/drawing/2015/10/21/chartex" xmlns:cx3="http://schemas.microsoft.com/office/drawing/2016/5/9/chartex" xmlns:cx4="http://schemas.microsoft.com/office/drawing/2016/5/10/chartex" xmlns:cx5="http://schemas.microsoft.com/office/drawing/2016/5/11/chartex" xmlns:cx6="http://schemas.microsoft.com/office/drawing/2016/5/12/chartex" xmlns:cx7="http://schemas.microsoft.com/office/drawing/2016/5/13/chartex" xmlns:cx8="http://schemas.microsoft.com/office/drawing/2016/5/14/chartex" xmlns:mc="http://schemas.openxmlformats.org/markup-compatibility/2006" xmlns:aink="http://schemas.microsoft.com/office/drawing/2016/ink" xmlns:am3d="http://schemas.microsoft.com/office/drawing/2017/model3d" xmlns:o="urn:schemas-microsoft-com:office:office" xmlns:r="http://schemas.openxmlformats.org/officeDocument/2006/relationships" xmlns:m="http://schemas.openxmlformats.org/officeDocument/2006/math" xmlns:v="urn:schemas-microsoft-com:vml" xmlns:wp14="http://schemas.microsoft.com/office/word/2010/wordprocessingDrawing" xmlns:wp="http://schemas.openxmlformats.org/drawingml/2006/wordprocessingDrawing" xmlns:w10="urn:schemas-microsoft-com:office:word" xmlns:w="http://schemas.openxmlformats.org/wordprocessingml/2006/main" xmlns:w14="http://schemas.microsoft.com/office/word/2010/wordml" xmlns:w15="http://schemas.microsoft.com/office/word/2012/wordml" xmlns:w16cid="http://schemas.microsoft.com/office/word/2016/wordml/cid" xmlns:w16se="http://schemas.microsoft.com/office/word/2015/wordml/symex" xmlns:wpg="http://schemas.microsoft.com/office/word/2010/wordprocessingGroup" xmlns:wpi="http://schemas.microsoft.com/office/word/2010/wordprocessingInk" xmlns:wne="http://schemas.microsoft.com/office/word/2006/wordml" xmlns:wps="http://schemas.microsoft.com/office/word/2010/wordprocessingShape" mc:Ignorable="w14 w15 w16se w16cid wp14">
+<w:endnotes xmlns:wpc="http://schemas.microsoft.com/office/word/2010/wordprocessingCanvas" xmlns:cx="http://schemas.microsoft.com/office/drawing/2014/chartex" xmlns:mc="http://schemas.openxmlformats.org/markup-compatibility/2006" xmlns:o="urn:schemas-microsoft-com:office:office" xmlns:r="http://schemas.openxmlformats.org/officeDocument/2006/relationships" xmlns:m="http://schemas.openxmlformats.org/officeDocument/2006/math" xmlns:v="urn:schemas-microsoft-com:vml" xmlns:wp14="http://schemas.microsoft.com/office/word/2010/wordprocessingDrawing" xmlns:wp="http://schemas.openxmlformats.org/drawingml/2006/wordprocessingDrawing" xmlns:w10="urn:schemas-microsoft-com:office:word" xmlns:w="http://schemas.openxmlformats.org/wordprocessingml/2006/main" xmlns:w14="http://schemas.microsoft.com/office/word/2010/wordml" xmlns:w15="http://schemas.microsoft.com/office/word/2012/wordml" xmlns:w16se="http://schemas.microsoft.com/office/word/2015/wordml/symex" xmlns:wpg="http://schemas.microsoft.com/office/word/2010/wordprocessingGroup" xmlns:wpi="http://schemas.microsoft.com/office/word/2010/wordprocessingInk" xmlns:wne="http://schemas.microsoft.com/office/word/2006/wordml" xmlns:wps="http://schemas.microsoft.com/office/word/2010/wordprocessingShape" mc:Ignorable="w14 w15 w16se wp14">
   <w:endnote w:type="separator" w:id="-1">
     <w:p>
       <w:r>
@@ -5021,7 +6569,7 @@
 </file>
 
 <file path=word/footer1.xml><?xml version="1.0" encoding="utf-8"?>
-<w:ftr xmlns:wpc="http://schemas.microsoft.com/office/word/2010/wordprocessingCanvas" xmlns:cx="http://schemas.microsoft.com/office/drawing/2014/chartex" xmlns:cx1="http://schemas.microsoft.com/office/drawing/2015/9/8/chartex" xmlns:cx2="http://schemas.microsoft.com/office/drawing/2015/10/21/chartex" xmlns:cx3="http://schemas.microsoft.com/office/drawing/2016/5/9/chartex" xmlns:cx4="http://schemas.microsoft.com/office/drawing/2016/5/10/chartex" xmlns:cx5="http://schemas.microsoft.com/office/drawing/2016/5/11/chartex" xmlns:cx6="http://schemas.microsoft.com/office/drawing/2016/5/12/chartex" xmlns:cx7="http://schemas.microsoft.com/office/drawing/2016/5/13/chartex" xmlns:cx8="http://schemas.microsoft.com/office/drawing/2016/5/14/chartex" xmlns:mc="http://schemas.openxmlformats.org/markup-compatibility/2006" xmlns:aink="http://schemas.microsoft.com/office/drawing/2016/ink" xmlns:am3d="http://schemas.microsoft.com/office/drawing/2017/model3d" xmlns:o="urn:schemas-microsoft-com:office:office" xmlns:r="http://schemas.openxmlformats.org/officeDocument/2006/relationships" xmlns:m="http://schemas.openxmlformats.org/officeDocument/2006/math" xmlns:v="urn:schemas-microsoft-com:vml" xmlns:wp14="http://schemas.microsoft.com/office/word/2010/wordprocessingDrawing" xmlns:wp="http://schemas.openxmlformats.org/drawingml/2006/wordprocessingDrawing" xmlns:w10="urn:schemas-microsoft-com:office:word" xmlns:w="http://schemas.openxmlformats.org/wordprocessingml/2006/main" xmlns:w14="http://schemas.microsoft.com/office/word/2010/wordml" xmlns:w15="http://schemas.microsoft.com/office/word/2012/wordml" xmlns:w16cid="http://schemas.microsoft.com/office/word/2016/wordml/cid" xmlns:w16se="http://schemas.microsoft.com/office/word/2015/wordml/symex" xmlns:wpg="http://schemas.microsoft.com/office/word/2010/wordprocessingGroup" xmlns:wpi="http://schemas.microsoft.com/office/word/2010/wordprocessingInk" xmlns:wne="http://schemas.microsoft.com/office/word/2006/wordml" xmlns:wps="http://schemas.microsoft.com/office/word/2010/wordprocessingShape" mc:Ignorable="w14 w15 w16se w16cid wp14">
+<w:ftr xmlns:wpc="http://schemas.microsoft.com/office/word/2010/wordprocessingCanvas" xmlns:cx="http://schemas.microsoft.com/office/drawing/2014/chartex" xmlns:mc="http://schemas.openxmlformats.org/markup-compatibility/2006" xmlns:o="urn:schemas-microsoft-com:office:office" xmlns:r="http://schemas.openxmlformats.org/officeDocument/2006/relationships" xmlns:m="http://schemas.openxmlformats.org/officeDocument/2006/math" xmlns:v="urn:schemas-microsoft-com:vml" xmlns:wp14="http://schemas.microsoft.com/office/word/2010/wordprocessingDrawing" xmlns:wp="http://schemas.openxmlformats.org/drawingml/2006/wordprocessingDrawing" xmlns:w10="urn:schemas-microsoft-com:office:word" xmlns:w="http://schemas.openxmlformats.org/wordprocessingml/2006/main" xmlns:w14="http://schemas.microsoft.com/office/word/2010/wordml" xmlns:w15="http://schemas.microsoft.com/office/word/2012/wordml" xmlns:w16se="http://schemas.microsoft.com/office/word/2015/wordml/symex" xmlns:wpg="http://schemas.microsoft.com/office/word/2010/wordprocessingGroup" xmlns:wpi="http://schemas.microsoft.com/office/word/2010/wordprocessingInk" xmlns:wne="http://schemas.microsoft.com/office/word/2006/wordml" xmlns:wps="http://schemas.microsoft.com/office/word/2010/wordprocessingShape" mc:Ignorable="w14 w15 w16se wp14">
   <w:p>
     <w:pPr>
       <w:pStyle w:val="Footer"/>
@@ -5051,7 +6599,7 @@
 </file>
 
 <file path=word/footer2.xml><?xml version="1.0" encoding="utf-8"?>
-<w:ftr xmlns:wpc="http://schemas.microsoft.com/office/word/2010/wordprocessingCanvas" xmlns:cx="http://schemas.microsoft.com/office/drawing/2014/chartex" xmlns:cx1="http://schemas.microsoft.com/office/drawing/2015/9/8/chartex" xmlns:cx2="http://schemas.microsoft.com/office/drawing/2015/10/21/chartex" xmlns:cx3="http://schemas.microsoft.com/office/drawing/2016/5/9/chartex" xmlns:cx4="http://schemas.microsoft.com/office/drawing/2016/5/10/chartex" xmlns:cx5="http://schemas.microsoft.com/office/drawing/2016/5/11/chartex" xmlns:cx6="http://schemas.microsoft.com/office/drawing/2016/5/12/chartex" xmlns:cx7="http://schemas.microsoft.com/office/drawing/2016/5/13/chartex" xmlns:cx8="http://schemas.microsoft.com/office/drawing/2016/5/14/chartex" xmlns:mc="http://schemas.openxmlformats.org/markup-compatibility/2006" xmlns:aink="http://schemas.microsoft.com/office/drawing/2016/ink" xmlns:am3d="http://schemas.microsoft.com/office/drawing/2017/model3d" xmlns:o="urn:schemas-microsoft-com:office:office" xmlns:r="http://schemas.openxmlformats.org/officeDocument/2006/relationships" xmlns:m="http://schemas.openxmlformats.org/officeDocument/2006/math" xmlns:v="urn:schemas-microsoft-com:vml" xmlns:wp14="http://schemas.microsoft.com/office/word/2010/wordprocessingDrawing" xmlns:wp="http://schemas.openxmlformats.org/drawingml/2006/wordprocessingDrawing" xmlns:w10="urn:schemas-microsoft-com:office:word" xmlns:w="http://schemas.openxmlformats.org/wordprocessingml/2006/main" xmlns:w14="http://schemas.microsoft.com/office/word/2010/wordml" xmlns:w15="http://schemas.microsoft.com/office/word/2012/wordml" xmlns:w16cid="http://schemas.microsoft.com/office/word/2016/wordml/cid" xmlns:w16se="http://schemas.microsoft.com/office/word/2015/wordml/symex" xmlns:wpg="http://schemas.microsoft.com/office/word/2010/wordprocessingGroup" xmlns:wpi="http://schemas.microsoft.com/office/word/2010/wordprocessingInk" xmlns:wne="http://schemas.microsoft.com/office/word/2006/wordml" xmlns:wps="http://schemas.microsoft.com/office/word/2010/wordprocessingShape" mc:Ignorable="w14 w15 w16se w16cid wp14">
+<w:ftr xmlns:wpc="http://schemas.microsoft.com/office/word/2010/wordprocessingCanvas" xmlns:cx="http://schemas.microsoft.com/office/drawing/2014/chartex" xmlns:mc="http://schemas.openxmlformats.org/markup-compatibility/2006" xmlns:o="urn:schemas-microsoft-com:office:office" xmlns:r="http://schemas.openxmlformats.org/officeDocument/2006/relationships" xmlns:m="http://schemas.openxmlformats.org/officeDocument/2006/math" xmlns:v="urn:schemas-microsoft-com:vml" xmlns:wp14="http://schemas.microsoft.com/office/word/2010/wordprocessingDrawing" xmlns:wp="http://schemas.openxmlformats.org/drawingml/2006/wordprocessingDrawing" xmlns:w10="urn:schemas-microsoft-com:office:word" xmlns:w="http://schemas.openxmlformats.org/wordprocessingml/2006/main" xmlns:w14="http://schemas.microsoft.com/office/word/2010/wordml" xmlns:w15="http://schemas.microsoft.com/office/word/2012/wordml" xmlns:w16se="http://schemas.microsoft.com/office/word/2015/wordml/symex" xmlns:wpg="http://schemas.microsoft.com/office/word/2010/wordprocessingGroup" xmlns:wpi="http://schemas.microsoft.com/office/word/2010/wordprocessingInk" xmlns:wne="http://schemas.microsoft.com/office/word/2006/wordml" xmlns:wps="http://schemas.microsoft.com/office/word/2010/wordprocessingShape" mc:Ignorable="w14 w15 w16se wp14">
   <w:p>
     <w:pPr>
       <w:pStyle w:val="Footer"/>
@@ -5076,7 +6624,7 @@
 </file>
 
 <file path=word/footnotes.xml><?xml version="1.0" encoding="utf-8"?>
-<w:footnotes xmlns:wpc="http://schemas.microsoft.com/office/word/2010/wordprocessingCanvas" xmlns:cx="http://schemas.microsoft.com/office/drawing/2014/chartex" xmlns:cx1="http://schemas.microsoft.com/office/drawing/2015/9/8/chartex" xmlns:cx2="http://schemas.microsoft.com/office/drawing/2015/10/21/chartex" xmlns:cx3="http://schemas.microsoft.com/office/drawing/2016/5/9/chartex" xmlns:cx4="http://schemas.microsoft.com/office/drawing/2016/5/10/chartex" xmlns:cx5="http://schemas.microsoft.com/office/drawing/2016/5/11/chartex" xmlns:cx6="http://schemas.microsoft.com/office/drawing/2016/5/12/chartex" xmlns:cx7="http://schemas.microsoft.com/office/drawing/2016/5/13/chartex" xmlns:cx8="http://schemas.microsoft.com/office/drawing/2016/5/14/chartex" xmlns:mc="http://schemas.openxmlformats.org/markup-compatibility/2006" xmlns:aink="http://schemas.microsoft.com/office/drawing/2016/ink" xmlns:am3d="http://schemas.microsoft.com/office/drawing/2017/model3d" xmlns:o="urn:schemas-microsoft-com:office:office" xmlns:r="http://schemas.openxmlformats.org/officeDocument/2006/relationships" xmlns:m="http://schemas.openxmlformats.org/officeDocument/2006/math" xmlns:v="urn:schemas-microsoft-com:vml" xmlns:wp14="http://schemas.microsoft.com/office/word/2010/wordprocessingDrawing" xmlns:wp="http://schemas.openxmlformats.org/drawingml/2006/wordprocessingDrawing" xmlns:w10="urn:schemas-microsoft-com:office:word" xmlns:w="http://schemas.openxmlformats.org/wordprocessingml/2006/main" xmlns:w14="http://schemas.microsoft.com/office/word/2010/wordml" xmlns:w15="http://schemas.microsoft.com/office/word/2012/wordml" xmlns:w16cid="http://schemas.microsoft.com/office/word/2016/wordml/cid" xmlns:w16se="http://schemas.microsoft.com/office/word/2015/wordml/symex" xmlns:wpg="http://schemas.microsoft.com/office/word/2010/wordprocessingGroup" xmlns:wpi="http://schemas.microsoft.com/office/word/2010/wordprocessingInk" xmlns:wne="http://schemas.microsoft.com/office/word/2006/wordml" xmlns:wps="http://schemas.microsoft.com/office/word/2010/wordprocessingShape" mc:Ignorable="w14 w15 w16se w16cid wp14">
+<w:footnotes xmlns:wpc="http://schemas.microsoft.com/office/word/2010/wordprocessingCanvas" xmlns:cx="http://schemas.microsoft.com/office/drawing/2014/chartex" xmlns:mc="http://schemas.openxmlformats.org/markup-compatibility/2006" xmlns:o="urn:schemas-microsoft-com:office:office" xmlns:r="http://schemas.openxmlformats.org/officeDocument/2006/relationships" xmlns:m="http://schemas.openxmlformats.org/officeDocument/2006/math" xmlns:v="urn:schemas-microsoft-com:vml" xmlns:wp14="http://schemas.microsoft.com/office/word/2010/wordprocessingDrawing" xmlns:wp="http://schemas.openxmlformats.org/drawingml/2006/wordprocessingDrawing" xmlns:w10="urn:schemas-microsoft-com:office:word" xmlns:w="http://schemas.openxmlformats.org/wordprocessingml/2006/main" xmlns:w14="http://schemas.microsoft.com/office/word/2010/wordml" xmlns:w15="http://schemas.microsoft.com/office/word/2012/wordml" xmlns:w16se="http://schemas.microsoft.com/office/word/2015/wordml/symex" xmlns:wpg="http://schemas.microsoft.com/office/word/2010/wordprocessingGroup" xmlns:wpi="http://schemas.microsoft.com/office/word/2010/wordprocessingInk" xmlns:wne="http://schemas.microsoft.com/office/word/2006/wordml" xmlns:wps="http://schemas.microsoft.com/office/word/2010/wordprocessingShape" mc:Ignorable="w14 w15 w16se wp14">
   <w:footnote w:type="separator" w:id="-1">
     <w:p>
       <w:r>
@@ -5095,7 +6643,7 @@
 </file>
 
 <file path=word/header1.xml><?xml version="1.0" encoding="utf-8"?>
-<w:hdr xmlns:wpc="http://schemas.microsoft.com/office/word/2010/wordprocessingCanvas" xmlns:cx="http://schemas.microsoft.com/office/drawing/2014/chartex" xmlns:cx1="http://schemas.microsoft.com/office/drawing/2015/9/8/chartex" xmlns:cx2="http://schemas.microsoft.com/office/drawing/2015/10/21/chartex" xmlns:cx3="http://schemas.microsoft.com/office/drawing/2016/5/9/chartex" xmlns:cx4="http://schemas.microsoft.com/office/drawing/2016/5/10/chartex" xmlns:cx5="http://schemas.microsoft.com/office/drawing/2016/5/11/chartex" xmlns:cx6="http://schemas.microsoft.com/office/drawing/2016/5/12/chartex" xmlns:cx7="http://schemas.microsoft.com/office/drawing/2016/5/13/chartex" xmlns:cx8="http://schemas.microsoft.com/office/drawing/2016/5/14/chartex" xmlns:mc="http://schemas.openxmlformats.org/markup-compatibility/2006" xmlns:aink="http://schemas.microsoft.com/office/drawing/2016/ink" xmlns:am3d="http://schemas.microsoft.com/office/drawing/2017/model3d" xmlns:o="urn:schemas-microsoft-com:office:office" xmlns:r="http://schemas.openxmlformats.org/officeDocument/2006/relationships" xmlns:m="http://schemas.openxmlformats.org/officeDocument/2006/math" xmlns:v="urn:schemas-microsoft-com:vml" xmlns:wp14="http://schemas.microsoft.com/office/word/2010/wordprocessingDrawing" xmlns:wp="http://schemas.openxmlformats.org/drawingml/2006/wordprocessingDrawing" xmlns:w10="urn:schemas-microsoft-com:office:word" xmlns:w="http://schemas.openxmlformats.org/wordprocessingml/2006/main" xmlns:w14="http://schemas.microsoft.com/office/word/2010/wordml" xmlns:w15="http://schemas.microsoft.com/office/word/2012/wordml" xmlns:w16cid="http://schemas.microsoft.com/office/word/2016/wordml/cid" xmlns:w16se="http://schemas.microsoft.com/office/word/2015/wordml/symex" xmlns:wpg="http://schemas.microsoft.com/office/word/2010/wordprocessingGroup" xmlns:wpi="http://schemas.microsoft.com/office/word/2010/wordprocessingInk" xmlns:wne="http://schemas.microsoft.com/office/word/2006/wordml" xmlns:wps="http://schemas.microsoft.com/office/word/2010/wordprocessingShape" mc:Ignorable="w14 w15 w16se w16cid wp14">
+<w:hdr xmlns:wpc="http://schemas.microsoft.com/office/word/2010/wordprocessingCanvas" xmlns:cx="http://schemas.microsoft.com/office/drawing/2014/chartex" xmlns:mc="http://schemas.openxmlformats.org/markup-compatibility/2006" xmlns:o="urn:schemas-microsoft-com:office:office" xmlns:r="http://schemas.openxmlformats.org/officeDocument/2006/relationships" xmlns:m="http://schemas.openxmlformats.org/officeDocument/2006/math" xmlns:v="urn:schemas-microsoft-com:vml" xmlns:wp14="http://schemas.microsoft.com/office/word/2010/wordprocessingDrawing" xmlns:wp="http://schemas.openxmlformats.org/drawingml/2006/wordprocessingDrawing" xmlns:w10="urn:schemas-microsoft-com:office:word" xmlns:w="http://schemas.openxmlformats.org/wordprocessingml/2006/main" xmlns:w14="http://schemas.microsoft.com/office/word/2010/wordml" xmlns:w15="http://schemas.microsoft.com/office/word/2012/wordml" xmlns:w16se="http://schemas.microsoft.com/office/word/2015/wordml/symex" xmlns:wpg="http://schemas.microsoft.com/office/word/2010/wordprocessingGroup" xmlns:wpi="http://schemas.microsoft.com/office/word/2010/wordprocessingInk" xmlns:wne="http://schemas.microsoft.com/office/word/2006/wordml" xmlns:wps="http://schemas.microsoft.com/office/word/2010/wordprocessingShape" mc:Ignorable="w14 w15 w16se wp14">
   <w:p>
     <w:pPr>
       <w:pStyle w:val="Header"/>
@@ -5145,7 +6693,7 @@
 </file>
 
 <file path=word/header2.xml><?xml version="1.0" encoding="utf-8"?>
-<w:hdr xmlns:wpc="http://schemas.microsoft.com/office/word/2010/wordprocessingCanvas" xmlns:cx="http://schemas.microsoft.com/office/drawing/2014/chartex" xmlns:cx1="http://schemas.microsoft.com/office/drawing/2015/9/8/chartex" xmlns:cx2="http://schemas.microsoft.com/office/drawing/2015/10/21/chartex" xmlns:cx3="http://schemas.microsoft.com/office/drawing/2016/5/9/chartex" xmlns:cx4="http://schemas.microsoft.com/office/drawing/2016/5/10/chartex" xmlns:cx5="http://schemas.microsoft.com/office/drawing/2016/5/11/chartex" xmlns:cx6="http://schemas.microsoft.com/office/drawing/2016/5/12/chartex" xmlns:cx7="http://schemas.microsoft.com/office/drawing/2016/5/13/chartex" xmlns:cx8="http://schemas.microsoft.com/office/drawing/2016/5/14/chartex" xmlns:mc="http://schemas.openxmlformats.org/markup-compatibility/2006" xmlns:aink="http://schemas.microsoft.com/office/drawing/2016/ink" xmlns:am3d="http://schemas.microsoft.com/office/drawing/2017/model3d" xmlns:o="urn:schemas-microsoft-com:office:office" xmlns:r="http://schemas.openxmlformats.org/officeDocument/2006/relationships" xmlns:m="http://schemas.openxmlformats.org/officeDocument/2006/math" xmlns:v="urn:schemas-microsoft-com:vml" xmlns:wp14="http://schemas.microsoft.com/office/word/2010/wordprocessingDrawing" xmlns:wp="http://schemas.openxmlformats.org/drawingml/2006/wordprocessingDrawing" xmlns:w10="urn:schemas-microsoft-com:office:word" xmlns:w="http://schemas.openxmlformats.org/wordprocessingml/2006/main" xmlns:w14="http://schemas.microsoft.com/office/word/2010/wordml" xmlns:w15="http://schemas.microsoft.com/office/word/2012/wordml" xmlns:w16cid="http://schemas.microsoft.com/office/word/2016/wordml/cid" xmlns:w16se="http://schemas.microsoft.com/office/word/2015/wordml/symex" xmlns:wpg="http://schemas.microsoft.com/office/word/2010/wordprocessingGroup" xmlns:wpi="http://schemas.microsoft.com/office/word/2010/wordprocessingInk" xmlns:wne="http://schemas.microsoft.com/office/word/2006/wordml" xmlns:wps="http://schemas.microsoft.com/office/word/2010/wordprocessingShape" mc:Ignorable="w14 w15 w16se w16cid wp14">
+<w:hdr xmlns:wpc="http://schemas.microsoft.com/office/word/2010/wordprocessingCanvas" xmlns:cx="http://schemas.microsoft.com/office/drawing/2014/chartex" xmlns:mc="http://schemas.openxmlformats.org/markup-compatibility/2006" xmlns:o="urn:schemas-microsoft-com:office:office" xmlns:r="http://schemas.openxmlformats.org/officeDocument/2006/relationships" xmlns:m="http://schemas.openxmlformats.org/officeDocument/2006/math" xmlns:v="urn:schemas-microsoft-com:vml" xmlns:wp14="http://schemas.microsoft.com/office/word/2010/wordprocessingDrawing" xmlns:wp="http://schemas.openxmlformats.org/drawingml/2006/wordprocessingDrawing" xmlns:w10="urn:schemas-microsoft-com:office:word" xmlns:w="http://schemas.openxmlformats.org/wordprocessingml/2006/main" xmlns:w14="http://schemas.microsoft.com/office/word/2010/wordml" xmlns:w15="http://schemas.microsoft.com/office/word/2012/wordml" xmlns:w16se="http://schemas.microsoft.com/office/word/2015/wordml/symex" xmlns:wpg="http://schemas.microsoft.com/office/word/2010/wordprocessingGroup" xmlns:wpi="http://schemas.microsoft.com/office/word/2010/wordprocessingInk" xmlns:wne="http://schemas.microsoft.com/office/word/2006/wordml" xmlns:wps="http://schemas.microsoft.com/office/word/2010/wordprocessingShape" mc:Ignorable="w14 w15 w16se wp14">
   <w:p>
     <w:pPr>
       <w:pStyle w:val="Header"/>
@@ -5166,7 +6714,7 @@
 </file>
 
 <file path=word/numbering.xml><?xml version="1.0" encoding="utf-8"?>
-<w:numbering xmlns:wpc="http://schemas.microsoft.com/office/word/2010/wordprocessingCanvas" xmlns:cx="http://schemas.microsoft.com/office/drawing/2014/chartex" xmlns:cx1="http://schemas.microsoft.com/office/drawing/2015/9/8/chartex" xmlns:cx2="http://schemas.microsoft.com/office/drawing/2015/10/21/chartex" xmlns:cx3="http://schemas.microsoft.com/office/drawing/2016/5/9/chartex" xmlns:cx4="http://schemas.microsoft.com/office/drawing/2016/5/10/chartex" xmlns:cx5="http://schemas.microsoft.com/office/drawing/2016/5/11/chartex" xmlns:cx6="http://schemas.microsoft.com/office/drawing/2016/5/12/chartex" xmlns:cx7="http://schemas.microsoft.com/office/drawing/2016/5/13/chartex" xmlns:cx8="http://schemas.microsoft.com/office/drawing/2016/5/14/chartex" xmlns:mc="http://schemas.openxmlformats.org/markup-compatibility/2006" xmlns:aink="http://schemas.microsoft.com/office/drawing/2016/ink" xmlns:am3d="http://schemas.microsoft.com/office/drawing/2017/model3d" xmlns:o="urn:schemas-microsoft-com:office:office" xmlns:r="http://schemas.openxmlformats.org/officeDocument/2006/relationships" xmlns:m="http://schemas.openxmlformats.org/officeDocument/2006/math" xmlns:v="urn:schemas-microsoft-com:vml" xmlns:wp14="http://schemas.microsoft.com/office/word/2010/wordprocessingDrawing" xmlns:wp="http://schemas.openxmlformats.org/drawingml/2006/wordprocessingDrawing" xmlns:w10="urn:schemas-microsoft-com:office:word" xmlns:w="http://schemas.openxmlformats.org/wordprocessingml/2006/main" xmlns:w14="http://schemas.microsoft.com/office/word/2010/wordml" xmlns:w15="http://schemas.microsoft.com/office/word/2012/wordml" xmlns:w16cid="http://schemas.microsoft.com/office/word/2016/wordml/cid" xmlns:w16se="http://schemas.microsoft.com/office/word/2015/wordml/symex" xmlns:wpg="http://schemas.microsoft.com/office/word/2010/wordprocessingGroup" xmlns:wpi="http://schemas.microsoft.com/office/word/2010/wordprocessingInk" xmlns:wne="http://schemas.microsoft.com/office/word/2006/wordml" xmlns:wps="http://schemas.microsoft.com/office/word/2010/wordprocessingShape" mc:Ignorable="w14 w15 w16se w16cid wp14">
+<w:numbering xmlns:wpc="http://schemas.microsoft.com/office/word/2010/wordprocessingCanvas" xmlns:cx="http://schemas.microsoft.com/office/drawing/2014/chartex" xmlns:mc="http://schemas.openxmlformats.org/markup-compatibility/2006" xmlns:o="urn:schemas-microsoft-com:office:office" xmlns:r="http://schemas.openxmlformats.org/officeDocument/2006/relationships" xmlns:m="http://schemas.openxmlformats.org/officeDocument/2006/math" xmlns:v="urn:schemas-microsoft-com:vml" xmlns:wp14="http://schemas.microsoft.com/office/word/2010/wordprocessingDrawing" xmlns:wp="http://schemas.openxmlformats.org/drawingml/2006/wordprocessingDrawing" xmlns:w10="urn:schemas-microsoft-com:office:word" xmlns:w="http://schemas.openxmlformats.org/wordprocessingml/2006/main" xmlns:w14="http://schemas.microsoft.com/office/word/2010/wordml" xmlns:w15="http://schemas.microsoft.com/office/word/2012/wordml" xmlns:w16se="http://schemas.microsoft.com/office/word/2015/wordml/symex" xmlns:wpg="http://schemas.microsoft.com/office/word/2010/wordprocessingGroup" xmlns:wpi="http://schemas.microsoft.com/office/word/2010/wordprocessingInk" xmlns:wne="http://schemas.microsoft.com/office/word/2006/wordml" xmlns:wps="http://schemas.microsoft.com/office/word/2010/wordprocessingShape" mc:Ignorable="w14 w15 w16se wp14">
   <w:abstractNum w:abstractNumId="0" w15:restartNumberingAfterBreak="0">
     <w:nsid w:val="FFFFFF88"/>
     <w:multiLevelType w:val="singleLevel"/>
@@ -6388,7 +7936,7 @@
 </file>
 
 <file path=word/styles.xml><?xml version="1.0" encoding="utf-8"?>
-<w:styles xmlns:mc="http://schemas.openxmlformats.org/markup-compatibility/2006" xmlns:r="http://schemas.openxmlformats.org/officeDocument/2006/relationships" xmlns:w="http://schemas.openxmlformats.org/wordprocessingml/2006/main" xmlns:w14="http://schemas.microsoft.com/office/word/2010/wordml" xmlns:w15="http://schemas.microsoft.com/office/word/2012/wordml" xmlns:w16cid="http://schemas.microsoft.com/office/word/2016/wordml/cid" xmlns:w16se="http://schemas.microsoft.com/office/word/2015/wordml/symex" mc:Ignorable="w14 w15 w16se w16cid">
+<w:styles xmlns:mc="http://schemas.openxmlformats.org/markup-compatibility/2006" xmlns:r="http://schemas.openxmlformats.org/officeDocument/2006/relationships" xmlns:w="http://schemas.openxmlformats.org/wordprocessingml/2006/main" xmlns:w14="http://schemas.microsoft.com/office/word/2010/wordml" xmlns:w15="http://schemas.microsoft.com/office/word/2012/wordml" xmlns:w16se="http://schemas.microsoft.com/office/word/2015/wordml/symex" mc:Ignorable="w14 w15 w16se">
   <w:docDefaults>
     <w:rPrDefault>
       <w:rPr>
@@ -6398,7 +7946,7 @@
     </w:rPrDefault>
     <w:pPrDefault/>
   </w:docDefaults>
-  <w:latentStyles w:defLockedState="0" w:defUIPriority="0" w:defSemiHidden="0" w:defUnhideWhenUsed="0" w:defQFormat="0" w:count="375">
+  <w:latentStyles w:defLockedState="0" w:defUIPriority="0" w:defSemiHidden="0" w:defUnhideWhenUsed="0" w:defQFormat="0" w:count="371">
     <w:lsdException w:name="Normal" w:qFormat="1"/>
     <w:lsdException w:name="heading 1" w:qFormat="1"/>
     <w:lsdException w:name="heading 2" w:qFormat="1"/>
@@ -6416,6 +7964,7 @@
     <w:lsdException w:name="Strong" w:qFormat="1"/>
     <w:lsdException w:name="Emphasis" w:qFormat="1"/>
     <w:lsdException w:name="HTML Preformatted" w:semiHidden="1" w:unhideWhenUsed="1"/>
+    <w:lsdException w:name="Normal Table" w:semiHidden="1" w:unhideWhenUsed="1"/>
     <w:lsdException w:name="No List" w:semiHidden="1" w:unhideWhenUsed="1"/>
     <w:lsdException w:name="Outline List 1" w:semiHidden="1" w:unhideWhenUsed="1"/>
     <w:lsdException w:name="Outline List 2" w:semiHidden="1" w:unhideWhenUsed="1"/>
@@ -6458,8 +8007,10 @@
     <w:lsdException w:name="Table Elegant" w:semiHidden="1" w:unhideWhenUsed="1"/>
     <w:lsdException w:name="Table Professional" w:semiHidden="1" w:unhideWhenUsed="1"/>
     <w:lsdException w:name="Table Subtle 1" w:semiHidden="1" w:unhideWhenUsed="1"/>
+    <w:lsdException w:name="Table Subtle 2" w:semiHidden="1" w:unhideWhenUsed="1"/>
     <w:lsdException w:name="Table Web 1" w:semiHidden="1" w:unhideWhenUsed="1"/>
     <w:lsdException w:name="Table Web 2" w:semiHidden="1" w:unhideWhenUsed="1"/>
+    <w:lsdException w:name="Table Web 3" w:semiHidden="1" w:unhideWhenUsed="1"/>
     <w:lsdException w:name="Table Theme" w:semiHidden="1" w:unhideWhenUsed="1"/>
     <w:lsdException w:name="Placeholder Text" w:semiHidden="1" w:uiPriority="99"/>
     <w:lsdException w:name="No Spacing" w:uiPriority="1" w:qFormat="1"/>
@@ -6676,10 +8227,6 @@
     <w:lsdException w:name="List Table 5 Dark Accent 6" w:uiPriority="50"/>
     <w:lsdException w:name="List Table 6 Colorful Accent 6" w:uiPriority="51"/>
     <w:lsdException w:name="List Table 7 Colorful Accent 6" w:uiPriority="52"/>
-    <w:lsdException w:name="Mention" w:semiHidden="1" w:uiPriority="99" w:unhideWhenUsed="1"/>
-    <w:lsdException w:name="Smart Hyperlink" w:semiHidden="1" w:uiPriority="99" w:unhideWhenUsed="1"/>
-    <w:lsdException w:name="Hashtag" w:semiHidden="1" w:uiPriority="99" w:unhideWhenUsed="1"/>
-    <w:lsdException w:name="Unresolved Mention" w:semiHidden="1" w:uiPriority="99" w:unhideWhenUsed="1"/>
   </w:latentStyles>
   <w:style w:type="paragraph" w:default="1" w:styleId="Normal">
     <w:name w:val="Normal"/>
@@ -7380,21 +8927,6 @@
 </file>
 
 <file path=customXml/item1.xml><?xml version="1.0" encoding="utf-8"?>
-<?mso-contentType ?>
-<FormTemplates xmlns="http://schemas.microsoft.com/sharepoint/v3/contenttype/forms">
-  <Display>DocumentLibraryForm</Display>
-  <Edit>DocumentLibraryForm</Edit>
-  <New>DocumentLibraryForm</New>
-</FormTemplates>
-</file>
-
-<file path=customXml/item2.xml><?xml version="1.0" encoding="utf-8"?>
-<p:properties xmlns:p="http://schemas.microsoft.com/office/2006/metadata/properties" xmlns:xsi="http://www.w3.org/2001/XMLSchema-instance" xmlns:pc="http://schemas.microsoft.com/office/infopath/2007/PartnerControls">
-  <documentManagement/>
-</p:properties>
-</file>
-
-<file path=customXml/item3.xml><?xml version="1.0" encoding="utf-8"?>
 <ct:contentTypeSchema xmlns:ct="http://schemas.microsoft.com/office/2006/metadata/contentType" xmlns:ma="http://schemas.microsoft.com/office/2006/metadata/properties/metaAttributes" ct:_="" ma:_="" ma:contentTypeName="Document" ma:contentTypeID="0x010100AE01594C3CAF97418643921FD54D99F8" ma:contentTypeVersion="0" ma:contentTypeDescription="Create a new document." ma:contentTypeScope="" ma:versionID="d4d5ce730d548657b8a99c622854f613">
   <xsd:schema xmlns:xsd="http://www.w3.org/2001/XMLSchema" xmlns:xs="http://www.w3.org/2001/XMLSchema" xmlns:p="http://schemas.microsoft.com/office/2006/metadata/properties" targetNamespace="http://schemas.microsoft.com/office/2006/metadata/properties" ma:root="true" ma:fieldsID="1b05d82d297216baf5b26c55225140df">
     <xsd:element name="properties">
@@ -7508,28 +9040,26 @@
 </ct:contentTypeSchema>
 </file>
 
+<file path=customXml/item2.xml><?xml version="1.0" encoding="utf-8"?>
+<p:properties xmlns:p="http://schemas.microsoft.com/office/2006/metadata/properties" xmlns:xsi="http://www.w3.org/2001/XMLSchema-instance" xmlns:pc="http://schemas.microsoft.com/office/infopath/2007/PartnerControls">
+  <documentManagement/>
+</p:properties>
+</file>
+
+<file path=customXml/item3.xml><?xml version="1.0" encoding="utf-8"?>
+<?mso-contentType ?>
+<FormTemplates xmlns="http://schemas.microsoft.com/sharepoint/v3/contenttype/forms">
+  <Display>DocumentLibraryForm</Display>
+  <Edit>DocumentLibraryForm</Edit>
+  <New>DocumentLibraryForm</New>
+</FormTemplates>
+</file>
+
 <file path=customXml/item4.xml><?xml version="1.0" encoding="utf-8"?>
 <b:Sources xmlns:b="http://schemas.openxmlformats.org/officeDocument/2006/bibliography" xmlns="http://schemas.openxmlformats.org/officeDocument/2006/bibliography" SelectedStyle="\APA.XSL" StyleName="APA"/>
 </file>
 
 <file path=customXml/itemProps1.xml><?xml version="1.0" encoding="utf-8"?>
-<ds:datastoreItem xmlns:ds="http://schemas.openxmlformats.org/officeDocument/2006/customXml" ds:itemID="{CDEA2FAC-9EFA-47EA-9CD3-39AC62AB3201}">
-  <ds:schemaRefs>
-    <ds:schemaRef ds:uri="http://schemas.microsoft.com/sharepoint/v3/contenttype/forms"/>
-  </ds:schemaRefs>
-</ds:datastoreItem>
-</file>
-
-<file path=customXml/itemProps2.xml><?xml version="1.0" encoding="utf-8"?>
-<ds:datastoreItem xmlns:ds="http://schemas.openxmlformats.org/officeDocument/2006/customXml" ds:itemID="{0B20CD71-2754-4AD2-B71C-7EF8CF1B1B52}">
-  <ds:schemaRefs>
-    <ds:schemaRef ds:uri="http://schemas.microsoft.com/office/2006/metadata/properties"/>
-    <ds:schemaRef ds:uri="http://schemas.microsoft.com/office/infopath/2007/PartnerControls"/>
-  </ds:schemaRefs>
-</ds:datastoreItem>
-</file>
-
-<file path=customXml/itemProps3.xml><?xml version="1.0" encoding="utf-8"?>
 <ds:datastoreItem xmlns:ds="http://schemas.openxmlformats.org/officeDocument/2006/customXml" ds:itemID="{F2EE0638-1C05-4E16-A2A8-EB355004C734}">
   <ds:schemaRefs>
     <ds:schemaRef ds:uri="http://schemas.microsoft.com/office/2006/metadata/contentType"/>
@@ -7545,8 +9075,25 @@
 </ds:datastoreItem>
 </file>
 
+<file path=customXml/itemProps2.xml><?xml version="1.0" encoding="utf-8"?>
+<ds:datastoreItem xmlns:ds="http://schemas.openxmlformats.org/officeDocument/2006/customXml" ds:itemID="{0B20CD71-2754-4AD2-B71C-7EF8CF1B1B52}">
+  <ds:schemaRefs>
+    <ds:schemaRef ds:uri="http://schemas.microsoft.com/office/2006/metadata/properties"/>
+    <ds:schemaRef ds:uri="http://schemas.microsoft.com/office/infopath/2007/PartnerControls"/>
+  </ds:schemaRefs>
+</ds:datastoreItem>
+</file>
+
+<file path=customXml/itemProps3.xml><?xml version="1.0" encoding="utf-8"?>
+<ds:datastoreItem xmlns:ds="http://schemas.openxmlformats.org/officeDocument/2006/customXml" ds:itemID="{CDEA2FAC-9EFA-47EA-9CD3-39AC62AB3201}">
+  <ds:schemaRefs>
+    <ds:schemaRef ds:uri="http://schemas.microsoft.com/sharepoint/v3/contenttype/forms"/>
+  </ds:schemaRefs>
+</ds:datastoreItem>
+</file>
+
 <file path=customXml/itemProps4.xml><?xml version="1.0" encoding="utf-8"?>
-<ds:datastoreItem xmlns:ds="http://schemas.openxmlformats.org/officeDocument/2006/customXml" ds:itemID="{9B908855-B3CA-44AD-B87F-40635ABD284A}">
+<ds:datastoreItem xmlns:ds="http://schemas.openxmlformats.org/officeDocument/2006/customXml" ds:itemID="{3CF60C24-2319-4647-8C98-2D92A9BC2544}">
   <ds:schemaRefs>
     <ds:schemaRef ds:uri="http://schemas.openxmlformats.org/officeDocument/2006/bibliography"/>
   </ds:schemaRefs>

--- a/Docs/RS2017 Paper Working Format Previw.docx
+++ b/Docs/RS2017 Paper Working Format Previw.docx
@@ -134,7 +134,25 @@
         <w:rPr>
           <w:lang w:val="en-GB"/>
         </w:rPr>
-        <w:t xml:space="preserve">towards making </w:t>
+        <w:t>to</w:t>
+      </w:r>
+      <w:r>
+        <w:rPr>
+          <w:lang w:val="en-GB"/>
+        </w:rPr>
+        <w:t xml:space="preserve"> mak</w:t>
+      </w:r>
+      <w:r>
+        <w:rPr>
+          <w:lang w:val="en-GB"/>
+        </w:rPr>
+        <w:t>e</w:t>
+      </w:r>
+      <w:r>
+        <w:rPr>
+          <w:lang w:val="en-GB"/>
+        </w:rPr>
+        <w:t xml:space="preserve"> </w:t>
       </w:r>
       <w:r>
         <w:rPr>
@@ -146,7 +164,7 @@
         <w:rPr>
           <w:lang w:val="en-GB"/>
         </w:rPr>
-        <w:t xml:space="preserve"> performing low-cost</w:t>
+        <w:t xml:space="preserve"> low-cost</w:t>
       </w:r>
       <w:r>
         <w:rPr>
@@ -206,13 +224,43 @@
         <w:rPr>
           <w:lang w:val="en-GB"/>
         </w:rPr>
-        <w:t xml:space="preserve"> could provide useful visual information, as well as reasonably accurate measurement data. </w:t>
-      </w:r>
-      <w:r>
-        <w:rPr>
-          <w:lang w:val="en-GB"/>
-        </w:rPr>
-        <w:t>These are often easily scaled and modified to handle a wide variety of simulations, where other wave based modelling methods such as Finite Element and Boundary Element Methods may be more difficult to scale in size and complexity.</w:t>
+        <w:t xml:space="preserve"> </w:t>
+      </w:r>
+      <w:r>
+        <w:rPr>
+          <w:lang w:val="en-GB"/>
+        </w:rPr>
+        <w:t>provide useful visual information</w:t>
+      </w:r>
+      <w:r>
+        <w:rPr>
+          <w:lang w:val="en-GB"/>
+        </w:rPr>
+        <w:t xml:space="preserve"> (Figure 1)</w:t>
+      </w:r>
+      <w:r>
+        <w:rPr>
+          <w:lang w:val="en-GB"/>
+        </w:rPr>
+        <w:t xml:space="preserve">, as well as reasonably accurate measurement data. </w:t>
+      </w:r>
+      <w:r>
+        <w:rPr>
+          <w:lang w:val="en-GB"/>
+        </w:rPr>
+        <w:t>These are often easily scaled and modified to handle a wide variety of simulations, where other wave based modelling methods such as Finite Element and Boundary Element Methods may be more difficult to scale in size and complexity</w:t>
+      </w:r>
+      <w:r>
+        <w:rPr>
+          <w:lang w:val="en-GB"/>
+        </w:rPr>
+        <w:t xml:space="preserve"> due to computational limitations</w:t>
+      </w:r>
+      <w:r>
+        <w:rPr>
+          <w:lang w:val="en-GB"/>
+        </w:rPr>
+        <w:t>.</w:t>
       </w:r>
     </w:p>
     <w:p>
@@ -348,14 +396,12 @@
         </w:rPr>
         <w:t xml:space="preserve"> was </w:t>
       </w:r>
-      <w:proofErr w:type="spellStart"/>
       <w:r>
         <w:rPr>
           <w:lang w:val="en-GB"/>
         </w:rPr>
         <w:t>Bootledooren</w:t>
       </w:r>
-      <w:proofErr w:type="spellEnd"/>
       <w:r>
         <w:rPr>
           <w:lang w:val="en-GB"/>
@@ -451,6 +497,12 @@
         <w:rPr>
           <w:lang w:val="en-GB"/>
         </w:rPr>
+        <w:t xml:space="preserve"> to acoustics</w:t>
+      </w:r>
+      <w:r>
+        <w:rPr>
+          <w:lang w:val="en-GB"/>
+        </w:rPr>
         <w:t xml:space="preserve">, </w:t>
       </w:r>
       <w:r>
@@ -567,16 +619,303 @@
         <w:rPr>
           <w:lang w:val="en-GB"/>
         </w:rPr>
+        <w:t>, Savioja</w:t>
+      </w:r>
+      <w:r>
+        <w:rPr>
+          <w:lang w:val="en-GB"/>
+        </w:rPr>
+        <w:fldChar w:fldCharType="begin" w:fldLock="1"/>
+      </w:r>
+      <w:r>
+        <w:rPr>
+          <w:lang w:val="en-GB"/>
+        </w:rPr>
+        <w:instrText>ADDIN CSL_CITATION { "citationItems" : [ { "id" : "ITEM-1", "itemData" : { "abstract" : "Modern graphics processing units (GPUs) are massively parallel computing environments. They make it possible to run certain tasks orders of magnitude faster than what is possible with a cen- tral processing unit (CPU). One such case is simulation of room acoustics with wave-based modeling techniques. In this paper we show that it is possible to run room acoustic simulations with a finite-difference time-domain model in real-time for a modest-size geometry up to 7kHz sampling rate. For a 10{%} maximum disper- sion error limit this means that our system can be used for real- time auralization up to 1.5kHz. In addition, the system is able to handle several simultaneous sound sources and a moving listener with no additional cost. The results of this study include perfor- mance comparison of different schemes showing that the interpo- lated wideband scheme is able to handle in real-time 1.4 times the bandwidth of the standard rectilinear scheme with the same maxi- mum dispersion error.", "author" : [ { "dropping-particle" : "", "family" : "Savioja", "given" : "Lauri", "non-dropping-particle" : "", "parse-names" : false, "suffix" : "" } ], "container-title" : "Proc Int Conf Digital Audio Effects", "id" : "ITEM-1", "issued" : { "date-parts" : [ [ "2010" ] ] }, "page" : "1-8", "title" : "Real-time 3D finite-difference time-domain simulation of low- and mid-frequency room acoustics", "type" : "article-journal" }, "uris" : [ "http://www.mendeley.com/documents/?uuid=ed3939f9-9d9b-4436-bda8-76cc425a0497" ] } ], "mendeley" : { "formattedCitation" : "[5]", "plainTextFormattedCitation" : "[5]", "previouslyFormattedCitation" : "[5]" }, "properties" : { "noteIndex" : 1 }, "schema" : "https://github.com/citation-style-language/schema/raw/master/csl-citation.json" }</w:instrText>
+      </w:r>
+      <w:r>
+        <w:rPr>
+          <w:lang w:val="en-GB"/>
+        </w:rPr>
+        <w:fldChar w:fldCharType="separate"/>
+      </w:r>
+      <w:r>
+        <w:rPr>
+          <w:noProof/>
+          <w:lang w:val="en-GB"/>
+        </w:rPr>
+        <w:t>[5]</w:t>
+      </w:r>
+      <w:r>
+        <w:rPr>
+          <w:lang w:val="en-GB"/>
+        </w:rPr>
+        <w:fldChar w:fldCharType="end"/>
+      </w:r>
+      <w:r>
+        <w:rPr>
+          <w:lang w:val="en-GB"/>
+        </w:rPr>
+        <w:t xml:space="preserve"> and</w:t>
+      </w:r>
+      <w:r>
+        <w:rPr>
+          <w:lang w:val="en-GB"/>
+        </w:rPr>
+        <w:t xml:space="preserve"> Hamilton</w:t>
+      </w:r>
+      <w:r>
+        <w:rPr>
+          <w:lang w:val="en-GB"/>
+        </w:rPr>
+        <w:fldChar w:fldCharType="begin" w:fldLock="1"/>
+      </w:r>
+      <w:r>
+        <w:rPr>
+          <w:lang w:val="en-GB"/>
+        </w:rPr>
+        <w:instrText>ADDIN CSL_CITATION { "citationItems" : [ { "id" : "ITEM-1", "itemData" : { "author" : [ { "dropping-particle" : "", "family" : "Hamilton", "given" : "Brian", "non-dropping-particle" : "", "parse-names" : false, "suffix" : "" }, { "dropping-particle" : "", "family" : "Bilbao", "given" : "Stefan", "non-dropping-particle" : "", "parse-names" : false, "suffix" : "" } ], "container-title" : "Research.Ed.Ac.Uk", "id" : "ITEM-1", "issue" : "2", "issued" : { "date-parts" : [ [ "2013" ] ] }, "page" : "1-8", "title" : "Fourth-Order and Optimised Finite Difference Schemes for the 2-D Wave Equation", "type" : "article-journal", "volume" : "2" }, "uris" : [ "http://www.mendeley.com/documents/?uuid=440e47d8-2961-4f82-85c4-2178add741bf" ] } ], "mendeley" : { "formattedCitation" : "[6]", "plainTextFormattedCitation" : "[6]", "previouslyFormattedCitation" : "[6]" }, "properties" : { "noteIndex" : -1 }, "schema" : "https://github.com/citation-style-language/schema/raw/master/csl-citation.json" }</w:instrText>
+      </w:r>
+      <w:r>
+        <w:rPr>
+          <w:lang w:val="en-GB"/>
+        </w:rPr>
+        <w:fldChar w:fldCharType="separate"/>
+      </w:r>
+      <w:r>
+        <w:rPr>
+          <w:noProof/>
+          <w:lang w:val="en-GB"/>
+        </w:rPr>
+        <w:t>[6]</w:t>
+      </w:r>
+      <w:r>
+        <w:rPr>
+          <w:lang w:val="en-GB"/>
+        </w:rPr>
+        <w:fldChar w:fldCharType="end"/>
+      </w:r>
+      <w:r>
+        <w:rPr>
+          <w:lang w:val="en-GB"/>
+        </w:rPr>
+        <w:t>, to expand and improve potential use of these methods</w:t>
+      </w:r>
+      <w:r>
+        <w:rPr>
+          <w:lang w:val="en-GB"/>
+        </w:rPr>
+        <w:t>.</w:t>
+      </w:r>
+      <w:r>
+        <w:rPr>
+          <w:lang w:val="en-GB"/>
+        </w:rPr>
+        <w:t xml:space="preserve"> </w:t>
+      </w:r>
+    </w:p>
+    <w:p>
+      <w:pPr>
+        <w:jc w:val="both"/>
+        <w:rPr>
+          <w:lang w:val="en-GB"/>
+        </w:rPr>
+      </w:pPr>
+    </w:p>
+    <w:p>
+      <w:pPr>
+        <w:jc w:val="both"/>
+        <w:rPr>
+          <w:lang w:val="en-GB"/>
+        </w:rPr>
+      </w:pPr>
+      <w:r>
+        <w:rPr>
+          <w:lang w:val="en-GB"/>
+        </w:rPr>
+        <w:t>Despite a mature body of supporting work, high frequency and large domain simulations using finite difference methods are still uncommon.</w:t>
+      </w:r>
+      <w:r>
+        <w:rPr>
+          <w:lang w:val="en-GB"/>
+        </w:rPr>
+        <w:t xml:space="preserve"> Work was undertaken </w:t>
+      </w:r>
+      <w:r>
+        <w:rPr>
+          <w:lang w:val="en-GB"/>
+        </w:rPr>
+        <w:t>focused on</w:t>
+      </w:r>
+      <w:r>
+        <w:rPr>
+          <w:lang w:val="en-GB"/>
+        </w:rPr>
+        <w:t xml:space="preserve"> combining finite difference and ray based methods to simulate large domains</w:t>
+      </w:r>
+      <w:r>
+        <w:rPr>
+          <w:lang w:val="en-GB"/>
+        </w:rPr>
+        <w:fldChar w:fldCharType="begin" w:fldLock="1"/>
+      </w:r>
+      <w:r>
+        <w:rPr>
+          <w:lang w:val="en-GB"/>
+        </w:rPr>
+        <w:instrText>ADDIN CSL_CITATION { "citationItems" : [ { "id" : "ITEM-1", "itemData" : { "ISBN" : "9788361402282", "ISSN" : "22213767", "author" : [ { "dropping-particle" : "Van", "family" : "Mourik", "given" : "Jelle", "non-dropping-particle" : "", "parse-names" : false, "suffix" : "" }, { "dropping-particle" : "", "family" : "Murphy", "given" : "Damian T", "non-dropping-particle" : "", "parse-names" : false, "suffix" : "" } ], "id" : "ITEM-1", "issue" : "c", "issued" : { "date-parts" : [ [ "2014" ] ] }, "title" : "Hybrid Acoustic Modelling of Historic Spaces Using Blender", "type" : "article-journal" }, "uris" : [ "http://www.mendeley.com/documents/?uuid=8fa33471-42a2-4967-a158-3814f72f110f" ] } ], "mendeley" : { "formattedCitation" : "[7]", "plainTextFormattedCitation" : "[7]", "previouslyFormattedCitation" : "[7]" }, "properties" : { "noteIndex" : 1 }, "schema" : "https://github.com/citation-style-language/schema/raw/master/csl-citation.json" }</w:instrText>
+      </w:r>
+      <w:r>
+        <w:rPr>
+          <w:lang w:val="en-GB"/>
+        </w:rPr>
+        <w:fldChar w:fldCharType="separate"/>
+      </w:r>
+      <w:r>
+        <w:rPr>
+          <w:noProof/>
+          <w:lang w:val="en-GB"/>
+        </w:rPr>
+        <w:t>[7]</w:t>
+      </w:r>
+      <w:r>
+        <w:rPr>
+          <w:lang w:val="en-GB"/>
+        </w:rPr>
+        <w:fldChar w:fldCharType="end"/>
+      </w:r>
+      <w:r>
+        <w:rPr>
+          <w:lang w:val="en-GB"/>
+        </w:rPr>
+        <w:t xml:space="preserve">, but few commercial products have </w:t>
+      </w:r>
+      <w:r>
+        <w:rPr>
+          <w:lang w:val="en-GB"/>
+        </w:rPr>
+        <w:t>utilized</w:t>
+      </w:r>
+      <w:r>
+        <w:rPr>
+          <w:lang w:val="en-GB"/>
+        </w:rPr>
+        <w:t xml:space="preserve"> this research.</w:t>
+      </w:r>
+      <w:r>
+        <w:rPr>
+          <w:lang w:val="en-GB"/>
+        </w:rPr>
+        <w:t xml:space="preserve"> </w:t>
+      </w:r>
+      <w:r>
+        <w:rPr>
+          <w:lang w:val="en-GB"/>
+        </w:rPr>
+        <w:t>In his</w:t>
+      </w:r>
+      <w:r>
+        <w:rPr>
+          <w:lang w:val="en-GB"/>
+        </w:rPr>
+        <w:t xml:space="preserve"> doctoral thesis</w:t>
+      </w:r>
+      <w:r>
+        <w:rPr>
+          <w:lang w:val="en-GB"/>
+        </w:rPr>
+        <w:fldChar w:fldCharType="begin" w:fldLock="1"/>
+      </w:r>
+      <w:r>
+        <w:rPr>
+          <w:lang w:val="en-GB"/>
+        </w:rPr>
+        <w:instrText>ADDIN CSL_CITATION { "citationItems" : [ { "id" : "ITEM-1", "itemData" : { "author" : [ { "dropping-particle" : "", "family" : "Hill", "given" : "Adam J", "non-dropping-particle" : "", "parse-names" : false, "suffix" : "" } ], "id" : "ITEM-1", "issue" : "January", "issued" : { "date-parts" : [ [ "2012" ] ] }, "publisher" : "University of Essex", "title" : "Analysis , Modeling and Wide-Area Spatiotemporal Control of Low-Frequency Sound Reproduction", "type" : "thesis" }, "uris" : [ "http://www.mendeley.com/documents/?uuid=ef59ab14-f353-4731-a065-8c44e97375d0" ] } ], "mendeley" : { "formattedCitation" : "[8]", "plainTextFormattedCitation" : "[8]", "previouslyFormattedCitation" : "[8]" }, "properties" : { "noteIndex" : -1 }, "schema" : "https://github.com/citation-style-language/schema/raw/master/csl-citation.json" }</w:instrText>
+      </w:r>
+      <w:r>
+        <w:rPr>
+          <w:lang w:val="en-GB"/>
+        </w:rPr>
+        <w:fldChar w:fldCharType="separate"/>
+      </w:r>
+      <w:r>
+        <w:rPr>
+          <w:noProof/>
+          <w:lang w:val="en-GB"/>
+        </w:rPr>
+        <w:t>[8]</w:t>
+      </w:r>
+      <w:r>
+        <w:rPr>
+          <w:lang w:val="en-GB"/>
+        </w:rPr>
+        <w:fldChar w:fldCharType="end"/>
+      </w:r>
+      <w:r>
+        <w:rPr>
+          <w:lang w:val="en-GB"/>
+        </w:rPr>
         <w:t xml:space="preserve">, </w:t>
       </w:r>
-      <w:proofErr w:type="spellStart"/>
-      <w:r>
-        <w:rPr>
-          <w:lang w:val="en-GB"/>
-        </w:rPr>
-        <w:t>Savioja</w:t>
-      </w:r>
-      <w:proofErr w:type="spellEnd"/>
+      <w:r>
+        <w:rPr>
+          <w:lang w:val="en-GB"/>
+        </w:rPr>
+        <w:t>one of the authors</w:t>
+      </w:r>
+      <w:r>
+        <w:rPr>
+          <w:lang w:val="en-GB"/>
+        </w:rPr>
+        <w:t xml:space="preserve"> presented a simple and effective implementation of the FDTD</w:t>
+      </w:r>
+      <w:r>
+        <w:rPr>
+          <w:lang w:val="en-GB"/>
+        </w:rPr>
+        <w:t xml:space="preserve"> method</w:t>
+      </w:r>
+      <w:r>
+        <w:rPr>
+          <w:lang w:val="en-GB"/>
+        </w:rPr>
+        <w:t xml:space="preserve"> for low frequency modelling, that was the basis for the work presented </w:t>
+      </w:r>
+      <w:r>
+        <w:rPr>
+          <w:lang w:val="en-GB"/>
+        </w:rPr>
+        <w:t>in this paper</w:t>
+      </w:r>
+      <w:r>
+        <w:rPr>
+          <w:lang w:val="en-GB"/>
+        </w:rPr>
+        <w:t>.</w:t>
+      </w:r>
+    </w:p>
+    <w:p>
+      <w:pPr>
+        <w:jc w:val="both"/>
+        <w:rPr>
+          <w:lang w:val="en-GB"/>
+        </w:rPr>
+      </w:pPr>
+    </w:p>
+    <w:p>
+      <w:pPr>
+        <w:jc w:val="both"/>
+        <w:rPr>
+          <w:lang w:val="en-GB"/>
+        </w:rPr>
+      </w:pPr>
+      <w:r>
+        <w:rPr>
+          <w:lang w:val="en-GB"/>
+        </w:rPr>
+        <w:lastRenderedPageBreak/>
+        <w:t>Following key work such as that by Trefethen</w:t>
+      </w:r>
       <w:r>
         <w:rPr>
           <w:lang w:val="en-GB"/>
@@ -587,7 +926,7 @@
         <w:rPr>
           <w:lang w:val="en-GB"/>
         </w:rPr>
-        <w:instrText>ADDIN CSL_CITATION { "citationItems" : [ { "id" : "ITEM-1", "itemData" : { "abstract" : "Modern graphics processing units (GPUs) are massively parallel computing environments. They make it possible to run certain tasks orders of magnitude faster than what is possible with a cen- tral processing unit (CPU). One such case is simulation of room acoustics with wave-based modeling techniques. In this paper we show that it is possible to run room acoustic simulations with a finite-difference time-domain model in real-time for a modest-size geometry up to 7kHz sampling rate. For a 10{%} maximum disper- sion error limit this means that our system can be used for real- time auralization up to 1.5kHz. In addition, the system is able to handle several simultaneous sound sources and a moving listener with no additional cost. The results of this study include perfor- mance comparison of different schemes showing that the interpo- lated wideband scheme is able to handle in real-time 1.4 times the bandwidth of the standard rectilinear scheme with the same maxi- mum dispersion error.", "author" : [ { "dropping-particle" : "", "family" : "Savioja", "given" : "Lauri", "non-dropping-particle" : "", "parse-names" : false, "suffix" : "" } ], "container-title" : "Proc Int Conf Digital Audio Effects", "id" : "ITEM-1", "issued" : { "date-parts" : [ [ "2010" ] ] }, "page" : "1-8", "title" : "Real-time 3D finite-difference time-domain simulation of low- and mid-frequency room acoustics", "type" : "article-journal" }, "uris" : [ "http://www.mendeley.com/documents/?uuid=ed3939f9-9d9b-4436-bda8-76cc425a0497" ] } ], "mendeley" : { "formattedCitation" : "[5]", "plainTextFormattedCitation" : "[5]", "previouslyFormattedCitation" : "[5]" }, "properties" : { "noteIndex" : 1 }, "schema" : "https://github.com/citation-style-language/schema/raw/master/csl-citation.json" }</w:instrText>
+        <w:instrText>ADDIN CSL_CITATION { "citationItems" : [ { "id" : "ITEM-1", "itemData" : { "DOI" : "10.1137/1.9780898719598", "ISBN" : "9780898714654", "ISSN" : "0586-7614", "PMID" : "10098916", "abstract" : "This is the only book on spectral methods built around MATLAB programs. Along with finite differences and finite elements, spectral methods are one of the three main technologies for solving partial differential equations on computers. Since spectral methods involve significant linear algebra and graphics they are very suitable for the high level programming of MATLAB. This hands-on introduction is built around forty short and powerful MATLAB programs, which the reader can download from the World Wide Web. This book presents the key ideas along with many figures, examples, and short, elegant MATLAB programs for readers to adapt to their own needs. It covers ODE and PDE boundary value problems, eigenvalues and pseudospectra, linear and nonlinear waves, and numerical quadrature.", "author" : [ { "dropping-particle" : "", "family" : "Trefethen", "given" : "Lloyd N", "non-dropping-particle" : "", "parse-names" : false, "suffix" : "" } ], "container-title" : "Lloydia Cincinnati", "id" : "ITEM-1", "issued" : { "date-parts" : [ [ "2000" ] ] }, "page" : "184", "title" : "Spectral Methods in Matlab", "type" : "article-journal", "volume" : "10" }, "uris" : [ "http://www.mendeley.com/documents/?uuid=97ef390e-4a4b-4c66-8415-b6da84d7b464" ] } ], "mendeley" : { "formattedCitation" : "[9]", "plainTextFormattedCitation" : "[9]", "previouslyFormattedCitation" : "[9]" }, "properties" : { "noteIndex" : 1 }, "schema" : "https://github.com/citation-style-language/schema/raw/master/csl-citation.json" }</w:instrText>
       </w:r>
       <w:r>
         <w:rPr>
@@ -600,7 +939,7 @@
           <w:noProof/>
           <w:lang w:val="en-GB"/>
         </w:rPr>
-        <w:t>[5]</w:t>
+        <w:t>[9]</w:t>
       </w:r>
       <w:r>
         <w:rPr>
@@ -612,13 +951,37 @@
         <w:rPr>
           <w:lang w:val="en-GB"/>
         </w:rPr>
-        <w:t xml:space="preserve"> and</w:t>
-      </w:r>
-      <w:r>
-        <w:rPr>
-          <w:lang w:val="en-GB"/>
-        </w:rPr>
-        <w:t xml:space="preserve"> Hamilton</w:t>
+        <w:t xml:space="preserve">, a number of </w:t>
+      </w:r>
+      <w:r>
+        <w:rPr>
+          <w:lang w:val="en-GB"/>
+        </w:rPr>
+        <w:t xml:space="preserve">wave modelling </w:t>
+      </w:r>
+      <w:r>
+        <w:rPr>
+          <w:lang w:val="en-GB"/>
+        </w:rPr>
+        <w:t>project</w:t>
+      </w:r>
+      <w:r>
+        <w:rPr>
+          <w:lang w:val="en-GB"/>
+        </w:rPr>
+        <w:t>s</w:t>
+      </w:r>
+      <w:r>
+        <w:rPr>
+          <w:lang w:val="en-GB"/>
+        </w:rPr>
+        <w:t xml:space="preserve"> ha</w:t>
+      </w:r>
+      <w:r>
+        <w:rPr>
+          <w:lang w:val="en-GB"/>
+        </w:rPr>
+        <w:t>ve begun to explore the Fourier pseudo-spectral time domain method (PSTD), most notably the OpenPSTD project from Eindhoven University of Technology</w:t>
       </w:r>
       <w:r>
         <w:rPr>
@@ -630,7 +993,7 @@
         <w:rPr>
           <w:lang w:val="en-GB"/>
         </w:rPr>
-        <w:instrText>ADDIN CSL_CITATION { "citationItems" : [ { "id" : "ITEM-1", "itemData" : { "author" : [ { "dropping-particle" : "", "family" : "Hamilton", "given" : "Brian", "non-dropping-particle" : "", "parse-names" : false, "suffix" : "" }, { "dropping-particle" : "", "family" : "Bilbao", "given" : "Stefan", "non-dropping-particle" : "", "parse-names" : false, "suffix" : "" } ], "container-title" : "Research.Ed.Ac.Uk", "id" : "ITEM-1", "issue" : "2", "issued" : { "date-parts" : [ [ "2013" ] ] }, "page" : "1-8", "title" : "Fourth-Order and Optimised Finite Difference Schemes for the 2-D Wave Equation", "type" : "article-journal", "volume" : "2" }, "uris" : [ "http://www.mendeley.com/documents/?uuid=440e47d8-2961-4f82-85c4-2178add741bf" ] } ], "mendeley" : { "formattedCitation" : "[6]", "plainTextFormattedCitation" : "[6]", "previouslyFormattedCitation" : "[6]" }, "properties" : { "noteIndex" : -1 }, "schema" : "https://github.com/citation-style-language/schema/raw/master/csl-citation.json" }</w:instrText>
+        <w:instrText>ADDIN CSL_CITATION { "citationItems" : [ { "id" : "ITEM-1", "itemData" : { "DOI" : "10.1016/j.cpc.2016.02.029", "ISSN" : "00104655", "abstract" : "An open source implementation of the Fourier pseudospectral time-domain (PSTD) method for computing the propagation of sound is presented, which is geared towards applications in the built environment. Being a wave-based method, PSTD captures phenomena like diffraction, but maintains efficiency in processing time and memory usage as it allows to spatially sample close to the Nyquist criterion, thus keeping both the required spatial and temporal resolution coarse. In the implementation it has been opted to model the physical geometry as a composition of rectangular two-dimensional subdomains, hence initially restricting the implementation to orthogonal and two-dimensional situations. The strategy of using subdomains divides the problem domain into local subsets, which enables the simulation software to be built according to Object-Oriented Programming best practices and allows room for further computational parallelization. The software is built using the open source components, Blender, Numpy and Python, and has been published under an open source license itself as well. For accelerating the software, an option has been included to accelerate the calculations by a partial implementation of the code on the Graphical Processing Unit (GPU), which increases the throughput by up to fifteen times. The details of the implementation are reported, as well as the accuracy of the code. Program summary Program title: openPSTD v1.1 (v1.0 is the version without the GPU acceleration) Catalogue identifier: AFAA-v1-0 Program summary URL:http://cpc.cs.qub.ac.uk/summaries/AFAA-v1-0.html Program obtainable from: CPC Program Library, Queen's University, Belfast, N. Ireland Licensing provisions: GNU General Public License, version 3 No. of lines in distributed program, including test data, etc.: 45339 No. of bytes in distributed program, including test data, etc.: 4139815 Distribution format: tar.gz Programming language: Python (as comes with Blender 2.72). Computer: Variable. Operating system: Windows, Linux, Mac OS X. RAM: From 250 MB for a typical geometry up to 1 GB for large geometries (with about 4M grid points) Classification: 4.3, 12. External routines: Blender 2.72, NumPy, SciPy, PyFFT, PyOpenCL, PyCUDA Nature of problem: Sound propagation Solution method: Fourier pseudospectral time-domain method Restrictions: Structured grid, two dimensions, real-valued boundary conditions only Unusual features: Implementation of code using Blender/Python including GPU acceleratio\u2026", "author" : [ { "dropping-particle" : "", "family" : "Hornikx", "given" : "Maarten", "non-dropping-particle" : "", "parse-names" : false, "suffix" : "" }, { "dropping-particle" : "", "family" : "Krijnen", "given" : "Thomas", "non-dropping-particle" : "", "parse-names" : false, "suffix" : "" }, { "dropping-particle" : "", "family" : "Harten", "given" : "Louis", "non-dropping-particle" : "Van", "parse-names" : false, "suffix" : "" } ], "container-title" : "Computer Physics Communications", "id" : "ITEM-1", "issued" : { "date-parts" : [ [ "2016" ] ] }, "page" : "298-308", "publisher" : "Elsevier B.V.", "title" : "OpenPSTD: The open source pseudospectral time-domain method for acoustic propagation", "type" : "article-journal", "volume" : "203" }, "uris" : [ "http://www.mendeley.com/documents/?uuid=46020233-23ec-4d1a-b023-806c409eaa8c" ] } ], "mendeley" : { "formattedCitation" : "[10]", "plainTextFormattedCitation" : "[10]", "previouslyFormattedCitation" : "[10]" }, "properties" : { "noteIndex" : -1 }, "schema" : "https://github.com/citation-style-language/schema/raw/master/csl-citation.json" }</w:instrText>
       </w:r>
       <w:r>
         <w:rPr>
@@ -643,7 +1006,7 @@
           <w:noProof/>
           <w:lang w:val="en-GB"/>
         </w:rPr>
-        <w:t>[6]</w:t>
+        <w:t>[10]</w:t>
       </w:r>
       <w:r>
         <w:rPr>
@@ -655,7 +1018,365 @@
         <w:rPr>
           <w:lang w:val="en-GB"/>
         </w:rPr>
-        <w:t>, to expand and improve potential use of these methods</w:t>
+        <w:t xml:space="preserve">. </w:t>
+      </w:r>
+      <w:r>
+        <w:rPr>
+          <w:lang w:val="en-GB"/>
+        </w:rPr>
+        <w:t>Caunce and Angus</w:t>
+      </w:r>
+      <w:r>
+        <w:rPr>
+          <w:lang w:val="en-GB"/>
+        </w:rPr>
+        <w:fldChar w:fldCharType="begin" w:fldLock="1"/>
+      </w:r>
+      <w:r>
+        <w:rPr>
+          <w:lang w:val="en-GB"/>
+        </w:rPr>
+        <w:instrText>ADDIN CSL_CITATION { "citationItems" : [ { "id" : "ITEM-1", "itemData" : { "ISBN" : "9781617387739", "author" : [ { "dropping-particle" : "", "family" : "Angus", "given" : "Jamie A S", "non-dropping-particle" : "", "parse-names" : false, "suffix" : "" }, { "dropping-particle" : "", "family" : "Caunce", "given" : "Andrew", "non-dropping-particle" : "", "parse-names" : false, "suffix" : "" } ], "container-title" : "128th Audio Engineering Society Convention", "id" : "ITEM-1", "issued" : { "date-parts" : [ [ "2010" ] ] }, "publisher" : "Audio Engineering Society", "publisher-place" : "London", "title" : "A GPGPU Approach to Improved Acoustic Finite Difference Time Domain Calculations", "type" : "paper-conference" }, "uris" : [ "http://www.mendeley.com/documents/?uuid=f1c4e0d4-397d-48d2-bf2b-5fe76f89f659" ] } ], "mendeley" : { "formattedCitation" : "[11]", "plainTextFormattedCitation" : "[11]", "previouslyFormattedCitation" : "[11]" }, "properties" : { "noteIndex" : -1 }, "schema" : "https://github.com/citation-style-language/schema/raw/master/csl-citation.json" }</w:instrText>
+      </w:r>
+      <w:r>
+        <w:rPr>
+          <w:lang w:val="en-GB"/>
+        </w:rPr>
+        <w:fldChar w:fldCharType="separate"/>
+      </w:r>
+      <w:r>
+        <w:rPr>
+          <w:noProof/>
+          <w:lang w:val="en-GB"/>
+        </w:rPr>
+        <w:t>[11]</w:t>
+      </w:r>
+      <w:r>
+        <w:rPr>
+          <w:lang w:val="en-GB"/>
+        </w:rPr>
+        <w:fldChar w:fldCharType="end"/>
+      </w:r>
+      <w:r>
+        <w:rPr>
+          <w:lang w:val="en-GB"/>
+        </w:rPr>
+        <w:t xml:space="preserve"> recognised the limitations of implementing </w:t>
+      </w:r>
+      <w:r>
+        <w:rPr>
+          <w:lang w:val="en-GB"/>
+        </w:rPr>
+        <w:t xml:space="preserve">the FDTD method on </w:t>
+      </w:r>
+      <w:r>
+        <w:rPr>
+          <w:lang w:val="en-GB"/>
+        </w:rPr>
+        <w:t>general purpose graphical processing unit</w:t>
+      </w:r>
+      <w:r>
+        <w:rPr>
+          <w:lang w:val="en-GB"/>
+        </w:rPr>
+        <w:t>s</w:t>
+      </w:r>
+      <w:r>
+        <w:rPr>
+          <w:lang w:val="en-GB"/>
+        </w:rPr>
+        <w:t xml:space="preserve"> (GPGPU)</w:t>
+      </w:r>
+      <w:r>
+        <w:rPr>
+          <w:lang w:val="en-GB"/>
+        </w:rPr>
+        <w:t xml:space="preserve"> that can be used to improve the speed of FDTD solving</w:t>
+      </w:r>
+      <w:r>
+        <w:rPr>
+          <w:lang w:val="en-GB"/>
+        </w:rPr>
+        <w:t>; and introduced</w:t>
+      </w:r>
+      <w:r>
+        <w:rPr>
+          <w:lang w:val="en-GB"/>
+        </w:rPr>
+        <w:t xml:space="preserve"> potential improvements in</w:t>
+      </w:r>
+      <w:r>
+        <w:rPr>
+          <w:lang w:val="en-GB"/>
+        </w:rPr>
+        <w:t xml:space="preserve"> execution speed by</w:t>
+      </w:r>
+      <w:r>
+        <w:rPr>
+          <w:lang w:val="en-GB"/>
+        </w:rPr>
+        <w:t xml:space="preserve"> performing spectral differentiation</w:t>
+      </w:r>
+      <w:r>
+        <w:rPr>
+          <w:lang w:val="en-GB"/>
+        </w:rPr>
+        <w:t xml:space="preserve"> on a GPGPU</w:t>
+      </w:r>
+      <w:r>
+        <w:rPr>
+          <w:lang w:val="en-GB"/>
+        </w:rPr>
+        <w:t xml:space="preserve"> by</w:t>
+      </w:r>
+      <w:r>
+        <w:rPr>
+          <w:lang w:val="en-GB"/>
+        </w:rPr>
+        <w:t xml:space="preserve"> using the Fourier PSTD method.</w:t>
+      </w:r>
+      <w:r>
+        <w:rPr>
+          <w:lang w:val="en-GB"/>
+        </w:rPr>
+        <w:t xml:space="preserve"> </w:t>
+      </w:r>
+      <w:r>
+        <w:rPr>
+          <w:lang w:val="en-GB"/>
+        </w:rPr>
+        <w:t>Th</w:t>
+      </w:r>
+      <w:r>
+        <w:rPr>
+          <w:lang w:val="en-GB"/>
+        </w:rPr>
+        <w:t>e early work by Caunce and Angus</w:t>
+      </w:r>
+      <w:r>
+        <w:rPr>
+          <w:lang w:val="en-GB"/>
+        </w:rPr>
+        <w:t xml:space="preserve"> study was the basis f</w:t>
+      </w:r>
+      <w:r>
+        <w:rPr>
+          <w:lang w:val="en-GB"/>
+        </w:rPr>
+        <w:t xml:space="preserve">or the PSTD </w:t>
+      </w:r>
+      <w:r>
+        <w:rPr>
+          <w:lang w:val="en-GB"/>
+        </w:rPr>
+        <w:t xml:space="preserve">solver </w:t>
+      </w:r>
+      <w:r>
+        <w:rPr>
+          <w:lang w:val="en-GB"/>
+        </w:rPr>
+        <w:t>in this study.</w:t>
+      </w:r>
+    </w:p>
+    <w:p>
+      <w:pPr>
+        <w:jc w:val="both"/>
+        <w:rPr>
+          <w:lang w:val="en-GB"/>
+        </w:rPr>
+      </w:pPr>
+    </w:p>
+    <w:p>
+      <w:pPr>
+        <w:jc w:val="both"/>
+        <w:rPr>
+          <w:lang w:val="en-GB"/>
+        </w:rPr>
+      </w:pPr>
+      <w:r>
+        <w:rPr>
+          <w:lang w:val="en-GB"/>
+        </w:rPr>
+        <w:t>In</w:t>
+      </w:r>
+      <w:r>
+        <w:rPr>
+          <w:lang w:val="en-GB"/>
+        </w:rPr>
+        <w:t xml:space="preserve"> the field of microcontroller development, </w:t>
+      </w:r>
+      <w:r>
+        <w:rPr>
+          <w:lang w:val="en-GB"/>
+        </w:rPr>
+        <w:t>Doerr</w:t>
+      </w:r>
+      <w:r>
+        <w:rPr>
+          <w:lang w:val="en-GB"/>
+        </w:rPr>
+        <w:fldChar w:fldCharType="begin" w:fldLock="1"/>
+      </w:r>
+      <w:r>
+        <w:rPr>
+          <w:lang w:val="en-GB"/>
+        </w:rPr>
+        <w:instrText>ADDIN CSL_CITATION { "citationItems" : [ { "id" : "ITEM-1", "itemData" : { "ISBN" : "1424406455", "author" : [ { "dropping-particle" : "", "family" : "Doerr", "given" : "C", "non-dropping-particle" : "", "parse-names" : false, "suffix" : "" } ], "id" : "ITEM-1", "issued" : { "date-parts" : [ [ "2014" ] ] }, "number" : "US 2014/0365188 A1", "publisher-place" : "Unitest States of America", "title" : "SPARSE FINITE-DIFFERENCE TIME DOMAIN SIMULATION", "type" : "patent" }, "uris" : [ "http://www.mendeley.com/documents/?uuid=386ccfec-0acf-4d66-8cc7-45b64ac887a5" ] }, { "id" : "ITEM-2", "itemData" : { "DOI" : "10.1109/LPT.2013.2285181", "ISSN" : "1041-1135", "abstract" : "We propose a new electromagnetic simulation method called the sparse finite difference time domain (FDTD) method. It is based on standard FDTD but is faster by approximately an order of magnitude for large waveguide circuits, because it calculates only where significant electromagnetic energy is present. We derive and demonstrate 2-D sparse FDTD.", "author" : [ { "dropping-particle" : "", "family" : "Doerr", "given" : "Christopher", "non-dropping-particle" : "", "parse-names" : false, "suffix" : "" } ], "container-title" : "IEEE Photonics Technology Letters", "id" : "ITEM-2", "issue" : "23", "issued" : { "date-parts" : [ [ "2013" ] ] }, "page" : "1", "title" : "Sparse Finite Difference Time Domain Method", "type" : "article-journal", "volume" : "25" }, "uris" : [ "http://www.mendeley.com/documents/?uuid=3b117d6f-3d7d-4d20-8e39-5ad11e17db2c" ] }, { "id" : "ITEM-3", "itemData" : { "ISBN" : "9781557529374", "author" : [ { "dropping-particle" : "", "family" : "Doerr", "given" : "C", "non-dropping-particle" : "", "parse-names" : false, "suffix" : "" } ], "id" : "ITEM-3", "issued" : { "date-parts" : [ [ "2015" ] ] }, "page" : "4-6", "title" : "3D Sparse Finite-Difference Time-Domain Simulation of Silicon Photonic Integrated Circuits", "type" : "article-journal", "volume" : "i" }, "uris" : [ "http://www.mendeley.com/documents/?uuid=818b6b4b-f3a4-4d81-88e9-1ff8c865fa4b" ] } ], "mendeley" : { "formattedCitation" : "[12]\u2013[14]", "plainTextFormattedCitation" : "[12]\u2013[14]", "previouslyFormattedCitation" : "[12]\u2013[14]" }, "properties" : { "noteIndex" : -1 }, "schema" : "https://github.com/citation-style-language/schema/raw/master/csl-citation.json" }</w:instrText>
+      </w:r>
+      <w:r>
+        <w:rPr>
+          <w:lang w:val="en-GB"/>
+        </w:rPr>
+        <w:fldChar w:fldCharType="separate"/>
+      </w:r>
+      <w:r>
+        <w:rPr>
+          <w:noProof/>
+          <w:lang w:val="en-GB"/>
+        </w:rPr>
+        <w:t>[12]–[14]</w:t>
+      </w:r>
+      <w:r>
+        <w:rPr>
+          <w:lang w:val="en-GB"/>
+        </w:rPr>
+        <w:fldChar w:fldCharType="end"/>
+      </w:r>
+      <w:r>
+        <w:rPr>
+          <w:lang w:val="en-GB"/>
+        </w:rPr>
+        <w:t xml:space="preserve"> produced work on the spare finite difference time domain method for electromagnetic simulation. </w:t>
+      </w:r>
+      <w:r>
+        <w:rPr>
+          <w:lang w:val="en-GB"/>
+        </w:rPr>
+        <w:t>PIC microcontrollers are often modelled as vastly large electromagnetic simu</w:t>
+      </w:r>
+      <w:r>
+        <w:rPr>
+          <w:lang w:val="en-GB"/>
+        </w:rPr>
+        <w:t>lations of networks of channels</w:t>
+      </w:r>
+      <w:r>
+        <w:rPr>
+          <w:lang w:val="en-GB"/>
+        </w:rPr>
+        <w:t xml:space="preserve"> that take large computational resources and a lot of time to simulate. </w:t>
+      </w:r>
+      <w:r>
+        <w:rPr>
+          <w:lang w:val="en-GB"/>
+        </w:rPr>
+        <w:t xml:space="preserve">Doerr suggested that a large proportion of the microcontroller domain being simulated is made of a dielectric material and is not necessary for the purpose of the simulation; it should therefore be possible compute only parts of the domain around electromagnetic waves and reduce computation time. </w:t>
+      </w:r>
+      <w:r>
+        <w:rPr>
+          <w:lang w:val="en-GB"/>
+        </w:rPr>
+        <w:t xml:space="preserve">The sparse finite difference time domain method presented by Doerr essentially </w:t>
+      </w:r>
+      <w:r>
+        <w:rPr>
+          <w:lang w:val="en-GB"/>
+        </w:rPr>
+        <w:t>uses</w:t>
+      </w:r>
+      <w:r>
+        <w:rPr>
+          <w:lang w:val="en-GB"/>
+        </w:rPr>
+        <w:t xml:space="preserve"> a moving window method </w:t>
+      </w:r>
+      <w:r>
+        <w:rPr>
+          <w:lang w:val="en-GB"/>
+        </w:rPr>
+        <w:t>for</w:t>
+      </w:r>
+      <w:r>
+        <w:rPr>
+          <w:lang w:val="en-GB"/>
+        </w:rPr>
+        <w:t xml:space="preserve"> reducing the size of the portion of the domain be</w:t>
+      </w:r>
+      <w:r>
+        <w:rPr>
+          <w:lang w:val="en-GB"/>
+        </w:rPr>
+        <w:t>ing solved at any one time.</w:t>
+      </w:r>
+    </w:p>
+    <w:p>
+      <w:pPr>
+        <w:jc w:val="both"/>
+        <w:rPr>
+          <w:lang w:val="en-GB"/>
+        </w:rPr>
+      </w:pPr>
+    </w:p>
+    <w:p>
+      <w:pPr>
+        <w:jc w:val="both"/>
+        <w:rPr>
+          <w:lang w:val="en-GB"/>
+        </w:rPr>
+      </w:pPr>
+      <w:r>
+        <w:rPr>
+          <w:lang w:val="en-GB"/>
+        </w:rPr>
+        <w:t xml:space="preserve">Methods such as FDTD present benefits for low frequency simulation over other simulation methods such as ray based and direct calculation, as features such as the modal behaviour of the acoustic system being modelled is accounted for within the </w:t>
+      </w:r>
+      <w:r>
+        <w:rPr>
+          <w:lang w:val="en-GB"/>
+        </w:rPr>
+        <w:t>model</w:t>
+      </w:r>
+      <w:r>
+        <w:rPr>
+          <w:lang w:val="en-GB"/>
+        </w:rPr>
+        <w:t xml:space="preserve">. This is due to solving the acoustic wave equation in second order partial differential form; ray based methods assume planar radiation of sound waves, and ignore the radial propagation </w:t>
+      </w:r>
+      <w:r>
+        <w:rPr>
+          <w:lang w:val="en-GB"/>
+        </w:rPr>
+        <w:t xml:space="preserve">and </w:t>
+      </w:r>
+      <w:r>
+        <w:rPr>
+          <w:lang w:val="en-GB"/>
+        </w:rPr>
+        <w:t>resonance</w:t>
+      </w:r>
+      <w:r>
+        <w:rPr>
+          <w:lang w:val="en-GB"/>
+        </w:rPr>
+        <w:t xml:space="preserve"> of </w:t>
+      </w:r>
+      <w:r>
+        <w:rPr>
+          <w:lang w:val="en-GB"/>
+        </w:rPr>
+        <w:t xml:space="preserve">the </w:t>
+      </w:r>
+      <w:r>
+        <w:rPr>
+          <w:lang w:val="en-GB"/>
+        </w:rPr>
+        <w:t>systems</w:t>
+      </w:r>
+      <w:r>
+        <w:rPr>
+          <w:lang w:val="en-GB"/>
+        </w:rPr>
+        <w:t xml:space="preserve"> being modelled</w:t>
       </w:r>
       <w:r>
         <w:rPr>
@@ -663,66 +1384,60 @@
         </w:rPr>
         <w:t>.</w:t>
       </w:r>
-      <w:r>
-        <w:rPr>
-          <w:lang w:val="en-GB"/>
-        </w:rPr>
-        <w:t xml:space="preserve"> Despite a mature body of supporting work, high frequency and large domain simulations using finite difference methods are still uncommon.</w:t>
-      </w:r>
-      <w:r>
-        <w:rPr>
-          <w:lang w:val="en-GB"/>
-        </w:rPr>
-        <w:t xml:space="preserve"> Work was undertaken arou</w:t>
-      </w:r>
-      <w:r>
-        <w:rPr>
-          <w:lang w:val="en-GB"/>
-        </w:rPr>
-        <w:t>nd</w:t>
-      </w:r>
-      <w:r>
-        <w:rPr>
-          <w:lang w:val="en-GB"/>
-        </w:rPr>
-        <w:t xml:space="preserve"> combining finite difference and ray based methods to simulate large domains</w:t>
-      </w:r>
-      <w:r>
-        <w:rPr>
-          <w:lang w:val="en-GB"/>
-        </w:rPr>
-        <w:fldChar w:fldCharType="begin" w:fldLock="1"/>
-      </w:r>
-      <w:r>
-        <w:rPr>
-          <w:lang w:val="en-GB"/>
-        </w:rPr>
-        <w:instrText>ADDIN CSL_CITATION { "citationItems" : [ { "id" : "ITEM-1", "itemData" : { "ISBN" : "9788361402282", "ISSN" : "22213767", "author" : [ { "dropping-particle" : "Van", "family" : "Mourik", "given" : "Jelle", "non-dropping-particle" : "", "parse-names" : false, "suffix" : "" }, { "dropping-particle" : "", "family" : "Murphy", "given" : "Damian T", "non-dropping-particle" : "", "parse-names" : false, "suffix" : "" } ], "id" : "ITEM-1", "issue" : "c", "issued" : { "date-parts" : [ [ "2014" ] ] }, "title" : "Hybrid Acoustic Modelling of Historic Spaces Using Blender", "type" : "article-journal" }, "uris" : [ "http://www.mendeley.com/documents/?uuid=8fa33471-42a2-4967-a158-3814f72f110f" ] } ], "mendeley" : { "formattedCitation" : "[7]", "plainTextFormattedCitation" : "[7]", "previouslyFormattedCitation" : "[7]" }, "properties" : { "noteIndex" : 1 }, "schema" : "https://github.com/citation-style-language/schema/raw/master/csl-citation.json" }</w:instrText>
-      </w:r>
-      <w:r>
-        <w:rPr>
-          <w:lang w:val="en-GB"/>
-        </w:rPr>
-        <w:fldChar w:fldCharType="separate"/>
-      </w:r>
-      <w:r>
-        <w:rPr>
-          <w:noProof/>
-          <w:lang w:val="en-GB"/>
-        </w:rPr>
-        <w:t>[7]</w:t>
-      </w:r>
-      <w:r>
-        <w:rPr>
-          <w:lang w:val="en-GB"/>
-        </w:rPr>
-        <w:fldChar w:fldCharType="end"/>
-      </w:r>
-      <w:r>
-        <w:rPr>
-          <w:lang w:val="en-GB"/>
-        </w:rPr>
-        <w:t>, but few commercial products have leveraged this research and provide this functionality.</w:t>
+    </w:p>
+    <w:p>
+      <w:pPr>
+        <w:jc w:val="both"/>
+        <w:rPr>
+          <w:lang w:val="en-GB"/>
+        </w:rPr>
+      </w:pPr>
+    </w:p>
+    <w:p>
+      <w:pPr>
+        <w:jc w:val="both"/>
+      </w:pPr>
+      <w:r>
+        <w:rPr>
+          <w:lang w:val="en-GB"/>
+        </w:rPr>
+        <w:t>R</w:t>
+      </w:r>
+      <w:r>
+        <w:rPr>
+          <w:lang w:val="en-GB"/>
+        </w:rPr>
+        <w:t xml:space="preserve">egardless of </w:t>
+      </w:r>
+      <w:r>
+        <w:rPr>
+          <w:lang w:val="en-GB"/>
+        </w:rPr>
+        <w:t>the</w:t>
+      </w:r>
+      <w:r>
+        <w:rPr>
+          <w:lang w:val="en-GB"/>
+        </w:rPr>
+        <w:t xml:space="preserve"> time domain</w:t>
+      </w:r>
+      <w:r>
+        <w:rPr>
+          <w:lang w:val="en-GB"/>
+        </w:rPr>
+        <w:t xml:space="preserve"> method used for solving </w:t>
+      </w:r>
+      <w:r>
+        <w:rPr>
+          <w:lang w:val="en-GB"/>
+        </w:rPr>
+        <w:t>a</w:t>
+      </w:r>
+      <w:r>
+        <w:rPr>
+          <w:lang w:val="en-GB"/>
+        </w:rPr>
+        <w:t xml:space="preserve"> simulation,</w:t>
       </w:r>
       <w:r>
         <w:rPr>
@@ -734,68 +1449,37 @@
         <w:rPr>
           <w:lang w:val="en-GB"/>
         </w:rPr>
-        <w:t>In his</w:t>
-      </w:r>
-      <w:r>
-        <w:rPr>
-          <w:lang w:val="en-GB"/>
-        </w:rPr>
-        <w:t xml:space="preserve"> doctoral thesis</w:t>
-      </w:r>
-      <w:r>
-        <w:rPr>
-          <w:lang w:val="en-GB"/>
-        </w:rPr>
-        <w:fldChar w:fldCharType="begin" w:fldLock="1"/>
-      </w:r>
-      <w:r>
-        <w:rPr>
-          <w:lang w:val="en-GB"/>
-        </w:rPr>
-        <w:instrText>ADDIN CSL_CITATION { "citationItems" : [ { "id" : "ITEM-1", "itemData" : { "author" : [ { "dropping-particle" : "", "family" : "Hill", "given" : "Adam J", "non-dropping-particle" : "", "parse-names" : false, "suffix" : "" } ], "id" : "ITEM-1", "issue" : "January", "issued" : { "date-parts" : [ [ "2012" ] ] }, "publisher" : "University of Essex", "title" : "Analysis , Modeling and Wide-Area Spatiotemporal Control of Low-Frequency Sound Reproduction", "type" : "thesis" }, "uris" : [ "http://www.mendeley.com/documents/?uuid=ef59ab14-f353-4731-a065-8c44e97375d0" ] } ], "mendeley" : { "formattedCitation" : "[8]", "plainTextFormattedCitation" : "[8]", "previouslyFormattedCitation" : "[8]" }, "properties" : { "noteIndex" : -1 }, "schema" : "https://github.com/citation-style-language/schema/raw/master/csl-citation.json" }</w:instrText>
-      </w:r>
-      <w:r>
-        <w:rPr>
-          <w:lang w:val="en-GB"/>
-        </w:rPr>
-        <w:fldChar w:fldCharType="separate"/>
-      </w:r>
-      <w:r>
-        <w:rPr>
-          <w:noProof/>
-          <w:lang w:val="en-GB"/>
-        </w:rPr>
-        <w:t>[8]</w:t>
-      </w:r>
-      <w:r>
-        <w:rPr>
-          <w:lang w:val="en-GB"/>
-        </w:rPr>
-        <w:fldChar w:fldCharType="end"/>
-      </w:r>
-      <w:r>
-        <w:rPr>
-          <w:lang w:val="en-GB"/>
-        </w:rPr>
-        <w:t>, Hill presented a simple and effective implementation of the FDTD</w:t>
-      </w:r>
-      <w:r>
-        <w:rPr>
-          <w:lang w:val="en-GB"/>
-        </w:rPr>
-        <w:t xml:space="preserve"> method</w:t>
-      </w:r>
-      <w:r>
-        <w:rPr>
-          <w:lang w:val="en-GB"/>
-        </w:rPr>
-        <w:t xml:space="preserve"> for low frequency modelling, that was the basis for the work presented </w:t>
-      </w:r>
-      <w:r>
-        <w:rPr>
-          <w:lang w:val="en-GB"/>
-        </w:rPr>
-        <w:t>in this paper</w:t>
+        <w:t>it should be possible to</w:t>
+      </w:r>
+      <w:r>
+        <w:rPr>
+          <w:lang w:val="en-GB"/>
+        </w:rPr>
+        <w:t xml:space="preserve"> setup and</w:t>
+      </w:r>
+      <w:r>
+        <w:rPr>
+          <w:lang w:val="en-GB"/>
+        </w:rPr>
+        <w:t xml:space="preserve"> solve</w:t>
+      </w:r>
+      <w:r>
+        <w:rPr>
+          <w:lang w:val="en-GB"/>
+        </w:rPr>
+        <w:t xml:space="preserve"> a</w:t>
+      </w:r>
+      <w:r>
+        <w:rPr>
+          <w:lang w:val="en-GB"/>
+        </w:rPr>
+        <w:t xml:space="preserve"> simulation in reasonable time</w:t>
+      </w:r>
+      <w:r>
+        <w:rPr>
+          <w:lang w:val="en-GB"/>
+        </w:rPr>
+        <w:t xml:space="preserve"> and without requiring specialist computing equipment</w:t>
       </w:r>
       <w:r>
         <w:rPr>
@@ -803,6 +1487,21 @@
         </w:rPr>
         <w:t>.</w:t>
       </w:r>
+      <w:r>
+        <w:rPr>
+          <w:lang w:val="en-GB"/>
+        </w:rPr>
+        <w:t xml:space="preserve"> </w:t>
+      </w:r>
+      <w:r>
+        <w:rPr>
+          <w:lang w:val="en-GB"/>
+        </w:rPr>
+        <w:t>The aim of this paper is to explore the potential improvements of execution speed of the PSTD and SFDTD methods, over the FDTD method. In the following section of this paper, a series of simulation test cases are described. Following this, the results of the acoustic output and the execution speed of the simulation methods are compared. Finally, the execution speed profile of each method is reviewed, highlighting where the speed bottlenecks occur in each method.</w:t>
+      </w:r>
+      <w:r>
+        <w:t xml:space="preserve"> </w:t>
+      </w:r>
     </w:p>
     <w:p>
       <w:pPr>
@@ -819,655 +1518,14 @@
           <w:lang w:val="en-GB"/>
         </w:rPr>
       </w:pPr>
-      <w:r>
-        <w:rPr>
-          <w:lang w:val="en-GB"/>
-        </w:rPr>
-        <w:t xml:space="preserve">Following key work such as that by </w:t>
-      </w:r>
-      <w:proofErr w:type="spellStart"/>
-      <w:r>
-        <w:rPr>
-          <w:lang w:val="en-GB"/>
-        </w:rPr>
-        <w:t>Trefethen</w:t>
-      </w:r>
-      <w:proofErr w:type="spellEnd"/>
-      <w:r>
-        <w:rPr>
-          <w:lang w:val="en-GB"/>
-        </w:rPr>
-        <w:fldChar w:fldCharType="begin" w:fldLock="1"/>
-      </w:r>
-      <w:r>
-        <w:rPr>
-          <w:lang w:val="en-GB"/>
-        </w:rPr>
-        <w:instrText>ADDIN CSL_CITATION { "citationItems" : [ { "id" : "ITEM-1", "itemData" : { "DOI" : "10.1137/1.9780898719598", "ISBN" : "9780898714654", "ISSN" : "0586-7614", "PMID" : "10098916", "abstract" : "This is the only book on spectral methods built around MATLAB programs. Along with finite differences and finite elements, spectral methods are one of the three main technologies for solving partial differential equations on computers. Since spectral methods involve significant linear algebra and graphics they are very suitable for the high level programming of MATLAB. This hands-on introduction is built around forty short and powerful MATLAB programs, which the reader can download from the World Wide Web. This book presents the key ideas along with many figures, examples, and short, elegant MATLAB programs for readers to adapt to their own needs. It covers ODE and PDE boundary value problems, eigenvalues and pseudospectra, linear and nonlinear waves, and numerical quadrature.", "author" : [ { "dropping-particle" : "", "family" : "Trefethen", "given" : "Lloyd N", "non-dropping-particle" : "", "parse-names" : false, "suffix" : "" } ], "container-title" : "Lloydia Cincinnati", "id" : "ITEM-1", "issued" : { "date-parts" : [ [ "2000" ] ] }, "page" : "184", "title" : "Spectral Methods in Matlab", "type" : "article-journal", "volume" : "10" }, "uris" : [ "http://www.mendeley.com/documents/?uuid=97ef390e-4a4b-4c66-8415-b6da84d7b464" ] } ], "mendeley" : { "formattedCitation" : "[9]", "plainTextFormattedCitation" : "[9]", "previouslyFormattedCitation" : "[9]" }, "properties" : { "noteIndex" : 1 }, "schema" : "https://github.com/citation-style-language/schema/raw/master/csl-citation.json" }</w:instrText>
-      </w:r>
-      <w:r>
-        <w:rPr>
-          <w:lang w:val="en-GB"/>
-        </w:rPr>
-        <w:fldChar w:fldCharType="separate"/>
-      </w:r>
-      <w:r>
-        <w:rPr>
-          <w:noProof/>
-          <w:lang w:val="en-GB"/>
-        </w:rPr>
-        <w:t>[9]</w:t>
-      </w:r>
-      <w:r>
-        <w:rPr>
-          <w:lang w:val="en-GB"/>
-        </w:rPr>
-        <w:fldChar w:fldCharType="end"/>
-      </w:r>
-      <w:r>
-        <w:rPr>
-          <w:lang w:val="en-GB"/>
-        </w:rPr>
-        <w:t xml:space="preserve">, a number of </w:t>
-      </w:r>
-      <w:r>
-        <w:rPr>
-          <w:lang w:val="en-GB"/>
-        </w:rPr>
-        <w:t xml:space="preserve">wave modelling </w:t>
-      </w:r>
-      <w:r>
-        <w:rPr>
-          <w:lang w:val="en-GB"/>
-        </w:rPr>
-        <w:t>project</w:t>
-      </w:r>
-      <w:r>
-        <w:rPr>
-          <w:lang w:val="en-GB"/>
-        </w:rPr>
-        <w:t>s</w:t>
-      </w:r>
-      <w:r>
-        <w:rPr>
-          <w:lang w:val="en-GB"/>
-        </w:rPr>
-        <w:t xml:space="preserve"> ha</w:t>
-      </w:r>
-      <w:r>
-        <w:rPr>
-          <w:lang w:val="en-GB"/>
-        </w:rPr>
-        <w:t xml:space="preserve">ve begun to explore the Fourier pseudo-spectral time domain method (PSTD), most notably the OpenPSTD </w:t>
-      </w:r>
-      <w:r>
-        <w:rPr>
-          <w:lang w:val="en-GB"/>
-        </w:rPr>
-        <w:lastRenderedPageBreak/>
-        <w:t>project from Eindhoven University of Technology</w:t>
-      </w:r>
-      <w:r>
-        <w:rPr>
-          <w:lang w:val="en-GB"/>
-        </w:rPr>
-        <w:fldChar w:fldCharType="begin" w:fldLock="1"/>
-      </w:r>
-      <w:r>
-        <w:rPr>
-          <w:lang w:val="en-GB"/>
-        </w:rPr>
-        <w:instrText>ADDIN CSL_CITATION { "citationItems" : [ { "id" : "ITEM-1", "itemData" : { "DOI" : "10.1016/j.cpc.2016.02.029", "ISSN" : "00104655", "abstract" : "An open source implementation of the Fourier pseudospectral time-domain (PSTD) method for computing the propagation of sound is presented, which is geared towards applications in the built environment. Being a wave-based method, PSTD captures phenomena like diffraction, but maintains efficiency in processing time and memory usage as it allows to spatially sample close to the Nyquist criterion, thus keeping both the required spatial and temporal resolution coarse. In the implementation it has been opted to model the physical geometry as a composition of rectangular two-dimensional subdomains, hence initially restricting the implementation to orthogonal and two-dimensional situations. The strategy of using subdomains divides the problem domain into local subsets, which enables the simulation software to be built according to Object-Oriented Programming best practices and allows room for further computational parallelization. The software is built using the open source components, Blender, Numpy and Python, and has been published under an open source license itself as well. For accelerating the software, an option has been included to accelerate the calculations by a partial implementation of the code on the Graphical Processing Unit (GPU), which increases the throughput by up to fifteen times. The details of the implementation are reported, as well as the accuracy of the code. Program summary Program title: openPSTD v1.1 (v1.0 is the version without the GPU acceleration) Catalogue identifier: AFAA-v1-0 Program summary URL:http://cpc.cs.qub.ac.uk/summaries/AFAA-v1-0.html Program obtainable from: CPC Program Library, Queen's University, Belfast, N. Ireland Licensing provisions: GNU General Public License, version 3 No. of lines in distributed program, including test data, etc.: 45339 No. of bytes in distributed program, including test data, etc.: 4139815 Distribution format: tar.gz Programming language: Python (as comes with Blender 2.72). Computer: Variable. Operating system: Windows, Linux, Mac OS X. RAM: From 250 MB for a typical geometry up to 1 GB for large geometries (with about 4M grid points) Classification: 4.3, 12. External routines: Blender 2.72, NumPy, SciPy, PyFFT, PyOpenCL, PyCUDA Nature of problem: Sound propagation Solution method: Fourier pseudospectral time-domain method Restrictions: Structured grid, two dimensions, real-valued boundary conditions only Unusual features: Implementation of code using Blender/Python including GPU acceleratio\u2026", "author" : [ { "dropping-particle" : "", "family" : "Hornikx", "given" : "Maarten", "non-dropping-particle" : "", "parse-names" : false, "suffix" : "" }, { "dropping-particle" : "", "family" : "Krijnen", "given" : "Thomas", "non-dropping-particle" : "", "parse-names" : false, "suffix" : "" }, { "dropping-particle" : "", "family" : "Harten", "given" : "Louis", "non-dropping-particle" : "Van", "parse-names" : false, "suffix" : "" } ], "container-title" : "Computer Physics Communications", "id" : "ITEM-1", "issued" : { "date-parts" : [ [ "2016" ] ] }, "page" : "298-308", "publisher" : "Elsevier B.V.", "title" : "OpenPSTD: The open source pseudospectral time-domain method for acoustic propagation", "type" : "article-journal", "volume" : "203" }, "uris" : [ "http://www.mendeley.com/documents/?uuid=46020233-23ec-4d1a-b023-806c409eaa8c" ] } ], "mendeley" : { "formattedCitation" : "[10]", "plainTextFormattedCitation" : "[10]", "previouslyFormattedCitation" : "[10]" }, "properties" : { "noteIndex" : -1 }, "schema" : "https://github.com/citation-style-language/schema/raw/master/csl-citation.json" }</w:instrText>
-      </w:r>
-      <w:r>
-        <w:rPr>
-          <w:lang w:val="en-GB"/>
-        </w:rPr>
-        <w:fldChar w:fldCharType="separate"/>
-      </w:r>
-      <w:r>
-        <w:rPr>
-          <w:noProof/>
-          <w:lang w:val="en-GB"/>
-        </w:rPr>
-        <w:t>[10]</w:t>
-      </w:r>
-      <w:r>
-        <w:rPr>
-          <w:lang w:val="en-GB"/>
-        </w:rPr>
-        <w:fldChar w:fldCharType="end"/>
-      </w:r>
-      <w:r>
-        <w:rPr>
-          <w:lang w:val="en-GB"/>
-        </w:rPr>
-        <w:t xml:space="preserve">. </w:t>
-      </w:r>
-      <w:proofErr w:type="spellStart"/>
-      <w:r>
-        <w:rPr>
-          <w:lang w:val="en-GB"/>
-        </w:rPr>
-        <w:t>Caunce</w:t>
-      </w:r>
-      <w:proofErr w:type="spellEnd"/>
-      <w:r>
-        <w:rPr>
-          <w:lang w:val="en-GB"/>
-        </w:rPr>
-        <w:t xml:space="preserve"> and Angus</w:t>
-      </w:r>
-      <w:r>
-        <w:rPr>
-          <w:lang w:val="en-GB"/>
-        </w:rPr>
-        <w:fldChar w:fldCharType="begin" w:fldLock="1"/>
-      </w:r>
-      <w:r>
-        <w:rPr>
-          <w:lang w:val="en-GB"/>
-        </w:rPr>
-        <w:instrText>ADDIN CSL_CITATION { "citationItems" : [ { "id" : "ITEM-1", "itemData" : { "ISBN" : "9781617387739", "author" : [ { "dropping-particle" : "", "family" : "Angus", "given" : "Jamie A S", "non-dropping-particle" : "", "parse-names" : false, "suffix" : "" }, { "dropping-particle" : "", "family" : "Caunce", "given" : "Andrew", "non-dropping-particle" : "", "parse-names" : false, "suffix" : "" } ], "container-title" : "128th Audio Engineering Society Convention", "id" : "ITEM-1", "issued" : { "date-parts" : [ [ "2010" ] ] }, "publisher" : "Audio Engineering Society", "publisher-place" : "London", "title" : "A GPGPU Approach to Improved Acoustic Finite Difference Time Domain Calculations", "type" : "paper-conference" }, "uris" : [ "http://www.mendeley.com/documents/?uuid=f1c4e0d4-397d-48d2-bf2b-5fe76f89f659" ] } ], "mendeley" : { "formattedCitation" : "[11]", "plainTextFormattedCitation" : "[11]", "previouslyFormattedCitation" : "[11]" }, "properties" : { "noteIndex" : -1 }, "schema" : "https://github.com/citation-style-language/schema/raw/master/csl-citation.json" }</w:instrText>
-      </w:r>
-      <w:r>
-        <w:rPr>
-          <w:lang w:val="en-GB"/>
-        </w:rPr>
-        <w:fldChar w:fldCharType="separate"/>
-      </w:r>
-      <w:r>
-        <w:rPr>
-          <w:noProof/>
-          <w:lang w:val="en-GB"/>
-        </w:rPr>
-        <w:t>[11]</w:t>
-      </w:r>
-      <w:r>
-        <w:rPr>
-          <w:lang w:val="en-GB"/>
-        </w:rPr>
-        <w:fldChar w:fldCharType="end"/>
-      </w:r>
-      <w:r>
-        <w:rPr>
-          <w:lang w:val="en-GB"/>
-        </w:rPr>
-        <w:t xml:space="preserve"> recognised the limitations of implementing </w:t>
-      </w:r>
-      <w:r>
-        <w:rPr>
-          <w:lang w:val="en-GB"/>
-        </w:rPr>
-        <w:t xml:space="preserve">the FDTD method on </w:t>
-      </w:r>
-      <w:r>
-        <w:rPr>
-          <w:lang w:val="en-GB"/>
-        </w:rPr>
-        <w:t>general purpose graphical processing unit</w:t>
-      </w:r>
-      <w:r>
-        <w:rPr>
-          <w:lang w:val="en-GB"/>
-        </w:rPr>
-        <w:t>s</w:t>
-      </w:r>
-      <w:r>
-        <w:rPr>
-          <w:lang w:val="en-GB"/>
-        </w:rPr>
-        <w:t xml:space="preserve"> (GPGPU)</w:t>
-      </w:r>
-      <w:r>
-        <w:rPr>
-          <w:lang w:val="en-GB"/>
-        </w:rPr>
-        <w:t xml:space="preserve"> that can be used to improve the speed of FDTD solving</w:t>
-      </w:r>
-      <w:r>
-        <w:rPr>
-          <w:lang w:val="en-GB"/>
-        </w:rPr>
-        <w:t>; and introduced</w:t>
-      </w:r>
-      <w:r>
-        <w:rPr>
-          <w:lang w:val="en-GB"/>
-        </w:rPr>
-        <w:t xml:space="preserve"> potential improvements in</w:t>
-      </w:r>
-      <w:r>
-        <w:rPr>
-          <w:lang w:val="en-GB"/>
-        </w:rPr>
-        <w:t xml:space="preserve"> execution speed by</w:t>
-      </w:r>
-      <w:r>
-        <w:rPr>
-          <w:lang w:val="en-GB"/>
-        </w:rPr>
-        <w:t xml:space="preserve"> performing spectral differentiation</w:t>
-      </w:r>
-      <w:r>
-        <w:rPr>
-          <w:lang w:val="en-GB"/>
-        </w:rPr>
-        <w:t xml:space="preserve"> on a GPGPU</w:t>
-      </w:r>
-      <w:r>
-        <w:rPr>
-          <w:lang w:val="en-GB"/>
-        </w:rPr>
-        <w:t xml:space="preserve"> by</w:t>
-      </w:r>
-      <w:r>
-        <w:rPr>
-          <w:lang w:val="en-GB"/>
-        </w:rPr>
-        <w:t xml:space="preserve"> using the Fourier PSTD method.</w:t>
-      </w:r>
-      <w:r>
-        <w:rPr>
-          <w:lang w:val="en-GB"/>
-        </w:rPr>
-        <w:t xml:space="preserve"> </w:t>
-      </w:r>
-      <w:r>
-        <w:rPr>
-          <w:lang w:val="en-GB"/>
-        </w:rPr>
-        <w:t>Th</w:t>
-      </w:r>
-      <w:r>
-        <w:rPr>
-          <w:lang w:val="en-GB"/>
-        </w:rPr>
-        <w:t xml:space="preserve">e early work by </w:t>
-      </w:r>
-      <w:proofErr w:type="spellStart"/>
-      <w:r>
-        <w:rPr>
-          <w:lang w:val="en-GB"/>
-        </w:rPr>
-        <w:t>Caunce</w:t>
-      </w:r>
-      <w:proofErr w:type="spellEnd"/>
-      <w:r>
-        <w:rPr>
-          <w:lang w:val="en-GB"/>
-        </w:rPr>
-        <w:t xml:space="preserve"> and Angus</w:t>
-      </w:r>
-      <w:r>
-        <w:rPr>
-          <w:lang w:val="en-GB"/>
-        </w:rPr>
-        <w:t xml:space="preserve"> study was the basis f</w:t>
-      </w:r>
-      <w:r>
-        <w:rPr>
-          <w:lang w:val="en-GB"/>
-        </w:rPr>
-        <w:t xml:space="preserve">or the PSTD </w:t>
-      </w:r>
-      <w:r>
-        <w:rPr>
-          <w:lang w:val="en-GB"/>
-        </w:rPr>
-        <w:t xml:space="preserve">solver </w:t>
-      </w:r>
-      <w:r>
-        <w:rPr>
-          <w:lang w:val="en-GB"/>
-        </w:rPr>
-        <w:t>in this study.</w:t>
-      </w:r>
-    </w:p>
-    <w:p>
-      <w:pPr>
-        <w:jc w:val="both"/>
-        <w:rPr>
-          <w:lang w:val="en-GB"/>
-        </w:rPr>
-      </w:pPr>
-    </w:p>
-    <w:p>
-      <w:pPr>
-        <w:jc w:val="both"/>
-        <w:rPr>
-          <w:lang w:val="en-GB"/>
-        </w:rPr>
-      </w:pPr>
-      <w:r>
-        <w:rPr>
-          <w:lang w:val="en-GB"/>
-        </w:rPr>
-        <w:t>In</w:t>
-      </w:r>
-      <w:r>
-        <w:rPr>
-          <w:lang w:val="en-GB"/>
-        </w:rPr>
-        <w:t xml:space="preserve"> the field of microcontroller</w:t>
-      </w:r>
-      <w:r>
-        <w:rPr>
-          <w:lang w:val="en-GB"/>
-        </w:rPr>
-        <w:t xml:space="preserve"> silicon</w:t>
-      </w:r>
-      <w:r>
-        <w:rPr>
-          <w:lang w:val="en-GB"/>
-        </w:rPr>
-        <w:t xml:space="preserve"> development, </w:t>
-      </w:r>
-      <w:proofErr w:type="spellStart"/>
-      <w:r>
-        <w:rPr>
-          <w:lang w:val="en-GB"/>
-        </w:rPr>
-        <w:t>Doerr</w:t>
-      </w:r>
-      <w:proofErr w:type="spellEnd"/>
-      <w:r>
-        <w:rPr>
-          <w:lang w:val="en-GB"/>
-        </w:rPr>
-        <w:fldChar w:fldCharType="begin" w:fldLock="1"/>
-      </w:r>
-      <w:r>
-        <w:rPr>
-          <w:lang w:val="en-GB"/>
-        </w:rPr>
-        <w:instrText>ADDIN CSL_CITATION { "citationItems" : [ { "id" : "ITEM-1", "itemData" : { "ISBN" : "1424406455", "author" : [ { "dropping-particle" : "", "family" : "Doerr", "given" : "C", "non-dropping-particle" : "", "parse-names" : false, "suffix" : "" } ], "id" : "ITEM-1", "issued" : { "date-parts" : [ [ "2014" ] ] }, "number" : "US 2014/0365188 A1", "publisher-place" : "Unitest States of America", "title" : "SPARSE FINITE-DIFFERENCE TIME DOMAIN SIMULATION", "type" : "patent" }, "uris" : [ "http://www.mendeley.com/documents/?uuid=386ccfec-0acf-4d66-8cc7-45b64ac887a5" ] }, { "id" : "ITEM-2", "itemData" : { "DOI" : "10.1109/LPT.2013.2285181", "ISSN" : "1041-1135", "abstract" : "We propose a new electromagnetic simulation method called the sparse finite difference time domain (FDTD) method. It is based on standard FDTD but is faster by approximately an order of magnitude for large waveguide circuits, because it calculates only where significant electromagnetic energy is present. We derive and demonstrate 2-D sparse FDTD.", "author" : [ { "dropping-particle" : "", "family" : "Doerr", "given" : "Christopher", "non-dropping-particle" : "", "parse-names" : false, "suffix" : "" } ], "container-title" : "IEEE Photonics Technology Letters", "id" : "ITEM-2", "issue" : "23", "issued" : { "date-parts" : [ [ "2013" ] ] }, "page" : "1", "title" : "Sparse Finite Difference Time Domain Method", "type" : "article-journal", "volume" : "25" }, "uris" : [ "http://www.mendeley.com/documents/?uuid=3b117d6f-3d7d-4d20-8e39-5ad11e17db2c" ] }, { "id" : "ITEM-3", "itemData" : { "ISBN" : "9781557529374", "author" : [ { "dropping-particle" : "", "family" : "Doerr", "given" : "C", "non-dropping-particle" : "", "parse-names" : false, "suffix" : "" } ], "id" : "ITEM-3", "issued" : { "date-parts" : [ [ "2015" ] ] }, "page" : "4-6", "title" : "3D Sparse Finite-Difference Time-Domain Simulation of Silicon Photonic Integrated Circuits", "type" : "article-journal", "volume" : "i" }, "uris" : [ "http://www.mendeley.com/documents/?uuid=818b6b4b-f3a4-4d81-88e9-1ff8c865fa4b" ] } ], "mendeley" : { "formattedCitation" : "[12]\u2013[14]", "plainTextFormattedCitation" : "[12]\u2013[14]", "previouslyFormattedCitation" : "[12]\u2013[14]" }, "properties" : { "noteIndex" : -1 }, "schema" : "https://github.com/citation-style-language/schema/raw/master/csl-citation.json" }</w:instrText>
-      </w:r>
-      <w:r>
-        <w:rPr>
-          <w:lang w:val="en-GB"/>
-        </w:rPr>
-        <w:fldChar w:fldCharType="separate"/>
-      </w:r>
-      <w:r>
-        <w:rPr>
-          <w:noProof/>
-          <w:lang w:val="en-GB"/>
-        </w:rPr>
-        <w:t>[12]–[14]</w:t>
-      </w:r>
-      <w:r>
-        <w:rPr>
-          <w:lang w:val="en-GB"/>
-        </w:rPr>
-        <w:fldChar w:fldCharType="end"/>
-      </w:r>
-      <w:r>
-        <w:rPr>
-          <w:lang w:val="en-GB"/>
-        </w:rPr>
-        <w:t xml:space="preserve"> produced work on the spare finite difference time domain method for electromagnetic simulation. </w:t>
-      </w:r>
-      <w:r>
-        <w:rPr>
-          <w:lang w:val="en-GB"/>
-        </w:rPr>
-        <w:t>PIC microcontrollers are often modelled as vastly large electromagnetic simu</w:t>
-      </w:r>
-      <w:r>
-        <w:rPr>
-          <w:lang w:val="en-GB"/>
-        </w:rPr>
-        <w:t>lations of networks of channels</w:t>
-      </w:r>
-      <w:r>
-        <w:rPr>
-          <w:lang w:val="en-GB"/>
-        </w:rPr>
-        <w:t xml:space="preserve"> that take large computational resources and a lot of time to simulate. </w:t>
-      </w:r>
-      <w:proofErr w:type="spellStart"/>
-      <w:r>
-        <w:rPr>
-          <w:lang w:val="en-GB"/>
-        </w:rPr>
-        <w:t>Doerr</w:t>
-      </w:r>
-      <w:proofErr w:type="spellEnd"/>
-      <w:r>
-        <w:rPr>
-          <w:lang w:val="en-GB"/>
-        </w:rPr>
-        <w:t xml:space="preserve"> suggested that a large proportion of the microcontroller domain being simulated is made of a dielectric material and is not necessary for the purpose of the simulation; it should therefore be possible compute only parts of the domain around electromagnetic waves and reduce computation time. </w:t>
-      </w:r>
-      <w:r>
-        <w:rPr>
-          <w:lang w:val="en-GB"/>
-        </w:rPr>
-        <w:t xml:space="preserve">The sparse finite difference time domain method presented by </w:t>
-      </w:r>
-      <w:proofErr w:type="spellStart"/>
-      <w:r>
-        <w:rPr>
-          <w:lang w:val="en-GB"/>
-        </w:rPr>
-        <w:t>Doerr</w:t>
-      </w:r>
-      <w:proofErr w:type="spellEnd"/>
-      <w:r>
-        <w:rPr>
-          <w:lang w:val="en-GB"/>
-        </w:rPr>
-        <w:t xml:space="preserve"> essentially </w:t>
-      </w:r>
-      <w:r>
-        <w:rPr>
-          <w:lang w:val="en-GB"/>
-        </w:rPr>
-        <w:t>uses</w:t>
-      </w:r>
-      <w:r>
-        <w:rPr>
-          <w:lang w:val="en-GB"/>
-        </w:rPr>
-        <w:t xml:space="preserve"> a moving window method </w:t>
-      </w:r>
-      <w:r>
-        <w:rPr>
-          <w:lang w:val="en-GB"/>
-        </w:rPr>
-        <w:t>for</w:t>
-      </w:r>
-      <w:r>
-        <w:rPr>
-          <w:lang w:val="en-GB"/>
-        </w:rPr>
-        <w:t xml:space="preserve"> reducing the size of the portion of the domain be</w:t>
-      </w:r>
-      <w:r>
-        <w:rPr>
-          <w:lang w:val="en-GB"/>
-        </w:rPr>
-        <w:t>ing solved at any one time.</w:t>
-      </w:r>
-    </w:p>
-    <w:p>
-      <w:pPr>
-        <w:jc w:val="both"/>
-        <w:rPr>
-          <w:lang w:val="en-GB"/>
-        </w:rPr>
-      </w:pPr>
-    </w:p>
-    <w:p>
-      <w:pPr>
-        <w:jc w:val="both"/>
-        <w:rPr>
-          <w:lang w:val="en-GB"/>
-        </w:rPr>
-      </w:pPr>
-      <w:r>
-        <w:rPr>
-          <w:lang w:val="en-GB"/>
-        </w:rPr>
-        <w:t xml:space="preserve">Methods such as FDTD present benefits for low frequency simulation over other simulation methods such as ray based and direct calculation, as features such as the modal behaviour of the acoustic system being modelled is accounted for within the </w:t>
-      </w:r>
-      <w:r>
-        <w:rPr>
-          <w:lang w:val="en-GB"/>
-        </w:rPr>
-        <w:t>model</w:t>
-      </w:r>
-      <w:r>
-        <w:rPr>
-          <w:lang w:val="en-GB"/>
-        </w:rPr>
-        <w:t xml:space="preserve">. This is due to solving the acoustic wave equation in second order partial differential form; ray based methods assume planar radiation of sound waves, and ignore the radial propagation </w:t>
-      </w:r>
-      <w:r>
-        <w:rPr>
-          <w:lang w:val="en-GB"/>
-        </w:rPr>
-        <w:t xml:space="preserve">and </w:t>
-      </w:r>
-      <w:r>
-        <w:rPr>
-          <w:lang w:val="en-GB"/>
-        </w:rPr>
-        <w:t>resonance</w:t>
-      </w:r>
-      <w:r>
-        <w:rPr>
-          <w:lang w:val="en-GB"/>
-        </w:rPr>
-        <w:t xml:space="preserve"> of </w:t>
-      </w:r>
-      <w:r>
-        <w:rPr>
-          <w:lang w:val="en-GB"/>
-        </w:rPr>
-        <w:t xml:space="preserve">the </w:t>
-      </w:r>
-      <w:r>
-        <w:rPr>
-          <w:lang w:val="en-GB"/>
-        </w:rPr>
-        <w:t>systems</w:t>
-      </w:r>
-      <w:r>
-        <w:rPr>
-          <w:lang w:val="en-GB"/>
-        </w:rPr>
-        <w:t xml:space="preserve"> being modelled</w:t>
-      </w:r>
-      <w:r>
-        <w:rPr>
-          <w:lang w:val="en-GB"/>
-        </w:rPr>
-        <w:t>.</w:t>
-      </w:r>
-    </w:p>
-    <w:p>
-      <w:pPr>
-        <w:jc w:val="both"/>
-        <w:rPr>
-          <w:lang w:val="en-GB"/>
-        </w:rPr>
-      </w:pPr>
-    </w:p>
-    <w:p>
-      <w:pPr>
-        <w:jc w:val="both"/>
-        <w:rPr>
-          <w:lang w:val="en-GB"/>
-        </w:rPr>
-      </w:pPr>
-      <w:r>
-        <w:rPr>
-          <w:lang w:val="en-GB"/>
-        </w:rPr>
-        <w:t>R</w:t>
-      </w:r>
-      <w:r>
-        <w:rPr>
-          <w:lang w:val="en-GB"/>
-        </w:rPr>
-        <w:t xml:space="preserve">egardless of </w:t>
-      </w:r>
-      <w:r>
-        <w:rPr>
-          <w:lang w:val="en-GB"/>
-        </w:rPr>
-        <w:t>the</w:t>
-      </w:r>
-      <w:r>
-        <w:rPr>
-          <w:lang w:val="en-GB"/>
-        </w:rPr>
-        <w:t xml:space="preserve"> time domain</w:t>
-      </w:r>
-      <w:r>
-        <w:rPr>
-          <w:lang w:val="en-GB"/>
-        </w:rPr>
-        <w:t xml:space="preserve"> method used for solving </w:t>
-      </w:r>
-      <w:r>
-        <w:rPr>
-          <w:lang w:val="en-GB"/>
-        </w:rPr>
-        <w:t>a</w:t>
-      </w:r>
-      <w:r>
-        <w:rPr>
-          <w:lang w:val="en-GB"/>
-        </w:rPr>
-        <w:t xml:space="preserve"> simulation,</w:t>
-      </w:r>
-      <w:r>
-        <w:rPr>
-          <w:lang w:val="en-GB"/>
-        </w:rPr>
-        <w:t xml:space="preserve"> </w:t>
-      </w:r>
-      <w:r>
-        <w:rPr>
-          <w:lang w:val="en-GB"/>
-        </w:rPr>
-        <w:t>it should be possible to</w:t>
-      </w:r>
-      <w:r>
-        <w:rPr>
-          <w:lang w:val="en-GB"/>
-        </w:rPr>
-        <w:t xml:space="preserve"> setup and</w:t>
-      </w:r>
-      <w:r>
-        <w:rPr>
-          <w:lang w:val="en-GB"/>
-        </w:rPr>
-        <w:t xml:space="preserve"> solve simulation in reasonable time</w:t>
-      </w:r>
-      <w:r>
-        <w:rPr>
-          <w:lang w:val="en-GB"/>
-        </w:rPr>
-        <w:t xml:space="preserve"> and without requiring specialist computing equipment</w:t>
-      </w:r>
-      <w:r>
-        <w:rPr>
-          <w:lang w:val="en-GB"/>
-        </w:rPr>
-        <w:t>.</w:t>
-      </w:r>
-    </w:p>
-    <w:p>
-      <w:pPr>
-        <w:jc w:val="both"/>
-        <w:rPr>
-          <w:lang w:val="en-GB"/>
-        </w:rPr>
-      </w:pPr>
+    </w:p>
+    <w:p>
+      <w:pPr>
+        <w:pStyle w:val="Heading2"/>
+      </w:pPr>
+      <w:r>
+        <w:t>Background</w:t>
+      </w:r>
     </w:p>
     <w:p>
       <w:pPr>
@@ -1803,6 +1861,7 @@
           <w:noProof/>
           <w:lang w:val="en-GB" w:eastAsia="en-GB"/>
         </w:rPr>
+        <w:lastRenderedPageBreak/>
         <w:drawing>
           <wp:inline distT="0" distB="0" distL="0" distR="0" wp14:anchorId="520CCC42" wp14:editId="5DCBB011">
             <wp:extent cx="2855098" cy="1690141"/>
@@ -1909,37 +1968,45 @@
         <w:rPr>
           <w:lang w:val="en-GB"/>
         </w:rPr>
-        <w:lastRenderedPageBreak/>
         <w:t>The</w:t>
       </w:r>
       <w:r>
         <w:rPr>
           <w:lang w:val="en-GB"/>
         </w:rPr>
-        <w:t xml:space="preserve"> Courant-</w:t>
-      </w:r>
-      <w:proofErr w:type="spellStart"/>
-      <w:r>
-        <w:rPr>
-          <w:lang w:val="en-GB"/>
-        </w:rPr>
-        <w:t>Freidrichs</w:t>
-      </w:r>
-      <w:proofErr w:type="spellEnd"/>
-      <w:r>
-        <w:rPr>
-          <w:lang w:val="en-GB"/>
-        </w:rPr>
-        <w:t>-</w:t>
-      </w:r>
-      <w:proofErr w:type="spellStart"/>
-      <w:r>
-        <w:rPr>
-          <w:lang w:val="en-GB"/>
-        </w:rPr>
-        <w:t>Lewey</w:t>
-      </w:r>
-      <w:proofErr w:type="spellEnd"/>
+        <w:t xml:space="preserve"> Courant-Freidrichs-Lewey</w:t>
+      </w:r>
+      <w:r>
+        <w:rPr>
+          <w:lang w:val="en-GB"/>
+        </w:rPr>
+        <w:fldChar w:fldCharType="begin" w:fldLock="1"/>
+      </w:r>
+      <w:r>
+        <w:rPr>
+          <w:lang w:val="en-GB"/>
+        </w:rPr>
+        <w:instrText>ADDIN CSL_CITATION { "citationItems" : [ { "id" : "ITEM-1", "itemData" : { "ISBN" : "9780470870181", "abstract" : "Scattering-based numerical methods are increasingly applied to the numerical simulation of distributed time-dependent physical systems. These methods, which possess excellent stability and stability verification properties, have appeared in various guises as the transmission line matrix (TLM) method, multidimensional wave digital (MDWD) filtering and digital waveguide (DWN) methods. This text provides a unified framework for all of these techniques and addresses the question of how they are related to more standard numerical simulation techniques. Covering circuit/scattering models in electromagnetics, transmission line modelling, elastic dynamics, as well as time-varying and nonlinear systems, this book highlights the general applicability of this technique across a variety of disciplines, as well as the inter-relationships between simulation techniques and digital filter design. provides a comprehensive overview of scattering-based numerical integration methods. reviews the basics of classical electrical network theory, wave digital filters, and digital waveguide networks. discusses applications for time-varying and nonlinear systems. includes an extensive bibliography containing over 250 references. Mixing theory and application with numerical simulation results, this book will be suitable for both experts and readers with a limited background in signal processing and numerical techniques.", "author" : [ { "dropping-particle" : "", "family" : "Bilbao", "given" : "Stefan", "non-dropping-particle" : "", "parse-names" : false, "suffix" : "" } ], "edition" : "1st", "id" : "ITEM-1", "issued" : { "date-parts" : [ [ "2004" ] ] }, "publisher" : "John Wiley &amp; Sons", "publisher-place" : "London", "title" : "Wave and Scattering Methods for Numerical Simulation", "type" : "book" }, "uris" : [ "http://www.mendeley.com/documents/?uuid=2be64752-8995-4bb2-bc2f-f3e794e0a676" ] } ], "mendeley" : { "formattedCitation" : "[15]", "plainTextFormattedCitation" : "[15]", "previouslyFormattedCitation" : "[15]" }, "properties" : { "noteIndex" : 3 }, "schema" : "https://github.com/citation-style-language/schema/raw/master/csl-citation.json" }</w:instrText>
+      </w:r>
+      <w:r>
+        <w:rPr>
+          <w:lang w:val="en-GB"/>
+        </w:rPr>
+        <w:fldChar w:fldCharType="separate"/>
+      </w:r>
+      <w:r>
+        <w:rPr>
+          <w:noProof/>
+          <w:lang w:val="en-GB"/>
+        </w:rPr>
+        <w:t>[15]</w:t>
+      </w:r>
+      <w:r>
+        <w:rPr>
+          <w:lang w:val="en-GB"/>
+        </w:rPr>
+        <w:fldChar w:fldCharType="end"/>
+      </w:r>
       <w:r>
         <w:rPr>
           <w:lang w:val="en-GB"/>
@@ -1988,6 +2055,7 @@
         <w:ind w:left="360"/>
         <w:jc w:val="both"/>
         <w:rPr>
+          <w:sz w:val="24"/>
           <w:lang w:val="en-GB"/>
         </w:rPr>
       </w:pPr>
@@ -2114,6 +2182,40 @@
     </w:p>
     <w:p>
       <w:pPr>
+        <w:pStyle w:val="Caption"/>
+        <w:jc w:val="center"/>
+        <w:rPr>
+          <w:i w:val="0"/>
+          <w:lang w:val="en-GB"/>
+        </w:rPr>
+      </w:pPr>
+      <w:r>
+        <w:rPr>
+          <w:lang w:val="en-GB"/>
+        </w:rPr>
+        <w:t>Equation 1 C</w:t>
+      </w:r>
+      <w:r>
+        <w:rPr>
+          <w:lang w:val="en-GB"/>
+        </w:rPr>
+        <w:t>FL</w:t>
+      </w:r>
+      <w:r>
+        <w:rPr>
+          <w:lang w:val="en-GB"/>
+        </w:rPr>
+        <w:t xml:space="preserve"> stability condition</w:t>
+      </w:r>
+      <w:r>
+        <w:rPr>
+          <w:lang w:val="en-GB"/>
+        </w:rPr>
+        <w:t xml:space="preserve"> for 1D wave travel</w:t>
+      </w:r>
+    </w:p>
+    <w:p>
+      <w:pPr>
         <w:jc w:val="both"/>
         <w:rPr>
           <w:lang w:val="en-GB"/>
@@ -2166,21 +2268,7 @@
         <w:rPr>
           <w:lang w:val="en-GB"/>
         </w:rPr>
-        <w:t xml:space="preserve">FDTD simulation is typically 1. Following </w:t>
-      </w:r>
-      <w:proofErr w:type="spellStart"/>
-      <w:r>
-        <w:rPr>
-          <w:lang w:val="en-GB"/>
-        </w:rPr>
-        <w:t>Nyquist</w:t>
-      </w:r>
-      <w:proofErr w:type="spellEnd"/>
-      <w:r>
-        <w:rPr>
-          <w:lang w:val="en-GB"/>
-        </w:rPr>
-        <w:t xml:space="preserve"> sampling theorem, the maximum spatial step in an FDTD simulation is </w:t>
+        <w:t xml:space="preserve">FDTD simulation is typically 1. Following Nyquist sampling theorem, the maximum spatial step in an FDTD simulation is </w:t>
       </w:r>
       <m:oMath>
         <m:f>
@@ -2316,7 +2404,79 @@
         <w:rPr>
           <w:lang w:val="en-GB"/>
         </w:rPr>
-        <w:t xml:space="preserve"> that is likely to provide reasonable results. As such, simulating an arena that is 40 meters wide, 30 meters tall and 60 meters deep up to a frequency of 500Hz </w:t>
+        <w:t xml:space="preserve"> that is likely to provide reasonable results. </w:t>
+      </w:r>
+      <w:r>
+        <w:rPr>
+          <w:lang w:val="en-GB"/>
+        </w:rPr>
+        <w:t xml:space="preserve">Simulating </w:t>
+      </w:r>
+      <w:r>
+        <w:rPr>
+          <w:lang w:val="en-GB"/>
+        </w:rPr>
+        <w:t xml:space="preserve">an arena that is </w:t>
+      </w:r>
+      <w:r>
+        <w:rPr>
+          <w:lang w:val="en-GB"/>
+        </w:rPr>
+        <w:t>6</w:t>
+      </w:r>
+      <w:r>
+        <w:rPr>
+          <w:lang w:val="en-GB"/>
+        </w:rPr>
+        <w:t xml:space="preserve">0 </w:t>
+      </w:r>
+      <w:r>
+        <w:rPr>
+          <w:lang w:val="en-GB"/>
+        </w:rPr>
+        <w:t>m x</w:t>
+      </w:r>
+      <w:r>
+        <w:rPr>
+          <w:lang w:val="en-GB"/>
+        </w:rPr>
+        <w:t xml:space="preserve"> </w:t>
+      </w:r>
+      <w:r>
+        <w:rPr>
+          <w:lang w:val="en-GB"/>
+        </w:rPr>
+        <w:t>4</w:t>
+      </w:r>
+      <w:r>
+        <w:rPr>
+          <w:lang w:val="en-GB"/>
+        </w:rPr>
+        <w:t xml:space="preserve">0 </w:t>
+      </w:r>
+      <w:r>
+        <w:rPr>
+          <w:lang w:val="en-GB"/>
+        </w:rPr>
+        <w:t>m x</w:t>
+      </w:r>
+      <w:r>
+        <w:rPr>
+          <w:lang w:val="en-GB"/>
+        </w:rPr>
+        <w:t xml:space="preserve"> </w:t>
+      </w:r>
+      <w:r>
+        <w:rPr>
+          <w:lang w:val="en-GB"/>
+        </w:rPr>
+        <w:t>30 m large, up</w:t>
+      </w:r>
+      <w:r>
+        <w:rPr>
+          <w:lang w:val="en-GB"/>
+        </w:rPr>
+        <w:t xml:space="preserve"> to a frequency of 500Hz </w:t>
       </w:r>
       <w:r>
         <w:rPr>
@@ -2364,7 +2524,25 @@
         <w:rPr>
           <w:lang w:val="en-GB"/>
         </w:rPr>
-        <w:t>points in the pressure and each velocity matrix. Rearranging the above equation as for the work by Hill</w:t>
+        <w:t xml:space="preserve">points in the pressure and each velocity matrix. Rearranging the above equation </w:t>
+      </w:r>
+      <w:r>
+        <w:rPr>
+          <w:lang w:val="en-GB"/>
+        </w:rPr>
+        <w:t xml:space="preserve">for </w:t>
+      </w:r>
+      <w:r>
+        <w:rPr>
+          <w:lang w:val="en-GB"/>
+        </w:rPr>
+        <w:t>the maximum time step</w:t>
+      </w:r>
+      <w:r>
+        <w:rPr>
+          <w:lang w:val="en-GB"/>
+        </w:rPr>
+        <w:t xml:space="preserve"> in a 3D simulations gives</w:t>
       </w:r>
       <w:r>
         <w:rPr>
@@ -2376,7 +2554,7 @@
         <w:rPr>
           <w:lang w:val="en-GB"/>
         </w:rPr>
-        <w:instrText>ADDIN CSL_CITATION { "citationItems" : [ { "id" : "ITEM-1", "itemData" : { "author" : [ { "dropping-particle" : "", "family" : "Hill", "given" : "Adam J", "non-dropping-particle" : "", "parse-names" : false, "suffix" : "" } ], "id" : "ITEM-1", "issue" : "January", "issued" : { "date-parts" : [ [ "2012" ] ] }, "publisher" : "University of Essex", "title" : "Analysis , Modeling and Wide-Area Spatiotemporal Control of Low-Frequency Sound Reproduction", "type" : "thesis" }, "uris" : [ "http://www.mendeley.com/documents/?uuid=ef59ab14-f353-4731-a065-8c44e97375d0" ] } ], "mendeley" : { "formattedCitation" : "[8]", "plainTextFormattedCitation" : "[8]", "previouslyFormattedCitation" : "[8]" }, "properties" : { "noteIndex" : 3 }, "schema" : "https://github.com/citation-style-language/schema/raw/master/csl-citation.json" }</w:instrText>
+        <w:instrText>ADDIN CSL_CITATION { "citationItems" : [ { "id" : "ITEM-1", "itemData" : { "ISBN" : "9780849386572 - CAT# 8657", "abstract" : "The Finite-Difference Time-domain (FDTD) method allows you to compute electromagnetic interaction for complex problem geometries with ease. The simplicity of the approach coupled with its far-reaching usefulness, create the powerful, popular method presented in The Finite Difference Time Domain Method for Electromagnetics. This volume offers timeless applications and formulations you can use to treat virtually any material type and geometry.\\r\\nThe Finite Difference Time Domain Method for Electromagnetics explores the mathematical foundations of FDTD, including stability, outer radiation boundary conditions, and different coordinate systems. It covers derivations of FDTD for use with PEC, metal, lossy dielectrics, gyrotropic materials, and anisotropic materials. A number of applications are completely worked out with numerous figures to illustrate the results. It also includes a printed FORTRAN 77 version of the code that implements the technique in three dimensions for lossy dielectric materials.\\r\\nThere are many methods for analyzing electromagnetic interactions for problem geometries. With The Finite Difference Time Domain Method for Electromagnetics, you will learn the simplest, most useful of these methods, from the basics through to the practical applications.", "author" : [ { "dropping-particle" : "", "family" : "Kunz", "given" : "Karl", "non-dropping-particle" : "", "parse-names" : false, "suffix" : "" }, { "dropping-particle" : "", "family" : "Luebbers", "given" : "Raymond", "non-dropping-particle" : "", "parse-names" : false, "suffix" : "" } ], "id" : "ITEM-1", "issued" : { "date-parts" : [ [ "1993" ] ] }, "page" : "464", "title" : "The Finite Difference Time Domain Method for Electromagnetics", "type" : "article" }, "uris" : [ "http://www.mendeley.com/documents/?uuid=ec647df5-2697-44fb-b094-bd0d5fb12290" ] } ], "mendeley" : { "formattedCitation" : "[16]", "plainTextFormattedCitation" : "[16]", "previouslyFormattedCitation" : "[16]" }, "properties" : { "noteIndex" : 3 }, "schema" : "https://github.com/citation-style-language/schema/raw/master/csl-citation.json" }</w:instrText>
       </w:r>
       <w:r>
         <w:rPr>
@@ -2389,7 +2567,7 @@
           <w:noProof/>
           <w:lang w:val="en-GB"/>
         </w:rPr>
-        <w:t>[8]</w:t>
+        <w:t>[16]</w:t>
       </w:r>
       <w:r>
         <w:rPr>
@@ -2401,7 +2579,7 @@
         <w:rPr>
           <w:lang w:val="en-GB"/>
         </w:rPr>
-        <w:t xml:space="preserve"> gives the maximum time step:</w:t>
+        <w:t>:</w:t>
       </w:r>
     </w:p>
     <w:p>
@@ -2566,14 +2744,7 @@
                           <w:rFonts w:ascii="Cambria Math" w:hAnsi="Cambria Math"/>
                           <w:lang w:val="en-GB"/>
                         </w:rPr>
-                        <m:t>∆</m:t>
-                      </m:r>
-                      <m:r>
-                        <w:rPr>
-                          <w:rFonts w:ascii="Cambria Math" w:hAnsi="Cambria Math"/>
-                          <w:lang w:val="en-GB"/>
-                        </w:rPr>
-                        <m:t>y</m:t>
+                        <m:t>∆y</m:t>
                       </m:r>
                     </m:e>
                     <m:sup>
@@ -2631,14 +2802,7 @@
                           <w:rFonts w:ascii="Cambria Math" w:hAnsi="Cambria Math"/>
                           <w:lang w:val="en-GB"/>
                         </w:rPr>
-                        <m:t>∆</m:t>
-                      </m:r>
-                      <m:r>
-                        <w:rPr>
-                          <w:rFonts w:ascii="Cambria Math" w:hAnsi="Cambria Math"/>
-                          <w:lang w:val="en-GB"/>
-                        </w:rPr>
-                        <m:t>z</m:t>
+                        <m:t>∆z</m:t>
                       </m:r>
                     </m:e>
                     <m:sup>
@@ -2660,34 +2824,47 @@
               <w:rFonts w:ascii="Cambria Math" w:hAnsi="Cambria Math"/>
               <w:lang w:val="en-GB"/>
             </w:rPr>
-            <m:t xml:space="preserve">= </m:t>
-          </m:r>
-          <m:r>
-            <w:rPr>
-              <w:rFonts w:ascii="Cambria Math" w:hAnsi="Cambria Math"/>
-              <w:lang w:val="en-GB"/>
-            </w:rPr>
-            <m:t>0.0</m:t>
-          </m:r>
-          <m:r>
-            <w:rPr>
-              <w:rFonts w:ascii="Cambria Math" w:hAnsi="Cambria Math"/>
-              <w:lang w:val="en-GB"/>
-            </w:rPr>
-            <m:t>442</m:t>
-          </m:r>
-          <m:r>
-            <w:rPr>
-              <w:rFonts w:ascii="Cambria Math" w:hAnsi="Cambria Math"/>
-              <w:lang w:val="en-GB"/>
-            </w:rPr>
-            <m:t>s</m:t>
+            <m:t>= 0.0442s</m:t>
           </m:r>
         </m:oMath>
       </m:oMathPara>
     </w:p>
     <w:p>
       <w:pPr>
+        <w:pStyle w:val="Caption"/>
+        <w:jc w:val="center"/>
+        <w:rPr>
+          <w:i w:val="0"/>
+          <w:lang w:val="en-GB"/>
+        </w:rPr>
+      </w:pPr>
+      <w:r>
+        <w:rPr>
+          <w:lang w:val="en-GB"/>
+        </w:rPr>
+        <w:t xml:space="preserve">Equation </w:t>
+      </w:r>
+      <w:r>
+        <w:rPr>
+          <w:lang w:val="en-GB"/>
+        </w:rPr>
+        <w:t>2</w:t>
+      </w:r>
+      <w:r>
+        <w:rPr>
+          <w:lang w:val="en-GB"/>
+        </w:rPr>
+        <w:t xml:space="preserve"> </w:t>
+      </w:r>
+      <w:r>
+        <w:rPr>
+          <w:lang w:val="en-GB"/>
+        </w:rPr>
+        <w:t xml:space="preserve">Maximum time step with respect to wave speed for a 3D simulation based on the CFL condition </w:t>
+      </w:r>
+    </w:p>
+    <w:p>
+      <w:pPr>
         <w:jc w:val="both"/>
         <w:rPr>
           <w:lang w:val="en-GB"/>
@@ -2762,21 +2939,20 @@
     </w:p>
     <w:p>
       <w:pPr>
-        <w:jc w:val="both"/>
-        <w:rPr>
-          <w:lang w:val="en-GB"/>
-        </w:rPr>
+        <w:keepNext/>
+        <w:jc w:val="center"/>
       </w:pPr>
       <w:r>
         <w:rPr>
           <w:noProof/>
           <w:lang w:val="en-GB" w:eastAsia="en-GB"/>
         </w:rPr>
+        <w:lastRenderedPageBreak/>
         <w:drawing>
-          <wp:inline distT="0" distB="0" distL="0" distR="0" wp14:anchorId="05FBBCEF" wp14:editId="537918D4">
-            <wp:extent cx="5616575" cy="2837815"/>
-            <wp:effectExtent l="0" t="0" r="3175" b="635"/>
-            <wp:docPr id="15" name="Picture 15"/>
+          <wp:inline distT="0" distB="0" distL="0" distR="0" wp14:anchorId="51053DFA" wp14:editId="7C171F91">
+            <wp:extent cx="4650884" cy="3592407"/>
+            <wp:effectExtent l="0" t="0" r="0" b="8255"/>
+            <wp:docPr id="14" name="Picture 14"/>
             <wp:cNvGraphicFramePr>
               <a:graphicFrameLocks xmlns:a="http://schemas.openxmlformats.org/drawingml/2006/main" noChangeAspect="1"/>
             </wp:cNvGraphicFramePr>
@@ -2784,11 +2960,11 @@
               <a:graphicData uri="http://schemas.openxmlformats.org/drawingml/2006/picture">
                 <pic:pic xmlns:pic="http://schemas.openxmlformats.org/drawingml/2006/picture">
                   <pic:nvPicPr>
-                    <pic:cNvPr id="15" name="arraySizeForFreq.png"/>
+                    <pic:cNvPr id="14" name="matrixSizes.png"/>
                     <pic:cNvPicPr/>
                   </pic:nvPicPr>
                   <pic:blipFill>
-                    <a:blip r:embed="rId13" cstate="print">
+                    <a:blip r:embed="rId13">
                       <a:extLst>
                         <a:ext uri="{28A0092B-C50C-407E-A947-70E740481C1C}">
                           <a14:useLocalDpi xmlns:a14="http://schemas.microsoft.com/office/drawing/2010/main" val="0"/>
@@ -2802,7 +2978,7 @@
                   <pic:spPr>
                     <a:xfrm>
                       <a:off x="0" y="0"/>
-                      <a:ext cx="5616575" cy="2837815"/>
+                      <a:ext cx="4656567" cy="3596796"/>
                     </a:xfrm>
                     <a:prstGeom prst="rect">
                       <a:avLst/>
@@ -2817,6 +2993,39 @@
     </w:p>
     <w:p>
       <w:pPr>
+        <w:pStyle w:val="Caption"/>
+        <w:jc w:val="center"/>
+        <w:rPr>
+          <w:lang w:val="en-GB"/>
+        </w:rPr>
+      </w:pPr>
+      <w:r>
+        <w:t xml:space="preserve">Figure </w:t>
+      </w:r>
+      <w:r>
+        <w:fldChar w:fldCharType="begin"/>
+      </w:r>
+      <w:r>
+        <w:instrText xml:space="preserve"> SEQ Figure \* ARABIC </w:instrText>
+      </w:r>
+      <w:r>
+        <w:fldChar w:fldCharType="separate"/>
+      </w:r>
+      <w:r>
+        <w:rPr>
+          <w:noProof/>
+        </w:rPr>
+        <w:t>3</w:t>
+      </w:r>
+      <w:r>
+        <w:fldChar w:fldCharType="end"/>
+      </w:r>
+      <w:r>
+        <w:t xml:space="preserve"> Domain matrix size vs frequency for an FDTD simulation of a 60 m x 40 m x 30 m arena</w:t>
+      </w:r>
+    </w:p>
+    <w:p>
+      <w:pPr>
         <w:jc w:val="both"/>
         <w:rPr>
           <w:lang w:val="en-GB"/>
@@ -2933,26 +3142,123 @@
         <w:rPr>
           <w:lang w:val="en-GB"/>
         </w:rPr>
-        <w:t xml:space="preserve">While this method has the </w:t>
-      </w:r>
-      <w:r>
-        <w:rPr>
-          <w:lang w:val="en-GB"/>
-        </w:rPr>
-        <w:lastRenderedPageBreak/>
-        <w:t xml:space="preserve">potential to be much faster than FDTD by leveraging the speed of optimised memory access and discrete Fourier transforms, </w:t>
-      </w:r>
-      <w:r>
-        <w:rPr>
-          <w:lang w:val="en-GB"/>
-        </w:rPr>
-        <w:t>this method requires a PML to overcome Gibbs phenomenon and can suffer from aliasing due to the non-periodic nature of the system being simulated</w:t>
+        <w:t xml:space="preserve">While this method has the potential to be much faster than FDTD by leveraging the speed of optimised memory access and discrete Fourier transforms, </w:t>
+      </w:r>
+      <w:r>
+        <w:rPr>
+          <w:lang w:val="en-GB"/>
+        </w:rPr>
+        <w:t xml:space="preserve">this method requires a </w:t>
+      </w:r>
+      <w:r>
+        <w:rPr>
+          <w:lang w:val="en-GB"/>
+        </w:rPr>
+        <w:t>perfectly matched layer (</w:t>
+      </w:r>
+      <w:r>
+        <w:rPr>
+          <w:lang w:val="en-GB"/>
+        </w:rPr>
+        <w:t>PML</w:t>
+      </w:r>
+      <w:r>
+        <w:rPr>
+          <w:lang w:val="en-GB"/>
+        </w:rPr>
+        <w:t>)</w:t>
+      </w:r>
+      <w:r>
+        <w:rPr>
+          <w:lang w:val="en-GB"/>
+        </w:rPr>
+        <w:t xml:space="preserve"> to overcome Gibbs phenomenon and can suffer from aliasing due to the non-periodic nature of the system being simulated</w:t>
+      </w:r>
+      <w:r>
+        <w:rPr>
+          <w:lang w:val="en-GB"/>
+        </w:rPr>
+        <w:fldChar w:fldCharType="begin" w:fldLock="1"/>
+      </w:r>
+      <w:r>
+        <w:rPr>
+          <w:lang w:val="en-GB"/>
+        </w:rPr>
+        <w:instrText>ADDIN CSL_CITATION { "citationItems" : [ { "id" : "ITEM-1", "itemData" : { "DOI" : "10.1016/j.apacoust.2009.11.015", "ISSN" : "0003682X", "abstract" : "The pseudo-spectral time-domain (PSTD) method is an alternative time-marching method to classical leapfrog finite difference schemes in the simulation of wave-like propagating phenomena. It is based on the fundamentals of the Fourier transform to compute the spatial derivatives of hyperbolic differential equations. Therefore, it results in an isotropic operator that can be implemented in an efficient way for room acoustics simulations. However, one of the first issues to be solved consists on modeling wall absorption. Unfortunately, there are no references in the technical literature concerning to that problem. In this paper, assuming real and constant locally reacting impedances, several proposals to overcome this problem are presented, validated and compared to analytical solutions in different scenarios. \u00a9 2009 Elsevier Ltd. All rights reserved.", "author" : [ { "dropping-particle" : "", "family" : "Spa", "given" : "Carlos", "non-dropping-particle" : "", "parse-names" : false, "suffix" : "" }, { "dropping-particle" : "", "family" : "Garriga", "given" : "Adan", "non-dropping-particle" : "", "parse-names" : false, "suffix" : "" }, { "dropping-particle" : "", "family" : "Escolano", "given" : "Jose", "non-dropping-particle" : "", "parse-names" : false, "suffix" : "" } ], "container-title" : "Applied Acoustics", "id" : "ITEM-1", "issue" : "5", "issued" : { "date-parts" : [ [ "2010" ] ] }, "page" : "402-410", "publisher" : "Elsevier Ltd", "title" : "Impedance boundary conditions for pseudo-spectral time-domain methods in room acoustics", "type" : "article-journal", "volume" : "71" }, "uris" : [ "http://www.mendeley.com/documents/?uuid=bfdae2dd-93b6-4b3b-9650-186c4e9599ce" ] } ], "mendeley" : { "formattedCitation" : "[17]", "plainTextFormattedCitation" : "[17]", "previouslyFormattedCitation" : "[17]" }, "properties" : { "noteIndex" : 4 }, "schema" : "https://github.com/citation-style-language/schema/raw/master/csl-citation.json" }</w:instrText>
+      </w:r>
+      <w:r>
+        <w:rPr>
+          <w:lang w:val="en-GB"/>
+        </w:rPr>
+        <w:fldChar w:fldCharType="separate"/>
+      </w:r>
+      <w:r>
+        <w:rPr>
+          <w:noProof/>
+          <w:lang w:val="en-GB"/>
+        </w:rPr>
+        <w:t>[17]</w:t>
+      </w:r>
+      <w:r>
+        <w:rPr>
+          <w:lang w:val="en-GB"/>
+        </w:rPr>
+        <w:fldChar w:fldCharType="end"/>
       </w:r>
       <w:r>
         <w:rPr>
           <w:lang w:val="en-GB"/>
         </w:rPr>
         <w:t>.</w:t>
+      </w:r>
+      <w:r>
+        <w:rPr>
+          <w:lang w:val="en-GB"/>
+        </w:rPr>
+        <w:t xml:space="preserve"> A PML </w:t>
+      </w:r>
+      <w:r>
+        <w:rPr>
+          <w:lang w:val="en-GB"/>
+        </w:rPr>
+        <w:t>is a boundary layer surrounding the computational domain that is non-reflective at any frequency or angle of incidence, the theoretical reflection factor of which is that of a vacuum and absorbs all energy that enters the boundary layer</w:t>
+      </w:r>
+      <w:r>
+        <w:rPr>
+          <w:lang w:val="en-GB"/>
+        </w:rPr>
+        <w:fldChar w:fldCharType="begin" w:fldLock="1"/>
+      </w:r>
+      <w:r>
+        <w:rPr>
+          <w:lang w:val="en-GB"/>
+        </w:rPr>
+        <w:instrText>ADDIN CSL_CITATION { "citationItems" : [ { "id" : "ITEM-1", "itemData" : { "DOI" : "10.1006/jcph.1994.1159", "ISBN" : "0021-9991", "ISSN" : "0021-9991", "abstract" : "An abstract is not available.", "author" : [ { "dropping-particle" : "", "family" : "Berenger", "given" : "Jean P", "non-dropping-particle" : "", "parse-names" : false, "suffix" : "" } ], "container-title" : "J. Comput. Phys.", "id" : "ITEM-1", "issued" : { "date-parts" : [ [ "1994" ] ] }, "page" : "185-200", "title" : "A perfectly matched layer for the absorption of electromagnetic waves", "type" : "article-journal", "volume" : "114" }, "uris" : [ "http://www.mendeley.com/documents/?uuid=075ff22d-f819-4316-9b1f-e6ef82649a8f" ] } ], "mendeley" : { "formattedCitation" : "[18]", "plainTextFormattedCitation" : "[18]", "previouslyFormattedCitation" : "[18]" }, "properties" : { "noteIndex" : 4 }, "schema" : "https://github.com/citation-style-language/schema/raw/master/csl-citation.json" }</w:instrText>
+      </w:r>
+      <w:r>
+        <w:rPr>
+          <w:lang w:val="en-GB"/>
+        </w:rPr>
+        <w:fldChar w:fldCharType="separate"/>
+      </w:r>
+      <w:r>
+        <w:rPr>
+          <w:noProof/>
+          <w:lang w:val="en-GB"/>
+        </w:rPr>
+        <w:t>[18]</w:t>
+      </w:r>
+      <w:r>
+        <w:rPr>
+          <w:lang w:val="en-GB"/>
+        </w:rPr>
+        <w:fldChar w:fldCharType="end"/>
+      </w:r>
+      <w:r>
+        <w:rPr>
+          <w:lang w:val="en-GB"/>
+        </w:rPr>
+        <w:t xml:space="preserve">.   </w:t>
       </w:r>
     </w:p>
     <w:p>
@@ -3102,89 +3408,63 @@
         <w:rPr>
           <w:lang w:val="en-GB"/>
         </w:rPr>
+        <w:t xml:space="preserve"> </w:t>
+      </w:r>
+      <w:r>
+        <w:rPr>
+          <w:lang w:val="en-GB"/>
+        </w:rPr>
+        <w:fldChar w:fldCharType="begin" w:fldLock="1"/>
+      </w:r>
+      <w:r>
+        <w:rPr>
+          <w:lang w:val="en-GB"/>
+        </w:rPr>
+        <w:instrText>ADDIN CSL_CITATION { "citationItems" : [ { "id" : "ITEM-1", "itemData" : { "DOI" : "10.1109/TASLP.2014.2341913", "ISSN" : "23299290", "abstract" : "The Finite Difference Time Domain method is gaining popularity as a means to simulate and solve room acoustical problems. In this paper, a new set of stencils is defined that approximate the wave equation with a high degree of accuracy and lower dispersion error. Compared to the previously presented optimal scheme, the Interpolated Wideband scheme, our schemes are computationally less demanding and more practical to implement. They use at least 8 times less memory for the same audio rate and are an order of magnitude faster, although the former has a higher valid bandwidth. Despite their larger computational expense per node update, it is shown that our schemes on the whole use less memory and computation time than the Standard Rectilinear stencil, particularly when GPU implementations are employed. Lastly, a new way of visualizing and comparing valid bandwidth is recommended.", "author" : [ { "dropping-particle" : "", "family" : "Mourik", "given" : "Jelle", "non-dropping-particle" : "Van", "parse-names" : false, "suffix" : "" }, { "dropping-particle" : "", "family" : "Murphy", "given" : "Damian", "non-dropping-particle" : "", "parse-names" : false, "suffix" : "" } ], "container-title" : "IEEE/ACM Transactions on Speech and Language Processing", "id" : "ITEM-1", "issue" : "12", "issued" : { "date-parts" : [ [ "2014" ] ] }, "page" : "2003-2011", "title" : "Explicit higher-order FDTD schemes for 3D room acoustic simulation", "type" : "article-journal", "volume" : "22" }, "uris" : [ "http://www.mendeley.com/documents/?uuid=ba6a51fd-f74b-442c-a510-d26e2ec21645" ] }, { "id" : "ITEM-2", "itemData" : { "author" : [ { "dropping-particle" : "", "family" : "Hamilton", "given" : "Brian", "non-dropping-particle" : "", "parse-names" : false, "suffix" : "" }, { "dropping-particle" : "", "family" : "Bilbao", "given" : "Stefan", "non-dropping-particle" : "", "parse-names" : false, "suffix" : "" } ], "container-title" : "Research.Ed.Ac.Uk", "id" : "ITEM-2", "issue" : "2", "issued" : { "date-parts" : [ [ "2013" ] ] }, "page" : "1-8", "title" : "Fourth-Order and Optimised Finite Difference Schemes for the 2-D Wave Equation", "type" : "article-journal", "volume" : "2" }, "uris" : [ "http://www.mendeley.com/documents/?uuid=a85d1515-f458-4725-9fa8-118ba5c52b3e" ] } ], "mendeley" : { "formattedCitation" : "[19], [20]", "plainTextFormattedCitation" : "[19], [20]", "previouslyFormattedCitation" : "[19], [20]" }, "properties" : { "noteIndex" : 4 }, "schema" : "https://github.com/citation-style-language/schema/raw/master/csl-citation.json" }</w:instrText>
+      </w:r>
+      <w:r>
+        <w:rPr>
+          <w:lang w:val="en-GB"/>
+        </w:rPr>
+        <w:fldChar w:fldCharType="separate"/>
+      </w:r>
+      <w:r>
+        <w:rPr>
+          <w:noProof/>
+          <w:lang w:val="en-GB"/>
+        </w:rPr>
+        <w:t>[19], [20]</w:t>
+      </w:r>
+      <w:r>
+        <w:rPr>
+          <w:lang w:val="en-GB"/>
+        </w:rPr>
+        <w:fldChar w:fldCharType="end"/>
+      </w:r>
+      <w:r>
+        <w:rPr>
+          <w:lang w:val="en-GB"/>
+        </w:rPr>
         <w:t>.</w:t>
       </w:r>
     </w:p>
     <w:p>
       <w:pPr>
         <w:jc w:val="both"/>
-        <w:rPr>
-          <w:lang w:val="en-GB"/>
-        </w:rPr>
-      </w:pPr>
-    </w:p>
-    <w:p>
-      <w:pPr>
-        <w:jc w:val="both"/>
-      </w:pPr>
-      <w:r>
-        <w:rPr>
-          <w:lang w:val="en-GB"/>
-        </w:rPr>
-        <w:t xml:space="preserve">The aim of this paper is to explore the </w:t>
-      </w:r>
-      <w:r>
-        <w:rPr>
-          <w:lang w:val="en-GB"/>
-        </w:rPr>
-        <w:t xml:space="preserve">potential </w:t>
-      </w:r>
-      <w:r>
-        <w:rPr>
-          <w:lang w:val="en-GB"/>
-        </w:rPr>
-        <w:t>improvements of execution speed of the PSTD and SFDTD m</w:t>
-      </w:r>
-      <w:r>
-        <w:rPr>
-          <w:lang w:val="en-GB"/>
-        </w:rPr>
-        <w:t xml:space="preserve">ethods, over the FDTD method. </w:t>
-      </w:r>
-      <w:r>
-        <w:rPr>
-          <w:lang w:val="en-GB"/>
-        </w:rPr>
-        <w:t xml:space="preserve">In the following section of this paper, a series of simulation </w:t>
-      </w:r>
-      <w:r>
-        <w:rPr>
-          <w:lang w:val="en-GB"/>
-        </w:rPr>
-        <w:t xml:space="preserve">test cases are described. </w:t>
-      </w:r>
-      <w:r>
-        <w:rPr>
-          <w:lang w:val="en-GB"/>
-        </w:rPr>
-        <w:t>Following this, the results of the acoustic output and the execution speed of the simulation methods are compared. Finally, the execution speed profile of each method is reviewed, highlighting where the speed bot</w:t>
-      </w:r>
-      <w:r>
-        <w:rPr>
-          <w:lang w:val="en-GB"/>
-        </w:rPr>
-        <w:t xml:space="preserve">tlenecks occur in each method. </w:t>
-      </w:r>
-      <w:r>
-        <w:t xml:space="preserve">The work </w:t>
-      </w:r>
-      <w:r>
-        <w:t xml:space="preserve">described in this paper </w:t>
-      </w:r>
-      <w:r>
-        <w:t xml:space="preserve">was undertaken </w:t>
-      </w:r>
-      <w:r>
-        <w:t>using the Matlab language and IDE</w:t>
-      </w:r>
-      <w:r>
-        <w:t xml:space="preserve">, as part of an MSc project at the University of Derby. </w:t>
-      </w:r>
-    </w:p>
-    <w:p>
-      <w:pPr>
-        <w:jc w:val="both"/>
-      </w:pPr>
+      </w:pPr>
+    </w:p>
+    <w:p>
+      <w:pPr>
+        <w:rPr>
+          <w:b/>
+          <w:caps/>
+          <w:sz w:val="28"/>
+          <w:lang w:val="en-GB"/>
+        </w:rPr>
+      </w:pPr>
+      <w:r>
+        <w:br w:type="page"/>
+      </w:r>
     </w:p>
     <w:p>
       <w:pPr>
@@ -3192,6 +3472,7 @@
         <w:jc w:val="both"/>
       </w:pPr>
       <w:r>
+        <w:lastRenderedPageBreak/>
         <w:t xml:space="preserve">Implementation </w:t>
       </w:r>
       <w:r>
@@ -3239,10 +3520,6 @@
     <w:p>
       <w:pPr>
         <w:pStyle w:val="ListParagraph"/>
-        <w:numPr>
-          <w:ilvl w:val="0"/>
-          <w:numId w:val="10"/>
-        </w:numPr>
         <w:jc w:val="both"/>
         <w:rPr>
           <w:lang w:val="en-GB"/>
@@ -3258,10 +3535,6 @@
     <w:p>
       <w:pPr>
         <w:pStyle w:val="ListParagraph"/>
-        <w:numPr>
-          <w:ilvl w:val="0"/>
-          <w:numId w:val="10"/>
-        </w:numPr>
         <w:jc w:val="both"/>
         <w:rPr>
           <w:lang w:val="en-GB"/>
@@ -3277,10 +3550,6 @@
     <w:p>
       <w:pPr>
         <w:pStyle w:val="ListParagraph"/>
-        <w:numPr>
-          <w:ilvl w:val="0"/>
-          <w:numId w:val="10"/>
-        </w:numPr>
         <w:jc w:val="both"/>
         <w:rPr>
           <w:lang w:val="en-GB"/>
@@ -3296,10 +3565,6 @@
     <w:p>
       <w:pPr>
         <w:pStyle w:val="ListParagraph"/>
-        <w:numPr>
-          <w:ilvl w:val="0"/>
-          <w:numId w:val="10"/>
-        </w:numPr>
         <w:jc w:val="both"/>
         <w:rPr>
           <w:lang w:val="en-GB"/>
@@ -3315,10 +3580,6 @@
     <w:p>
       <w:pPr>
         <w:pStyle w:val="ListParagraph"/>
-        <w:numPr>
-          <w:ilvl w:val="0"/>
-          <w:numId w:val="10"/>
-        </w:numPr>
         <w:jc w:val="both"/>
         <w:rPr>
           <w:lang w:val="en-GB"/>
@@ -3412,7 +3673,25 @@
         <w:rPr>
           <w:lang w:val="en-GB"/>
         </w:rPr>
-        <w:t>, based on the work by Hill</w:t>
+        <w:t xml:space="preserve">, based on </w:t>
+      </w:r>
+      <w:r>
+        <w:rPr>
+          <w:lang w:val="en-GB"/>
+        </w:rPr>
+        <w:t>previous</w:t>
+      </w:r>
+      <w:r>
+        <w:rPr>
+          <w:lang w:val="en-GB"/>
+        </w:rPr>
+        <w:t xml:space="preserve"> work by </w:t>
+      </w:r>
+      <w:r>
+        <w:rPr>
+          <w:lang w:val="en-GB"/>
+        </w:rPr>
+        <w:t xml:space="preserve">one of the authors </w:t>
       </w:r>
       <w:r>
         <w:rPr>
@@ -3497,7 +3776,67 @@
         <w:rPr>
           <w:lang w:val="en-GB"/>
         </w:rPr>
-        <w:t>The domain setup was a 5m wide by 4m deep by 3m tall rectangle, and had partially absorbing boundaries with an absorption coefficient of 0.45.</w:t>
+        <w:t>The domain setup was a 5</w:t>
+      </w:r>
+      <w:r>
+        <w:rPr>
+          <w:lang w:val="en-GB"/>
+        </w:rPr>
+        <w:t xml:space="preserve"> </w:t>
+      </w:r>
+      <w:r>
+        <w:rPr>
+          <w:lang w:val="en-GB"/>
+        </w:rPr>
+        <w:t xml:space="preserve">m </w:t>
+      </w:r>
+      <w:r>
+        <w:rPr>
+          <w:lang w:val="en-GB"/>
+        </w:rPr>
+        <w:t>x</w:t>
+      </w:r>
+      <w:r>
+        <w:rPr>
+          <w:lang w:val="en-GB"/>
+        </w:rPr>
+        <w:t xml:space="preserve"> 4</w:t>
+      </w:r>
+      <w:r>
+        <w:rPr>
+          <w:lang w:val="en-GB"/>
+        </w:rPr>
+        <w:t xml:space="preserve"> </w:t>
+      </w:r>
+      <w:r>
+        <w:rPr>
+          <w:lang w:val="en-GB"/>
+        </w:rPr>
+        <w:t xml:space="preserve">m </w:t>
+      </w:r>
+      <w:r>
+        <w:rPr>
+          <w:lang w:val="en-GB"/>
+        </w:rPr>
+        <w:t>x</w:t>
+      </w:r>
+      <w:r>
+        <w:rPr>
+          <w:lang w:val="en-GB"/>
+        </w:rPr>
+        <w:t xml:space="preserve"> 3</w:t>
+      </w:r>
+      <w:r>
+        <w:rPr>
+          <w:lang w:val="en-GB"/>
+        </w:rPr>
+        <w:t xml:space="preserve"> </w:t>
+      </w:r>
+      <w:r>
+        <w:rPr>
+          <w:lang w:val="en-GB"/>
+        </w:rPr>
+        <w:t>m rectangle, and had partially absorbing boundaries with an absorption coefficient of 0.45.</w:t>
       </w:r>
       <w:r>
         <w:rPr>
@@ -3515,25 +3854,85 @@
         <w:rPr>
           <w:lang w:val="en-GB"/>
         </w:rPr>
-        <w:t>The stimulus used was three sets of 10 cycles of 1kHz windowed tone burst, with a rest period of 3 times the length of the tone.</w:t>
-      </w:r>
-      <w:r>
-        <w:rPr>
-          <w:lang w:val="en-GB"/>
-        </w:rPr>
-        <w:t xml:space="preserve"> The tone burst stimulus lasted for 0.1s, following which there was 0.1s of silence to allow for decay of the reverberation. </w:t>
-      </w:r>
-      <w:r>
-        <w:rPr>
-          <w:lang w:val="en-GB"/>
-        </w:rPr>
-        <w:t xml:space="preserve">The signal source was position as close to 1m away from a corner of the domain as possible. </w:t>
-      </w:r>
-      <w:r>
-        <w:rPr>
-          <w:lang w:val="en-GB"/>
-        </w:rPr>
-        <w:t>5 points of the domain (near the corners and the centre) were ‘recorded’ for the length of the simulation</w:t>
+        <w:t>Stimuli</w:t>
+      </w:r>
+      <w:r>
+        <w:rPr>
+          <w:lang w:val="en-GB"/>
+        </w:rPr>
+        <w:t xml:space="preserve"> used </w:t>
+      </w:r>
+      <w:r>
+        <w:rPr>
+          <w:lang w:val="en-GB"/>
+        </w:rPr>
+        <w:t>were</w:t>
+      </w:r>
+      <w:r>
+        <w:rPr>
+          <w:lang w:val="en-GB"/>
+        </w:rPr>
+        <w:t xml:space="preserve"> three sets of 10 cycles of 1kHz windowed tone burst, with a rest period of 3 times the length of the tone.</w:t>
+      </w:r>
+      <w:r>
+        <w:rPr>
+          <w:lang w:val="en-GB"/>
+        </w:rPr>
+        <w:t xml:space="preserve"> </w:t>
+      </w:r>
+      <w:r>
+        <w:rPr>
+          <w:lang w:val="en-GB"/>
+        </w:rPr>
+        <w:t xml:space="preserve">Each </w:t>
+      </w:r>
+      <w:r>
+        <w:rPr>
+          <w:lang w:val="en-GB"/>
+        </w:rPr>
+        <w:t xml:space="preserve">stimulus lasted for 0.1s, following which there was 0.1s of silence to allow for decay of the reverberation. </w:t>
+      </w:r>
+      <w:r>
+        <w:rPr>
+          <w:lang w:val="en-GB"/>
+        </w:rPr>
+        <w:t>The signal source was position</w:t>
+      </w:r>
+      <w:r>
+        <w:rPr>
+          <w:lang w:val="en-GB"/>
+        </w:rPr>
+        <w:t>ed</w:t>
+      </w:r>
+      <w:r>
+        <w:rPr>
+          <w:lang w:val="en-GB"/>
+        </w:rPr>
+        <w:t xml:space="preserve"> as close to 1</w:t>
+      </w:r>
+      <w:r>
+        <w:rPr>
+          <w:lang w:val="en-GB"/>
+        </w:rPr>
+        <w:t xml:space="preserve"> </w:t>
+      </w:r>
+      <w:r>
+        <w:rPr>
+          <w:lang w:val="en-GB"/>
+        </w:rPr>
+        <w:t xml:space="preserve">m away from a corner of the domain as possible. </w:t>
+      </w:r>
+      <w:r>
+        <w:rPr>
+          <w:lang w:val="en-GB"/>
+        </w:rPr>
+        <w:t>Five</w:t>
+      </w:r>
+      <w:r>
+        <w:rPr>
+          <w:lang w:val="en-GB"/>
+        </w:rPr>
+        <w:t xml:space="preserve"> points of the domain (near the corners and the centre) were ‘recorded’ for the length of the simulation</w:t>
       </w:r>
       <w:r>
         <w:rPr>
@@ -3559,27 +3958,404 @@
       </w:pPr>
       <w:r>
         <w:rPr>
-          <w:lang w:val="en-GB"/>
-        </w:rPr>
-        <w:t>The</w:t>
-      </w:r>
-      <w:r>
-        <w:rPr>
-          <w:lang w:val="en-GB"/>
-        </w:rPr>
-        <w:t xml:space="preserve"> figure </w:t>
-      </w:r>
-      <w:r>
-        <w:rPr>
-          <w:lang w:val="en-GB"/>
-        </w:rPr>
-        <w:t>below shows the normalise source and receiver signals in the time domain, and in the frequency domain using Welch’s power spectral density estim</w:t>
+          <w:noProof/>
+          <w:lang w:val="en-GB" w:eastAsia="en-GB"/>
+        </w:rPr>
+        <mc:AlternateContent>
+          <mc:Choice Requires="wpg">
+            <w:drawing>
+              <wp:anchor distT="0" distB="0" distL="114300" distR="114300" simplePos="0" relativeHeight="251663360" behindDoc="0" locked="0" layoutInCell="1" allowOverlap="1" wp14:anchorId="1D2F3339" wp14:editId="201D314D">
+                <wp:simplePos x="0" y="0"/>
+                <wp:positionH relativeFrom="column">
+                  <wp:posOffset>1022259</wp:posOffset>
+                </wp:positionH>
+                <wp:positionV relativeFrom="paragraph">
+                  <wp:posOffset>409575</wp:posOffset>
+                </wp:positionV>
+                <wp:extent cx="3542030" cy="3771265"/>
+                <wp:effectExtent l="0" t="0" r="1270" b="635"/>
+                <wp:wrapTopAndBottom/>
+                <wp:docPr id="21" name="Group 21"/>
+                <wp:cNvGraphicFramePr/>
+                <a:graphic xmlns:a="http://schemas.openxmlformats.org/drawingml/2006/main">
+                  <a:graphicData uri="http://schemas.microsoft.com/office/word/2010/wordprocessingGroup">
+                    <wpg:wgp>
+                      <wpg:cNvGrpSpPr/>
+                      <wpg:grpSpPr>
+                        <a:xfrm>
+                          <a:off x="0" y="0"/>
+                          <a:ext cx="3542030" cy="3771265"/>
+                          <a:chOff x="106643" y="-136751"/>
+                          <a:chExt cx="3648699" cy="4461197"/>
+                        </a:xfrm>
+                      </wpg:grpSpPr>
+                      <pic:pic xmlns:pic="http://schemas.openxmlformats.org/drawingml/2006/picture">
+                        <pic:nvPicPr>
+                          <pic:cNvPr id="19" name="Picture 19"/>
+                          <pic:cNvPicPr>
+                            <a:picLocks noChangeAspect="1"/>
+                          </pic:cNvPicPr>
+                        </pic:nvPicPr>
+                        <pic:blipFill>
+                          <a:blip r:embed="rId14">
+                            <a:extLst>
+                              <a:ext uri="{28A0092B-C50C-407E-A947-70E740481C1C}">
+                                <a14:useLocalDpi xmlns:a14="http://schemas.microsoft.com/office/drawing/2010/main" val="0"/>
+                              </a:ext>
+                            </a:extLst>
+                          </a:blip>
+                          <a:stretch>
+                            <a:fillRect/>
+                          </a:stretch>
+                        </pic:blipFill>
+                        <pic:spPr>
+                          <a:xfrm>
+                            <a:off x="106643" y="-136751"/>
+                            <a:ext cx="3648252" cy="3829658"/>
+                          </a:xfrm>
+                          <a:prstGeom prst="rect">
+                            <a:avLst/>
+                          </a:prstGeom>
+                        </pic:spPr>
+                      </pic:pic>
+                      <wps:wsp>
+                        <wps:cNvPr id="20" name="Text Box 20"/>
+                        <wps:cNvSpPr txBox="1"/>
+                        <wps:spPr>
+                          <a:xfrm>
+                            <a:off x="222837" y="3671666"/>
+                            <a:ext cx="3532505" cy="652780"/>
+                          </a:xfrm>
+                          <a:prstGeom prst="rect">
+                            <a:avLst/>
+                          </a:prstGeom>
+                          <a:solidFill>
+                            <a:prstClr val="white"/>
+                          </a:solidFill>
+                          <a:ln>
+                            <a:noFill/>
+                          </a:ln>
+                        </wps:spPr>
+                        <wps:txbx>
+                          <w:txbxContent>
+                            <w:p>
+                              <w:pPr>
+                                <w:pStyle w:val="Caption"/>
+                                <w:rPr>
+                                  <w:noProof/>
+                                  <w:sz w:val="20"/>
+                                  <w:szCs w:val="20"/>
+                                </w:rPr>
+                              </w:pPr>
+                              <w:r>
+                                <w:t xml:space="preserve">Figure </w:t>
+                              </w:r>
+                              <w:r>
+                                <w:fldChar w:fldCharType="begin"/>
+                              </w:r>
+                              <w:r>
+                                <w:instrText xml:space="preserve"> SEQ Figure \* ARABIC </w:instrText>
+                              </w:r>
+                              <w:r>
+                                <w:fldChar w:fldCharType="separate"/>
+                              </w:r>
+                              <w:r>
+                                <w:rPr>
+                                  <w:noProof/>
+                                </w:rPr>
+                                <w:t>4</w:t>
+                              </w:r>
+                              <w:r>
+                                <w:fldChar w:fldCharType="end"/>
+                              </w:r>
+                              <w:r>
+                                <w:t xml:space="preserve"> Response</w:t>
+                              </w:r>
+                              <w:r>
+                                <w:t xml:space="preserve"> of an FDTD simulation 1) </w:t>
+                              </w:r>
+                              <w:r>
+                                <w:t>S</w:t>
+                              </w:r>
+                              <w:r>
+                                <w:t>t</w:t>
+                              </w:r>
+                              <w:r>
+                                <w:t>imulus vs measured signals (normalized)</w:t>
+                              </w:r>
+                              <w:r>
+                                <w:t xml:space="preserve"> 2) Time domain response at different positions in the domain 3)Smoothed frequency domain representation of the measurements at each position in the domain</w:t>
+                              </w:r>
+                            </w:p>
+                          </w:txbxContent>
+                        </wps:txbx>
+                        <wps:bodyPr rot="0" spcFirstLastPara="0" vertOverflow="overflow" horzOverflow="overflow" vert="horz" wrap="square" lIns="0" tIns="0" rIns="0" bIns="0" numCol="1" spcCol="0" rtlCol="0" fromWordArt="0" anchor="t" anchorCtr="0" forceAA="0" compatLnSpc="1">
+                          <a:prstTxWarp prst="textNoShape">
+                            <a:avLst/>
+                          </a:prstTxWarp>
+                          <a:noAutofit/>
+                        </wps:bodyPr>
+                      </wps:wsp>
+                    </wpg:wgp>
+                  </a:graphicData>
+                </a:graphic>
+                <wp14:sizeRelH relativeFrom="margin">
+                  <wp14:pctWidth>0</wp14:pctWidth>
+                </wp14:sizeRelH>
+                <wp14:sizeRelV relativeFrom="margin">
+                  <wp14:pctHeight>0</wp14:pctHeight>
+                </wp14:sizeRelV>
+              </wp:anchor>
+            </w:drawing>
+          </mc:Choice>
+          <mc:Fallback>
+            <w:pict>
+              <v:group w14:anchorId="1D2F3339" id="Group 21" o:spid="_x0000_s1026" style="position:absolute;left:0;text-align:left;margin-left:80.5pt;margin-top:32.25pt;width:278.9pt;height:296.95pt;z-index:251663360;mso-width-relative:margin;mso-height-relative:margin" coordorigin="1066,-1367" coordsize="36486,44611" o:gfxdata="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">
+                <v:shapetype id="_x0000_t75" coordsize="21600,21600" o:spt="75" o:preferrelative="t" path="m@4@5l@4@11@9@11@9@5xe" filled="f" stroked="f">
+                  <v:stroke joinstyle="miter"/>
+                  <v:formulas>
+                    <v:f eqn="if lineDrawn pixelLineWidth 0"/>
+                    <v:f eqn="sum @0 1 0"/>
+                    <v:f eqn="sum 0 0 @1"/>
+                    <v:f eqn="prod @2 1 2"/>
+                    <v:f eqn="prod @3 21600 pixelWidth"/>
+                    <v:f eqn="prod @3 21600 pixelHeight"/>
+                    <v:f eqn="sum @0 0 1"/>
+                    <v:f eqn="prod @6 1 2"/>
+                    <v:f eqn="prod @7 21600 pixelWidth"/>
+                    <v:f eqn="sum @8 21600 0"/>
+                    <v:f eqn="prod @7 21600 pixelHeight"/>
+                    <v:f eqn="sum @10 21600 0"/>
+                  </v:formulas>
+                  <v:path o:extrusionok="f" gradientshapeok="t" o:connecttype="rect"/>
+                  <o:lock v:ext="edit" aspectratio="t"/>
+                </v:shapetype>
+                <v:shape id="Picture 19" o:spid="_x0000_s1027" type="#_x0000_t75" style="position:absolute;left:1066;top:-1367;width:36482;height:38296;visibility:visible;mso-wrap-style:square" o:gfxdata="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">
+                  <v:imagedata r:id="rId15" o:title=""/>
+                  <v:path arrowok="t"/>
+                </v:shape>
+                <v:shapetype id="_x0000_t202" coordsize="21600,21600" o:spt="202" path="m,l,21600r21600,l21600,xe">
+                  <v:stroke joinstyle="miter"/>
+                  <v:path gradientshapeok="t" o:connecttype="rect"/>
+                </v:shapetype>
+                <v:shape id="Text Box 20" o:spid="_x0000_s1028" type="#_x0000_t202" style="position:absolute;left:2228;top:36716;width:35325;height:6528;visibility:visible;mso-wrap-style:square;v-text-anchor:top" o:gfxdata="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" stroked="f">
+                  <v:textbox inset="0,0,0,0">
+                    <w:txbxContent>
+                      <w:p>
+                        <w:pPr>
+                          <w:pStyle w:val="Caption"/>
+                          <w:rPr>
+                            <w:noProof/>
+                            <w:sz w:val="20"/>
+                            <w:szCs w:val="20"/>
+                          </w:rPr>
+                        </w:pPr>
+                        <w:r>
+                          <w:t xml:space="preserve">Figure </w:t>
+                        </w:r>
+                        <w:r>
+                          <w:fldChar w:fldCharType="begin"/>
+                        </w:r>
+                        <w:r>
+                          <w:instrText xml:space="preserve"> SEQ Figure \* ARABIC </w:instrText>
+                        </w:r>
+                        <w:r>
+                          <w:fldChar w:fldCharType="separate"/>
+                        </w:r>
+                        <w:r>
+                          <w:rPr>
+                            <w:noProof/>
+                          </w:rPr>
+                          <w:t>4</w:t>
+                        </w:r>
+                        <w:r>
+                          <w:fldChar w:fldCharType="end"/>
+                        </w:r>
+                        <w:r>
+                          <w:t xml:space="preserve"> Response</w:t>
+                        </w:r>
+                        <w:r>
+                          <w:t xml:space="preserve"> of an FDTD simulation 1) </w:t>
+                        </w:r>
+                        <w:r>
+                          <w:t>S</w:t>
+                        </w:r>
+                        <w:r>
+                          <w:t>t</w:t>
+                        </w:r>
+                        <w:r>
+                          <w:t>imulus vs measured signals (normalized)</w:t>
+                        </w:r>
+                        <w:r>
+                          <w:t xml:space="preserve"> 2) Time domain response at different positions in the domain 3)Smoothed frequency domain representation of the measurements at each position in the domain</w:t>
+                        </w:r>
+                      </w:p>
+                    </w:txbxContent>
+                  </v:textbox>
+                </v:shape>
+                <w10:wrap type="topAndBottom"/>
+              </v:group>
+            </w:pict>
+          </mc:Fallback>
+        </mc:AlternateContent>
+      </w:r>
+      <w:r>
+        <w:rPr>
+          <w:lang w:val="en-GB"/>
+        </w:rPr>
+        <w:t xml:space="preserve">Figure </w:t>
+      </w:r>
+      <w:r>
+        <w:rPr>
+          <w:lang w:val="en-GB"/>
+        </w:rPr>
+        <w:t>4</w:t>
+      </w:r>
+      <w:r>
+        <w:rPr>
+          <w:lang w:val="en-GB"/>
+        </w:rPr>
+        <w:t xml:space="preserve"> </w:t>
+      </w:r>
+      <w:r>
+        <w:rPr>
+          <w:lang w:val="en-GB"/>
+        </w:rPr>
+        <w:t>below shows the normalise</w:t>
+      </w:r>
+      <w:r>
+        <w:rPr>
+          <w:lang w:val="en-GB"/>
+        </w:rPr>
+        <w:t>d</w:t>
+      </w:r>
+      <w:r>
+        <w:rPr>
+          <w:lang w:val="en-GB"/>
+        </w:rPr>
+        <w:t xml:space="preserve"> source and receiver signals in the time domain, and in the frequency domain using Welch’s power spectral density estim</w:t>
       </w:r>
       <w:r>
         <w:rPr>
           <w:lang w:val="en-GB"/>
         </w:rPr>
         <w:t xml:space="preserve">ation method built into matlab. </w:t>
+      </w:r>
+      <w:bookmarkStart w:id="0" w:name="OLE_LINK1"/>
+      <w:bookmarkStart w:id="1" w:name="OLE_LINK2"/>
+      <w:r>
+        <w:t xml:space="preserve"> </w:t>
+      </w:r>
+      <w:bookmarkStart w:id="2" w:name="_GoBack"/>
+      <w:bookmarkEnd w:id="0"/>
+      <w:bookmarkEnd w:id="1"/>
+      <w:bookmarkEnd w:id="2"/>
+    </w:p>
+    <w:p>
+      <w:pPr>
+        <w:jc w:val="both"/>
+        <w:rPr>
+          <w:lang w:val="en-GB"/>
+        </w:rPr>
+      </w:pPr>
+    </w:p>
+    <w:p>
+      <w:pPr>
+        <w:jc w:val="both"/>
+        <w:rPr>
+          <w:lang w:val="en-GB"/>
+        </w:rPr>
+      </w:pPr>
+      <w:r>
+        <w:rPr>
+          <w:lang w:val="en-GB"/>
+        </w:rPr>
+        <w:lastRenderedPageBreak/>
+        <w:t>The output shows that the frequency of the propagations across the domain is the same as the stimulus, and no high</w:t>
+      </w:r>
+      <w:r>
+        <w:rPr>
+          <w:lang w:val="en-GB"/>
+        </w:rPr>
+        <w:t xml:space="preserve"> amplitude</w:t>
+      </w:r>
+      <w:r>
+        <w:rPr>
+          <w:lang w:val="en-GB"/>
+        </w:rPr>
+        <w:t xml:space="preserve"> oscillatory components are present. The time domain behaviour of the simulation appears to show sensible propagation delay between measurement points, with decay that would suggest the simulation is convergent. </w:t>
+      </w:r>
+      <w:r>
+        <w:rPr>
+          <w:lang w:val="en-GB"/>
+        </w:rPr>
+        <w:t>Using the inbuilt code profiler tools in Matlab,</w:t>
+      </w:r>
+      <w:r>
+        <w:rPr>
+          <w:lang w:val="en-GB"/>
+        </w:rPr>
+        <w:t xml:space="preserve"> it</w:t>
+      </w:r>
+      <w:r>
+        <w:rPr>
+          <w:lang w:val="en-GB"/>
+        </w:rPr>
+        <w:t xml:space="preserve"> was possible to analyse the performance of th</w:t>
+      </w:r>
+      <w:r>
+        <w:rPr>
+          <w:lang w:val="en-GB"/>
+        </w:rPr>
+        <w:t>is</w:t>
+      </w:r>
+      <w:r>
+        <w:rPr>
+          <w:lang w:val="en-GB"/>
+        </w:rPr>
+        <w:t xml:space="preserve"> FDTD </w:t>
+      </w:r>
+      <w:r>
+        <w:rPr>
+          <w:lang w:val="en-GB"/>
+        </w:rPr>
+        <w:t>implementation</w:t>
+      </w:r>
+      <w:r>
+        <w:rPr>
+          <w:lang w:val="en-GB"/>
+        </w:rPr>
+        <w:t xml:space="preserve"> and determine </w:t>
+      </w:r>
+      <w:r>
+        <w:rPr>
+          <w:lang w:val="en-GB"/>
+        </w:rPr>
+        <w:t>where the bottlenecks a</w:t>
+      </w:r>
+      <w:r>
+        <w:rPr>
+          <w:lang w:val="en-GB"/>
+        </w:rPr>
+        <w:t>re.</w:t>
+      </w:r>
+      <w:r>
+        <w:rPr>
+          <w:lang w:val="en-GB"/>
+        </w:rPr>
+        <w:t xml:space="preserve"> Figure </w:t>
+      </w:r>
+      <w:r>
+        <w:rPr>
+          <w:lang w:val="en-GB"/>
+        </w:rPr>
+        <w:t>5</w:t>
+      </w:r>
+      <w:r>
+        <w:rPr>
+          <w:lang w:val="en-GB"/>
+        </w:rPr>
+        <w:t xml:space="preserve"> below shows the Matlab profiler output of analysis of the 3D FDTD solving code.</w:t>
       </w:r>
     </w:p>
     <w:p>
@@ -3590,14 +4366,14 @@
       <w:r>
         <w:rPr>
           <w:noProof/>
+          <w:u w:val="single"/>
           <w:lang w:val="en-GB" w:eastAsia="en-GB"/>
         </w:rPr>
-        <w:lastRenderedPageBreak/>
         <w:drawing>
-          <wp:inline distT="0" distB="0" distL="0" distR="0" wp14:anchorId="2143C365" wp14:editId="31DF6100">
-            <wp:extent cx="4326692" cy="4964568"/>
-            <wp:effectExtent l="0" t="0" r="0" b="7620"/>
-            <wp:docPr id="11" name="Picture 11"/>
+          <wp:inline distT="0" distB="0" distL="0" distR="0" wp14:anchorId="276C4ED2" wp14:editId="6C3C56D8">
+            <wp:extent cx="3463590" cy="2305250"/>
+            <wp:effectExtent l="0" t="0" r="3810" b="0"/>
+            <wp:docPr id="18" name="Picture 18"/>
             <wp:cNvGraphicFramePr>
               <a:graphicFrameLocks xmlns:a="http://schemas.openxmlformats.org/drawingml/2006/main" noChangeAspect="1"/>
             </wp:cNvGraphicFramePr>
@@ -3605,11 +4381,11 @@
               <a:graphicData uri="http://schemas.openxmlformats.org/drawingml/2006/picture">
                 <pic:pic xmlns:pic="http://schemas.openxmlformats.org/drawingml/2006/picture">
                   <pic:nvPicPr>
-                    <pic:cNvPr id="11" name="FDTDtoneburst1k.png"/>
+                    <pic:cNvPr id="18" name="fdtdfunctioncodeprofile.PNG"/>
                     <pic:cNvPicPr/>
                   </pic:nvPicPr>
                   <pic:blipFill>
-                    <a:blip r:embed="rId14">
+                    <a:blip r:embed="rId16" cstate="print">
                       <a:extLst>
                         <a:ext uri="{28A0092B-C50C-407E-A947-70E740481C1C}">
                           <a14:useLocalDpi xmlns:a14="http://schemas.microsoft.com/office/drawing/2010/main" val="0"/>
@@ -3623,7 +4399,7 @@
                   <pic:spPr>
                     <a:xfrm>
                       <a:off x="0" y="0"/>
-                      <a:ext cx="4348158" cy="4989199"/>
+                      <a:ext cx="3463590" cy="2305250"/>
                     </a:xfrm>
                     <a:prstGeom prst="rect">
                       <a:avLst/>
@@ -3641,6 +4417,7 @@
         <w:pStyle w:val="Caption"/>
         <w:jc w:val="center"/>
         <w:rPr>
+          <w:u w:val="single"/>
           <w:lang w:val="en-GB"/>
         </w:rPr>
       </w:pPr>
@@ -3660,13 +4437,13 @@
         <w:rPr>
           <w:noProof/>
         </w:rPr>
-        <w:t>3</w:t>
+        <w:t>6</w:t>
       </w:r>
       <w:r>
         <w:fldChar w:fldCharType="end"/>
       </w:r>
       <w:r>
-        <w:t xml:space="preserve"> placeholder</w:t>
+        <w:t xml:space="preserve"> 3D FDTD execution code profiling</w:t>
       </w:r>
     </w:p>
     <w:p>
@@ -3680,73 +4457,19 @@
         <w:rPr>
           <w:lang w:val="en-GB"/>
         </w:rPr>
-        <w:t>The output shows that the frequency of the propagations across the domain is the same as the stimulus, and no high</w:t>
-      </w:r>
-      <w:r>
-        <w:rPr>
-          <w:lang w:val="en-GB"/>
-        </w:rPr>
-        <w:t xml:space="preserve"> amplitude</w:t>
-      </w:r>
-      <w:r>
-        <w:rPr>
-          <w:lang w:val="en-GB"/>
-        </w:rPr>
-        <w:t xml:space="preserve"> oscillatory components are present. The time domain behaviour of the simulation appears to show sensible propagation delay between measurement points, with decay that would suggest the simulation is convergent. </w:t>
-      </w:r>
-      <w:r>
-        <w:rPr>
-          <w:lang w:val="en-GB"/>
-        </w:rPr>
-        <w:t>Using the inbuilt code profiler tools in Matlab,</w:t>
-      </w:r>
-      <w:r>
-        <w:rPr>
-          <w:lang w:val="en-GB"/>
-        </w:rPr>
-        <w:t xml:space="preserve"> it</w:t>
-      </w:r>
-      <w:r>
-        <w:rPr>
-          <w:lang w:val="en-GB"/>
-        </w:rPr>
-        <w:t xml:space="preserve"> was possible to analyse the performance of th</w:t>
-      </w:r>
-      <w:r>
-        <w:rPr>
-          <w:lang w:val="en-GB"/>
-        </w:rPr>
-        <w:t>is</w:t>
-      </w:r>
-      <w:r>
-        <w:rPr>
-          <w:lang w:val="en-GB"/>
-        </w:rPr>
-        <w:t xml:space="preserve"> FDTD </w:t>
-      </w:r>
-      <w:r>
-        <w:rPr>
-          <w:lang w:val="en-GB"/>
-        </w:rPr>
-        <w:t>implementation</w:t>
-      </w:r>
-      <w:r>
-        <w:rPr>
-          <w:lang w:val="en-GB"/>
-        </w:rPr>
-        <w:t xml:space="preserve"> and determine </w:t>
-      </w:r>
-      <w:r>
-        <w:rPr>
-          <w:lang w:val="en-GB"/>
-        </w:rPr>
-        <w:t xml:space="preserve">where the bottlenecks are. The slowest parts of this FDTD implementation </w:t>
-      </w:r>
-      <w:r>
-        <w:rPr>
-          <w:lang w:val="en-GB"/>
-        </w:rPr>
-        <w:t>are the parts where the differentiation is occurring</w:t>
+        <w:t xml:space="preserve">The slowest parts of this FDTD implementation </w:t>
+      </w:r>
+      <w:r>
+        <w:rPr>
+          <w:lang w:val="en-GB"/>
+        </w:rPr>
+        <w:t>are the parts where the differentiation is o</w:t>
+      </w:r>
+      <w:r>
+        <w:rPr>
+          <w:lang w:val="en-GB"/>
+        </w:rPr>
+        <w:t>ccurring</w:t>
       </w:r>
       <w:r>
         <w:rPr>
@@ -3754,13 +4477,23 @@
         </w:rPr>
         <w:t xml:space="preserve"> i.e.</w:t>
       </w:r>
-      <w:bookmarkStart w:id="0" w:name="_GoBack"/>
-      <w:bookmarkEnd w:id="0"/>
-      <w:r>
-        <w:rPr>
-          <w:lang w:val="en-GB"/>
-        </w:rPr>
-        <w:t xml:space="preserve"> where the system is having to perform multiple memory accesses to separate large matrices. Managing or reducing these accesses may help speed up solving performance. </w:t>
+      <w:r>
+        <w:rPr>
+          <w:lang w:val="en-GB"/>
+        </w:rPr>
+        <w:t xml:space="preserve"> where the system is having to perform multiple memory accesses to separate large matrices. Managing or reducing these ac</w:t>
+      </w:r>
+      <w:r>
+        <w:rPr>
+          <w:lang w:val="en-GB"/>
+        </w:rPr>
+        <w:t>cesses may help speed up solving</w:t>
+      </w:r>
+      <w:r>
+        <w:rPr>
+          <w:lang w:val="en-GB"/>
+        </w:rPr>
+        <w:t xml:space="preserve">. </w:t>
       </w:r>
     </w:p>
     <w:p>
@@ -3782,21 +4515,7 @@
         <w:rPr>
           <w:lang w:val="en-GB"/>
         </w:rPr>
-        <w:t xml:space="preserve">The PSTD method was implemented as a set of Matlab functions in a similar way to the FDTD method, and was based on the work by </w:t>
-      </w:r>
-      <w:proofErr w:type="spellStart"/>
-      <w:r>
-        <w:rPr>
-          <w:lang w:val="en-GB"/>
-        </w:rPr>
-        <w:t>Caunce</w:t>
-      </w:r>
-      <w:proofErr w:type="spellEnd"/>
-      <w:r>
-        <w:rPr>
-          <w:lang w:val="en-GB"/>
-        </w:rPr>
-        <w:t xml:space="preserve"> &amp; Angus</w:t>
+        <w:t>The PSTD method was implemented as a set of Matlab functions in a similar way to the FDTD method, and was based on the work by Caunce &amp; Angus</w:t>
       </w:r>
       <w:r>
         <w:rPr>
@@ -3850,6 +4569,13 @@
       </w:r>
       <w:r>
         <w:rPr>
+          <w:i/>
+          <w:lang w:val="en-GB"/>
+        </w:rPr>
+        <w:t xml:space="preserve"> </w:t>
+      </w:r>
+      <w:r>
+        <w:rPr>
           <w:lang w:val="en-GB"/>
         </w:rPr>
         <w:fldChar w:fldCharType="begin" w:fldLock="1"/>
@@ -3858,7 +4584,7 @@
         <w:rPr>
           <w:lang w:val="en-GB"/>
         </w:rPr>
-        <w:instrText>ADDIN CSL_CITATION { "citationItems" : [ { "id" : "ITEM-1", "itemData" : { "DOI" : "10.1016/j.apacoust.2010.11.002", "ISSN" : "0003682X", "abstract" : "Pseudo-Spectral Time-Domain algorithms have emerged as new numerical methods for solving Eulerian problems. These methods, in contrast to more common finite-difference, time-domain approaches, provide isotropic dispersion characteristics. However, the technical literature concerning to this topic presents a serious lack of methods for dealing with partially reflecting boundary conditions in order to simulate surfaces of a specified impedance. In the current paper we present a novel semi-empirical formulation for simulating constant impedance boundary conditions within Pseudo-Spectral techniques based on the Fourier transform. Finally, the validations in one and two dimensions by means of different numerical experiments, show the accuracy of the model. ?? 2010 Elsevier Ltd. All rights reserved.", "author" : [ { "dropping-particle" : "", "family" : "Spa", "given" : "Carlos", "non-dropping-particle" : "", "parse-names" : false, "suffix" : "" }, { "dropping-particle" : "", "family" : "Escolano", "given" : "Jose", "non-dropping-particle" : "", "parse-names" : false, "suffix" : "" }, { "dropping-particle" : "", "family" : "Garriga", "given" : "Adan", "non-dropping-particle" : "", "parse-names" : false, "suffix" : "" } ], "container-title" : "Applied Acoustics", "id" : "ITEM-1", "issue" : "4", "issued" : { "date-parts" : [ [ "2011" ] ] }, "page" : "226-230", "publisher" : "Elsevier Ltd", "title" : "Semi-empirical boundary conditions for the linearized acoustic Euler equations using Pseudo-Spectral Time-Domain methods", "type" : "article-journal", "volume" : "72" }, "uris" : [ "http://www.mendeley.com/documents/?uuid=f4d12972-c060-4fa4-9154-f9315fb7baef" ] } ], "mendeley" : { "formattedCitation" : "[15]", "plainTextFormattedCitation" : "[15]", "previouslyFormattedCitation" : "[15]" }, "properties" : { "noteIndex" : 4 }, "schema" : "https://github.com/citation-style-language/schema/raw/master/csl-citation.json" }</w:instrText>
+        <w:instrText>ADDIN CSL_CITATION { "citationItems" : [ { "id" : "ITEM-1", "itemData" : { "DOI" : "10.1016/j.apacoust.2010.11.002", "ISSN" : "0003682X", "abstract" : "Pseudo-Spectral Time-Domain algorithms have emerged as new numerical methods for solving Eulerian problems. These methods, in contrast to more common finite-difference, time-domain approaches, provide isotropic dispersion characteristics. However, the technical literature concerning to this topic presents a serious lack of methods for dealing with partially reflecting boundary conditions in order to simulate surfaces of a specified impedance. In the current paper we present a novel semi-empirical formulation for simulating constant impedance boundary conditions within Pseudo-Spectral techniques based on the Fourier transform. Finally, the validations in one and two dimensions by means of different numerical experiments, show the accuracy of the model. ?? 2010 Elsevier Ltd. All rights reserved.", "author" : [ { "dropping-particle" : "", "family" : "Spa", "given" : "Carlos", "non-dropping-particle" : "", "parse-names" : false, "suffix" : "" }, { "dropping-particle" : "", "family" : "Escolano", "given" : "Jose", "non-dropping-particle" : "", "parse-names" : false, "suffix" : "" }, { "dropping-particle" : "", "family" : "Garriga", "given" : "Adan", "non-dropping-particle" : "", "parse-names" : false, "suffix" : "" } ], "container-title" : "Applied Acoustics", "id" : "ITEM-1", "issue" : "4", "issued" : { "date-parts" : [ [ "2011" ] ] }, "page" : "226-230", "publisher" : "Elsevier Ltd", "title" : "Semi-empirical boundary conditions for the linearized acoustic Euler equations using Pseudo-Spectral Time-Domain methods", "type" : "article-journal", "volume" : "72" }, "uris" : [ "http://www.mendeley.com/documents/?uuid=f4d12972-c060-4fa4-9154-f9315fb7baef" ] } ], "mendeley" : { "formattedCitation" : "[21]", "plainTextFormattedCitation" : "[21]", "previouslyFormattedCitation" : "[21]" }, "properties" : { "noteIndex" : 4 }, "schema" : "https://github.com/citation-style-language/schema/raw/master/csl-citation.json" }</w:instrText>
       </w:r>
       <w:r>
         <w:rPr>
@@ -3871,7 +4597,7 @@
           <w:noProof/>
           <w:lang w:val="en-GB"/>
         </w:rPr>
-        <w:t>[15]</w:t>
+        <w:t>[21]</w:t>
       </w:r>
       <w:r>
         <w:rPr>
@@ -3926,11 +4652,10 @@
           <w:noProof/>
           <w:lang w:val="en-GB" w:eastAsia="en-GB"/>
         </w:rPr>
-        <w:lastRenderedPageBreak/>
         <w:drawing>
-          <wp:inline distT="0" distB="0" distL="0" distR="0" wp14:anchorId="297D821B" wp14:editId="28F472B6">
-            <wp:extent cx="4228620" cy="3021468"/>
-            <wp:effectExtent l="0" t="0" r="635" b="7620"/>
+          <wp:inline distT="0" distB="0" distL="0" distR="0" wp14:anchorId="297D821B" wp14:editId="3BAB736F">
+            <wp:extent cx="3756100" cy="2683839"/>
+            <wp:effectExtent l="0" t="0" r="0" b="2540"/>
             <wp:docPr id="6" name="Picture 6"/>
             <wp:cNvGraphicFramePr>
               <a:graphicFrameLocks xmlns:a="http://schemas.openxmlformats.org/drawingml/2006/main" noChangeAspect="1"/>
@@ -3943,7 +4668,7 @@
                     <pic:cNvPicPr/>
                   </pic:nvPicPr>
                   <pic:blipFill>
-                    <a:blip r:embed="rId15" cstate="print">
+                    <a:blip r:embed="rId17" cstate="print">
                       <a:extLst>
                         <a:ext uri="{28A0092B-C50C-407E-A947-70E740481C1C}">
                           <a14:useLocalDpi xmlns:a14="http://schemas.microsoft.com/office/drawing/2010/main" val="0"/>
@@ -3957,7 +4682,7 @@
                   <pic:spPr>
                     <a:xfrm>
                       <a:off x="0" y="0"/>
-                      <a:ext cx="4238845" cy="3028774"/>
+                      <a:ext cx="3769585" cy="2693474"/>
                     </a:xfrm>
                     <a:prstGeom prst="rect">
                       <a:avLst/>
@@ -3994,13 +4719,19 @@
         <w:rPr>
           <w:noProof/>
         </w:rPr>
-        <w:t>4</w:t>
+        <w:t>7</w:t>
       </w:r>
       <w:r>
         <w:fldChar w:fldCharType="end"/>
       </w:r>
       <w:r>
-        <w:t>placeholder</w:t>
+        <w:t xml:space="preserve"> Differentiation matrix for a 2D PSTD simulation</w:t>
+      </w:r>
+      <w:r>
+        <w:t xml:space="preserve"> on the real axis</w:t>
+      </w:r>
+      <w:r>
+        <w:t>, differentiating in the x dimension</w:t>
       </w:r>
     </w:p>
     <w:p>
@@ -4014,13 +4745,26 @@
         <w:rPr>
           <w:lang w:val="en-GB"/>
         </w:rPr>
-        <w:t>This not only increases the order of accuracy of the method, but use of optimised libraries for the Fourier transform and SIMD can be leveraged by the compiler, to increase the speed of computations</w:t>
-      </w:r>
-      <w:r>
-        <w:rPr>
-          <w:lang w:val="en-GB"/>
-        </w:rPr>
-        <w:t xml:space="preserve"> for the differentiation. </w:t>
+        <w:lastRenderedPageBreak/>
+        <w:t xml:space="preserve">This not only increases the order of accuracy of the method, but use of optimised libraries for the Fourier transform and </w:t>
+      </w:r>
+      <w:r>
+        <w:rPr>
+          <w:lang w:val="en-GB"/>
+        </w:rPr>
+        <w:t>vectorisation</w:t>
+      </w:r>
+      <w:r>
+        <w:rPr>
+          <w:lang w:val="en-GB"/>
+        </w:rPr>
+        <w:t xml:space="preserve"> can be leveraged by the compiler, to increase the speed of computations</w:t>
+      </w:r>
+      <w:r>
+        <w:rPr>
+          <w:lang w:val="en-GB"/>
+        </w:rPr>
+        <w:t xml:space="preserve"> for differentiation. </w:t>
       </w:r>
       <w:r>
         <w:rPr>
@@ -4039,7 +4783,6 @@
           <w:noProof/>
           <w:lang w:val="en-GB" w:eastAsia="en-GB"/>
         </w:rPr>
-        <w:lastRenderedPageBreak/>
         <w:drawing>
           <wp:inline distT="0" distB="0" distL="0" distR="0" wp14:anchorId="485551CB" wp14:editId="09AA4821">
             <wp:extent cx="5616575" cy="4792345"/>
@@ -4056,7 +4799,7 @@
                     <pic:cNvPicPr/>
                   </pic:nvPicPr>
                   <pic:blipFill>
-                    <a:blip r:embed="rId16" cstate="print">
+                    <a:blip r:embed="rId18" cstate="print">
                       <a:extLst>
                         <a:ext uri="{28A0092B-C50C-407E-A947-70E740481C1C}">
                           <a14:useLocalDpi xmlns:a14="http://schemas.microsoft.com/office/drawing/2010/main" val="0"/>
@@ -4107,7 +4850,7 @@
         <w:rPr>
           <w:noProof/>
         </w:rPr>
-        <w:t>5</w:t>
+        <w:t>8</w:t>
       </w:r>
       <w:r>
         <w:fldChar w:fldCharType="end"/>
@@ -4125,12 +4868,14 @@
       </w:pPr>
       <w:r>
         <w:rPr>
+          <w:highlight w:val="yellow"/>
           <w:lang w:val="en-GB"/>
         </w:rPr>
         <w:t>The frequency domain response of the system gives a centre frequency of wave propagation at 1kHz, the same as the stimulus tone. The width and shape of the window is however not an ideal hump, and some aliasing appears in the response. Further, the rate and level of signal decay would indicate that for the same desired absorption coefficients, the absorption is greater than on the FDTD method. Although the quality of the output of the system is questionable, it would appear that the overall performance is acceptable enough to use this algorit</w:t>
       </w:r>
       <w:r>
         <w:rPr>
+          <w:highlight w:val="yellow"/>
           <w:lang w:val="en-GB"/>
         </w:rPr>
         <w:t>hm for speed testing.</w:t>
@@ -4155,16 +4900,14 @@
         <w:rPr>
           <w:lang w:val="en-GB"/>
         </w:rPr>
-        <w:t xml:space="preserve">The SFDTD method was implemented as a set of Matlab functions, based on the same work by Hill mentioned above, and with inspiration from the work of </w:t>
-      </w:r>
-      <w:proofErr w:type="spellStart"/>
-      <w:r>
-        <w:rPr>
-          <w:lang w:val="en-GB"/>
-        </w:rPr>
-        <w:t>Doerr</w:t>
-      </w:r>
-      <w:proofErr w:type="spellEnd"/>
+        <w:t>The SFDTD method was implemented as a set of Matlab functions, based on the same work by Hill mentioned above, and with inspiration from the work of Doerr</w:t>
+      </w:r>
+      <w:r>
+        <w:rPr>
+          <w:lang w:val="en-GB"/>
+        </w:rPr>
+        <w:t xml:space="preserve"> </w:t>
+      </w:r>
       <w:r>
         <w:rPr>
           <w:lang w:val="en-GB"/>
@@ -4200,21 +4943,7 @@
         <w:rPr>
           <w:lang w:val="en-GB"/>
         </w:rPr>
-        <w:t xml:space="preserve">. Though </w:t>
-      </w:r>
-      <w:proofErr w:type="spellStart"/>
-      <w:r>
-        <w:rPr>
-          <w:lang w:val="en-GB"/>
-        </w:rPr>
-        <w:t>Doerr’s</w:t>
-      </w:r>
-      <w:proofErr w:type="spellEnd"/>
-      <w:r>
-        <w:rPr>
-          <w:lang w:val="en-GB"/>
-        </w:rPr>
-        <w:t xml:space="preserve"> work in computation</w:t>
+        <w:t>. Though Doerr’s work in computation</w:t>
       </w:r>
       <w:r>
         <w:rPr>
@@ -4292,7 +5021,7 @@
                     <pic:cNvPicPr/>
                   </pic:nvPicPr>
                   <pic:blipFill>
-                    <a:blip r:embed="rId17" cstate="print">
+                    <a:blip r:embed="rId19" cstate="print">
                       <a:extLst>
                         <a:ext uri="{28A0092B-C50C-407E-A947-70E740481C1C}">
                           <a14:useLocalDpi xmlns:a14="http://schemas.microsoft.com/office/drawing/2010/main" val="0"/>
@@ -4340,7 +5069,7 @@
         <w:rPr>
           <w:noProof/>
         </w:rPr>
-        <w:t>6</w:t>
+        <w:t>9</w:t>
       </w:r>
       <w:r>
         <w:fldChar w:fldCharType="end"/>
@@ -4375,7 +5104,7 @@
                     <pic:cNvPicPr/>
                   </pic:nvPicPr>
                   <pic:blipFill>
-                    <a:blip r:embed="rId18" cstate="print">
+                    <a:blip r:embed="rId20" cstate="print">
                       <a:extLst>
                         <a:ext uri="{28A0092B-C50C-407E-A947-70E740481C1C}">
                           <a14:useLocalDpi xmlns:a14="http://schemas.microsoft.com/office/drawing/2010/main" val="0"/>
@@ -4426,7 +5155,7 @@
         <w:rPr>
           <w:noProof/>
         </w:rPr>
-        <w:t>7</w:t>
+        <w:t>10</w:t>
       </w:r>
       <w:r>
         <w:fldChar w:fldCharType="end"/>
@@ -4524,7 +5253,7 @@
                     <pic:cNvPicPr/>
                   </pic:nvPicPr>
                   <pic:blipFill>
-                    <a:blip r:embed="rId19">
+                    <a:blip r:embed="rId21">
                       <a:extLst>
                         <a:ext uri="{28A0092B-C50C-407E-A947-70E740481C1C}">
                           <a14:useLocalDpi xmlns:a14="http://schemas.microsoft.com/office/drawing/2010/main" val="0"/>
@@ -4575,7 +5304,7 @@
         <w:rPr>
           <w:noProof/>
         </w:rPr>
-        <w:t>8</w:t>
+        <w:t>11</w:t>
       </w:r>
       <w:r>
         <w:fldChar w:fldCharType="end"/>
@@ -4593,39 +5322,65 @@
       </w:pPr>
       <w:r>
         <w:rPr>
+          <w:highlight w:val="yellow"/>
           <w:lang w:val="en-GB"/>
         </w:rPr>
         <w:t xml:space="preserve">Due to much of the configuration being identical to the FDTD implementation, the results of the SFDTD simulation were quite similar to the FDTD solution. </w:t>
       </w:r>
       <w:r>
         <w:rPr>
+          <w:highlight w:val="yellow"/>
           <w:lang w:val="en-GB"/>
         </w:rPr>
         <w:t xml:space="preserve">Same set of domains and </w:t>
       </w:r>
       <w:r>
         <w:rPr>
+          <w:highlight w:val="yellow"/>
           <w:lang w:val="en-GB"/>
         </w:rPr>
         <w:t>maximum frequency</w:t>
       </w:r>
       <w:r>
         <w:rPr>
+          <w:highlight w:val="yellow"/>
           <w:lang w:val="en-GB"/>
         </w:rPr>
         <w:t xml:space="preserve"> used for reas</w:t>
       </w:r>
       <w:r>
         <w:rPr>
+          <w:highlight w:val="yellow"/>
           <w:lang w:val="en-GB"/>
         </w:rPr>
         <w:t xml:space="preserve">onable comparison. </w:t>
       </w:r>
       <w:r>
         <w:rPr>
-          <w:lang w:val="en-GB"/>
-        </w:rPr>
-        <w:t xml:space="preserve">The Amplitude of the reflected wave fronts, at least for early reflections are relatively high compared to the threshold of the window. </w:t>
+          <w:highlight w:val="yellow"/>
+          <w:lang w:val="en-GB"/>
+        </w:rPr>
+        <w:t xml:space="preserve">The </w:t>
+      </w:r>
+      <w:r>
+        <w:rPr>
+          <w:highlight w:val="yellow"/>
+          <w:lang w:val="en-GB"/>
+        </w:rPr>
+        <w:t>a</w:t>
+      </w:r>
+      <w:r>
+        <w:rPr>
+          <w:highlight w:val="yellow"/>
+          <w:lang w:val="en-GB"/>
+        </w:rPr>
+        <w:t>mplitude of the reflected wave fronts, at least for early reflections are relatively high compared to the threshold of the window.</w:t>
+      </w:r>
+      <w:r>
+        <w:rPr>
+          <w:lang w:val="en-GB"/>
+        </w:rPr>
+        <w:t xml:space="preserve"> </w:t>
       </w:r>
     </w:p>
     <w:p>
@@ -4689,7 +5444,7 @@
                     <pic:cNvPicPr/>
                   </pic:nvPicPr>
                   <pic:blipFill>
-                    <a:blip r:embed="rId20"/>
+                    <a:blip r:embed="rId22"/>
                     <a:stretch>
                       <a:fillRect/>
                     </a:stretch>
@@ -4734,7 +5489,7 @@
         <w:rPr>
           <w:noProof/>
         </w:rPr>
-        <w:t>9</w:t>
+        <w:t>12</w:t>
       </w:r>
       <w:r>
         <w:fldChar w:fldCharType="end"/>
@@ -4771,18 +5526,6 @@
       </w:pPr>
       <w:r>
         <w:t>SPEED TEST EXPERIMENT</w:t>
-      </w:r>
-      <w:r>
-        <w:t xml:space="preserve"> </w:t>
-      </w:r>
-      <w:r>
-        <w:t>–</w:t>
-      </w:r>
-      <w:r>
-        <w:t xml:space="preserve"> HOW</w:t>
-      </w:r>
-      <w:r>
-        <w:t xml:space="preserve"> of the thing measuring</w:t>
       </w:r>
     </w:p>
     <w:p>
@@ -4886,7 +5629,7 @@
                     <pic:cNvPicPr/>
                   </pic:nvPicPr>
                   <pic:blipFill>
-                    <a:blip r:embed="rId21"/>
+                    <a:blip r:embed="rId23"/>
                     <a:stretch>
                       <a:fillRect/>
                     </a:stretch>
@@ -4969,6 +5712,13 @@
         </w:rPr>
         <w:t xml:space="preserve">Ideally, some future work on very large domain sizes would handle temporary data storage in binary files on hard-disk, allowing a simulation system to only have necessary large files in memory at any one time. </w:t>
       </w:r>
+      <w:r>
+        <w:rPr>
+          <w:highlight w:val="yellow"/>
+          <w:lang w:val="en-GB"/>
+        </w:rPr>
+        <w:t>Why the PSTD domains were much smaller!</w:t>
+      </w:r>
     </w:p>
     <w:p>
       <w:pPr>
@@ -5001,14 +5751,7 @@
         <w:rPr>
           <w:lang w:val="en-GB"/>
         </w:rPr>
-        <w:t xml:space="preserve">, this would have significant performance implications on the overall speed of the simulation </w:t>
-      </w:r>
-      <w:r>
-        <w:rPr>
-          <w:lang w:val="en-GB"/>
-        </w:rPr>
-        <w:lastRenderedPageBreak/>
-        <w:t xml:space="preserve">execution. </w:t>
+        <w:t xml:space="preserve">, this would have significant performance implications on the overall speed of the simulation execution. </w:t>
       </w:r>
       <w:r>
         <w:rPr>
@@ -5282,7 +6025,7 @@
                     <pic:cNvPicPr/>
                   </pic:nvPicPr>
                   <pic:blipFill>
-                    <a:blip r:embed="rId22" cstate="print">
+                    <a:blip r:embed="rId24" cstate="print">
                       <a:extLst>
                         <a:ext uri="{28A0092B-C50C-407E-A947-70E740481C1C}">
                           <a14:useLocalDpi xmlns:a14="http://schemas.microsoft.com/office/drawing/2010/main" val="0"/>
@@ -5330,7 +6073,7 @@
         <w:rPr>
           <w:noProof/>
         </w:rPr>
-        <w:t>10</w:t>
+        <w:t>13</w:t>
       </w:r>
       <w:r>
         <w:fldChar w:fldCharType="end"/>
@@ -5365,7 +6108,7 @@
                     <pic:cNvPicPr/>
                   </pic:nvPicPr>
                   <pic:blipFill>
-                    <a:blip r:embed="rId23" cstate="print">
+                    <a:blip r:embed="rId25" cstate="print">
                       <a:extLst>
                         <a:ext uri="{28A0092B-C50C-407E-A947-70E740481C1C}">
                           <a14:useLocalDpi xmlns:a14="http://schemas.microsoft.com/office/drawing/2010/main" val="0"/>
@@ -5416,7 +6159,7 @@
         <w:rPr>
           <w:noProof/>
         </w:rPr>
-        <w:t>11</w:t>
+        <w:t>14</w:t>
       </w:r>
       <w:r>
         <w:fldChar w:fldCharType="end"/>
@@ -5440,8 +6183,14 @@
         <w:rPr>
           <w:lang w:val="en-GB"/>
         </w:rPr>
+        <w:t xml:space="preserve">These results would suggest that the PSTD method gives significantly faster execution times than the FDTD and SFDTD methods. This may be because of both </w:t>
+      </w:r>
+      <w:r>
+        <w:rPr>
+          <w:lang w:val="en-GB"/>
+        </w:rPr>
         <w:lastRenderedPageBreak/>
-        <w:t>These results would suggest that the PSTD method gives significantly faster execution times than the FDTD and SFDTD methods. This may be because of both the capacity to leverage optimised computation methods, and the slightly more relaxed domain attributes required for a simulation i.e. number of points required. – WHY</w:t>
+        <w:t>the capacity to leverage optimised computation methods, and the slightly more relaxed domain attributes required for a simulation i.e. number of points required. – WHY</w:t>
       </w:r>
     </w:p>
     <w:p>
@@ -5861,10 +6610,24 @@
     </w:p>
     <w:p>
       <w:pPr>
+        <w:rPr>
+          <w:b/>
+          <w:caps/>
+          <w:sz w:val="28"/>
+          <w:lang w:val="en-GB"/>
+        </w:rPr>
+      </w:pPr>
+      <w:r>
+        <w:br w:type="page"/>
+      </w:r>
+    </w:p>
+    <w:p>
+      <w:pPr>
         <w:pStyle w:val="Heading1"/>
         <w:jc w:val="both"/>
       </w:pPr>
       <w:r>
+        <w:lastRenderedPageBreak/>
         <w:t>References</w:t>
       </w:r>
     </w:p>
@@ -5882,7 +6645,6 @@
         </w:rPr>
       </w:pPr>
       <w:r>
-        <w:lastRenderedPageBreak/>
         <w:fldChar w:fldCharType="begin" w:fldLock="1"/>
       </w:r>
       <w:r>
@@ -6484,6 +7246,7 @@
         <w:rPr>
           <w:rFonts w:cs="Arial"/>
           <w:noProof/>
+          <w:szCs w:val="24"/>
         </w:rPr>
       </w:pPr>
       <w:r>
@@ -6501,7 +7264,7 @@
           <w:szCs w:val="24"/>
         </w:rPr>
         <w:tab/>
-        <w:t xml:space="preserve">C. Spa, J. Escolano, and A. Garriga, “Semi-empirical boundary conditions for the linearized acoustic Euler equations using Pseudo-Spectral Time-Domain methods,” </w:t>
+        <w:t xml:space="preserve">S. Bilbao, </w:t>
       </w:r>
       <w:r>
         <w:rPr>
@@ -6511,6 +7274,86 @@
           <w:noProof/>
           <w:szCs w:val="24"/>
         </w:rPr>
+        <w:t>Wave and Scattering Methods for Numerical Simulation</w:t>
+      </w:r>
+      <w:r>
+        <w:rPr>
+          <w:rFonts w:cs="Arial"/>
+          <w:noProof/>
+          <w:szCs w:val="24"/>
+        </w:rPr>
+        <w:t>, 1st ed. London: John Wiley &amp; Sons, 2004.</w:t>
+      </w:r>
+    </w:p>
+    <w:p>
+      <w:pPr>
+        <w:widowControl w:val="0"/>
+        <w:autoSpaceDE w:val="0"/>
+        <w:autoSpaceDN w:val="0"/>
+        <w:adjustRightInd w:val="0"/>
+        <w:ind w:left="640" w:hanging="640"/>
+        <w:rPr>
+          <w:rFonts w:cs="Arial"/>
+          <w:noProof/>
+          <w:szCs w:val="24"/>
+        </w:rPr>
+      </w:pPr>
+      <w:r>
+        <w:rPr>
+          <w:rFonts w:cs="Arial"/>
+          <w:noProof/>
+          <w:szCs w:val="24"/>
+        </w:rPr>
+        <w:t>[16]</w:t>
+      </w:r>
+      <w:r>
+        <w:rPr>
+          <w:rFonts w:cs="Arial"/>
+          <w:noProof/>
+          <w:szCs w:val="24"/>
+        </w:rPr>
+        <w:tab/>
+        <w:t>K. Kunz and R. Luebbers, “The Finite Difference Time Domain Method for Electromagnetics.” p. 464, 1993.</w:t>
+      </w:r>
+    </w:p>
+    <w:p>
+      <w:pPr>
+        <w:widowControl w:val="0"/>
+        <w:autoSpaceDE w:val="0"/>
+        <w:autoSpaceDN w:val="0"/>
+        <w:adjustRightInd w:val="0"/>
+        <w:ind w:left="640" w:hanging="640"/>
+        <w:rPr>
+          <w:rFonts w:cs="Arial"/>
+          <w:noProof/>
+          <w:szCs w:val="24"/>
+        </w:rPr>
+      </w:pPr>
+      <w:r>
+        <w:rPr>
+          <w:rFonts w:cs="Arial"/>
+          <w:noProof/>
+          <w:szCs w:val="24"/>
+        </w:rPr>
+        <w:t>[17]</w:t>
+      </w:r>
+      <w:r>
+        <w:rPr>
+          <w:rFonts w:cs="Arial"/>
+          <w:noProof/>
+          <w:szCs w:val="24"/>
+        </w:rPr>
+        <w:tab/>
+        <w:t xml:space="preserve">C. Spa, A. Garriga, and J. Escolano, “Impedance boundary conditions for pseudo-spectral time-domain methods in room acoustics,” </w:t>
+      </w:r>
+      <w:r>
+        <w:rPr>
+          <w:rFonts w:cs="Arial"/>
+          <w:i/>
+          <w:iCs/>
+          <w:noProof/>
+          <w:szCs w:val="24"/>
+        </w:rPr>
         <w:t>Appl. Acoust.</w:t>
       </w:r>
       <w:r>
@@ -6519,6 +7362,201 @@
           <w:noProof/>
           <w:szCs w:val="24"/>
         </w:rPr>
+        <w:t>, vol. 71, no. 5, pp. 402–410, 2010.</w:t>
+      </w:r>
+    </w:p>
+    <w:p>
+      <w:pPr>
+        <w:widowControl w:val="0"/>
+        <w:autoSpaceDE w:val="0"/>
+        <w:autoSpaceDN w:val="0"/>
+        <w:adjustRightInd w:val="0"/>
+        <w:ind w:left="640" w:hanging="640"/>
+        <w:rPr>
+          <w:rFonts w:cs="Arial"/>
+          <w:noProof/>
+          <w:szCs w:val="24"/>
+        </w:rPr>
+      </w:pPr>
+      <w:r>
+        <w:rPr>
+          <w:rFonts w:cs="Arial"/>
+          <w:noProof/>
+          <w:szCs w:val="24"/>
+        </w:rPr>
+        <w:t>[18]</w:t>
+      </w:r>
+      <w:r>
+        <w:rPr>
+          <w:rFonts w:cs="Arial"/>
+          <w:noProof/>
+          <w:szCs w:val="24"/>
+        </w:rPr>
+        <w:tab/>
+        <w:t xml:space="preserve">J. P. Berenger, “A perfectly matched layer for the absorption of electromagnetic waves,” </w:t>
+      </w:r>
+      <w:r>
+        <w:rPr>
+          <w:rFonts w:cs="Arial"/>
+          <w:i/>
+          <w:iCs/>
+          <w:noProof/>
+          <w:szCs w:val="24"/>
+        </w:rPr>
+        <w:t>J. Comput. Phys.</w:t>
+      </w:r>
+      <w:r>
+        <w:rPr>
+          <w:rFonts w:cs="Arial"/>
+          <w:noProof/>
+          <w:szCs w:val="24"/>
+        </w:rPr>
+        <w:t>, vol. 114, pp. 185–200, 1994.</w:t>
+      </w:r>
+    </w:p>
+    <w:p>
+      <w:pPr>
+        <w:widowControl w:val="0"/>
+        <w:autoSpaceDE w:val="0"/>
+        <w:autoSpaceDN w:val="0"/>
+        <w:adjustRightInd w:val="0"/>
+        <w:ind w:left="640" w:hanging="640"/>
+        <w:rPr>
+          <w:rFonts w:cs="Arial"/>
+          <w:noProof/>
+          <w:szCs w:val="24"/>
+        </w:rPr>
+      </w:pPr>
+      <w:r>
+        <w:rPr>
+          <w:rFonts w:cs="Arial"/>
+          <w:noProof/>
+          <w:szCs w:val="24"/>
+        </w:rPr>
+        <w:t>[19]</w:t>
+      </w:r>
+      <w:r>
+        <w:rPr>
+          <w:rFonts w:cs="Arial"/>
+          <w:noProof/>
+          <w:szCs w:val="24"/>
+        </w:rPr>
+        <w:tab/>
+        <w:t xml:space="preserve">J. Van Mourik and D. Murphy, “Explicit higher-order FDTD schemes for 3D room acoustic simulation,” </w:t>
+      </w:r>
+      <w:r>
+        <w:rPr>
+          <w:rFonts w:cs="Arial"/>
+          <w:i/>
+          <w:iCs/>
+          <w:noProof/>
+          <w:szCs w:val="24"/>
+        </w:rPr>
+        <w:t>IEEE/ACM Trans. Speech Lang. Process.</w:t>
+      </w:r>
+      <w:r>
+        <w:rPr>
+          <w:rFonts w:cs="Arial"/>
+          <w:noProof/>
+          <w:szCs w:val="24"/>
+        </w:rPr>
+        <w:t>, vol. 22, no. 12, pp. 2003–2011, 2014.</w:t>
+      </w:r>
+    </w:p>
+    <w:p>
+      <w:pPr>
+        <w:widowControl w:val="0"/>
+        <w:autoSpaceDE w:val="0"/>
+        <w:autoSpaceDN w:val="0"/>
+        <w:adjustRightInd w:val="0"/>
+        <w:ind w:left="640" w:hanging="640"/>
+        <w:rPr>
+          <w:rFonts w:cs="Arial"/>
+          <w:noProof/>
+          <w:szCs w:val="24"/>
+        </w:rPr>
+      </w:pPr>
+      <w:r>
+        <w:rPr>
+          <w:rFonts w:cs="Arial"/>
+          <w:noProof/>
+          <w:szCs w:val="24"/>
+        </w:rPr>
+        <w:t>[20]</w:t>
+      </w:r>
+      <w:r>
+        <w:rPr>
+          <w:rFonts w:cs="Arial"/>
+          <w:noProof/>
+          <w:szCs w:val="24"/>
+        </w:rPr>
+        <w:tab/>
+        <w:t xml:space="preserve">B. Hamilton and S. Bilbao, “Fourth-Order and Optimised Finite Difference Schemes for the 2-D Wave Equation,” </w:t>
+      </w:r>
+      <w:r>
+        <w:rPr>
+          <w:rFonts w:cs="Arial"/>
+          <w:i/>
+          <w:iCs/>
+          <w:noProof/>
+          <w:szCs w:val="24"/>
+        </w:rPr>
+        <w:t>Research.Ed.Ac.Uk</w:t>
+      </w:r>
+      <w:r>
+        <w:rPr>
+          <w:rFonts w:cs="Arial"/>
+          <w:noProof/>
+          <w:szCs w:val="24"/>
+        </w:rPr>
+        <w:t>, vol. 2, no. 2, pp. 1–8, 2013.</w:t>
+      </w:r>
+    </w:p>
+    <w:p>
+      <w:pPr>
+        <w:widowControl w:val="0"/>
+        <w:autoSpaceDE w:val="0"/>
+        <w:autoSpaceDN w:val="0"/>
+        <w:adjustRightInd w:val="0"/>
+        <w:ind w:left="640" w:hanging="640"/>
+        <w:rPr>
+          <w:rFonts w:cs="Arial"/>
+          <w:noProof/>
+        </w:rPr>
+      </w:pPr>
+      <w:r>
+        <w:rPr>
+          <w:rFonts w:cs="Arial"/>
+          <w:noProof/>
+          <w:szCs w:val="24"/>
+        </w:rPr>
+        <w:t>[21]</w:t>
+      </w:r>
+      <w:r>
+        <w:rPr>
+          <w:rFonts w:cs="Arial"/>
+          <w:noProof/>
+          <w:szCs w:val="24"/>
+        </w:rPr>
+        <w:tab/>
+        <w:t xml:space="preserve">C. Spa, J. Escolano, and A. Garriga, “Semi-empirical boundary conditions for the linearized acoustic Euler equations using Pseudo-Spectral Time-Domain methods,” </w:t>
+      </w:r>
+      <w:r>
+        <w:rPr>
+          <w:rFonts w:cs="Arial"/>
+          <w:i/>
+          <w:iCs/>
+          <w:noProof/>
+          <w:szCs w:val="24"/>
+        </w:rPr>
+        <w:t>Appl. Acoust.</w:t>
+      </w:r>
+      <w:r>
+        <w:rPr>
+          <w:rFonts w:cs="Arial"/>
+          <w:noProof/>
+          <w:szCs w:val="24"/>
+        </w:rPr>
         <w:t>, vol. 72, no. 4, pp. 226–230, 2011.</w:t>
       </w:r>
     </w:p>
@@ -6536,10 +7574,10 @@
       </w:pPr>
     </w:p>
     <w:sectPr>
-      <w:headerReference w:type="default" r:id="rId24"/>
-      <w:footerReference w:type="default" r:id="rId25"/>
-      <w:headerReference w:type="first" r:id="rId26"/>
-      <w:footerReference w:type="first" r:id="rId27"/>
+      <w:headerReference w:type="default" r:id="rId26"/>
+      <w:footerReference w:type="default" r:id="rId27"/>
+      <w:headerReference w:type="first" r:id="rId28"/>
+      <w:footerReference w:type="first" r:id="rId29"/>
       <w:pgSz w:w="11907" w:h="16840" w:code="9"/>
       <w:pgMar w:top="2268" w:right="1531" w:bottom="1418" w:left="1531" w:header="851" w:footer="851" w:gutter="0"/>
       <w:cols w:space="720"/>
@@ -8662,6 +9700,30 @@
       <w:lang w:val="en-US" w:eastAsia="en-US"/>
     </w:rPr>
   </w:style>
+  <w:style w:type="paragraph" w:styleId="FootnoteText">
+    <w:name w:val="footnote text"/>
+    <w:basedOn w:val="Normal"/>
+    <w:link w:val="FootnoteTextChar"/>
+    <w:rsid w:val="006A5270"/>
+  </w:style>
+  <w:style w:type="character" w:customStyle="1" w:styleId="FootnoteTextChar">
+    <w:name w:val="Footnote Text Char"/>
+    <w:basedOn w:val="DefaultParagraphFont"/>
+    <w:link w:val="FootnoteText"/>
+    <w:rsid w:val="006A5270"/>
+    <w:rPr>
+      <w:rFonts w:ascii="Arial" w:hAnsi="Arial"/>
+      <w:lang w:val="en-US" w:eastAsia="en-US"/>
+    </w:rPr>
+  </w:style>
+  <w:style w:type="character" w:styleId="FootnoteReference">
+    <w:name w:val="footnote reference"/>
+    <w:basedOn w:val="DefaultParagraphFont"/>
+    <w:rsid w:val="006A5270"/>
+    <w:rPr>
+      <w:vertAlign w:val="superscript"/>
+    </w:rPr>
+  </w:style>
 </w:styles>
 </file>
 
@@ -9041,18 +10103,18 @@
 </file>
 
 <file path=customXml/item2.xml><?xml version="1.0" encoding="utf-8"?>
-<p:properties xmlns:p="http://schemas.microsoft.com/office/2006/metadata/properties" xmlns:xsi="http://www.w3.org/2001/XMLSchema-instance" xmlns:pc="http://schemas.microsoft.com/office/infopath/2007/PartnerControls">
-  <documentManagement/>
-</p:properties>
-</file>
-
-<file path=customXml/item3.xml><?xml version="1.0" encoding="utf-8"?>
 <?mso-contentType ?>
 <FormTemplates xmlns="http://schemas.microsoft.com/sharepoint/v3/contenttype/forms">
   <Display>DocumentLibraryForm</Display>
   <Edit>DocumentLibraryForm</Edit>
   <New>DocumentLibraryForm</New>
 </FormTemplates>
+</file>
+
+<file path=customXml/item3.xml><?xml version="1.0" encoding="utf-8"?>
+<p:properties xmlns:p="http://schemas.microsoft.com/office/2006/metadata/properties" xmlns:xsi="http://www.w3.org/2001/XMLSchema-instance" xmlns:pc="http://schemas.microsoft.com/office/infopath/2007/PartnerControls">
+  <documentManagement/>
+</p:properties>
 </file>
 
 <file path=customXml/item4.xml><?xml version="1.0" encoding="utf-8"?>
@@ -9076,6 +10138,14 @@
 </file>
 
 <file path=customXml/itemProps2.xml><?xml version="1.0" encoding="utf-8"?>
+<ds:datastoreItem xmlns:ds="http://schemas.openxmlformats.org/officeDocument/2006/customXml" ds:itemID="{CDEA2FAC-9EFA-47EA-9CD3-39AC62AB3201}">
+  <ds:schemaRefs>
+    <ds:schemaRef ds:uri="http://schemas.microsoft.com/sharepoint/v3/contenttype/forms"/>
+  </ds:schemaRefs>
+</ds:datastoreItem>
+</file>
+
+<file path=customXml/itemProps3.xml><?xml version="1.0" encoding="utf-8"?>
 <ds:datastoreItem xmlns:ds="http://schemas.openxmlformats.org/officeDocument/2006/customXml" ds:itemID="{0B20CD71-2754-4AD2-B71C-7EF8CF1B1B52}">
   <ds:schemaRefs>
     <ds:schemaRef ds:uri="http://schemas.microsoft.com/office/2006/metadata/properties"/>
@@ -9084,16 +10154,8 @@
 </ds:datastoreItem>
 </file>
 
-<file path=customXml/itemProps3.xml><?xml version="1.0" encoding="utf-8"?>
-<ds:datastoreItem xmlns:ds="http://schemas.openxmlformats.org/officeDocument/2006/customXml" ds:itemID="{CDEA2FAC-9EFA-47EA-9CD3-39AC62AB3201}">
-  <ds:schemaRefs>
-    <ds:schemaRef ds:uri="http://schemas.microsoft.com/sharepoint/v3/contenttype/forms"/>
-  </ds:schemaRefs>
-</ds:datastoreItem>
-</file>
-
 <file path=customXml/itemProps4.xml><?xml version="1.0" encoding="utf-8"?>
-<ds:datastoreItem xmlns:ds="http://schemas.openxmlformats.org/officeDocument/2006/customXml" ds:itemID="{3CF60C24-2319-4647-8C98-2D92A9BC2544}">
+<ds:datastoreItem xmlns:ds="http://schemas.openxmlformats.org/officeDocument/2006/customXml" ds:itemID="{67FF756E-EF05-4535-A404-9AC8E7C0A445}">
   <ds:schemaRefs>
     <ds:schemaRef ds:uri="http://schemas.openxmlformats.org/officeDocument/2006/bibliography"/>
   </ds:schemaRefs>

--- a/Docs/RS2017 Paper Working Format Previw.docx
+++ b/Docs/RS2017 Paper Working Format Previw.docx
@@ -3964,16 +3964,16 @@
         <mc:AlternateContent>
           <mc:Choice Requires="wpg">
             <w:drawing>
-              <wp:anchor distT="0" distB="0" distL="114300" distR="114300" simplePos="0" relativeHeight="251663360" behindDoc="0" locked="0" layoutInCell="1" allowOverlap="1" wp14:anchorId="1D2F3339" wp14:editId="201D314D">
+              <wp:anchor distT="0" distB="0" distL="114300" distR="114300" simplePos="0" relativeHeight="251658240" behindDoc="0" locked="0" layoutInCell="1" allowOverlap="1" wp14:anchorId="1D2F3339" wp14:editId="7F823C96">
                 <wp:simplePos x="0" y="0"/>
                 <wp:positionH relativeFrom="column">
-                  <wp:posOffset>1022259</wp:posOffset>
+                  <wp:posOffset>795239</wp:posOffset>
                 </wp:positionH>
                 <wp:positionV relativeFrom="paragraph">
-                  <wp:posOffset>409575</wp:posOffset>
+                  <wp:posOffset>409233</wp:posOffset>
                 </wp:positionV>
-                <wp:extent cx="3542030" cy="3771265"/>
-                <wp:effectExtent l="0" t="0" r="1270" b="635"/>
+                <wp:extent cx="4109085" cy="3771265"/>
+                <wp:effectExtent l="0" t="0" r="5715" b="635"/>
                 <wp:wrapTopAndBottom/>
                 <wp:docPr id="21" name="Group 21"/>
                 <wp:cNvGraphicFramePr/>
@@ -3983,10 +3983,10 @@
                       <wpg:cNvGrpSpPr/>
                       <wpg:grpSpPr>
                         <a:xfrm>
-                          <a:off x="0" y="0"/>
-                          <a:ext cx="3542030" cy="3771265"/>
-                          <a:chOff x="106643" y="-136751"/>
-                          <a:chExt cx="3648699" cy="4461197"/>
+                          <a:off x="130855" y="0"/>
+                          <a:ext cx="3978230" cy="3771265"/>
+                          <a:chOff x="222837" y="-136751"/>
+                          <a:chExt cx="3532505" cy="4461197"/>
                         </a:xfrm>
                       </wpg:grpSpPr>
                       <pic:pic xmlns:pic="http://schemas.openxmlformats.org/drawingml/2006/picture">
@@ -4010,8 +4010,8 @@
                         </pic:blipFill>
                         <pic:spPr>
                           <a:xfrm>
-                            <a:off x="106643" y="-136751"/>
-                            <a:ext cx="3648252" cy="3829658"/>
+                            <a:off x="396843" y="-136751"/>
+                            <a:ext cx="3067851" cy="3829658"/>
                           </a:xfrm>
                           <a:prstGeom prst="rect">
                             <a:avLst/>
@@ -4069,10 +4069,18 @@
                                 <w:fldChar w:fldCharType="end"/>
                               </w:r>
                               <w:r>
-                                <w:t xml:space="preserve"> Response</w:t>
+                                <w:t xml:space="preserve"> </w:t>
+                              </w:r>
+                              <w:bookmarkStart w:id="0" w:name="OLE_LINK7"/>
+                              <w:bookmarkStart w:id="1" w:name="OLE_LINK8"/>
+                              <w:r>
+                                <w:t>Response</w:t>
                               </w:r>
                               <w:r>
-                                <w:t xml:space="preserve"> of an FDTD simulation 1) </w:t>
+                                <w:t xml:space="preserve"> of a</w:t>
+                              </w:r>
+                              <w:r>
+                                <w:t xml:space="preserve"> FDTD simulation 1) </w:t>
                               </w:r>
                               <w:r>
                                 <w:t>S</w:t>
@@ -4086,6 +4094,8 @@
                               <w:r>
                                 <w:t xml:space="preserve"> 2) Time domain response at different positions in the domain 3)Smoothed frequency domain representation of the measurements at each position in the domain</w:t>
                               </w:r>
+                              <w:bookmarkEnd w:id="0"/>
+                              <w:bookmarkEnd w:id="1"/>
                             </w:p>
                           </w:txbxContent>
                         </wps:txbx>
@@ -4110,7 +4120,7 @@
           </mc:Choice>
           <mc:Fallback>
             <w:pict>
-              <v:group w14:anchorId="1D2F3339" id="Group 21" o:spid="_x0000_s1026" style="position:absolute;left:0;text-align:left;margin-left:80.5pt;margin-top:32.25pt;width:278.9pt;height:296.95pt;z-index:251663360;mso-width-relative:margin;mso-height-relative:margin" coordorigin="1066,-1367" coordsize="36486,44611" o:gfxdata="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">
+              <v:group w14:anchorId="1D2F3339" id="Group 21" o:spid="_x0000_s1026" style="position:absolute;left:0;text-align:left;margin-left:62.6pt;margin-top:32.2pt;width:323.55pt;height:296.95pt;z-index:251658240;mso-width-relative:margin;mso-height-relative:margin" coordorigin="2228,-1367" coordsize="35325,44611" o:gfxdata="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">
                 <v:shapetype id="_x0000_t75" coordsize="21600,21600" o:spt="75" o:preferrelative="t" path="m@4@5l@4@11@9@11@9@5xe" filled="f" stroked="f">
                   <v:stroke joinstyle="miter"/>
                   <v:formulas>
@@ -4130,7 +4140,7 @@
                   <v:path o:extrusionok="f" gradientshapeok="t" o:connecttype="rect"/>
                   <o:lock v:ext="edit" aspectratio="t"/>
                 </v:shapetype>
-                <v:shape id="Picture 19" o:spid="_x0000_s1027" type="#_x0000_t75" style="position:absolute;left:1066;top:-1367;width:36482;height:38296;visibility:visible;mso-wrap-style:square" o:gfxdata="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">
+                <v:shape id="Picture 19" o:spid="_x0000_s1027" type="#_x0000_t75" style="position:absolute;left:3968;top:-1367;width:30678;height:38296;visibility:visible;mso-wrap-style:square" o:gfxdata="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">
                   <v:imagedata r:id="rId15" o:title=""/>
                   <v:path arrowok="t"/>
                 </v:shape>
@@ -4172,10 +4182,18 @@
                           <w:fldChar w:fldCharType="end"/>
                         </w:r>
                         <w:r>
-                          <w:t xml:space="preserve"> Response</w:t>
+                          <w:t xml:space="preserve"> </w:t>
+                        </w:r>
+                        <w:bookmarkStart w:id="2" w:name="OLE_LINK7"/>
+                        <w:bookmarkStart w:id="3" w:name="OLE_LINK8"/>
+                        <w:r>
+                          <w:t>Response</w:t>
                         </w:r>
                         <w:r>
-                          <w:t xml:space="preserve"> of an FDTD simulation 1) </w:t>
+                          <w:t xml:space="preserve"> of a</w:t>
+                        </w:r>
+                        <w:r>
+                          <w:t xml:space="preserve"> FDTD simulation 1) </w:t>
                         </w:r>
                         <w:r>
                           <w:t>S</w:t>
@@ -4189,6 +4207,8 @@
                         <w:r>
                           <w:t xml:space="preserve"> 2) Time domain response at different positions in the domain 3)Smoothed frequency domain representation of the measurements at each position in the domain</w:t>
                         </w:r>
+                        <w:bookmarkEnd w:id="2"/>
+                        <w:bookmarkEnd w:id="3"/>
                       </w:p>
                     </w:txbxContent>
                   </v:textbox>
@@ -4241,15 +4261,13 @@
         </w:rPr>
         <w:t xml:space="preserve">ation method built into matlab. </w:t>
       </w:r>
-      <w:bookmarkStart w:id="0" w:name="OLE_LINK1"/>
-      <w:bookmarkStart w:id="1" w:name="OLE_LINK2"/>
+      <w:bookmarkStart w:id="4" w:name="OLE_LINK1"/>
+      <w:bookmarkStart w:id="5" w:name="OLE_LINK2"/>
       <w:r>
         <w:t xml:space="preserve"> </w:t>
       </w:r>
-      <w:bookmarkStart w:id="2" w:name="_GoBack"/>
-      <w:bookmarkEnd w:id="0"/>
-      <w:bookmarkEnd w:id="1"/>
-      <w:bookmarkEnd w:id="2"/>
+      <w:bookmarkEnd w:id="4"/>
+      <w:bookmarkEnd w:id="5"/>
     </w:p>
     <w:p>
       <w:pPr>
@@ -4370,7 +4388,7 @@
           <w:lang w:val="en-GB" w:eastAsia="en-GB"/>
         </w:rPr>
         <w:drawing>
-          <wp:inline distT="0" distB="0" distL="0" distR="0" wp14:anchorId="276C4ED2" wp14:editId="6C3C56D8">
+          <wp:inline distT="0" distB="0" distL="0" distR="0" wp14:anchorId="276C4ED2" wp14:editId="3196B35B">
             <wp:extent cx="3463590" cy="2305250"/>
             <wp:effectExtent l="0" t="0" r="3810" b="0"/>
             <wp:docPr id="18" name="Picture 18"/>
@@ -4437,7 +4455,7 @@
         <w:rPr>
           <w:noProof/>
         </w:rPr>
-        <w:t>6</w:t>
+        <w:t>5</w:t>
       </w:r>
       <w:r>
         <w:fldChar w:fldCharType="end"/>
@@ -4653,7 +4671,7 @@
           <w:lang w:val="en-GB" w:eastAsia="en-GB"/>
         </w:rPr>
         <w:drawing>
-          <wp:inline distT="0" distB="0" distL="0" distR="0" wp14:anchorId="297D821B" wp14:editId="3BAB736F">
+          <wp:inline distT="0" distB="0" distL="0" distR="0" wp14:anchorId="297D821B" wp14:editId="7D6B84CB">
             <wp:extent cx="3756100" cy="2683839"/>
             <wp:effectExtent l="0" t="0" r="0" b="2540"/>
             <wp:docPr id="6" name="Picture 6"/>
@@ -4719,7 +4737,7 @@
         <w:rPr>
           <w:noProof/>
         </w:rPr>
-        <w:t>7</w:t>
+        <w:t>6</w:t>
       </w:r>
       <w:r>
         <w:fldChar w:fldCharType="end"/>
@@ -4770,7 +4788,43 @@
         <w:rPr>
           <w:lang w:val="en-GB"/>
         </w:rPr>
-        <w:t xml:space="preserve">The same simulation test as that described above for the FDTD method, was used with the PSTD implementation. The figure below shows the output of the method in the same format. </w:t>
+        <w:t>The same simulation test as that desc</w:t>
+      </w:r>
+      <w:r>
+        <w:rPr>
+          <w:lang w:val="en-GB"/>
+        </w:rPr>
+        <w:t>ribed above for the FDTD method</w:t>
+      </w:r>
+      <w:r>
+        <w:rPr>
+          <w:lang w:val="en-GB"/>
+        </w:rPr>
+        <w:t xml:space="preserve"> was used with the PSTD implementation</w:t>
+      </w:r>
+      <w:r>
+        <w:rPr>
+          <w:lang w:val="en-GB"/>
+        </w:rPr>
+        <w:t>, with a maximum frequency of 5kHz instead of the 2kHz of used for the FDTD simulation</w:t>
+      </w:r>
+      <w:r>
+        <w:rPr>
+          <w:lang w:val="en-GB"/>
+        </w:rPr>
+        <w:t>. The figure below shows the output of the method in the same format</w:t>
+      </w:r>
+      <w:r>
+        <w:rPr>
+          <w:lang w:val="en-GB"/>
+        </w:rPr>
+        <w:t>, with the third plot adjusted for a higher maximum frequency</w:t>
+      </w:r>
+      <w:r>
+        <w:rPr>
+          <w:lang w:val="en-GB"/>
+        </w:rPr>
+        <w:t xml:space="preserve">. </w:t>
       </w:r>
     </w:p>
     <w:p>
@@ -4784,9 +4838,9 @@
           <w:lang w:val="en-GB" w:eastAsia="en-GB"/>
         </w:rPr>
         <w:drawing>
-          <wp:inline distT="0" distB="0" distL="0" distR="0" wp14:anchorId="485551CB" wp14:editId="09AA4821">
-            <wp:extent cx="5616575" cy="4792345"/>
-            <wp:effectExtent l="0" t="0" r="3175" b="8255"/>
+          <wp:inline distT="0" distB="0" distL="0" distR="0" wp14:anchorId="485551CB" wp14:editId="41B1380D">
+            <wp:extent cx="3865231" cy="3621844"/>
+            <wp:effectExtent l="0" t="0" r="2540" b="0"/>
             <wp:docPr id="12" name="Picture 12"/>
             <wp:cNvGraphicFramePr>
               <a:graphicFrameLocks xmlns:a="http://schemas.openxmlformats.org/drawingml/2006/main" noChangeAspect="1"/>
@@ -4799,7 +4853,7 @@
                     <pic:cNvPicPr/>
                   </pic:nvPicPr>
                   <pic:blipFill>
-                    <a:blip r:embed="rId18" cstate="print">
+                    <a:blip r:embed="rId18">
                       <a:extLst>
                         <a:ext uri="{28A0092B-C50C-407E-A947-70E740481C1C}">
                           <a14:useLocalDpi xmlns:a14="http://schemas.microsoft.com/office/drawing/2010/main" val="0"/>
@@ -4813,7 +4867,7 @@
                   <pic:spPr>
                     <a:xfrm>
                       <a:off x="0" y="0"/>
-                      <a:ext cx="5616575" cy="4792345"/>
+                      <a:ext cx="3865231" cy="3621844"/>
                     </a:xfrm>
                     <a:prstGeom prst="rect">
                       <a:avLst/>
@@ -4825,6 +4879,8 @@
           </wp:inline>
         </w:drawing>
       </w:r>
+      <w:bookmarkStart w:id="6" w:name="_GoBack"/>
+      <w:bookmarkEnd w:id="6"/>
     </w:p>
     <w:p>
       <w:pPr>
@@ -4850,13 +4906,43 @@
         <w:rPr>
           <w:noProof/>
         </w:rPr>
-        <w:t>8</w:t>
+        <w:t>7</w:t>
       </w:r>
       <w:r>
         <w:fldChar w:fldCharType="end"/>
       </w:r>
       <w:r>
-        <w:t>placeholder</w:t>
+        <w:t xml:space="preserve"> </w:t>
+      </w:r>
+      <w:r>
+        <w:t>Response</w:t>
+      </w:r>
+      <w:r>
+        <w:t xml:space="preserve"> of a PSTD</w:t>
+      </w:r>
+      <w:r>
+        <w:t xml:space="preserve"> simulation 1) </w:t>
+      </w:r>
+      <w:r>
+        <w:t>S</w:t>
+      </w:r>
+      <w:r>
+        <w:t>t</w:t>
+      </w:r>
+      <w:r>
+        <w:t>imulus vs measured signals</w:t>
+      </w:r>
+      <w:r>
+        <w:t xml:space="preserve"> 2) Time domain response at different positions in the domain 3)</w:t>
+      </w:r>
+      <w:r>
+        <w:t xml:space="preserve"> </w:t>
+      </w:r>
+      <w:r>
+        <w:t>Smoothed frequency domain representation of the measurements at each position in the domain</w:t>
+      </w:r>
+      <w:r>
+        <w:t xml:space="preserve"> and the stimulus</w:t>
       </w:r>
     </w:p>
     <w:p>
@@ -4868,14 +4954,54 @@
       </w:pPr>
       <w:r>
         <w:rPr>
-          <w:highlight w:val="yellow"/>
-          <w:lang w:val="en-GB"/>
-        </w:rPr>
-        <w:t>The frequency domain response of the system gives a centre frequency of wave propagation at 1kHz, the same as the stimulus tone. The width and shape of the window is however not an ideal hump, and some aliasing appears in the response. Further, the rate and level of signal decay would indicate that for the same desired absorption coefficients, the absorption is greater than on the FDTD method. Although the quality of the output of the system is questionable, it would appear that the overall performance is acceptable enough to use this algorit</w:t>
-      </w:r>
-      <w:r>
-        <w:rPr>
-          <w:highlight w:val="yellow"/>
+          <w:lang w:val="en-GB"/>
+        </w:rPr>
+        <w:t xml:space="preserve">The frequency domain response of the system gives a centre frequency of wave propagation at 1kHz, the same as the stimulus tone. The width and shape of the window is </w:t>
+      </w:r>
+      <w:r>
+        <w:rPr>
+          <w:lang w:val="en-GB"/>
+        </w:rPr>
+        <w:t>similar to that from the FDTD simulation, but with a spectral tilt leaning toward a low pass behaviour. The</w:t>
+      </w:r>
+      <w:r>
+        <w:rPr>
+          <w:lang w:val="en-GB"/>
+        </w:rPr>
+        <w:t xml:space="preserve"> rate </w:t>
+      </w:r>
+      <w:r>
+        <w:rPr>
+          <w:lang w:val="en-GB"/>
+        </w:rPr>
+        <w:t>at which the propagating wave reached receivers appears to be different to the results from the FDTD simulation, suggesting that the wave speed is different between the two simulations.</w:t>
+      </w:r>
+      <w:r>
+        <w:rPr>
+          <w:lang w:val="en-GB"/>
+        </w:rPr>
+        <w:t xml:space="preserve"> Further work could be undertaken to diagnose this discrepancy, but</w:t>
+      </w:r>
+      <w:r>
+        <w:rPr>
+          <w:lang w:val="en-GB"/>
+        </w:rPr>
+        <w:t xml:space="preserve"> it would appear that the overall performance</w:t>
+      </w:r>
+      <w:r>
+        <w:rPr>
+          <w:lang w:val="en-GB"/>
+        </w:rPr>
+        <w:t xml:space="preserve"> of the system</w:t>
+      </w:r>
+      <w:r>
+        <w:rPr>
+          <w:lang w:val="en-GB"/>
+        </w:rPr>
+        <w:t xml:space="preserve"> is acceptable enough to use this algorit</w:t>
+      </w:r>
+      <w:r>
+        <w:rPr>
           <w:lang w:val="en-GB"/>
         </w:rPr>
         <w:t>hm for speed testing.</w:t>
@@ -5005,11 +5131,316 @@
           <w:lang w:val="en-GB" w:eastAsia="en-GB"/>
         </w:rPr>
         <w:lastRenderedPageBreak/>
+        <mc:AlternateContent>
+          <mc:Choice Requires="wpg">
+            <w:drawing>
+              <wp:anchor distT="0" distB="0" distL="114300" distR="114300" simplePos="0" relativeHeight="251664384" behindDoc="0" locked="0" layoutInCell="1" allowOverlap="1" wp14:anchorId="0439CF64" wp14:editId="4186E14C">
+                <wp:simplePos x="0" y="0"/>
+                <wp:positionH relativeFrom="column">
+                  <wp:posOffset>450663</wp:posOffset>
+                </wp:positionH>
+                <wp:positionV relativeFrom="paragraph">
+                  <wp:posOffset>544</wp:posOffset>
+                </wp:positionV>
+                <wp:extent cx="4791075" cy="2566035"/>
+                <wp:effectExtent l="0" t="0" r="9525" b="5715"/>
+                <wp:wrapTopAndBottom/>
+                <wp:docPr id="24" name="Group 24"/>
+                <wp:cNvGraphicFramePr/>
+                <a:graphic xmlns:a="http://schemas.openxmlformats.org/drawingml/2006/main">
+                  <a:graphicData uri="http://schemas.microsoft.com/office/word/2010/wordprocessingGroup">
+                    <wpg:wgp>
+                      <wpg:cNvGrpSpPr/>
+                      <wpg:grpSpPr>
+                        <a:xfrm>
+                          <a:off x="0" y="0"/>
+                          <a:ext cx="4791075" cy="2566035"/>
+                          <a:chOff x="0" y="0"/>
+                          <a:chExt cx="5720715" cy="3521826"/>
+                        </a:xfrm>
+                      </wpg:grpSpPr>
+                      <wpg:grpSp>
+                        <wpg:cNvPr id="22" name="Group 22"/>
+                        <wpg:cNvGrpSpPr/>
+                        <wpg:grpSpPr>
+                          <a:xfrm>
+                            <a:off x="0" y="0"/>
+                            <a:ext cx="5720715" cy="3137626"/>
+                            <a:chOff x="-1041081" y="965326"/>
+                            <a:chExt cx="5829020" cy="2559050"/>
+                          </a:xfrm>
+                        </wpg:grpSpPr>
+                        <pic:pic xmlns:pic="http://schemas.openxmlformats.org/drawingml/2006/picture">
+                          <pic:nvPicPr>
+                            <pic:cNvPr id="5" name="Picture 5"/>
+                            <pic:cNvPicPr>
+                              <a:picLocks noChangeAspect="1"/>
+                            </pic:cNvPicPr>
+                          </pic:nvPicPr>
+                          <pic:blipFill>
+                            <a:blip r:embed="rId19" cstate="print">
+                              <a:extLst>
+                                <a:ext uri="{28A0092B-C50C-407E-A947-70E740481C1C}">
+                                  <a14:useLocalDpi xmlns:a14="http://schemas.microsoft.com/office/drawing/2010/main" val="0"/>
+                                </a:ext>
+                              </a:extLst>
+                            </a:blip>
+                            <a:stretch>
+                              <a:fillRect/>
+                            </a:stretch>
+                          </pic:blipFill>
+                          <pic:spPr>
+                            <a:xfrm>
+                              <a:off x="-1041081" y="965326"/>
+                              <a:ext cx="2900680" cy="2559050"/>
+                            </a:xfrm>
+                            <a:prstGeom prst="rect">
+                              <a:avLst/>
+                            </a:prstGeom>
+                          </pic:spPr>
+                        </pic:pic>
+                        <pic:pic xmlns:pic="http://schemas.openxmlformats.org/drawingml/2006/picture">
+                          <pic:nvPicPr>
+                            <pic:cNvPr id="4" name="Picture 4"/>
+                            <pic:cNvPicPr>
+                              <a:picLocks noChangeAspect="1"/>
+                            </pic:cNvPicPr>
+                          </pic:nvPicPr>
+                          <pic:blipFill>
+                            <a:blip r:embed="rId20" cstate="print">
+                              <a:extLst>
+                                <a:ext uri="{28A0092B-C50C-407E-A947-70E740481C1C}">
+                                  <a14:useLocalDpi xmlns:a14="http://schemas.microsoft.com/office/drawing/2010/main" val="0"/>
+                                </a:ext>
+                              </a:extLst>
+                            </a:blip>
+                            <a:stretch>
+                              <a:fillRect/>
+                            </a:stretch>
+                          </pic:blipFill>
+                          <pic:spPr>
+                            <a:xfrm>
+                              <a:off x="1937381" y="986991"/>
+                              <a:ext cx="2850558" cy="2515219"/>
+                            </a:xfrm>
+                            <a:prstGeom prst="rect">
+                              <a:avLst/>
+                            </a:prstGeom>
+                          </pic:spPr>
+                        </pic:pic>
+                      </wpg:grpSp>
+                      <wps:wsp>
+                        <wps:cNvPr id="23" name="Text Box 23"/>
+                        <wps:cNvSpPr txBox="1"/>
+                        <wps:spPr>
+                          <a:xfrm>
+                            <a:off x="1134883" y="3263334"/>
+                            <a:ext cx="3657600" cy="258492"/>
+                          </a:xfrm>
+                          <a:prstGeom prst="rect">
+                            <a:avLst/>
+                          </a:prstGeom>
+                          <a:solidFill>
+                            <a:prstClr val="white"/>
+                          </a:solidFill>
+                          <a:ln>
+                            <a:noFill/>
+                          </a:ln>
+                        </wps:spPr>
+                        <wps:txbx>
+                          <w:txbxContent>
+                            <w:p>
+                              <w:pPr>
+                                <w:pStyle w:val="Caption"/>
+                                <w:rPr>
+                                  <w:noProof/>
+                                  <w:sz w:val="20"/>
+                                  <w:szCs w:val="20"/>
+                                </w:rPr>
+                              </w:pPr>
+                              <w:r>
+                                <w:t xml:space="preserve">Figure </w:t>
+                              </w:r>
+                              <w:r>
+                                <w:fldChar w:fldCharType="begin"/>
+                              </w:r>
+                              <w:r>
+                                <w:instrText xml:space="preserve"> SEQ Figure \* ARABIC </w:instrText>
+                              </w:r>
+                              <w:r>
+                                <w:fldChar w:fldCharType="separate"/>
+                              </w:r>
+                              <w:r>
+                                <w:rPr>
+                                  <w:noProof/>
+                                </w:rPr>
+                                <w:t>8</w:t>
+                              </w:r>
+                              <w:r>
+                                <w:fldChar w:fldCharType="end"/>
+                              </w:r>
+                              <w:r>
+                                <w:t xml:space="preserve"> SFDTD 2D 1) travelling stimulus 2)Window function</w:t>
+                              </w:r>
+                            </w:p>
+                          </w:txbxContent>
+                        </wps:txbx>
+                        <wps:bodyPr rot="0" spcFirstLastPara="0" vertOverflow="overflow" horzOverflow="overflow" vert="horz" wrap="square" lIns="0" tIns="0" rIns="0" bIns="0" numCol="1" spcCol="0" rtlCol="0" fromWordArt="0" anchor="t" anchorCtr="0" forceAA="0" compatLnSpc="1">
+                          <a:prstTxWarp prst="textNoShape">
+                            <a:avLst/>
+                          </a:prstTxWarp>
+                          <a:noAutofit/>
+                        </wps:bodyPr>
+                      </wps:wsp>
+                    </wpg:wgp>
+                  </a:graphicData>
+                </a:graphic>
+                <wp14:sizeRelH relativeFrom="margin">
+                  <wp14:pctWidth>0</wp14:pctWidth>
+                </wp14:sizeRelH>
+                <wp14:sizeRelV relativeFrom="margin">
+                  <wp14:pctHeight>0</wp14:pctHeight>
+                </wp14:sizeRelV>
+              </wp:anchor>
+            </w:drawing>
+          </mc:Choice>
+          <mc:Fallback>
+            <w:pict>
+              <v:group w14:anchorId="0439CF64" id="Group 24" o:spid="_x0000_s1029" style="position:absolute;left:0;text-align:left;margin-left:35.5pt;margin-top:.05pt;width:377.25pt;height:202.05pt;z-index:251664384;mso-width-relative:margin;mso-height-relative:margin" coordsize="57207,35218" o:gfxdata="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">
+                <v:group id="Group 22" o:spid="_x0000_s1030" style="position:absolute;width:57207;height:31376" coordorigin="-10410,9653" coordsize="58290,25590" o:gfxdata="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">
+                  <v:shape id="Picture 5" o:spid="_x0000_s1031" type="#_x0000_t75" style="position:absolute;left:-10410;top:9653;width:29005;height:25590;visibility:visible;mso-wrap-style:square" o:gfxdata="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">
+                    <v:imagedata r:id="rId21" o:title=""/>
+                    <v:path arrowok="t"/>
+                  </v:shape>
+                  <v:shape id="Picture 4" o:spid="_x0000_s1032" type="#_x0000_t75" style="position:absolute;left:19373;top:9869;width:28506;height:25153;visibility:visible;mso-wrap-style:square" o:gfxdata="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">
+                    <v:imagedata r:id="rId22" o:title=""/>
+                    <v:path arrowok="t"/>
+                  </v:shape>
+                </v:group>
+                <v:shape id="Text Box 23" o:spid="_x0000_s1033" type="#_x0000_t202" style="position:absolute;left:11348;top:32633;width:36576;height:2585;visibility:visible;mso-wrap-style:square;v-text-anchor:top" o:gfxdata="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" stroked="f">
+                  <v:textbox inset="0,0,0,0">
+                    <w:txbxContent>
+                      <w:p>
+                        <w:pPr>
+                          <w:pStyle w:val="Caption"/>
+                          <w:rPr>
+                            <w:noProof/>
+                            <w:sz w:val="20"/>
+                            <w:szCs w:val="20"/>
+                          </w:rPr>
+                        </w:pPr>
+                        <w:r>
+                          <w:t xml:space="preserve">Figure </w:t>
+                        </w:r>
+                        <w:r>
+                          <w:fldChar w:fldCharType="begin"/>
+                        </w:r>
+                        <w:r>
+                          <w:instrText xml:space="preserve"> SEQ Figure \* ARABIC </w:instrText>
+                        </w:r>
+                        <w:r>
+                          <w:fldChar w:fldCharType="separate"/>
+                        </w:r>
+                        <w:r>
+                          <w:rPr>
+                            <w:noProof/>
+                          </w:rPr>
+                          <w:t>8</w:t>
+                        </w:r>
+                        <w:r>
+                          <w:fldChar w:fldCharType="end"/>
+                        </w:r>
+                        <w:r>
+                          <w:t xml:space="preserve"> SFDTD 2D 1) travelling stimulus 2)Window function</w:t>
+                        </w:r>
+                      </w:p>
+                    </w:txbxContent>
+                  </v:textbox>
+                </v:shape>
+                <w10:wrap type="topAndBottom"/>
+              </v:group>
+            </w:pict>
+          </mc:Fallback>
+        </mc:AlternateContent>
+      </w:r>
+    </w:p>
+    <w:p>
+      <w:pPr>
+        <w:jc w:val="both"/>
+        <w:rPr>
+          <w:lang w:val="en-GB"/>
+        </w:rPr>
+      </w:pPr>
+      <w:r>
+        <w:rPr>
+          <w:lang w:val="en-GB"/>
+        </w:rPr>
+        <w:t xml:space="preserve">The normalised shape of the domain (around a threshold) was then smoothed using a Gaussian image filtering technique, to ensure that the window surrounding points of high enough pressure within the domain are also used for differentiation. This allows wave fronts to propagate naturally across the domain unimpeded by the window itself. </w:t>
+      </w:r>
+      <w:r>
+        <w:rPr>
+          <w:lang w:val="en-GB"/>
+        </w:rPr>
+        <w:t>The window is used to restrict the number of points within the domain that are calculated, to those around which there is sufficient energy.</w:t>
+      </w:r>
+      <w:r>
+        <w:rPr>
+          <w:lang w:val="en-GB"/>
+        </w:rPr>
+        <w:t xml:space="preserve"> </w:t>
+      </w:r>
+      <w:r>
+        <w:rPr>
+          <w:lang w:val="en-GB"/>
+        </w:rPr>
+        <w:t>Due to time constraints with this study, little work was done to optimise the threshold value and 40dB was used throughout the study. Further work should be undertaken to determine ideal smoothing wind</w:t>
+      </w:r>
+      <w:r>
+        <w:rPr>
+          <w:lang w:val="en-GB"/>
+        </w:rPr>
+        <w:t xml:space="preserve">ow shapes and threshold values. </w:t>
+      </w:r>
+      <w:r>
+        <w:rPr>
+          <w:lang w:val="en-GB"/>
+        </w:rPr>
+        <w:t xml:space="preserve">The next step was to solve the example test using the SFDTD method. The </w:t>
+      </w:r>
+      <w:r>
+        <w:rPr>
+          <w:lang w:val="en-GB"/>
+        </w:rPr>
+        <w:t>results</w:t>
+      </w:r>
+      <w:r>
+        <w:rPr>
+          <w:lang w:val="en-GB"/>
+        </w:rPr>
+        <w:t xml:space="preserve"> are displayed below.</w:t>
+      </w:r>
+      <w:r>
+        <w:rPr>
+          <w:lang w:val="en-GB"/>
+        </w:rPr>
+        <w:t xml:space="preserve"> </w:t>
+      </w:r>
+    </w:p>
+    <w:p>
+      <w:pPr>
+        <w:keepNext/>
+        <w:jc w:val="center"/>
+      </w:pPr>
+      <w:r>
+        <w:rPr>
+          <w:noProof/>
+          <w:lang w:val="en-GB" w:eastAsia="en-GB"/>
+        </w:rPr>
         <w:drawing>
-          <wp:inline distT="0" distB="0" distL="0" distR="0" wp14:anchorId="121B1CA4" wp14:editId="3A931065">
-            <wp:extent cx="2900998" cy="2559570"/>
-            <wp:effectExtent l="0" t="0" r="0" b="0"/>
-            <wp:docPr id="5" name="Picture 5"/>
+          <wp:inline distT="0" distB="0" distL="0" distR="0" wp14:anchorId="11227474" wp14:editId="6E7E0144">
+            <wp:extent cx="3553433" cy="4077309"/>
+            <wp:effectExtent l="0" t="0" r="9525" b="0"/>
+            <wp:docPr id="13" name="Picture 13"/>
             <wp:cNvGraphicFramePr>
               <a:graphicFrameLocks xmlns:a="http://schemas.openxmlformats.org/drawingml/2006/main" noChangeAspect="1"/>
             </wp:cNvGraphicFramePr>
@@ -5017,11 +5448,11 @@
               <a:graphicData uri="http://schemas.openxmlformats.org/drawingml/2006/picture">
                 <pic:pic xmlns:pic="http://schemas.openxmlformats.org/drawingml/2006/picture">
                   <pic:nvPicPr>
-                    <pic:cNvPr id="5" name="exampleWindowFunction].PNG"/>
+                    <pic:cNvPr id="13" name="SFDTDvalidationTB.png"/>
                     <pic:cNvPicPr/>
                   </pic:nvPicPr>
                   <pic:blipFill>
-                    <a:blip r:embed="rId19" cstate="print">
+                    <a:blip r:embed="rId23">
                       <a:extLst>
                         <a:ext uri="{28A0092B-C50C-407E-A947-70E740481C1C}">
                           <a14:useLocalDpi xmlns:a14="http://schemas.microsoft.com/office/drawing/2010/main" val="0"/>
@@ -5035,7 +5466,7 @@
                   <pic:spPr>
                     <a:xfrm>
                       <a:off x="0" y="0"/>
-                      <a:ext cx="2900998" cy="2559570"/>
+                      <a:ext cx="3582249" cy="4110373"/>
                     </a:xfrm>
                     <a:prstGeom prst="rect">
                       <a:avLst/>
@@ -5052,6 +5483,9 @@
       <w:pPr>
         <w:pStyle w:val="Caption"/>
         <w:jc w:val="center"/>
+        <w:rPr>
+          <w:lang w:val="en-GB"/>
+        </w:rPr>
       </w:pPr>
       <w:r>
         <w:t xml:space="preserve">Figure </w:t>
@@ -5075,7 +5509,111 @@
         <w:fldChar w:fldCharType="end"/>
       </w:r>
       <w:r>
-        <w:t xml:space="preserve"> ADD THIS CAPTION</w:t>
+        <w:t xml:space="preserve"> Placeholder</w:t>
+      </w:r>
+    </w:p>
+    <w:p>
+      <w:pPr>
+        <w:jc w:val="both"/>
+        <w:rPr>
+          <w:highlight w:val="yellow"/>
+          <w:lang w:val="en-GB"/>
+        </w:rPr>
+      </w:pPr>
+      <w:r>
+        <w:rPr>
+          <w:highlight w:val="yellow"/>
+          <w:lang w:val="en-GB"/>
+        </w:rPr>
+        <w:lastRenderedPageBreak/>
+        <w:t xml:space="preserve">Due to much of the configuration being identical to the FDTD implementation, the results of the SFDTD simulation were quite similar to the FDTD solution. </w:t>
+      </w:r>
+      <w:r>
+        <w:rPr>
+          <w:highlight w:val="yellow"/>
+          <w:lang w:val="en-GB"/>
+        </w:rPr>
+        <w:t xml:space="preserve">Same set of domains and </w:t>
+      </w:r>
+      <w:r>
+        <w:rPr>
+          <w:highlight w:val="yellow"/>
+          <w:lang w:val="en-GB"/>
+        </w:rPr>
+        <w:t>maximum frequency</w:t>
+      </w:r>
+      <w:r>
+        <w:rPr>
+          <w:highlight w:val="yellow"/>
+          <w:lang w:val="en-GB"/>
+        </w:rPr>
+        <w:t xml:space="preserve"> used for reas</w:t>
+      </w:r>
+      <w:r>
+        <w:rPr>
+          <w:highlight w:val="yellow"/>
+          <w:lang w:val="en-GB"/>
+        </w:rPr>
+        <w:t xml:space="preserve">onable comparison. </w:t>
+      </w:r>
+      <w:r>
+        <w:rPr>
+          <w:highlight w:val="yellow"/>
+          <w:lang w:val="en-GB"/>
+        </w:rPr>
+        <w:t xml:space="preserve">The </w:t>
+      </w:r>
+      <w:r>
+        <w:rPr>
+          <w:highlight w:val="yellow"/>
+          <w:lang w:val="en-GB"/>
+        </w:rPr>
+        <w:t>a</w:t>
+      </w:r>
+      <w:r>
+        <w:rPr>
+          <w:highlight w:val="yellow"/>
+          <w:lang w:val="en-GB"/>
+        </w:rPr>
+        <w:t xml:space="preserve">mplitude of the reflected wave fronts, at least for early reflections are relatively high compared to the threshold of the window. </w:t>
+      </w:r>
+    </w:p>
+    <w:p>
+      <w:pPr>
+        <w:jc w:val="both"/>
+        <w:rPr>
+          <w:highlight w:val="yellow"/>
+          <w:lang w:val="en-GB"/>
+        </w:rPr>
+      </w:pPr>
+    </w:p>
+    <w:p>
+      <w:pPr>
+        <w:jc w:val="both"/>
+        <w:rPr>
+          <w:lang w:val="en-GB"/>
+        </w:rPr>
+      </w:pPr>
+      <w:r>
+        <w:rPr>
+          <w:highlight w:val="yellow"/>
+          <w:lang w:val="en-GB"/>
+        </w:rPr>
+        <w:t>The</w:t>
+      </w:r>
+      <w:r>
+        <w:rPr>
+          <w:highlight w:val="yellow"/>
+          <w:lang w:val="en-GB"/>
+        </w:rPr>
+        <w:t xml:space="preserve"> figure</w:t>
+      </w:r>
+      <w:r>
+        <w:rPr>
+          <w:highlight w:val="yellow"/>
+          <w:lang w:val="en-GB"/>
+        </w:rPr>
+        <w:t xml:space="preserve"> below shows the computation time transition for a set of 2D simulations using the SFDTD method.</w:t>
       </w:r>
     </w:p>
     <w:p>
@@ -5089,347 +5627,7 @@
           <w:lang w:val="en-GB" w:eastAsia="en-GB"/>
         </w:rPr>
         <w:drawing>
-          <wp:inline distT="0" distB="0" distL="0" distR="0" wp14:anchorId="0C1A7B40" wp14:editId="15CAD4B2">
-            <wp:extent cx="3546268" cy="3128895"/>
-            <wp:effectExtent l="0" t="0" r="0" b="0"/>
-            <wp:docPr id="4" name="Picture 4"/>
-            <wp:cNvGraphicFramePr>
-              <a:graphicFrameLocks xmlns:a="http://schemas.openxmlformats.org/drawingml/2006/main" noChangeAspect="1"/>
-            </wp:cNvGraphicFramePr>
-            <a:graphic xmlns:a="http://schemas.openxmlformats.org/drawingml/2006/main">
-              <a:graphicData uri="http://schemas.openxmlformats.org/drawingml/2006/picture">
-                <pic:pic xmlns:pic="http://schemas.openxmlformats.org/drawingml/2006/picture">
-                  <pic:nvPicPr>
-                    <pic:cNvPr id="4" name="exampleWindow1.PNG"/>
-                    <pic:cNvPicPr/>
-                  </pic:nvPicPr>
-                  <pic:blipFill>
-                    <a:blip r:embed="rId20" cstate="print">
-                      <a:extLst>
-                        <a:ext uri="{28A0092B-C50C-407E-A947-70E740481C1C}">
-                          <a14:useLocalDpi xmlns:a14="http://schemas.microsoft.com/office/drawing/2010/main" val="0"/>
-                        </a:ext>
-                      </a:extLst>
-                    </a:blip>
-                    <a:stretch>
-                      <a:fillRect/>
-                    </a:stretch>
-                  </pic:blipFill>
-                  <pic:spPr>
-                    <a:xfrm>
-                      <a:off x="0" y="0"/>
-                      <a:ext cx="3553312" cy="3135110"/>
-                    </a:xfrm>
-                    <a:prstGeom prst="rect">
-                      <a:avLst/>
-                    </a:prstGeom>
-                  </pic:spPr>
-                </pic:pic>
-              </a:graphicData>
-            </a:graphic>
-          </wp:inline>
-        </w:drawing>
-      </w:r>
-    </w:p>
-    <w:p>
-      <w:pPr>
-        <w:pStyle w:val="Caption"/>
-        <w:jc w:val="center"/>
-        <w:rPr>
-          <w:lang w:val="en-GB"/>
-        </w:rPr>
-      </w:pPr>
-      <w:r>
-        <w:t xml:space="preserve">Figure </w:t>
-      </w:r>
-      <w:r>
-        <w:fldChar w:fldCharType="begin"/>
-      </w:r>
-      <w:r>
-        <w:instrText xml:space="preserve"> SEQ Figure \* ARABIC </w:instrText>
-      </w:r>
-      <w:r>
-        <w:fldChar w:fldCharType="separate"/>
-      </w:r>
-      <w:r>
-        <w:rPr>
-          <w:noProof/>
-        </w:rPr>
-        <w:t>10</w:t>
-      </w:r>
-      <w:r>
-        <w:fldChar w:fldCharType="end"/>
-      </w:r>
-      <w:r>
-        <w:t>ADD THIS CAPTION</w:t>
-      </w:r>
-    </w:p>
-    <w:p>
-      <w:pPr>
-        <w:jc w:val="both"/>
-        <w:rPr>
-          <w:lang w:val="en-GB"/>
-        </w:rPr>
-      </w:pPr>
-      <w:r>
-        <w:rPr>
-          <w:lang w:val="en-GB"/>
-        </w:rPr>
-        <w:t xml:space="preserve">The normalised shape of the domain (around a threshold) was then smoothed using a Gaussian image filtering technique, to ensure that the window surrounding points of high enough pressure within the domain are also used for differentiation. This allows wave fronts to propagate naturally across the domain unimpeded by the window itself. </w:t>
-      </w:r>
-      <w:r>
-        <w:rPr>
-          <w:lang w:val="en-GB"/>
-        </w:rPr>
-        <w:t>The window is used to restrict the number of points within the domain that are calculated, to those around which there is sufficient energy.</w:t>
-      </w:r>
-      <w:r>
-        <w:rPr>
-          <w:lang w:val="en-GB"/>
-        </w:rPr>
-        <w:t xml:space="preserve"> </w:t>
-      </w:r>
-      <w:r>
-        <w:rPr>
-          <w:lang w:val="en-GB"/>
-        </w:rPr>
-        <w:t>Due to time constraints with this study, little work was done to optimise the threshold value and 40dB was used throughout the study. Further work should be undertaken to determine ideal smoothing wind</w:t>
-      </w:r>
-      <w:r>
-        <w:rPr>
-          <w:lang w:val="en-GB"/>
-        </w:rPr>
-        <w:t xml:space="preserve">ow shapes and threshold values. </w:t>
-      </w:r>
-      <w:r>
-        <w:rPr>
-          <w:lang w:val="en-GB"/>
-        </w:rPr>
-        <w:t xml:space="preserve">The next step was to solve the example test using the SFDTD method. The </w:t>
-      </w:r>
-      <w:r>
-        <w:rPr>
-          <w:lang w:val="en-GB"/>
-        </w:rPr>
-        <w:t>results</w:t>
-      </w:r>
-      <w:r>
-        <w:rPr>
-          <w:lang w:val="en-GB"/>
-        </w:rPr>
-        <w:t xml:space="preserve"> are displayed below.</w:t>
-      </w:r>
-      <w:r>
-        <w:rPr>
-          <w:lang w:val="en-GB"/>
-        </w:rPr>
-        <w:t xml:space="preserve"> </w:t>
-      </w:r>
-    </w:p>
-    <w:p>
-      <w:pPr>
-        <w:keepNext/>
-        <w:jc w:val="center"/>
-      </w:pPr>
-      <w:r>
-        <w:rPr>
-          <w:noProof/>
-          <w:lang w:val="en-GB" w:eastAsia="en-GB"/>
-        </w:rPr>
-        <w:lastRenderedPageBreak/>
-        <w:drawing>
-          <wp:inline distT="0" distB="0" distL="0" distR="0" wp14:anchorId="11227474" wp14:editId="6DAA5B9E">
-            <wp:extent cx="4335905" cy="4975138"/>
-            <wp:effectExtent l="0" t="0" r="7620" b="0"/>
-            <wp:docPr id="13" name="Picture 13"/>
-            <wp:cNvGraphicFramePr>
-              <a:graphicFrameLocks xmlns:a="http://schemas.openxmlformats.org/drawingml/2006/main" noChangeAspect="1"/>
-            </wp:cNvGraphicFramePr>
-            <a:graphic xmlns:a="http://schemas.openxmlformats.org/drawingml/2006/main">
-              <a:graphicData uri="http://schemas.openxmlformats.org/drawingml/2006/picture">
-                <pic:pic xmlns:pic="http://schemas.openxmlformats.org/drawingml/2006/picture">
-                  <pic:nvPicPr>
-                    <pic:cNvPr id="13" name="SFDTDvalidationTB.png"/>
-                    <pic:cNvPicPr/>
-                  </pic:nvPicPr>
-                  <pic:blipFill>
-                    <a:blip r:embed="rId21">
-                      <a:extLst>
-                        <a:ext uri="{28A0092B-C50C-407E-A947-70E740481C1C}">
-                          <a14:useLocalDpi xmlns:a14="http://schemas.microsoft.com/office/drawing/2010/main" val="0"/>
-                        </a:ext>
-                      </a:extLst>
-                    </a:blip>
-                    <a:stretch>
-                      <a:fillRect/>
-                    </a:stretch>
-                  </pic:blipFill>
-                  <pic:spPr>
-                    <a:xfrm>
-                      <a:off x="0" y="0"/>
-                      <a:ext cx="4342352" cy="4982535"/>
-                    </a:xfrm>
-                    <a:prstGeom prst="rect">
-                      <a:avLst/>
-                    </a:prstGeom>
-                  </pic:spPr>
-                </pic:pic>
-              </a:graphicData>
-            </a:graphic>
-          </wp:inline>
-        </w:drawing>
-      </w:r>
-    </w:p>
-    <w:p>
-      <w:pPr>
-        <w:pStyle w:val="Caption"/>
-        <w:jc w:val="center"/>
-        <w:rPr>
-          <w:lang w:val="en-GB"/>
-        </w:rPr>
-      </w:pPr>
-      <w:r>
-        <w:t xml:space="preserve">Figure </w:t>
-      </w:r>
-      <w:r>
-        <w:fldChar w:fldCharType="begin"/>
-      </w:r>
-      <w:r>
-        <w:instrText xml:space="preserve"> SEQ Figure \* ARABIC </w:instrText>
-      </w:r>
-      <w:r>
-        <w:fldChar w:fldCharType="separate"/>
-      </w:r>
-      <w:r>
-        <w:rPr>
-          <w:noProof/>
-        </w:rPr>
-        <w:t>11</w:t>
-      </w:r>
-      <w:r>
-        <w:fldChar w:fldCharType="end"/>
-      </w:r>
-      <w:r>
-        <w:t xml:space="preserve"> Placeholder</w:t>
-      </w:r>
-    </w:p>
-    <w:p>
-      <w:pPr>
-        <w:jc w:val="both"/>
-        <w:rPr>
-          <w:lang w:val="en-GB"/>
-        </w:rPr>
-      </w:pPr>
-      <w:r>
-        <w:rPr>
-          <w:highlight w:val="yellow"/>
-          <w:lang w:val="en-GB"/>
-        </w:rPr>
-        <w:t xml:space="preserve">Due to much of the configuration being identical to the FDTD implementation, the results of the SFDTD simulation were quite similar to the FDTD solution. </w:t>
-      </w:r>
-      <w:r>
-        <w:rPr>
-          <w:highlight w:val="yellow"/>
-          <w:lang w:val="en-GB"/>
-        </w:rPr>
-        <w:t xml:space="preserve">Same set of domains and </w:t>
-      </w:r>
-      <w:r>
-        <w:rPr>
-          <w:highlight w:val="yellow"/>
-          <w:lang w:val="en-GB"/>
-        </w:rPr>
-        <w:t>maximum frequency</w:t>
-      </w:r>
-      <w:r>
-        <w:rPr>
-          <w:highlight w:val="yellow"/>
-          <w:lang w:val="en-GB"/>
-        </w:rPr>
-        <w:t xml:space="preserve"> used for reas</w:t>
-      </w:r>
-      <w:r>
-        <w:rPr>
-          <w:highlight w:val="yellow"/>
-          <w:lang w:val="en-GB"/>
-        </w:rPr>
-        <w:t xml:space="preserve">onable comparison. </w:t>
-      </w:r>
-      <w:r>
-        <w:rPr>
-          <w:highlight w:val="yellow"/>
-          <w:lang w:val="en-GB"/>
-        </w:rPr>
-        <w:t xml:space="preserve">The </w:t>
-      </w:r>
-      <w:r>
-        <w:rPr>
-          <w:highlight w:val="yellow"/>
-          <w:lang w:val="en-GB"/>
-        </w:rPr>
-        <w:t>a</w:t>
-      </w:r>
-      <w:r>
-        <w:rPr>
-          <w:highlight w:val="yellow"/>
-          <w:lang w:val="en-GB"/>
-        </w:rPr>
-        <w:t>mplitude of the reflected wave fronts, at least for early reflections are relatively high compared to the threshold of the window.</w:t>
-      </w:r>
-      <w:r>
-        <w:rPr>
-          <w:lang w:val="en-GB"/>
-        </w:rPr>
-        <w:t xml:space="preserve"> </w:t>
-      </w:r>
-    </w:p>
-    <w:p>
-      <w:pPr>
-        <w:jc w:val="both"/>
-        <w:rPr>
-          <w:lang w:val="en-GB"/>
-        </w:rPr>
-      </w:pPr>
-    </w:p>
-    <w:p>
-      <w:pPr>
-        <w:jc w:val="both"/>
-        <w:rPr>
-          <w:lang w:val="en-GB"/>
-        </w:rPr>
-      </w:pPr>
-      <w:r>
-        <w:rPr>
-          <w:lang w:val="en-GB"/>
-        </w:rPr>
-        <w:t>The</w:t>
-      </w:r>
-      <w:r>
-        <w:rPr>
-          <w:lang w:val="en-GB"/>
-        </w:rPr>
-        <w:t xml:space="preserve"> figure</w:t>
-      </w:r>
-      <w:r>
-        <w:rPr>
-          <w:lang w:val="en-GB"/>
-        </w:rPr>
-        <w:t xml:space="preserve"> below shows the computation time transition for a set of 2D simulations using the SFDTD method.</w:t>
-      </w:r>
-    </w:p>
-    <w:p>
-      <w:pPr>
-        <w:keepNext/>
-        <w:jc w:val="center"/>
-      </w:pPr>
-      <w:r>
-        <w:rPr>
-          <w:noProof/>
-          <w:lang w:val="en-GB" w:eastAsia="en-GB"/>
-        </w:rPr>
-        <w:lastRenderedPageBreak/>
-        <w:drawing>
-          <wp:inline distT="0" distB="0" distL="0" distR="0" wp14:anchorId="4FAE1ED2" wp14:editId="7D309101">
+          <wp:inline distT="0" distB="0" distL="0" distR="0" wp14:anchorId="4FAE1ED2" wp14:editId="730373AE">
             <wp:extent cx="3416287" cy="2986790"/>
             <wp:effectExtent l="0" t="0" r="0" b="4445"/>
             <wp:docPr id="3" name="Picture 3"/>
@@ -5444,7 +5642,7 @@
                     <pic:cNvPicPr/>
                   </pic:nvPicPr>
                   <pic:blipFill>
-                    <a:blip r:embed="rId22"/>
+                    <a:blip r:embed="rId24"/>
                     <a:stretch>
                       <a:fillRect/>
                     </a:stretch>
@@ -5489,13 +5687,16 @@
         <w:rPr>
           <w:noProof/>
         </w:rPr>
-        <w:t>12</w:t>
+        <w:t>10</w:t>
       </w:r>
       <w:r>
         <w:fldChar w:fldCharType="end"/>
       </w:r>
       <w:r>
-        <w:t xml:space="preserve"> ADD THIS CAPTION</w:t>
+        <w:t xml:space="preserve"> </w:t>
+      </w:r>
+      <w:r>
+        <w:t>2D SFDTD execution time per time step for a range of domain sizes</w:t>
       </w:r>
     </w:p>
     <w:p>
@@ -5509,7 +5710,25 @@
         <w:rPr>
           <w:lang w:val="en-GB"/>
         </w:rPr>
-        <w:t>This figure should highlight the potential behaviour of the SFDTD method, reducing early computation times before a steady state diffuse field is calculated. Using this method to reduce computation time may be appropriate when calculating the early reflection behaviour of the acoustic system, when the wave fronts that are propagating are distinct.</w:t>
+        <w:t xml:space="preserve">This figure </w:t>
+      </w:r>
+      <w:r>
+        <w:rPr>
+          <w:lang w:val="en-GB"/>
+        </w:rPr>
+        <w:t>highlight</w:t>
+      </w:r>
+      <w:r>
+        <w:rPr>
+          <w:lang w:val="en-GB"/>
+        </w:rPr>
+        <w:t>s</w:t>
+      </w:r>
+      <w:r>
+        <w:rPr>
+          <w:lang w:val="en-GB"/>
+        </w:rPr>
+        <w:t xml:space="preserve"> the behaviour of the SFDTD method, reducing early computation times before a steady state diffuse field is calculated. Using this method to reduce computation time may be appropriate when calculating the early reflection behaviour of the acoustic system, when the wave fronts that are propagating are distinct.</w:t>
       </w:r>
     </w:p>
     <w:p>
@@ -5614,7 +5833,7 @@
           <w:lang w:val="en-GB" w:eastAsia="en-GB"/>
         </w:rPr>
         <w:drawing>
-          <wp:inline distT="0" distB="0" distL="0" distR="0" wp14:anchorId="00508C98" wp14:editId="2D2E4F34">
+          <wp:inline distT="0" distB="0" distL="0" distR="0" wp14:anchorId="00508C98" wp14:editId="6679BC4A">
             <wp:extent cx="3874283" cy="1142355"/>
             <wp:effectExtent l="0" t="0" r="0" b="1270"/>
             <wp:docPr id="1" name="Picture 1"/>
@@ -5629,7 +5848,7 @@
                     <pic:cNvPicPr/>
                   </pic:nvPicPr>
                   <pic:blipFill>
-                    <a:blip r:embed="rId23"/>
+                    <a:blip r:embed="rId25"/>
                     <a:stretch>
                       <a:fillRect/>
                     </a:stretch>
@@ -5710,14 +5929,63 @@
         <w:rPr>
           <w:lang w:val="en-GB"/>
         </w:rPr>
-        <w:t xml:space="preserve">Ideally, some future work on very large domain sizes would handle temporary data storage in binary files on hard-disk, allowing a simulation system to only have necessary large files in memory at any one time. </w:t>
-      </w:r>
-      <w:r>
-        <w:rPr>
-          <w:highlight w:val="yellow"/>
-          <w:lang w:val="en-GB"/>
-        </w:rPr>
-        <w:t>Why the PSTD domains were much smaller!</w:t>
+        <w:t>Ideally, some future work on very large domain sizes would handle temporary data storage in binary files on hard-disk, allowing a simulation system to only have necessary large files in memory at any one time.</w:t>
+      </w:r>
+      <w:r>
+        <w:rPr>
+          <w:lang w:val="en-GB"/>
+        </w:rPr>
+        <w:t xml:space="preserve"> The PSTD domains appear to require significantly fewer cells than the S/FDTD methods, this is due to the nature of stability in the PSTD </w:t>
+      </w:r>
+      <w:r>
+        <w:rPr>
+          <w:lang w:val="en-GB"/>
+        </w:rPr>
+        <w:lastRenderedPageBreak/>
+        <w:t>method. As PSTD differentiation is undertaken using all linearly contiguous cells</w:t>
+      </w:r>
+      <w:r>
+        <w:rPr>
+          <w:lang w:val="en-GB"/>
+        </w:rPr>
+        <w:t xml:space="preserve">, the order of the differentiation is higher than that of FDTD and fewer points per wavelength are required for frequency domain accuracy </w:t>
+      </w:r>
+      <w:r>
+        <w:rPr>
+          <w:lang w:val="en-GB"/>
+        </w:rPr>
+        <w:fldChar w:fldCharType="begin" w:fldLock="1"/>
+      </w:r>
+      <w:r>
+        <w:rPr>
+          <w:lang w:val="en-GB"/>
+        </w:rPr>
+        <w:instrText>ADDIN CSL_CITATION { "citationItems" : [ { "id" : "ITEM-1", "itemData" : { "DOI" : "10.1121/1.3474234", "ISSN" : "1520-8524", "PMID" : "20968336", "abstract" : "An extended Fourier pseudospectral time-domain (PSTD) method is presented to model atmospheric sound propagation by solving the linearized Euler equations. In this method, evaluation of spatial derivatives is based on an eigenfunction expansion. Evaluation on a spatial grid requires only two spatial points per wavelength. Time iteration is done using a low-storage optimized six-stage Runge-Kutta method. This method is applied to two-dimensional non-moving media models, one with screens and one for an urban canyon, with generally high accuracy in both amplitude and phase. For a moving atmosphere, accurate results have been obtained in models with both a uniform and a logarithmic wind velocity profile over a rigid ground surface and in the presence of a screen. The method has also been validated for three-dimensional sound propagation over a screen. For that application, the developed method is in the order of 100 times faster than the second-order-accurate FDTD solution to the linearized Euler equations. The method is found to be well suited for atmospheric sound propagation simulations where effects of complex meteorology and straight rigid boundary surfaces are to be investigated.", "author" : [ { "dropping-particle" : "", "family" : "Hornikx", "given" : "Maarten", "non-dropping-particle" : "", "parse-names" : false, "suffix" : "" }, { "dropping-particle" : "", "family" : "Waxler", "given" : "Roger", "non-dropping-particle" : "", "parse-names" : false, "suffix" : "" }, { "dropping-particle" : "", "family" : "Forss\u00e9n", "given" : "Jens", "non-dropping-particle" : "", "parse-names" : false, "suffix" : "" } ], "container-title" : "The Journal of the Acoustical Society of America", "id" : "ITEM-1", "issue" : "4", "issued" : { "date-parts" : [ [ "2010" ] ] }, "note" : "NULL", "page" : "1632-46", "title" : "The extended Fourier pseudospectral time-domain method for atmospheric sound propagation.", "type" : "article-journal", "volume" : "128" }, "uris" : [ "http://www.mendeley.com/documents/?uuid=f92a3c6b-254d-4724-8ccd-89d1ba044702" ] } ], "mendeley" : { "formattedCitation" : "[22]", "plainTextFormattedCitation" : "[22]", "previouslyFormattedCitation" : "[22]" }, "properties" : { "noteIndex" : 10 }, "schema" : "https://github.com/citation-style-language/schema/raw/master/csl-citation.json" }</w:instrText>
+      </w:r>
+      <w:r>
+        <w:rPr>
+          <w:lang w:val="en-GB"/>
+        </w:rPr>
+        <w:fldChar w:fldCharType="separate"/>
+      </w:r>
+      <w:r>
+        <w:rPr>
+          <w:noProof/>
+          <w:lang w:val="en-GB"/>
+        </w:rPr>
+        <w:t>[22]</w:t>
+      </w:r>
+      <w:r>
+        <w:rPr>
+          <w:lang w:val="en-GB"/>
+        </w:rPr>
+        <w:fldChar w:fldCharType="end"/>
+      </w:r>
+      <w:r>
+        <w:rPr>
+          <w:lang w:val="en-GB"/>
+        </w:rPr>
+        <w:t>.</w:t>
       </w:r>
     </w:p>
     <w:p>
@@ -5802,201 +6070,412 @@
     </w:p>
     <w:p>
       <w:pPr>
-        <w:numPr>
-          <w:ilvl w:val="0"/>
-          <w:numId w:val="6"/>
-        </w:numPr>
         <w:jc w:val="both"/>
         <w:rPr>
-          <w:u w:val="single"/>
-          <w:lang w:val="en-GB"/>
-        </w:rPr>
-      </w:pPr>
-      <w:r>
-        <w:rPr>
-          <w:u w:val="single"/>
-          <w:lang w:val="en-GB"/>
-        </w:rPr>
-        <w:t>PSTD</w:t>
-      </w:r>
-      <w:r>
-        <w:rPr>
-          <w:u w:val="single"/>
-          <w:lang w:val="en-GB"/>
-        </w:rPr>
-        <w:t xml:space="preserve"> Results</w:t>
-      </w:r>
-    </w:p>
-    <w:p>
-      <w:pPr>
-        <w:numPr>
-          <w:ilvl w:val="0"/>
-          <w:numId w:val="6"/>
-        </w:numPr>
-        <w:jc w:val="both"/>
-        <w:rPr>
-          <w:lang w:val="en-GB"/>
-        </w:rPr>
-      </w:pPr>
-      <w:r>
-        <w:rPr>
-          <w:lang w:val="en-GB"/>
-        </w:rPr>
-        <w:t>Profiler output</w:t>
-      </w:r>
-    </w:p>
-    <w:p>
-      <w:pPr>
-        <w:numPr>
-          <w:ilvl w:val="0"/>
-          <w:numId w:val="6"/>
-        </w:numPr>
-        <w:jc w:val="both"/>
-        <w:rPr>
-          <w:lang w:val="en-GB"/>
-        </w:rPr>
-      </w:pPr>
-      <w:r>
-        <w:rPr>
-          <w:lang w:val="en-GB"/>
-        </w:rPr>
-        <w:t>Explanation of what the results show</w:t>
-      </w:r>
-    </w:p>
-    <w:p>
-      <w:pPr>
-        <w:numPr>
-          <w:ilvl w:val="0"/>
-          <w:numId w:val="6"/>
-        </w:numPr>
-        <w:jc w:val="both"/>
-        <w:rPr>
-          <w:lang w:val="en-GB"/>
-        </w:rPr>
-      </w:pPr>
-      <w:r>
-        <w:rPr>
-          <w:lang w:val="en-GB"/>
-        </w:rPr>
-        <w:t>Focus on the execution time profile</w:t>
-      </w:r>
-    </w:p>
-    <w:p>
-      <w:pPr>
-        <w:numPr>
-          <w:ilvl w:val="0"/>
-          <w:numId w:val="6"/>
-        </w:numPr>
-        <w:jc w:val="both"/>
-        <w:rPr>
-          <w:lang w:val="en-GB"/>
-        </w:rPr>
-      </w:pPr>
-      <w:r>
-        <w:rPr>
-          <w:u w:val="single"/>
-          <w:lang w:val="en-GB"/>
-        </w:rPr>
-        <w:t>SFDTD Results</w:t>
-      </w:r>
-    </w:p>
-    <w:p>
-      <w:pPr>
-        <w:numPr>
-          <w:ilvl w:val="0"/>
-          <w:numId w:val="6"/>
-        </w:numPr>
-        <w:jc w:val="both"/>
-        <w:rPr>
-          <w:lang w:val="en-GB"/>
-        </w:rPr>
-      </w:pPr>
-      <w:r>
-        <w:rPr>
-          <w:lang w:val="en-GB"/>
-        </w:rPr>
-        <w:t>Profiler output</w:t>
-      </w:r>
-    </w:p>
-    <w:p>
-      <w:pPr>
-        <w:numPr>
-          <w:ilvl w:val="0"/>
-          <w:numId w:val="6"/>
-        </w:numPr>
-        <w:jc w:val="both"/>
-        <w:rPr>
-          <w:lang w:val="en-GB"/>
-        </w:rPr>
-      </w:pPr>
-      <w:r>
-        <w:rPr>
-          <w:lang w:val="en-GB"/>
-        </w:rPr>
-        <w:t>Explanation of what the results show</w:t>
-      </w:r>
-    </w:p>
-    <w:p>
-      <w:pPr>
-        <w:numPr>
-          <w:ilvl w:val="0"/>
-          <w:numId w:val="6"/>
-        </w:numPr>
-        <w:jc w:val="both"/>
-        <w:rPr>
-          <w:lang w:val="en-GB"/>
-        </w:rPr>
-      </w:pPr>
-      <w:r>
-        <w:rPr>
-          <w:lang w:val="en-GB"/>
-        </w:rPr>
-        <w:t>Focus on the execution time profile</w:t>
-      </w:r>
-    </w:p>
-    <w:p>
-      <w:pPr>
-        <w:numPr>
-          <w:ilvl w:val="0"/>
-          <w:numId w:val="6"/>
-        </w:numPr>
-        <w:jc w:val="both"/>
-        <w:rPr>
-          <w:u w:val="single"/>
-          <w:lang w:val="en-GB"/>
-        </w:rPr>
-      </w:pPr>
-      <w:r>
-        <w:rPr>
-          <w:u w:val="single"/>
-          <w:lang w:val="en-GB"/>
-        </w:rPr>
-        <w:t xml:space="preserve">The </w:t>
-      </w:r>
-      <w:r>
-        <w:rPr>
-          <w:u w:val="single"/>
-          <w:lang w:val="en-GB"/>
-        </w:rPr>
-        <w:t>execution speed comparison</w:t>
-      </w:r>
-    </w:p>
-    <w:p>
-      <w:pPr>
-        <w:numPr>
-          <w:ilvl w:val="1"/>
-          <w:numId w:val="6"/>
-        </w:numPr>
-        <w:jc w:val="both"/>
-        <w:rPr>
-          <w:lang w:val="en-GB"/>
-        </w:rPr>
-      </w:pPr>
-      <w:r>
-        <w:rPr>
-          <w:lang w:val="en-GB"/>
-        </w:rPr>
-        <w:t xml:space="preserve">The two figures below show the mean time step execution speed for each time domain method and domain size. The first figure shows time on a linear scale, and the second figure shows time on a logarithmic scale. – WHAT </w:t>
+          <w:lang w:val="en-GB"/>
+        </w:rPr>
+      </w:pPr>
+      <w:r>
+        <w:rPr>
+          <w:noProof/>
+          <w:lang w:val="en-GB" w:eastAsia="en-GB"/>
+        </w:rPr>
+        <mc:AlternateContent>
+          <mc:Choice Requires="wpg">
+            <w:drawing>
+              <wp:anchor distT="0" distB="0" distL="114300" distR="114300" simplePos="0" relativeHeight="251673600" behindDoc="0" locked="0" layoutInCell="1" allowOverlap="1" wp14:anchorId="48C96948" wp14:editId="6E1CB8F7">
+                <wp:simplePos x="0" y="0"/>
+                <wp:positionH relativeFrom="column">
+                  <wp:posOffset>218504</wp:posOffset>
+                </wp:positionH>
+                <wp:positionV relativeFrom="paragraph">
+                  <wp:posOffset>583656</wp:posOffset>
+                </wp:positionV>
+                <wp:extent cx="5066665" cy="5880735"/>
+                <wp:effectExtent l="0" t="0" r="635" b="5715"/>
+                <wp:wrapTopAndBottom/>
+                <wp:docPr id="29" name="Group 29"/>
+                <wp:cNvGraphicFramePr/>
+                <a:graphic xmlns:a="http://schemas.openxmlformats.org/drawingml/2006/main">
+                  <a:graphicData uri="http://schemas.microsoft.com/office/word/2010/wordprocessingGroup">
+                    <wpg:wgp>
+                      <wpg:cNvGrpSpPr/>
+                      <wpg:grpSpPr>
+                        <a:xfrm>
+                          <a:off x="0" y="0"/>
+                          <a:ext cx="5066665" cy="5880735"/>
+                          <a:chOff x="-7684" y="0"/>
+                          <a:chExt cx="5066729" cy="5880826"/>
+                        </a:xfrm>
+                      </wpg:grpSpPr>
+                      <wpg:grpSp>
+                        <wpg:cNvPr id="27" name="Group 27"/>
+                        <wpg:cNvGrpSpPr/>
+                        <wpg:grpSpPr>
+                          <a:xfrm>
+                            <a:off x="0" y="0"/>
+                            <a:ext cx="5059045" cy="5564505"/>
+                            <a:chOff x="-127221" y="0"/>
+                            <a:chExt cx="5059330" cy="5564733"/>
+                          </a:xfrm>
+                        </wpg:grpSpPr>
+                        <wpg:grpSp>
+                          <wpg:cNvPr id="25" name="Group 25"/>
+                          <wpg:cNvGrpSpPr/>
+                          <wpg:grpSpPr>
+                            <a:xfrm>
+                              <a:off x="-127221" y="0"/>
+                              <a:ext cx="5051646" cy="5564733"/>
+                              <a:chOff x="-127221" y="0"/>
+                              <a:chExt cx="5051646" cy="5564733"/>
+                            </a:xfrm>
+                          </wpg:grpSpPr>
+                          <pic:pic xmlns:pic="http://schemas.openxmlformats.org/drawingml/2006/picture">
+                            <pic:nvPicPr>
+                              <pic:cNvPr id="9" name="Picture 9"/>
+                              <pic:cNvPicPr>
+                                <a:picLocks noChangeAspect="1"/>
+                              </pic:cNvPicPr>
+                            </pic:nvPicPr>
+                            <pic:blipFill>
+                              <a:blip r:embed="rId26" cstate="print">
+                                <a:extLst>
+                                  <a:ext uri="{28A0092B-C50C-407E-A947-70E740481C1C}">
+                                    <a14:useLocalDpi xmlns:a14="http://schemas.microsoft.com/office/drawing/2010/main" val="0"/>
+                                  </a:ext>
+                                </a:extLst>
+                              </a:blip>
+                              <a:stretch>
+                                <a:fillRect/>
+                              </a:stretch>
+                            </pic:blipFill>
+                            <pic:spPr>
+                              <a:xfrm>
+                                <a:off x="0" y="0"/>
+                                <a:ext cx="4924425" cy="2660650"/>
+                              </a:xfrm>
+                              <a:prstGeom prst="rect">
+                                <a:avLst/>
+                              </a:prstGeom>
+                            </pic:spPr>
+                          </pic:pic>
+                          <pic:pic xmlns:pic="http://schemas.openxmlformats.org/drawingml/2006/picture">
+                            <pic:nvPicPr>
+                              <pic:cNvPr id="10" name="Picture 10"/>
+                              <pic:cNvPicPr>
+                                <a:picLocks noChangeAspect="1"/>
+                              </pic:cNvPicPr>
+                            </pic:nvPicPr>
+                            <pic:blipFill>
+                              <a:blip r:embed="rId27" cstate="print">
+                                <a:extLst>
+                                  <a:ext uri="{28A0092B-C50C-407E-A947-70E740481C1C}">
+                                    <a14:useLocalDpi xmlns:a14="http://schemas.microsoft.com/office/drawing/2010/main" val="0"/>
+                                  </a:ext>
+                                </a:extLst>
+                              </a:blip>
+                              <a:stretch>
+                                <a:fillRect/>
+                              </a:stretch>
+                            </pic:blipFill>
+                            <pic:spPr>
+                              <a:xfrm>
+                                <a:off x="-127221" y="3042513"/>
+                                <a:ext cx="4897755" cy="2522220"/>
+                              </a:xfrm>
+                              <a:prstGeom prst="rect">
+                                <a:avLst/>
+                              </a:prstGeom>
+                            </pic:spPr>
+                          </pic:pic>
+                        </wpg:grpSp>
+                        <wps:wsp>
+                          <wps:cNvPr id="26" name="Text Box 26"/>
+                          <wps:cNvSpPr txBox="1"/>
+                          <wps:spPr>
+                            <a:xfrm>
+                              <a:off x="7684" y="2660650"/>
+                              <a:ext cx="4924425" cy="389890"/>
+                            </a:xfrm>
+                            <a:prstGeom prst="rect">
+                              <a:avLst/>
+                            </a:prstGeom>
+                            <a:solidFill>
+                              <a:prstClr val="white"/>
+                            </a:solidFill>
+                            <a:ln>
+                              <a:noFill/>
+                            </a:ln>
+                          </wps:spPr>
+                          <wps:txbx>
+                            <w:txbxContent>
+                              <w:p>
+                                <w:pPr>
+                                  <w:pStyle w:val="Caption"/>
+                                  <w:rPr>
+                                    <w:noProof/>
+                                    <w:sz w:val="20"/>
+                                    <w:szCs w:val="20"/>
+                                  </w:rPr>
+                                </w:pPr>
+                                <w:r>
+                                  <w:t xml:space="preserve">Figure </w:t>
+                                </w:r>
+                                <w:r>
+                                  <w:fldChar w:fldCharType="begin"/>
+                                </w:r>
+                                <w:r>
+                                  <w:instrText xml:space="preserve"> SEQ Figure \* ARABIC </w:instrText>
+                                </w:r>
+                                <w:r>
+                                  <w:fldChar w:fldCharType="separate"/>
+                                </w:r>
+                                <w:r>
+                                  <w:rPr>
+                                    <w:noProof/>
+                                  </w:rPr>
+                                  <w:t>12</w:t>
+                                </w:r>
+                                <w:r>
+                                  <w:fldChar w:fldCharType="end"/>
+                                </w:r>
+                                <w:r>
+                                  <w:t xml:space="preserve"> </w:t>
+                                </w:r>
+                                <w:bookmarkStart w:id="7" w:name="OLE_LINK5"/>
+                                <w:bookmarkStart w:id="8" w:name="OLE_LINK6"/>
+                                <w:r>
+                                  <w:t>Mean time step execution time for each method and for a range of domain sizes on a linear scale</w:t>
+                                </w:r>
+                                <w:bookmarkEnd w:id="7"/>
+                                <w:bookmarkEnd w:id="8"/>
+                              </w:p>
+                            </w:txbxContent>
+                          </wps:txbx>
+                          <wps:bodyPr rot="0" spcFirstLastPara="0" vertOverflow="overflow" horzOverflow="overflow" vert="horz" wrap="square" lIns="0" tIns="0" rIns="0" bIns="0" numCol="1" spcCol="0" rtlCol="0" fromWordArt="0" anchor="t" anchorCtr="0" forceAA="0" compatLnSpc="1">
+                            <a:prstTxWarp prst="textNoShape">
+                              <a:avLst/>
+                            </a:prstTxWarp>
+                            <a:spAutoFit/>
+                          </wps:bodyPr>
+                        </wps:wsp>
+                      </wpg:grpSp>
+                      <wps:wsp>
+                        <wps:cNvPr id="28" name="Text Box 28"/>
+                        <wps:cNvSpPr txBox="1"/>
+                        <wps:spPr>
+                          <a:xfrm>
+                            <a:off x="-7684" y="5594375"/>
+                            <a:ext cx="5059045" cy="286451"/>
+                          </a:xfrm>
+                          <a:prstGeom prst="rect">
+                            <a:avLst/>
+                          </a:prstGeom>
+                          <a:solidFill>
+                            <a:prstClr val="white"/>
+                          </a:solidFill>
+                          <a:ln>
+                            <a:noFill/>
+                          </a:ln>
+                        </wps:spPr>
+                        <wps:txbx>
+                          <w:txbxContent>
+                            <w:p>
+                              <w:pPr>
+                                <w:pStyle w:val="Caption"/>
+                                <w:rPr>
+                                  <w:sz w:val="20"/>
+                                  <w:szCs w:val="20"/>
+                                </w:rPr>
+                              </w:pPr>
+                              <w:r>
+                                <w:t xml:space="preserve">Figure </w:t>
+                              </w:r>
+                              <w:r>
+                                <w:fldChar w:fldCharType="begin"/>
+                              </w:r>
+                              <w:r>
+                                <w:instrText xml:space="preserve"> SEQ Figure \* ARABIC </w:instrText>
+                              </w:r>
+                              <w:r>
+                                <w:fldChar w:fldCharType="separate"/>
+                              </w:r>
+                              <w:r>
+                                <w:rPr>
+                                  <w:noProof/>
+                                </w:rPr>
+                                <w:t>11</w:t>
+                              </w:r>
+                              <w:r>
+                                <w:fldChar w:fldCharType="end"/>
+                              </w:r>
+                              <w:r>
+                                <w:t xml:space="preserve"> </w:t>
+                              </w:r>
+                              <w:r>
+                                <w:t>Mean time step execution time for each method and for a r</w:t>
+                              </w:r>
+                              <w:r>
+                                <w:t>ange of domain sizes on a log</w:t>
+                              </w:r>
+                              <w:r>
+                                <w:t xml:space="preserve"> scale</w:t>
+                              </w:r>
+                            </w:p>
+                          </w:txbxContent>
+                        </wps:txbx>
+                        <wps:bodyPr rot="0" spcFirstLastPara="0" vertOverflow="overflow" horzOverflow="overflow" vert="horz" wrap="square" lIns="0" tIns="0" rIns="0" bIns="0" numCol="1" spcCol="0" rtlCol="0" fromWordArt="0" anchor="t" anchorCtr="0" forceAA="0" compatLnSpc="1">
+                          <a:prstTxWarp prst="textNoShape">
+                            <a:avLst/>
+                          </a:prstTxWarp>
+                          <a:noAutofit/>
+                        </wps:bodyPr>
+                      </wps:wsp>
+                    </wpg:wgp>
+                  </a:graphicData>
+                </a:graphic>
+                <wp14:sizeRelH relativeFrom="margin">
+                  <wp14:pctWidth>0</wp14:pctWidth>
+                </wp14:sizeRelH>
+                <wp14:sizeRelV relativeFrom="margin">
+                  <wp14:pctHeight>0</wp14:pctHeight>
+                </wp14:sizeRelV>
+              </wp:anchor>
+            </w:drawing>
+          </mc:Choice>
+          <mc:Fallback>
+            <w:pict>
+              <v:group w14:anchorId="48C96948" id="Group 29" o:spid="_x0000_s1034" style="position:absolute;left:0;text-align:left;margin-left:17.2pt;margin-top:45.95pt;width:398.95pt;height:463.05pt;z-index:251673600;mso-width-relative:margin;mso-height-relative:margin" coordorigin="-76" coordsize="50667,58808" o:gfxdata="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">
+                <v:group id="Group 27" o:spid="_x0000_s1035" style="position:absolute;width:50590;height:55645" coordorigin="-1272" coordsize="50593,55647" o:gfxdata="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">
+                  <v:group id="Group 25" o:spid="_x0000_s1036" style="position:absolute;left:-1272;width:50516;height:55647" coordorigin="-1272" coordsize="50516,55647" o:gfxdata="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">
+                    <v:shape id="Picture 9" o:spid="_x0000_s1037" type="#_x0000_t75" style="position:absolute;width:49244;height:26606;visibility:visible;mso-wrap-style:square" o:gfxdata="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">
+                      <v:imagedata r:id="rId28" o:title=""/>
+                      <v:path arrowok="t"/>
+                    </v:shape>
+                    <v:shape id="Picture 10" o:spid="_x0000_s1038" type="#_x0000_t75" style="position:absolute;left:-1272;top:30425;width:48977;height:25222;visibility:visible;mso-wrap-style:square" o:gfxdata="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">
+                      <v:imagedata r:id="rId29" o:title=""/>
+                      <v:path arrowok="t"/>
+                    </v:shape>
+                  </v:group>
+                  <v:shape id="Text Box 26" o:spid="_x0000_s1039" type="#_x0000_t202" style="position:absolute;left:76;top:26606;width:49245;height:3899;visibility:visible;mso-wrap-style:square;v-text-anchor:top" o:gfxdata="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" stroked="f">
+                    <v:textbox style="mso-fit-shape-to-text:t" inset="0,0,0,0">
+                      <w:txbxContent>
+                        <w:p>
+                          <w:pPr>
+                            <w:pStyle w:val="Caption"/>
+                            <w:rPr>
+                              <w:noProof/>
+                              <w:sz w:val="20"/>
+                              <w:szCs w:val="20"/>
+                            </w:rPr>
+                          </w:pPr>
+                          <w:r>
+                            <w:t xml:space="preserve">Figure </w:t>
+                          </w:r>
+                          <w:r>
+                            <w:fldChar w:fldCharType="begin"/>
+                          </w:r>
+                          <w:r>
+                            <w:instrText xml:space="preserve"> SEQ Figure \* ARABIC </w:instrText>
+                          </w:r>
+                          <w:r>
+                            <w:fldChar w:fldCharType="separate"/>
+                          </w:r>
+                          <w:r>
+                            <w:rPr>
+                              <w:noProof/>
+                            </w:rPr>
+                            <w:t>12</w:t>
+                          </w:r>
+                          <w:r>
+                            <w:fldChar w:fldCharType="end"/>
+                          </w:r>
+                          <w:r>
+                            <w:t xml:space="preserve"> </w:t>
+                          </w:r>
+                          <w:bookmarkStart w:id="9" w:name="OLE_LINK5"/>
+                          <w:bookmarkStart w:id="10" w:name="OLE_LINK6"/>
+                          <w:r>
+                            <w:t>Mean time step execution time for each method and for a range of domain sizes on a linear scale</w:t>
+                          </w:r>
+                          <w:bookmarkEnd w:id="9"/>
+                          <w:bookmarkEnd w:id="10"/>
+                        </w:p>
+                      </w:txbxContent>
+                    </v:textbox>
+                  </v:shape>
+                </v:group>
+                <v:shape id="Text Box 28" o:spid="_x0000_s1040" type="#_x0000_t202" style="position:absolute;left:-76;top:55943;width:50589;height:2865;visibility:visible;mso-wrap-style:square;v-text-anchor:top" o:gfxdata="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" stroked="f">
+                  <v:textbox inset="0,0,0,0">
+                    <w:txbxContent>
+                      <w:p>
+                        <w:pPr>
+                          <w:pStyle w:val="Caption"/>
+                          <w:rPr>
+                            <w:sz w:val="20"/>
+                            <w:szCs w:val="20"/>
+                          </w:rPr>
+                        </w:pPr>
+                        <w:r>
+                          <w:t xml:space="preserve">Figure </w:t>
+                        </w:r>
+                        <w:r>
+                          <w:fldChar w:fldCharType="begin"/>
+                        </w:r>
+                        <w:r>
+                          <w:instrText xml:space="preserve"> SEQ Figure \* ARABIC </w:instrText>
+                        </w:r>
+                        <w:r>
+                          <w:fldChar w:fldCharType="separate"/>
+                        </w:r>
+                        <w:r>
+                          <w:rPr>
+                            <w:noProof/>
+                          </w:rPr>
+                          <w:t>11</w:t>
+                        </w:r>
+                        <w:r>
+                          <w:fldChar w:fldCharType="end"/>
+                        </w:r>
+                        <w:r>
+                          <w:t xml:space="preserve"> </w:t>
+                        </w:r>
+                        <w:r>
+                          <w:t>Mean time step execution time for each method and for a r</w:t>
+                        </w:r>
+                        <w:r>
+                          <w:t>ange of domain sizes on a log</w:t>
+                        </w:r>
+                        <w:r>
+                          <w:t xml:space="preserve"> scale</w:t>
+                        </w:r>
+                      </w:p>
+                    </w:txbxContent>
+                  </v:textbox>
+                </v:shape>
+                <w10:wrap type="topAndBottom"/>
+              </v:group>
+            </w:pict>
+          </mc:Fallback>
+        </mc:AlternateContent>
+      </w:r>
+      <w:r>
+        <w:rPr>
+          <w:lang w:val="en-GB"/>
+        </w:rPr>
+        <w:t>The two figures below show the mean time step execution speed for each time domain method and domain size. The first figure shows time on a linear scale, and the second figure shows time on a logarithmic scale</w:t>
+      </w:r>
+      <w:r>
+        <w:rPr>
+          <w:lang w:val="en-GB"/>
+        </w:rPr>
+        <w:t>.</w:t>
+      </w:r>
+      <w:r>
+        <w:rPr>
+          <w:lang w:val="en-GB"/>
+        </w:rPr>
+        <w:t xml:space="preserve"> </w:t>
       </w:r>
     </w:p>
     <w:p>
@@ -6004,176 +6483,15 @@
         <w:keepNext/>
         <w:jc w:val="center"/>
       </w:pPr>
-      <w:r>
-        <w:rPr>
-          <w:noProof/>
-          <w:lang w:val="en-GB" w:eastAsia="en-GB"/>
-        </w:rPr>
-        <w:drawing>
-          <wp:inline distT="0" distB="0" distL="0" distR="0" wp14:anchorId="2C6AE6B6" wp14:editId="477DDDF5">
-            <wp:extent cx="4924538" cy="2660754"/>
-            <wp:effectExtent l="0" t="0" r="0" b="6350"/>
-            <wp:docPr id="9" name="Picture 9"/>
-            <wp:cNvGraphicFramePr>
-              <a:graphicFrameLocks xmlns:a="http://schemas.openxmlformats.org/drawingml/2006/main" noChangeAspect="1"/>
-            </wp:cNvGraphicFramePr>
-            <a:graphic xmlns:a="http://schemas.openxmlformats.org/drawingml/2006/main">
-              <a:graphicData uri="http://schemas.openxmlformats.org/drawingml/2006/picture">
-                <pic:pic xmlns:pic="http://schemas.openxmlformats.org/drawingml/2006/picture">
-                  <pic:nvPicPr>
-                    <pic:cNvPr id="9" name="meantimeexLin.PNG"/>
-                    <pic:cNvPicPr/>
-                  </pic:nvPicPr>
-                  <pic:blipFill>
-                    <a:blip r:embed="rId24" cstate="print">
-                      <a:extLst>
-                        <a:ext uri="{28A0092B-C50C-407E-A947-70E740481C1C}">
-                          <a14:useLocalDpi xmlns:a14="http://schemas.microsoft.com/office/drawing/2010/main" val="0"/>
-                        </a:ext>
-                      </a:extLst>
-                    </a:blip>
-                    <a:stretch>
-                      <a:fillRect/>
-                    </a:stretch>
-                  </pic:blipFill>
-                  <pic:spPr>
-                    <a:xfrm>
-                      <a:off x="0" y="0"/>
-                      <a:ext cx="4927079" cy="2662127"/>
-                    </a:xfrm>
-                    <a:prstGeom prst="rect">
-                      <a:avLst/>
-                    </a:prstGeom>
-                  </pic:spPr>
-                </pic:pic>
-              </a:graphicData>
-            </a:graphic>
-          </wp:inline>
-        </w:drawing>
-      </w:r>
-    </w:p>
-    <w:p>
-      <w:pPr>
-        <w:pStyle w:val="Caption"/>
-        <w:jc w:val="center"/>
-      </w:pPr>
-      <w:r>
-        <w:t xml:space="preserve">Figure </w:t>
-      </w:r>
-      <w:r>
-        <w:fldChar w:fldCharType="begin"/>
-      </w:r>
-      <w:r>
-        <w:instrText xml:space="preserve"> SEQ Figure \* ARABIC </w:instrText>
-      </w:r>
-      <w:r>
-        <w:fldChar w:fldCharType="separate"/>
-      </w:r>
-      <w:r>
-        <w:rPr>
-          <w:noProof/>
-        </w:rPr>
-        <w:t>13</w:t>
-      </w:r>
-      <w:r>
-        <w:fldChar w:fldCharType="end"/>
-      </w:r>
-      <w:r>
-        <w:t xml:space="preserve"> ADD THIS CAPTION</w:t>
-      </w:r>
     </w:p>
     <w:p>
       <w:pPr>
         <w:keepNext/>
         <w:jc w:val="center"/>
       </w:pPr>
-      <w:r>
-        <w:rPr>
-          <w:noProof/>
-          <w:lang w:val="en-GB" w:eastAsia="en-GB"/>
-        </w:rPr>
-        <w:drawing>
-          <wp:inline distT="0" distB="0" distL="0" distR="0" wp14:anchorId="5F0178D5" wp14:editId="2F36BB70">
-            <wp:extent cx="4898036" cy="2522392"/>
-            <wp:effectExtent l="0" t="0" r="0" b="0"/>
-            <wp:docPr id="10" name="Picture 10"/>
-            <wp:cNvGraphicFramePr>
-              <a:graphicFrameLocks xmlns:a="http://schemas.openxmlformats.org/drawingml/2006/main" noChangeAspect="1"/>
-            </wp:cNvGraphicFramePr>
-            <a:graphic xmlns:a="http://schemas.openxmlformats.org/drawingml/2006/main">
-              <a:graphicData uri="http://schemas.openxmlformats.org/drawingml/2006/picture">
-                <pic:pic xmlns:pic="http://schemas.openxmlformats.org/drawingml/2006/picture">
-                  <pic:nvPicPr>
-                    <pic:cNvPr id="10" name="meantimeexLOg.PNG"/>
-                    <pic:cNvPicPr/>
-                  </pic:nvPicPr>
-                  <pic:blipFill>
-                    <a:blip r:embed="rId25" cstate="print">
-                      <a:extLst>
-                        <a:ext uri="{28A0092B-C50C-407E-A947-70E740481C1C}">
-                          <a14:useLocalDpi xmlns:a14="http://schemas.microsoft.com/office/drawing/2010/main" val="0"/>
-                        </a:ext>
-                      </a:extLst>
-                    </a:blip>
-                    <a:stretch>
-                      <a:fillRect/>
-                    </a:stretch>
-                  </pic:blipFill>
-                  <pic:spPr>
-                    <a:xfrm>
-                      <a:off x="0" y="0"/>
-                      <a:ext cx="4903033" cy="2524965"/>
-                    </a:xfrm>
-                    <a:prstGeom prst="rect">
-                      <a:avLst/>
-                    </a:prstGeom>
-                  </pic:spPr>
-                </pic:pic>
-              </a:graphicData>
-            </a:graphic>
-          </wp:inline>
-        </w:drawing>
-      </w:r>
-    </w:p>
-    <w:p>
-      <w:pPr>
-        <w:pStyle w:val="Caption"/>
-        <w:jc w:val="center"/>
-        <w:rPr>
-          <w:lang w:val="en-GB"/>
-        </w:rPr>
-      </w:pPr>
-      <w:r>
-        <w:t xml:space="preserve">Figure </w:t>
-      </w:r>
-      <w:r>
-        <w:fldChar w:fldCharType="begin"/>
-      </w:r>
-      <w:r>
-        <w:instrText xml:space="preserve"> SEQ Figure \* ARABIC </w:instrText>
-      </w:r>
-      <w:r>
-        <w:fldChar w:fldCharType="separate"/>
-      </w:r>
-      <w:r>
-        <w:rPr>
-          <w:noProof/>
-        </w:rPr>
-        <w:t>14</w:t>
-      </w:r>
-      <w:r>
-        <w:fldChar w:fldCharType="end"/>
-      </w:r>
-      <w:r>
-        <w:t>ADD THIS CAPTION</w:t>
-      </w:r>
-    </w:p>
-    <w:p>
-      <w:pPr>
-        <w:numPr>
-          <w:ilvl w:val="1"/>
-          <w:numId w:val="6"/>
-        </w:numPr>
+    </w:p>
+    <w:p>
+      <w:pPr>
         <w:jc w:val="both"/>
         <w:rPr>
           <w:lang w:val="en-GB"/>
@@ -6183,46 +6501,67 @@
         <w:rPr>
           <w:lang w:val="en-GB"/>
         </w:rPr>
-        <w:t xml:space="preserve">These results would suggest that the PSTD method gives significantly faster execution times than the FDTD and SFDTD methods. This may be because of both </w:t>
-      </w:r>
-      <w:r>
-        <w:rPr>
-          <w:lang w:val="en-GB"/>
-        </w:rPr>
-        <w:lastRenderedPageBreak/>
-        <w:t>the capacity to leverage optimised computation methods, and the slightly more relaxed domain attributes required for a simulation i.e. number of points required. – WHY</w:t>
-      </w:r>
-    </w:p>
-    <w:p>
-      <w:pPr>
-        <w:numPr>
-          <w:ilvl w:val="1"/>
-          <w:numId w:val="6"/>
-        </w:numPr>
+        <w:t xml:space="preserve">These results would suggest that the PSTD method gives significantly faster execution times than the FDTD and SFDTD methods. This may be because of both the </w:t>
+      </w:r>
+      <w:r>
+        <w:rPr>
+          <w:lang w:val="en-GB"/>
+        </w:rPr>
+        <w:t>utilization of</w:t>
+      </w:r>
+      <w:r>
+        <w:rPr>
+          <w:lang w:val="en-GB"/>
+        </w:rPr>
+        <w:t xml:space="preserve"> optimised computation methods, and the relaxed domain attributes required for a simulation i.e. </w:t>
+      </w:r>
+      <w:r>
+        <w:rPr>
+          <w:lang w:val="en-GB"/>
+        </w:rPr>
+        <w:t xml:space="preserve">requiring smaller array sizes than the FDTD and SFDTD methods to simulate large domains up to higher frequencies. </w:t>
+      </w:r>
+      <w:r>
+        <w:rPr>
+          <w:lang w:val="en-GB"/>
+        </w:rPr>
+        <w:t xml:space="preserve">However, </w:t>
+      </w:r>
+      <w:r>
+        <w:rPr>
+          <w:lang w:val="en-GB"/>
+        </w:rPr>
+        <w:t>implementing partially absorbing boundary conditions, handling obstacl</w:t>
+      </w:r>
+      <w:r>
+        <w:rPr>
+          <w:lang w:val="en-GB"/>
+        </w:rPr>
+        <w:t>es, and minimizing aliasing may</w:t>
+      </w:r>
+      <w:r>
+        <w:rPr>
+          <w:lang w:val="en-GB"/>
+        </w:rPr>
+        <w:t xml:space="preserve"> be non-trivial work, where the FDTD and SFDTD methods may be easier to modify an</w:t>
+      </w:r>
+      <w:r>
+        <w:rPr>
+          <w:lang w:val="en-GB"/>
+        </w:rPr>
+        <w:t>d scale for different problems.</w:t>
+      </w:r>
+    </w:p>
+    <w:p>
+      <w:pPr>
         <w:jc w:val="both"/>
         <w:rPr>
           <w:lang w:val="en-GB"/>
         </w:rPr>
       </w:pPr>
-      <w:r>
-        <w:rPr>
-          <w:lang w:val="en-GB"/>
-        </w:rPr>
-        <w:t xml:space="preserve">However, </w:t>
-      </w:r>
-      <w:r>
-        <w:rPr>
-          <w:lang w:val="en-GB"/>
-        </w:rPr>
-        <w:t xml:space="preserve">implementing partially absorbing boundary conditions, handling obstacles, and minimizing aliasing may all be non-trivial work to undertake, where the FDTD and SFDTD methods may be easier to modify and scale for different problems. – WHAT </w:t>
-      </w:r>
-    </w:p>
-    <w:p>
-      <w:pPr>
-        <w:numPr>
-          <w:ilvl w:val="1"/>
-          <w:numId w:val="6"/>
-        </w:numPr>
+    </w:p>
+    <w:p>
+      <w:pPr>
         <w:jc w:val="both"/>
         <w:rPr>
           <w:lang w:val="en-GB"/>
@@ -6232,25 +6571,67 @@
         <w:rPr>
           <w:lang w:val="en-GB"/>
         </w:rPr>
-        <w:t xml:space="preserve">The results also show that on average, the SFDTD method reduced average computation times only the largest domain size, and increased computation time for all other domain sizes. – WHAT </w:t>
-      </w:r>
-    </w:p>
-    <w:p>
-      <w:pPr>
-        <w:numPr>
-          <w:ilvl w:val="1"/>
-          <w:numId w:val="6"/>
-        </w:numPr>
-        <w:jc w:val="both"/>
-        <w:rPr>
-          <w:lang w:val="en-GB"/>
-        </w:rPr>
-      </w:pPr>
-      <w:r>
-        <w:rPr>
-          <w:lang w:val="en-GB"/>
-        </w:rPr>
-        <w:t xml:space="preserve">This is probably due to the non-optimised implementation of the method and the threshold of the window. Early in the simulation. Before the stimulus has much effect on the domain, the number of extra calculations being undertaken to create the window may be large enough to offset any benefits that such a window might give in terms of total domain used in computation. – WHAT </w:t>
+        <w:t>The results also show that the SFDTD method reduced average computation times only</w:t>
+      </w:r>
+      <w:r>
+        <w:rPr>
+          <w:lang w:val="en-GB"/>
+        </w:rPr>
+        <w:t xml:space="preserve"> with</w:t>
+      </w:r>
+      <w:r>
+        <w:rPr>
+          <w:lang w:val="en-GB"/>
+        </w:rPr>
+        <w:t xml:space="preserve"> the largest domain size, and increased computation tim</w:t>
+      </w:r>
+      <w:r>
+        <w:rPr>
+          <w:lang w:val="en-GB"/>
+        </w:rPr>
+        <w:t xml:space="preserve">e for all other domain sizes. </w:t>
+      </w:r>
+      <w:r>
+        <w:rPr>
+          <w:lang w:val="en-GB"/>
+        </w:rPr>
+        <w:t>This is probably due to the non-optimised implementation of the method and the threshold of the window</w:t>
+      </w:r>
+      <w:r>
+        <w:rPr>
+          <w:lang w:val="en-GB"/>
+        </w:rPr>
+        <w:t>, as well as the extra number of computations required to create and then reference the window function</w:t>
+      </w:r>
+      <w:r>
+        <w:rPr>
+          <w:lang w:val="en-GB"/>
+        </w:rPr>
+        <w:t>.</w:t>
+      </w:r>
+      <w:r>
+        <w:rPr>
+          <w:lang w:val="en-GB"/>
+        </w:rPr>
+        <w:t xml:space="preserve"> As shown in figure 10, b</w:t>
+      </w:r>
+      <w:r>
+        <w:rPr>
+          <w:lang w:val="en-GB"/>
+        </w:rPr>
+        <w:t>efore the stimulus has much effect on the domain, the number of extra calculations being undertaken to create the window may be large enough to offset any benefits that such a window might give in terms of total domain used in computation</w:t>
+      </w:r>
+      <w:r>
+        <w:rPr>
+          <w:lang w:val="en-GB"/>
+        </w:rPr>
+        <w:t>, once wave fronts are propagating across the domain.</w:t>
+      </w:r>
+      <w:r>
+        <w:rPr>
+          <w:lang w:val="en-GB"/>
+        </w:rPr>
+        <w:t xml:space="preserve"> </w:t>
       </w:r>
     </w:p>
     <w:p>
@@ -6529,7 +6910,25 @@
         <w:rPr>
           <w:lang w:val="en-GB"/>
         </w:rPr>
-        <w:t>Examination and improvement of the output of the PSTD method, including the performance of the PML</w:t>
+        <w:t xml:space="preserve">Examination and improvement of the output of the </w:t>
+      </w:r>
+      <w:r>
+        <w:rPr>
+          <w:lang w:val="en-GB"/>
+        </w:rPr>
+        <w:t xml:space="preserve">Fourier </w:t>
+      </w:r>
+      <w:r>
+        <w:rPr>
+          <w:lang w:val="en-GB"/>
+        </w:rPr>
+        <w:t>PSTD method, including the performance of the PML</w:t>
+      </w:r>
+      <w:r>
+        <w:rPr>
+          <w:lang w:val="en-GB"/>
+        </w:rPr>
+        <w:t xml:space="preserve"> and experimentation with the Chebyshev PSTD method</w:t>
       </w:r>
     </w:p>
     <w:p>
@@ -6610,19 +7009,6 @@
     </w:p>
     <w:p>
       <w:pPr>
-        <w:rPr>
-          <w:b/>
-          <w:caps/>
-          <w:sz w:val="28"/>
-          <w:lang w:val="en-GB"/>
-        </w:rPr>
-      </w:pPr>
-      <w:r>
-        <w:br w:type="page"/>
-      </w:r>
-    </w:p>
-    <w:p>
-      <w:pPr>
         <w:pStyle w:val="Heading1"/>
         <w:jc w:val="both"/>
       </w:pPr>
@@ -7522,6 +7908,7 @@
         <w:rPr>
           <w:rFonts w:cs="Arial"/>
           <w:noProof/>
+          <w:szCs w:val="24"/>
         </w:rPr>
       </w:pPr>
       <w:r>
@@ -7562,6 +7949,54 @@
     </w:p>
     <w:p>
       <w:pPr>
+        <w:widowControl w:val="0"/>
+        <w:autoSpaceDE w:val="0"/>
+        <w:autoSpaceDN w:val="0"/>
+        <w:adjustRightInd w:val="0"/>
+        <w:ind w:left="640" w:hanging="640"/>
+        <w:rPr>
+          <w:rFonts w:cs="Arial"/>
+          <w:noProof/>
+        </w:rPr>
+      </w:pPr>
+      <w:r>
+        <w:rPr>
+          <w:rFonts w:cs="Arial"/>
+          <w:noProof/>
+          <w:szCs w:val="24"/>
+        </w:rPr>
+        <w:t>[22]</w:t>
+      </w:r>
+      <w:r>
+        <w:rPr>
+          <w:rFonts w:cs="Arial"/>
+          <w:noProof/>
+          <w:szCs w:val="24"/>
+        </w:rPr>
+        <w:tab/>
+        <w:t xml:space="preserve">M. Hornikx, R. Waxler, and J. Forssén, “The extended Fourier pseudospectral time-domain method for atmospheric sound propagation.,” </w:t>
+      </w:r>
+      <w:r>
+        <w:rPr>
+          <w:rFonts w:cs="Arial"/>
+          <w:i/>
+          <w:iCs/>
+          <w:noProof/>
+          <w:szCs w:val="24"/>
+        </w:rPr>
+        <w:t>J. Acoust. Soc. Am.</w:t>
+      </w:r>
+      <w:r>
+        <w:rPr>
+          <w:rFonts w:cs="Arial"/>
+          <w:noProof/>
+          <w:szCs w:val="24"/>
+        </w:rPr>
+        <w:t>, vol. 128, no. 4, pp. 1632–46, 2010.</w:t>
+      </w:r>
+    </w:p>
+    <w:p>
+      <w:pPr>
         <w:jc w:val="both"/>
       </w:pPr>
       <w:r>
@@ -7574,10 +8009,10 @@
       </w:pPr>
     </w:p>
     <w:sectPr>
-      <w:headerReference w:type="default" r:id="rId26"/>
-      <w:footerReference w:type="default" r:id="rId27"/>
-      <w:headerReference w:type="first" r:id="rId28"/>
-      <w:footerReference w:type="first" r:id="rId29"/>
+      <w:headerReference w:type="default" r:id="rId30"/>
+      <w:footerReference w:type="default" r:id="rId31"/>
+      <w:headerReference w:type="first" r:id="rId32"/>
+      <w:footerReference w:type="first" r:id="rId33"/>
       <w:pgSz w:w="11907" w:h="16840" w:code="9"/>
       <w:pgMar w:top="2268" w:right="1531" w:bottom="1418" w:left="1531" w:header="851" w:footer="851" w:gutter="0"/>
       <w:cols w:space="720"/>
@@ -10155,7 +10590,7 @@
 </file>
 
 <file path=customXml/itemProps4.xml><?xml version="1.0" encoding="utf-8"?>
-<ds:datastoreItem xmlns:ds="http://schemas.openxmlformats.org/officeDocument/2006/customXml" ds:itemID="{67FF756E-EF05-4535-A404-9AC8E7C0A445}">
+<ds:datastoreItem xmlns:ds="http://schemas.openxmlformats.org/officeDocument/2006/customXml" ds:itemID="{87A44C34-49E6-4A7B-AF4F-0C546AD1BA7B}">
   <ds:schemaRefs>
     <ds:schemaRef ds:uri="http://schemas.openxmlformats.org/officeDocument/2006/bibliography"/>
   </ds:schemaRefs>

--- a/Docs/RS2017 Paper Working Format Previw.docx
+++ b/Docs/RS2017 Paper Working Format Previw.docx
@@ -396,12 +396,14 @@
         </w:rPr>
         <w:t xml:space="preserve"> was </w:t>
       </w:r>
+      <w:proofErr w:type="spellStart"/>
       <w:r>
         <w:rPr>
           <w:lang w:val="en-GB"/>
         </w:rPr>
         <w:t>Bootledooren</w:t>
       </w:r>
+      <w:proofErr w:type="spellEnd"/>
       <w:r>
         <w:rPr>
           <w:lang w:val="en-GB"/>
@@ -619,8 +621,16 @@
         <w:rPr>
           <w:lang w:val="en-GB"/>
         </w:rPr>
-        <w:t>, Savioja</w:t>
-      </w:r>
+        <w:t xml:space="preserve">, </w:t>
+      </w:r>
+      <w:proofErr w:type="spellStart"/>
+      <w:r>
+        <w:rPr>
+          <w:lang w:val="en-GB"/>
+        </w:rPr>
+        <w:t>Savioja</w:t>
+      </w:r>
+      <w:proofErr w:type="spellEnd"/>
       <w:r>
         <w:rPr>
           <w:lang w:val="en-GB"/>
@@ -914,8 +924,16 @@
           <w:lang w:val="en-GB"/>
         </w:rPr>
         <w:lastRenderedPageBreak/>
-        <w:t>Following key work such as that by Trefethen</w:t>
-      </w:r>
+        <w:t xml:space="preserve">Following key work such as that by </w:t>
+      </w:r>
+      <w:proofErr w:type="spellStart"/>
+      <w:r>
+        <w:rPr>
+          <w:lang w:val="en-GB"/>
+        </w:rPr>
+        <w:t>Trefethen</w:t>
+      </w:r>
+      <w:proofErr w:type="spellEnd"/>
       <w:r>
         <w:rPr>
           <w:lang w:val="en-GB"/>
@@ -981,7 +999,21 @@
         <w:rPr>
           <w:lang w:val="en-GB"/>
         </w:rPr>
-        <w:t>ve begun to explore the Fourier pseudo-spectral time domain method (PSTD), most notably the OpenPSTD project from Eindhoven University of Technology</w:t>
+        <w:t xml:space="preserve">ve begun to explore the Fourier pseudo-spectral time domain method (PSTD), most notably the </w:t>
+      </w:r>
+      <w:proofErr w:type="spellStart"/>
+      <w:r>
+        <w:rPr>
+          <w:lang w:val="en-GB"/>
+        </w:rPr>
+        <w:t>OpenPSTD</w:t>
+      </w:r>
+      <w:proofErr w:type="spellEnd"/>
+      <w:r>
+        <w:rPr>
+          <w:lang w:val="en-GB"/>
+        </w:rPr>
+        <w:t xml:space="preserve"> project from Eindhoven University of Technology</w:t>
       </w:r>
       <w:r>
         <w:rPr>
@@ -1020,11 +1052,19 @@
         </w:rPr>
         <w:t xml:space="preserve">. </w:t>
       </w:r>
-      <w:r>
-        <w:rPr>
-          <w:lang w:val="en-GB"/>
-        </w:rPr>
-        <w:t>Caunce and Angus</w:t>
+      <w:proofErr w:type="spellStart"/>
+      <w:r>
+        <w:rPr>
+          <w:lang w:val="en-GB"/>
+        </w:rPr>
+        <w:t>Caunce</w:t>
+      </w:r>
+      <w:proofErr w:type="spellEnd"/>
+      <w:r>
+        <w:rPr>
+          <w:lang w:val="en-GB"/>
+        </w:rPr>
+        <w:t xml:space="preserve"> and Angus</w:t>
       </w:r>
       <w:r>
         <w:rPr>
@@ -1151,7 +1191,21 @@
         <w:rPr>
           <w:lang w:val="en-GB"/>
         </w:rPr>
-        <w:t>e early work by Caunce and Angus</w:t>
+        <w:t xml:space="preserve">e early work by </w:t>
+      </w:r>
+      <w:proofErr w:type="spellStart"/>
+      <w:r>
+        <w:rPr>
+          <w:lang w:val="en-GB"/>
+        </w:rPr>
+        <w:t>Caunce</w:t>
+      </w:r>
+      <w:proofErr w:type="spellEnd"/>
+      <w:r>
+        <w:rPr>
+          <w:lang w:val="en-GB"/>
+        </w:rPr>
+        <w:t xml:space="preserve"> and Angus</w:t>
       </w:r>
       <w:r>
         <w:rPr>
@@ -1205,12 +1259,14 @@
         </w:rPr>
         <w:t xml:space="preserve"> the field of microcontroller development, </w:t>
       </w:r>
+      <w:proofErr w:type="spellStart"/>
       <w:r>
         <w:rPr>
           <w:lang w:val="en-GB"/>
         </w:rPr>
         <w:t>Doerr</w:t>
       </w:r>
+      <w:proofErr w:type="spellEnd"/>
       <w:r>
         <w:rPr>
           <w:lang w:val="en-GB"/>
@@ -1266,17 +1322,39 @@
         </w:rPr>
         <w:t xml:space="preserve"> that take large computational resources and a lot of time to simulate. </w:t>
       </w:r>
-      <w:r>
-        <w:rPr>
-          <w:lang w:val="en-GB"/>
-        </w:rPr>
-        <w:t xml:space="preserve">Doerr suggested that a large proportion of the microcontroller domain being simulated is made of a dielectric material and is not necessary for the purpose of the simulation; it should therefore be possible compute only parts of the domain around electromagnetic waves and reduce computation time. </w:t>
-      </w:r>
-      <w:r>
-        <w:rPr>
-          <w:lang w:val="en-GB"/>
-        </w:rPr>
-        <w:t xml:space="preserve">The sparse finite difference time domain method presented by Doerr essentially </w:t>
+      <w:proofErr w:type="spellStart"/>
+      <w:r>
+        <w:rPr>
+          <w:lang w:val="en-GB"/>
+        </w:rPr>
+        <w:t>Doerr</w:t>
+      </w:r>
+      <w:proofErr w:type="spellEnd"/>
+      <w:r>
+        <w:rPr>
+          <w:lang w:val="en-GB"/>
+        </w:rPr>
+        <w:t xml:space="preserve"> suggested that a large proportion of the microcontroller domain being simulated is made of a dielectric material and is not necessary for the purpose of the simulation; it should therefore be possible compute only parts of the domain around electromagnetic waves and reduce computation time. </w:t>
+      </w:r>
+      <w:r>
+        <w:rPr>
+          <w:lang w:val="en-GB"/>
+        </w:rPr>
+        <w:t xml:space="preserve">The sparse finite difference time domain method presented by </w:t>
+      </w:r>
+      <w:proofErr w:type="spellStart"/>
+      <w:r>
+        <w:rPr>
+          <w:lang w:val="en-GB"/>
+        </w:rPr>
+        <w:t>Doerr</w:t>
+      </w:r>
+      <w:proofErr w:type="spellEnd"/>
+      <w:r>
+        <w:rPr>
+          <w:lang w:val="en-GB"/>
+        </w:rPr>
+        <w:t xml:space="preserve"> essentially </w:t>
       </w:r>
       <w:r>
         <w:rPr>
@@ -1491,13 +1569,7 @@
         <w:rPr>
           <w:lang w:val="en-GB"/>
         </w:rPr>
-        <w:t xml:space="preserve"> </w:t>
-      </w:r>
-      <w:r>
-        <w:rPr>
-          <w:lang w:val="en-GB"/>
-        </w:rPr>
-        <w:t>The aim of this paper is to explore the potential improvements of execution speed of the PSTD and SFDTD methods, over the FDTD method. In the following section of this paper, a series of simulation test cases are described. Following this, the results of the acoustic output and the execution speed of the simulation methods are compared. Finally, the execution speed profile of each method is reviewed, highlighting where the speed bottlenecks occur in each method.</w:t>
+        <w:t xml:space="preserve"> The aim of this paper is to explore the potential improvements of execution speed of the PSTD and SFDTD methods, over the FDTD method. In the following section of this paper, a series of simulation test cases are described. Following this, the results of the acoustic output and the execution speed of the simulation methods are compared. Finally, the execution speed profile of each method is reviewed, highlighting where the speed bottlenecks occur in each method.</w:t>
       </w:r>
       <w:r>
         <w:t xml:space="preserve"> </w:t>
@@ -1974,8 +2046,30 @@
         <w:rPr>
           <w:lang w:val="en-GB"/>
         </w:rPr>
-        <w:t xml:space="preserve"> Courant-Freidrichs-Lewey</w:t>
-      </w:r>
+        <w:t xml:space="preserve"> Courant-</w:t>
+      </w:r>
+      <w:proofErr w:type="spellStart"/>
+      <w:r>
+        <w:rPr>
+          <w:lang w:val="en-GB"/>
+        </w:rPr>
+        <w:t>Freidrichs</w:t>
+      </w:r>
+      <w:proofErr w:type="spellEnd"/>
+      <w:r>
+        <w:rPr>
+          <w:lang w:val="en-GB"/>
+        </w:rPr>
+        <w:t>-</w:t>
+      </w:r>
+      <w:proofErr w:type="spellStart"/>
+      <w:r>
+        <w:rPr>
+          <w:lang w:val="en-GB"/>
+        </w:rPr>
+        <w:t>Lewey</w:t>
+      </w:r>
+      <w:proofErr w:type="spellEnd"/>
       <w:r>
         <w:rPr>
           <w:lang w:val="en-GB"/>
@@ -2268,7 +2362,21 @@
         <w:rPr>
           <w:lang w:val="en-GB"/>
         </w:rPr>
-        <w:t xml:space="preserve">FDTD simulation is typically 1. Following Nyquist sampling theorem, the maximum spatial step in an FDTD simulation is </w:t>
+        <w:t xml:space="preserve">FDTD simulation is typically 1. Following </w:t>
+      </w:r>
+      <w:proofErr w:type="spellStart"/>
+      <w:r>
+        <w:rPr>
+          <w:lang w:val="en-GB"/>
+        </w:rPr>
+        <w:t>Nyquist</w:t>
+      </w:r>
+      <w:proofErr w:type="spellEnd"/>
+      <w:r>
+        <w:rPr>
+          <w:lang w:val="en-GB"/>
+        </w:rPr>
+        <w:t xml:space="preserve"> sampling theorem, the maximum spatial step in an FDTD simulation is </w:t>
       </w:r>
       <m:oMath>
         <m:f>
@@ -2842,19 +2950,7 @@
         <w:rPr>
           <w:lang w:val="en-GB"/>
         </w:rPr>
-        <w:t xml:space="preserve">Equation </w:t>
-      </w:r>
-      <w:r>
-        <w:rPr>
-          <w:lang w:val="en-GB"/>
-        </w:rPr>
-        <w:t>2</w:t>
-      </w:r>
-      <w:r>
-        <w:rPr>
-          <w:lang w:val="en-GB"/>
-        </w:rPr>
-        <w:t xml:space="preserve"> </w:t>
+        <w:t xml:space="preserve">Equation 2 </w:t>
       </w:r>
       <w:r>
         <w:rPr>
@@ -3589,7 +3685,21 @@
         <w:rPr>
           <w:lang w:val="en-GB"/>
         </w:rPr>
-        <w:t xml:space="preserve">GPU: Nvidia GTX 1070 </w:t>
+        <w:t xml:space="preserve">GPU: </w:t>
+      </w:r>
+      <w:proofErr w:type="spellStart"/>
+      <w:r>
+        <w:rPr>
+          <w:lang w:val="en-GB"/>
+        </w:rPr>
+        <w:t>Nvidia</w:t>
+      </w:r>
+      <w:proofErr w:type="spellEnd"/>
+      <w:r>
+        <w:rPr>
+          <w:lang w:val="en-GB"/>
+        </w:rPr>
+        <w:t xml:space="preserve"> GTX 1070 </w:t>
       </w:r>
     </w:p>
     <w:p>
@@ -3983,7 +4093,7 @@
                       <wpg:cNvGrpSpPr/>
                       <wpg:grpSpPr>
                         <a:xfrm>
-                          <a:off x="130855" y="0"/>
+                          <a:off x="0" y="0"/>
                           <a:ext cx="3978230" cy="3771265"/>
                           <a:chOff x="222837" y="-136751"/>
                           <a:chExt cx="3532505" cy="4461197"/>
@@ -4261,13 +4371,13 @@
         </w:rPr>
         <w:t xml:space="preserve">ation method built into matlab. </w:t>
       </w:r>
-      <w:bookmarkStart w:id="4" w:name="OLE_LINK1"/>
-      <w:bookmarkStart w:id="5" w:name="OLE_LINK2"/>
+      <w:bookmarkStart w:id="2" w:name="OLE_LINK1"/>
+      <w:bookmarkStart w:id="3" w:name="OLE_LINK2"/>
       <w:r>
         <w:t xml:space="preserve"> </w:t>
       </w:r>
-      <w:bookmarkEnd w:id="4"/>
-      <w:bookmarkEnd w:id="5"/>
+      <w:bookmarkEnd w:id="2"/>
+      <w:bookmarkEnd w:id="3"/>
     </w:p>
     <w:p>
       <w:pPr>
@@ -4533,7 +4643,21 @@
         <w:rPr>
           <w:lang w:val="en-GB"/>
         </w:rPr>
-        <w:t>The PSTD method was implemented as a set of Matlab functions in a similar way to the FDTD method, and was based on the work by Caunce &amp; Angus</w:t>
+        <w:t xml:space="preserve">The PSTD method was implemented as a set of Matlab functions in a similar way to the FDTD method, and was based on the work by </w:t>
+      </w:r>
+      <w:proofErr w:type="spellStart"/>
+      <w:r>
+        <w:rPr>
+          <w:lang w:val="en-GB"/>
+        </w:rPr>
+        <w:t>Caunce</w:t>
+      </w:r>
+      <w:proofErr w:type="spellEnd"/>
+      <w:r>
+        <w:rPr>
+          <w:lang w:val="en-GB"/>
+        </w:rPr>
+        <w:t xml:space="preserve"> &amp; Angus</w:t>
       </w:r>
       <w:r>
         <w:rPr>
@@ -4879,8 +5003,6 @@
           </wp:inline>
         </w:drawing>
       </w:r>
-      <w:bookmarkStart w:id="6" w:name="_GoBack"/>
-      <w:bookmarkEnd w:id="6"/>
     </w:p>
     <w:p>
       <w:pPr>
@@ -4912,129 +5034,131 @@
         <w:fldChar w:fldCharType="end"/>
       </w:r>
       <w:r>
+        <w:t xml:space="preserve"> Response of a PSTD</w:t>
+      </w:r>
+      <w:r>
+        <w:t xml:space="preserve"> simulation 1) </w:t>
+      </w:r>
+      <w:r>
+        <w:t>S</w:t>
+      </w:r>
+      <w:r>
+        <w:t>t</w:t>
+      </w:r>
+      <w:r>
+        <w:t>imulus vs measured signals</w:t>
+      </w:r>
+      <w:r>
+        <w:t xml:space="preserve"> 2) Time domain response at different positions in the domain 3)</w:t>
+      </w:r>
+      <w:r>
         <w:t xml:space="preserve"> </w:t>
       </w:r>
       <w:r>
-        <w:t>Response</w:t>
-      </w:r>
-      <w:r>
-        <w:t xml:space="preserve"> of a PSTD</w:t>
-      </w:r>
-      <w:r>
-        <w:t xml:space="preserve"> simulation 1) </w:t>
-      </w:r>
-      <w:r>
-        <w:t>S</w:t>
-      </w:r>
-      <w:r>
-        <w:t>t</w:t>
-      </w:r>
-      <w:r>
-        <w:t>imulus vs measured signals</w:t>
-      </w:r>
-      <w:r>
-        <w:t xml:space="preserve"> 2) Time domain response at different positions in the domain 3)</w:t>
-      </w:r>
-      <w:r>
+        <w:t>Smoothed frequency domain representation of the measurements at each position in the domain</w:t>
+      </w:r>
+      <w:r>
+        <w:t xml:space="preserve"> and the stimulus</w:t>
+      </w:r>
+    </w:p>
+    <w:p>
+      <w:pPr>
+        <w:jc w:val="both"/>
+        <w:rPr>
+          <w:lang w:val="en-GB"/>
+        </w:rPr>
+      </w:pPr>
+      <w:r>
+        <w:rPr>
+          <w:lang w:val="en-GB"/>
+        </w:rPr>
+        <w:t xml:space="preserve">The frequency domain response of the system gives a centre frequency of wave propagation at 1kHz, the same as the stimulus tone. The width and shape of the window is </w:t>
+      </w:r>
+      <w:r>
+        <w:rPr>
+          <w:lang w:val="en-GB"/>
+        </w:rPr>
+        <w:t>similar to that from the FDTD simulation, but with a spectral tilt leaning toward a low pass behaviour. The</w:t>
+      </w:r>
+      <w:r>
+        <w:rPr>
+          <w:lang w:val="en-GB"/>
+        </w:rPr>
+        <w:t xml:space="preserve"> rate </w:t>
+      </w:r>
+      <w:r>
+        <w:rPr>
+          <w:lang w:val="en-GB"/>
+        </w:rPr>
+        <w:t>at which the propagating wave reached receivers appears to be different to the results from the FDTD simulation, suggesting that the wave speed is different between the two simulations.</w:t>
+      </w:r>
+      <w:r>
+        <w:rPr>
+          <w:lang w:val="en-GB"/>
+        </w:rPr>
+        <w:t xml:space="preserve"> Further work could be undertaken to diagnose this discrepancy, but</w:t>
+      </w:r>
+      <w:r>
+        <w:rPr>
+          <w:lang w:val="en-GB"/>
+        </w:rPr>
+        <w:t xml:space="preserve"> it would appear that the overall performance</w:t>
+      </w:r>
+      <w:r>
+        <w:rPr>
+          <w:lang w:val="en-GB"/>
+        </w:rPr>
+        <w:t xml:space="preserve"> of the system</w:t>
+      </w:r>
+      <w:r>
+        <w:rPr>
+          <w:lang w:val="en-GB"/>
+        </w:rPr>
+        <w:t xml:space="preserve"> is acceptable enough to use this algorit</w:t>
+      </w:r>
+      <w:r>
+        <w:rPr>
+          <w:lang w:val="en-GB"/>
+        </w:rPr>
+        <w:t>hm for speed testing.</w:t>
+      </w:r>
+    </w:p>
+    <w:p>
+      <w:pPr>
+        <w:jc w:val="both"/>
+        <w:rPr>
+          <w:lang w:val="en-GB"/>
+        </w:rPr>
+      </w:pPr>
+    </w:p>
+    <w:p>
+      <w:pPr>
+        <w:jc w:val="both"/>
+        <w:rPr>
+          <w:lang w:val="en-GB"/>
+        </w:rPr>
+      </w:pPr>
+      <w:r>
+        <w:rPr>
+          <w:lang w:val="en-GB"/>
+        </w:rPr>
+        <w:t xml:space="preserve">The SFDTD method was implemented as a set of Matlab functions, based on the same work by Hill mentioned above, and with inspiration from the work of </w:t>
+      </w:r>
+      <w:proofErr w:type="spellStart"/>
+      <w:r>
+        <w:rPr>
+          <w:lang w:val="en-GB"/>
+        </w:rPr>
+        <w:t>Doerr</w:t>
+      </w:r>
+      <w:proofErr w:type="spellEnd"/>
+      <w:r>
+        <w:rPr>
+          <w:lang w:val="en-GB"/>
+        </w:rPr>
         <w:t xml:space="preserve"> </w:t>
       </w:r>
       <w:r>
-        <w:t>Smoothed frequency domain representation of the measurements at each position in the domain</w:t>
-      </w:r>
-      <w:r>
-        <w:t xml:space="preserve"> and the stimulus</w:t>
-      </w:r>
-    </w:p>
-    <w:p>
-      <w:pPr>
-        <w:jc w:val="both"/>
-        <w:rPr>
-          <w:lang w:val="en-GB"/>
-        </w:rPr>
-      </w:pPr>
-      <w:r>
-        <w:rPr>
-          <w:lang w:val="en-GB"/>
-        </w:rPr>
-        <w:t xml:space="preserve">The frequency domain response of the system gives a centre frequency of wave propagation at 1kHz, the same as the stimulus tone. The width and shape of the window is </w:t>
-      </w:r>
-      <w:r>
-        <w:rPr>
-          <w:lang w:val="en-GB"/>
-        </w:rPr>
-        <w:t>similar to that from the FDTD simulation, but with a spectral tilt leaning toward a low pass behaviour. The</w:t>
-      </w:r>
-      <w:r>
-        <w:rPr>
-          <w:lang w:val="en-GB"/>
-        </w:rPr>
-        <w:t xml:space="preserve"> rate </w:t>
-      </w:r>
-      <w:r>
-        <w:rPr>
-          <w:lang w:val="en-GB"/>
-        </w:rPr>
-        <w:t>at which the propagating wave reached receivers appears to be different to the results from the FDTD simulation, suggesting that the wave speed is different between the two simulations.</w:t>
-      </w:r>
-      <w:r>
-        <w:rPr>
-          <w:lang w:val="en-GB"/>
-        </w:rPr>
-        <w:t xml:space="preserve"> Further work could be undertaken to diagnose this discrepancy, but</w:t>
-      </w:r>
-      <w:r>
-        <w:rPr>
-          <w:lang w:val="en-GB"/>
-        </w:rPr>
-        <w:t xml:space="preserve"> it would appear that the overall performance</w:t>
-      </w:r>
-      <w:r>
-        <w:rPr>
-          <w:lang w:val="en-GB"/>
-        </w:rPr>
-        <w:t xml:space="preserve"> of the system</w:t>
-      </w:r>
-      <w:r>
-        <w:rPr>
-          <w:lang w:val="en-GB"/>
-        </w:rPr>
-        <w:t xml:space="preserve"> is acceptable enough to use this algorit</w:t>
-      </w:r>
-      <w:r>
-        <w:rPr>
-          <w:lang w:val="en-GB"/>
-        </w:rPr>
-        <w:t>hm for speed testing.</w:t>
-      </w:r>
-    </w:p>
-    <w:p>
-      <w:pPr>
-        <w:jc w:val="both"/>
-        <w:rPr>
-          <w:lang w:val="en-GB"/>
-        </w:rPr>
-      </w:pPr>
-    </w:p>
-    <w:p>
-      <w:pPr>
-        <w:jc w:val="both"/>
-        <w:rPr>
-          <w:lang w:val="en-GB"/>
-        </w:rPr>
-      </w:pPr>
-      <w:r>
-        <w:rPr>
-          <w:lang w:val="en-GB"/>
-        </w:rPr>
-        <w:t>The SFDTD method was implemented as a set of Matlab functions, based on the same work by Hill mentioned above, and with inspiration from the work of Doerr</w:t>
-      </w:r>
-      <w:r>
-        <w:rPr>
-          <w:lang w:val="en-GB"/>
-        </w:rPr>
-        <w:t xml:space="preserve"> </w:t>
-      </w:r>
-      <w:r>
         <w:rPr>
           <w:lang w:val="en-GB"/>
         </w:rPr>
@@ -5069,7 +5193,21 @@
         <w:rPr>
           <w:lang w:val="en-GB"/>
         </w:rPr>
-        <w:t>. Though Doerr’s work in computation</w:t>
+        <w:t xml:space="preserve">. Though </w:t>
+      </w:r>
+      <w:proofErr w:type="spellStart"/>
+      <w:r>
+        <w:rPr>
+          <w:lang w:val="en-GB"/>
+        </w:rPr>
+        <w:t>Doerr’s</w:t>
+      </w:r>
+      <w:proofErr w:type="spellEnd"/>
+      <w:r>
+        <w:rPr>
+          <w:lang w:val="en-GB"/>
+        </w:rPr>
+        <w:t xml:space="preserve"> work in computation</w:t>
       </w:r>
       <w:r>
         <w:rPr>
@@ -5437,9 +5575,9 @@
           <w:lang w:val="en-GB" w:eastAsia="en-GB"/>
         </w:rPr>
         <w:drawing>
-          <wp:inline distT="0" distB="0" distL="0" distR="0" wp14:anchorId="11227474" wp14:editId="6E7E0144">
-            <wp:extent cx="3553433" cy="4077309"/>
-            <wp:effectExtent l="0" t="0" r="9525" b="0"/>
+          <wp:inline distT="0" distB="0" distL="0" distR="0" wp14:anchorId="11227474" wp14:editId="3DE96733">
+            <wp:extent cx="3897817" cy="2758266"/>
+            <wp:effectExtent l="0" t="0" r="7620" b="4445"/>
             <wp:docPr id="13" name="Picture 13"/>
             <wp:cNvGraphicFramePr>
               <a:graphicFrameLocks xmlns:a="http://schemas.openxmlformats.org/drawingml/2006/main" noChangeAspect="1"/>
@@ -5466,7 +5604,7 @@
                   <pic:spPr>
                     <a:xfrm>
                       <a:off x="0" y="0"/>
-                      <a:ext cx="3582249" cy="4110373"/>
+                      <a:ext cx="3915127" cy="2770515"/>
                     </a:xfrm>
                     <a:prstGeom prst="rect">
                       <a:avLst/>
@@ -5483,9 +5621,6 @@
       <w:pPr>
         <w:pStyle w:val="Caption"/>
         <w:jc w:val="center"/>
-        <w:rPr>
-          <w:lang w:val="en-GB"/>
-        </w:rPr>
       </w:pPr>
       <w:r>
         <w:t xml:space="preserve">Figure </w:t>
@@ -5509,70 +5644,91 @@
         <w:fldChar w:fldCharType="end"/>
       </w:r>
       <w:r>
-        <w:t xml:space="preserve"> Placeholder</w:t>
-      </w:r>
-    </w:p>
-    <w:p>
-      <w:pPr>
-        <w:jc w:val="both"/>
-        <w:rPr>
-          <w:highlight w:val="yellow"/>
-          <w:lang w:val="en-GB"/>
-        </w:rPr>
-      </w:pPr>
-      <w:r>
-        <w:rPr>
-          <w:highlight w:val="yellow"/>
-          <w:lang w:val="en-GB"/>
-        </w:rPr>
-        <w:lastRenderedPageBreak/>
+        <w:t xml:space="preserve"> </w:t>
+      </w:r>
+      <w:r>
+        <w:t>Response of a SFD</w:t>
+      </w:r>
+      <w:r>
+        <w:t>TD</w:t>
+      </w:r>
+      <w:r>
+        <w:t xml:space="preserve"> simulation 1) </w:t>
+      </w:r>
+      <w:r>
+        <w:t>S</w:t>
+      </w:r>
+      <w:r>
+        <w:t>t</w:t>
+      </w:r>
+      <w:r>
+        <w:t>imulus vs measured signals</w:t>
+      </w:r>
+      <w:r>
+        <w:t xml:space="preserve"> 2) Time domain response at different positions in the domain 3)</w:t>
+      </w:r>
+      <w:r>
+        <w:t xml:space="preserve"> </w:t>
+      </w:r>
+      <w:r>
+        <w:t>Smoothed frequency domain representation of the measurements at each position in the domain</w:t>
+      </w:r>
+      <w:r>
+        <w:t xml:space="preserve"> and the stimulus</w:t>
+      </w:r>
+    </w:p>
+    <w:p>
+      <w:pPr>
+        <w:rPr>
+          <w:lang w:val="en-GB"/>
+        </w:rPr>
+      </w:pPr>
+      <w:bookmarkStart w:id="4" w:name="_GoBack"/>
+      <w:bookmarkEnd w:id="4"/>
+      <w:r>
+        <w:rPr>
+          <w:lang w:val="en-GB"/>
+        </w:rPr>
         <w:t xml:space="preserve">Due to much of the configuration being identical to the FDTD implementation, the results of the SFDTD simulation were quite similar to the FDTD solution. </w:t>
       </w:r>
       <w:r>
         <w:rPr>
-          <w:highlight w:val="yellow"/>
           <w:lang w:val="en-GB"/>
         </w:rPr>
         <w:t xml:space="preserve">Same set of domains and </w:t>
       </w:r>
       <w:r>
         <w:rPr>
-          <w:highlight w:val="yellow"/>
           <w:lang w:val="en-GB"/>
         </w:rPr>
         <w:t>maximum frequency</w:t>
       </w:r>
       <w:r>
         <w:rPr>
-          <w:highlight w:val="yellow"/>
           <w:lang w:val="en-GB"/>
         </w:rPr>
         <w:t xml:space="preserve"> used for reas</w:t>
       </w:r>
       <w:r>
         <w:rPr>
-          <w:highlight w:val="yellow"/>
           <w:lang w:val="en-GB"/>
         </w:rPr>
         <w:t xml:space="preserve">onable comparison. </w:t>
       </w:r>
       <w:r>
         <w:rPr>
-          <w:highlight w:val="yellow"/>
           <w:lang w:val="en-GB"/>
         </w:rPr>
         <w:t xml:space="preserve">The </w:t>
       </w:r>
       <w:r>
         <w:rPr>
-          <w:highlight w:val="yellow"/>
           <w:lang w:val="en-GB"/>
         </w:rPr>
         <w:t>a</w:t>
       </w:r>
       <w:r>
         <w:rPr>
-          <w:highlight w:val="yellow"/>
           <w:lang w:val="en-GB"/>
         </w:rPr>
         <w:t xml:space="preserve">mplitude of the reflected wave fronts, at least for early reflections are relatively high compared to the threshold of the window. </w:t>
@@ -5626,6 +5782,7 @@
           <w:noProof/>
           <w:lang w:val="en-GB" w:eastAsia="en-GB"/>
         </w:rPr>
+        <w:lastRenderedPageBreak/>
         <w:drawing>
           <wp:inline distT="0" distB="0" distL="0" distR="0" wp14:anchorId="4FAE1ED2" wp14:editId="730373AE">
             <wp:extent cx="3416287" cy="2986790"/>
@@ -5935,85 +6092,85 @@
         <w:rPr>
           <w:lang w:val="en-GB"/>
         </w:rPr>
-        <w:t xml:space="preserve"> The PSTD domains appear to require significantly fewer cells than the S/FDTD methods, this is due to the nature of stability in the PSTD </w:t>
+        <w:t xml:space="preserve"> The PSTD domains appear to require significantly fewer cells than the S/FDTD methods, this is due to the nature of stability in the PSTD method. As PSTD differentiation is undertaken using all linearly contiguous cells</w:t>
+      </w:r>
+      <w:r>
+        <w:rPr>
+          <w:lang w:val="en-GB"/>
+        </w:rPr>
+        <w:t xml:space="preserve">, the order of the differentiation is higher than that of FDTD and fewer points per wavelength are required for frequency domain accuracy </w:t>
+      </w:r>
+      <w:r>
+        <w:rPr>
+          <w:lang w:val="en-GB"/>
+        </w:rPr>
+        <w:fldChar w:fldCharType="begin" w:fldLock="1"/>
+      </w:r>
+      <w:r>
+        <w:rPr>
+          <w:lang w:val="en-GB"/>
+        </w:rPr>
+        <w:instrText>ADDIN CSL_CITATION { "citationItems" : [ { "id" : "ITEM-1", "itemData" : { "DOI" : "10.1121/1.3474234", "ISSN" : "1520-8524", "PMID" : "20968336", "abstract" : "An extended Fourier pseudospectral time-domain (PSTD) method is presented to model atmospheric sound propagation by solving the linearized Euler equations. In this method, evaluation of spatial derivatives is based on an eigenfunction expansion. Evaluation on a spatial grid requires only two spatial points per wavelength. Time iteration is done using a low-storage optimized six-stage Runge-Kutta method. This method is applied to two-dimensional non-moving media models, one with screens and one for an urban canyon, with generally high accuracy in both amplitude and phase. For a moving atmosphere, accurate results have been obtained in models with both a uniform and a logarithmic wind velocity profile over a rigid ground surface and in the presence of a screen. The method has also been validated for three-dimensional sound propagation over a screen. For that application, the developed method is in the order of 100 times faster than the second-order-accurate FDTD solution to the linearized Euler equations. The method is found to be well suited for atmospheric sound propagation simulations where effects of complex meteorology and straight rigid boundary surfaces are to be investigated.", "author" : [ { "dropping-particle" : "", "family" : "Hornikx", "given" : "Maarten", "non-dropping-particle" : "", "parse-names" : false, "suffix" : "" }, { "dropping-particle" : "", "family" : "Waxler", "given" : "Roger", "non-dropping-particle" : "", "parse-names" : false, "suffix" : "" }, { "dropping-particle" : "", "family" : "Forss\u00e9n", "given" : "Jens", "non-dropping-particle" : "", "parse-names" : false, "suffix" : "" } ], "container-title" : "The Journal of the Acoustical Society of America", "id" : "ITEM-1", "issue" : "4", "issued" : { "date-parts" : [ [ "2010" ] ] }, "note" : "NULL", "page" : "1632-46", "title" : "The extended Fourier pseudospectral time-domain method for atmospheric sound propagation.", "type" : "article-journal", "volume" : "128" }, "uris" : [ "http://www.mendeley.com/documents/?uuid=f92a3c6b-254d-4724-8ccd-89d1ba044702" ] } ], "mendeley" : { "formattedCitation" : "[22]", "plainTextFormattedCitation" : "[22]", "previouslyFormattedCitation" : "[22]" }, "properties" : { "noteIndex" : 10 }, "schema" : "https://github.com/citation-style-language/schema/raw/master/csl-citation.json" }</w:instrText>
+      </w:r>
+      <w:r>
+        <w:rPr>
+          <w:lang w:val="en-GB"/>
+        </w:rPr>
+        <w:fldChar w:fldCharType="separate"/>
+      </w:r>
+      <w:r>
+        <w:rPr>
+          <w:noProof/>
+          <w:lang w:val="en-GB"/>
+        </w:rPr>
+        <w:t>[22]</w:t>
+      </w:r>
+      <w:r>
+        <w:rPr>
+          <w:lang w:val="en-GB"/>
+        </w:rPr>
+        <w:fldChar w:fldCharType="end"/>
+      </w:r>
+      <w:r>
+        <w:rPr>
+          <w:lang w:val="en-GB"/>
+        </w:rPr>
+        <w:t>.</w:t>
+      </w:r>
+    </w:p>
+    <w:p>
+      <w:pPr>
+        <w:jc w:val="both"/>
+        <w:rPr>
+          <w:lang w:val="en-GB"/>
+        </w:rPr>
+      </w:pPr>
+    </w:p>
+    <w:p>
+      <w:pPr>
+        <w:jc w:val="both"/>
+        <w:rPr>
+          <w:lang w:val="en-GB"/>
+        </w:rPr>
+      </w:pPr>
+      <w:r>
+        <w:rPr>
+          <w:lang w:val="en-GB"/>
+        </w:rPr>
+        <w:t>When running each simulation with the different time domain methods, the supporting code around the simulation kept a similar format and only the execution of the time step solving was measured. No plotting was performed during the speed tests; due to the single threaded nature of internal engine</w:t>
+      </w:r>
+      <w:r>
+        <w:rPr>
+          <w:lang w:val="en-GB"/>
+        </w:rPr>
+        <w:t xml:space="preserve"> </w:t>
       </w:r>
       <w:r>
         <w:rPr>
           <w:lang w:val="en-GB"/>
         </w:rPr>
         <w:lastRenderedPageBreak/>
-        <w:t>method. As PSTD differentiation is undertaken using all linearly contiguous cells</w:t>
-      </w:r>
-      <w:r>
-        <w:rPr>
-          <w:lang w:val="en-GB"/>
-        </w:rPr>
-        <w:t xml:space="preserve">, the order of the differentiation is higher than that of FDTD and fewer points per wavelength are required for frequency domain accuracy </w:t>
-      </w:r>
-      <w:r>
-        <w:rPr>
-          <w:lang w:val="en-GB"/>
-        </w:rPr>
-        <w:fldChar w:fldCharType="begin" w:fldLock="1"/>
-      </w:r>
-      <w:r>
-        <w:rPr>
-          <w:lang w:val="en-GB"/>
-        </w:rPr>
-        <w:instrText>ADDIN CSL_CITATION { "citationItems" : [ { "id" : "ITEM-1", "itemData" : { "DOI" : "10.1121/1.3474234", "ISSN" : "1520-8524", "PMID" : "20968336", "abstract" : "An extended Fourier pseudospectral time-domain (PSTD) method is presented to model atmospheric sound propagation by solving the linearized Euler equations. In this method, evaluation of spatial derivatives is based on an eigenfunction expansion. Evaluation on a spatial grid requires only two spatial points per wavelength. Time iteration is done using a low-storage optimized six-stage Runge-Kutta method. This method is applied to two-dimensional non-moving media models, one with screens and one for an urban canyon, with generally high accuracy in both amplitude and phase. For a moving atmosphere, accurate results have been obtained in models with both a uniform and a logarithmic wind velocity profile over a rigid ground surface and in the presence of a screen. The method has also been validated for three-dimensional sound propagation over a screen. For that application, the developed method is in the order of 100 times faster than the second-order-accurate FDTD solution to the linearized Euler equations. The method is found to be well suited for atmospheric sound propagation simulations where effects of complex meteorology and straight rigid boundary surfaces are to be investigated.", "author" : [ { "dropping-particle" : "", "family" : "Hornikx", "given" : "Maarten", "non-dropping-particle" : "", "parse-names" : false, "suffix" : "" }, { "dropping-particle" : "", "family" : "Waxler", "given" : "Roger", "non-dropping-particle" : "", "parse-names" : false, "suffix" : "" }, { "dropping-particle" : "", "family" : "Forss\u00e9n", "given" : "Jens", "non-dropping-particle" : "", "parse-names" : false, "suffix" : "" } ], "container-title" : "The Journal of the Acoustical Society of America", "id" : "ITEM-1", "issue" : "4", "issued" : { "date-parts" : [ [ "2010" ] ] }, "note" : "NULL", "page" : "1632-46", "title" : "The extended Fourier pseudospectral time-domain method for atmospheric sound propagation.", "type" : "article-journal", "volume" : "128" }, "uris" : [ "http://www.mendeley.com/documents/?uuid=f92a3c6b-254d-4724-8ccd-89d1ba044702" ] } ], "mendeley" : { "formattedCitation" : "[22]", "plainTextFormattedCitation" : "[22]", "previouslyFormattedCitation" : "[22]" }, "properties" : { "noteIndex" : 10 }, "schema" : "https://github.com/citation-style-language/schema/raw/master/csl-citation.json" }</w:instrText>
-      </w:r>
-      <w:r>
-        <w:rPr>
-          <w:lang w:val="en-GB"/>
-        </w:rPr>
-        <w:fldChar w:fldCharType="separate"/>
-      </w:r>
-      <w:r>
-        <w:rPr>
-          <w:noProof/>
-          <w:lang w:val="en-GB"/>
-        </w:rPr>
-        <w:t>[22]</w:t>
-      </w:r>
-      <w:r>
-        <w:rPr>
-          <w:lang w:val="en-GB"/>
-        </w:rPr>
-        <w:fldChar w:fldCharType="end"/>
-      </w:r>
-      <w:r>
-        <w:rPr>
-          <w:lang w:val="en-GB"/>
-        </w:rPr>
-        <w:t>.</w:t>
-      </w:r>
-    </w:p>
-    <w:p>
-      <w:pPr>
-        <w:jc w:val="both"/>
-        <w:rPr>
-          <w:lang w:val="en-GB"/>
-        </w:rPr>
-      </w:pPr>
-    </w:p>
-    <w:p>
-      <w:pPr>
-        <w:jc w:val="both"/>
-        <w:rPr>
-          <w:lang w:val="en-GB"/>
-        </w:rPr>
-      </w:pPr>
-      <w:r>
-        <w:rPr>
-          <w:lang w:val="en-GB"/>
-        </w:rPr>
-        <w:t>When running each simulation with the different time domain methods, the supporting code around the simulation kept a similar format and only the execution of the time step solving was measured. No plotting was performed during the speed tests; due to the single threaded nature of internal engine</w:t>
-      </w:r>
-      <w:r>
-        <w:rPr>
-          <w:lang w:val="en-GB"/>
-        </w:rPr>
-        <w:t xml:space="preserve"> of Matlab</w:t>
+        <w:t>of Matlab</w:t>
       </w:r>
       <w:r>
         <w:rPr>
@@ -6242,13 +6399,13 @@
                                 <w:r>
                                   <w:t xml:space="preserve"> </w:t>
                                 </w:r>
-                                <w:bookmarkStart w:id="7" w:name="OLE_LINK5"/>
-                                <w:bookmarkStart w:id="8" w:name="OLE_LINK6"/>
+                                <w:bookmarkStart w:id="5" w:name="OLE_LINK5"/>
+                                <w:bookmarkStart w:id="6" w:name="OLE_LINK6"/>
                                 <w:r>
                                   <w:t>Mean time step execution time for each method and for a range of domain sizes on a linear scale</w:t>
                                 </w:r>
-                                <w:bookmarkEnd w:id="7"/>
-                                <w:bookmarkEnd w:id="8"/>
+                                <w:bookmarkEnd w:id="5"/>
+                                <w:bookmarkEnd w:id="6"/>
                               </w:p>
                             </w:txbxContent>
                           </wps:txbx>
@@ -6537,7 +6694,14 @@
         <w:rPr>
           <w:lang w:val="en-GB"/>
         </w:rPr>
-        <w:t>es, and minimizing aliasing may</w:t>
+        <w:t xml:space="preserve">es, and minimizing aliasing </w:t>
+      </w:r>
+      <w:r>
+        <w:rPr>
+          <w:lang w:val="en-GB"/>
+        </w:rPr>
+        <w:lastRenderedPageBreak/>
+        <w:t>may</w:t>
       </w:r>
       <w:r>
         <w:rPr>
@@ -6928,7 +7092,21 @@
         <w:rPr>
           <w:lang w:val="en-GB"/>
         </w:rPr>
-        <w:t xml:space="preserve"> and experimentation with the Chebyshev PSTD method</w:t>
+        <w:t xml:space="preserve"> and experimentation with the </w:t>
+      </w:r>
+      <w:proofErr w:type="spellStart"/>
+      <w:r>
+        <w:rPr>
+          <w:lang w:val="en-GB"/>
+        </w:rPr>
+        <w:t>Chebyshev</w:t>
+      </w:r>
+      <w:proofErr w:type="spellEnd"/>
+      <w:r>
+        <w:rPr>
+          <w:lang w:val="en-GB"/>
+        </w:rPr>
+        <w:t xml:space="preserve"> PSTD method</w:t>
       </w:r>
     </w:p>
     <w:p>
@@ -7013,7 +7191,6 @@
         <w:jc w:val="both"/>
       </w:pPr>
       <w:r>
-        <w:lastRenderedPageBreak/>
         <w:t>References</w:t>
       </w:r>
     </w:p>
@@ -7134,7 +7311,16 @@
           <w:szCs w:val="24"/>
         </w:rPr>
         <w:tab/>
-        <w:t xml:space="preserve">D. T. Murphy, A. Southern, and L. Savioja, “Source excitation strategies for obtaining impulse responses in finite difference time domain room acoustics simulation,” </w:t>
+        <w:t xml:space="preserve">D. T. Murphy, A. Southern, and L. Savioja, “Source excitation strategies for obtaining </w:t>
+      </w:r>
+      <w:r>
+        <w:rPr>
+          <w:rFonts w:cs="Arial"/>
+          <w:noProof/>
+          <w:szCs w:val="24"/>
+        </w:rPr>
+        <w:lastRenderedPageBreak/>
+        <w:t xml:space="preserve">impulse responses in finite difference time domain room acoustics simulation,” </w:t>
       </w:r>
       <w:r>
         <w:rPr>
@@ -10424,6 +10610,21 @@
 </file>
 
 <file path=customXml/item1.xml><?xml version="1.0" encoding="utf-8"?>
+<p:properties xmlns:p="http://schemas.microsoft.com/office/2006/metadata/properties" xmlns:xsi="http://www.w3.org/2001/XMLSchema-instance" xmlns:pc="http://schemas.microsoft.com/office/infopath/2007/PartnerControls">
+  <documentManagement/>
+</p:properties>
+</file>
+
+<file path=customXml/item2.xml><?xml version="1.0" encoding="utf-8"?>
+<?mso-contentType ?>
+<FormTemplates xmlns="http://schemas.microsoft.com/sharepoint/v3/contenttype/forms">
+  <Display>DocumentLibraryForm</Display>
+  <Edit>DocumentLibraryForm</Edit>
+  <New>DocumentLibraryForm</New>
+</FormTemplates>
+</file>
+
+<file path=customXml/item3.xml><?xml version="1.0" encoding="utf-8"?>
 <ct:contentTypeSchema xmlns:ct="http://schemas.microsoft.com/office/2006/metadata/contentType" xmlns:ma="http://schemas.microsoft.com/office/2006/metadata/properties/metaAttributes" ct:_="" ma:_="" ma:contentTypeName="Document" ma:contentTypeID="0x010100AE01594C3CAF97418643921FD54D99F8" ma:contentTypeVersion="0" ma:contentTypeDescription="Create a new document." ma:contentTypeScope="" ma:versionID="d4d5ce730d548657b8a99c622854f613">
   <xsd:schema xmlns:xsd="http://www.w3.org/2001/XMLSchema" xmlns:xs="http://www.w3.org/2001/XMLSchema" xmlns:p="http://schemas.microsoft.com/office/2006/metadata/properties" targetNamespace="http://schemas.microsoft.com/office/2006/metadata/properties" ma:root="true" ma:fieldsID="1b05d82d297216baf5b26c55225140df">
     <xsd:element name="properties">
@@ -10537,26 +10738,28 @@
 </ct:contentTypeSchema>
 </file>
 
-<file path=customXml/item2.xml><?xml version="1.0" encoding="utf-8"?>
-<?mso-contentType ?>
-<FormTemplates xmlns="http://schemas.microsoft.com/sharepoint/v3/contenttype/forms">
-  <Display>DocumentLibraryForm</Display>
-  <Edit>DocumentLibraryForm</Edit>
-  <New>DocumentLibraryForm</New>
-</FormTemplates>
-</file>
-
-<file path=customXml/item3.xml><?xml version="1.0" encoding="utf-8"?>
-<p:properties xmlns:p="http://schemas.microsoft.com/office/2006/metadata/properties" xmlns:xsi="http://www.w3.org/2001/XMLSchema-instance" xmlns:pc="http://schemas.microsoft.com/office/infopath/2007/PartnerControls">
-  <documentManagement/>
-</p:properties>
-</file>
-
 <file path=customXml/item4.xml><?xml version="1.0" encoding="utf-8"?>
 <b:Sources xmlns:b="http://schemas.openxmlformats.org/officeDocument/2006/bibliography" xmlns="http://schemas.openxmlformats.org/officeDocument/2006/bibliography" SelectedStyle="\APA.XSL" StyleName="APA"/>
 </file>
 
 <file path=customXml/itemProps1.xml><?xml version="1.0" encoding="utf-8"?>
+<ds:datastoreItem xmlns:ds="http://schemas.openxmlformats.org/officeDocument/2006/customXml" ds:itemID="{0B20CD71-2754-4AD2-B71C-7EF8CF1B1B52}">
+  <ds:schemaRefs>
+    <ds:schemaRef ds:uri="http://schemas.microsoft.com/office/2006/metadata/properties"/>
+    <ds:schemaRef ds:uri="http://schemas.microsoft.com/office/infopath/2007/PartnerControls"/>
+  </ds:schemaRefs>
+</ds:datastoreItem>
+</file>
+
+<file path=customXml/itemProps2.xml><?xml version="1.0" encoding="utf-8"?>
+<ds:datastoreItem xmlns:ds="http://schemas.openxmlformats.org/officeDocument/2006/customXml" ds:itemID="{CDEA2FAC-9EFA-47EA-9CD3-39AC62AB3201}">
+  <ds:schemaRefs>
+    <ds:schemaRef ds:uri="http://schemas.microsoft.com/sharepoint/v3/contenttype/forms"/>
+  </ds:schemaRefs>
+</ds:datastoreItem>
+</file>
+
+<file path=customXml/itemProps3.xml><?xml version="1.0" encoding="utf-8"?>
 <ds:datastoreItem xmlns:ds="http://schemas.openxmlformats.org/officeDocument/2006/customXml" ds:itemID="{F2EE0638-1C05-4E16-A2A8-EB355004C734}">
   <ds:schemaRefs>
     <ds:schemaRef ds:uri="http://schemas.microsoft.com/office/2006/metadata/contentType"/>
@@ -10572,25 +10775,8 @@
 </ds:datastoreItem>
 </file>
 
-<file path=customXml/itemProps2.xml><?xml version="1.0" encoding="utf-8"?>
-<ds:datastoreItem xmlns:ds="http://schemas.openxmlformats.org/officeDocument/2006/customXml" ds:itemID="{CDEA2FAC-9EFA-47EA-9CD3-39AC62AB3201}">
-  <ds:schemaRefs>
-    <ds:schemaRef ds:uri="http://schemas.microsoft.com/sharepoint/v3/contenttype/forms"/>
-  </ds:schemaRefs>
-</ds:datastoreItem>
-</file>
-
-<file path=customXml/itemProps3.xml><?xml version="1.0" encoding="utf-8"?>
-<ds:datastoreItem xmlns:ds="http://schemas.openxmlformats.org/officeDocument/2006/customXml" ds:itemID="{0B20CD71-2754-4AD2-B71C-7EF8CF1B1B52}">
-  <ds:schemaRefs>
-    <ds:schemaRef ds:uri="http://schemas.microsoft.com/office/2006/metadata/properties"/>
-    <ds:schemaRef ds:uri="http://schemas.microsoft.com/office/infopath/2007/PartnerControls"/>
-  </ds:schemaRefs>
-</ds:datastoreItem>
-</file>
-
 <file path=customXml/itemProps4.xml><?xml version="1.0" encoding="utf-8"?>
-<ds:datastoreItem xmlns:ds="http://schemas.openxmlformats.org/officeDocument/2006/customXml" ds:itemID="{87A44C34-49E6-4A7B-AF4F-0C546AD1BA7B}">
+<ds:datastoreItem xmlns:ds="http://schemas.openxmlformats.org/officeDocument/2006/customXml" ds:itemID="{90870FE2-7D5F-4C80-AB7D-378D3FDC61B1}">
   <ds:schemaRefs>
     <ds:schemaRef ds:uri="http://schemas.openxmlformats.org/officeDocument/2006/bibliography"/>
   </ds:schemaRefs>

--- a/Docs/RS2017 Paper Working Format Previw.docx
+++ b/Docs/RS2017 Paper Working Format Previw.docx
@@ -5193,7 +5193,7 @@
         <w:rPr>
           <w:lang w:val="en-GB"/>
         </w:rPr>
-        <w:t xml:space="preserve">. Though </w:t>
+        <w:t xml:space="preserve">. </w:t>
       </w:r>
       <w:proofErr w:type="spellStart"/>
       <w:r>
@@ -5219,31 +5219,55 @@
         <w:rPr>
           <w:lang w:val="en-GB"/>
         </w:rPr>
-        <w:t xml:space="preserve"> electromagnetics is interes</w:t>
-      </w:r>
-      <w:r>
-        <w:rPr>
-          <w:lang w:val="en-GB"/>
-        </w:rPr>
-        <w:t>ting</w:t>
-      </w:r>
-      <w:r>
-        <w:rPr>
-          <w:lang w:val="en-GB"/>
-        </w:rPr>
-        <w:t>, it</w:t>
-      </w:r>
-      <w:r>
-        <w:rPr>
-          <w:lang w:val="en-GB"/>
-        </w:rPr>
-        <w:t xml:space="preserve"> uses a</w:t>
-      </w:r>
-      <w:r>
-        <w:rPr>
-          <w:lang w:val="en-GB"/>
-        </w:rPr>
-        <w:t xml:space="preserve"> list based method for accounting for window shape and position is perhaps not appropriate for an elastic wave system where a diffusely fluctuating field is desirable for calculation</w:t>
+        <w:t xml:space="preserve"> electromagnetics </w:t>
+      </w:r>
+      <w:r>
+        <w:rPr>
+          <w:lang w:val="en-GB"/>
+        </w:rPr>
+        <w:t>uses a</w:t>
+      </w:r>
+      <w:r>
+        <w:rPr>
+          <w:lang w:val="en-GB"/>
+        </w:rPr>
+        <w:t xml:space="preserve"> list based method for </w:t>
+      </w:r>
+      <w:r>
+        <w:rPr>
+          <w:lang w:val="en-GB"/>
+        </w:rPr>
+        <w:t>handling the</w:t>
+      </w:r>
+      <w:r>
+        <w:rPr>
+          <w:lang w:val="en-GB"/>
+        </w:rPr>
+        <w:t xml:space="preserve"> window shape and position</w:t>
+      </w:r>
+      <w:r>
+        <w:rPr>
+          <w:lang w:val="en-GB"/>
+        </w:rPr>
+        <w:t>; which may</w:t>
+      </w:r>
+      <w:r>
+        <w:rPr>
+          <w:lang w:val="en-GB"/>
+        </w:rPr>
+        <w:t xml:space="preserve"> not appropriate for an elastic wave system where a diffusely fluctuating field is </w:t>
+      </w:r>
+      <w:r>
+        <w:rPr>
+          <w:lang w:val="en-GB"/>
+        </w:rPr>
+        <w:t xml:space="preserve">quite likely and potentially </w:t>
+      </w:r>
+      <w:r>
+        <w:rPr>
+          <w:lang w:val="en-GB"/>
+        </w:rPr>
+        <w:t>desirable</w:t>
       </w:r>
       <w:r>
         <w:rPr>
@@ -5255,7 +5279,55 @@
         <w:rPr>
           <w:lang w:val="en-GB"/>
         </w:rPr>
-        <w:t xml:space="preserve">The approach taken for implementing SFDTD in this study was to create a normalising indexing window, based on the absolute pressure of the domain. </w:t>
+        <w:t>The approach taken for implementing SFDTD in this study</w:t>
+      </w:r>
+      <w:r>
+        <w:rPr>
+          <w:lang w:val="en-GB"/>
+        </w:rPr>
+        <w:t>,</w:t>
+      </w:r>
+      <w:r>
+        <w:rPr>
+          <w:lang w:val="en-GB"/>
+        </w:rPr>
+        <w:t xml:space="preserve"> was to creat</w:t>
+      </w:r>
+      <w:r>
+        <w:rPr>
+          <w:lang w:val="en-GB"/>
+        </w:rPr>
+        <w:t>e a normalised indexing window</w:t>
+      </w:r>
+      <w:r>
+        <w:rPr>
+          <w:lang w:val="en-GB"/>
+        </w:rPr>
+        <w:t xml:space="preserve"> based on </w:t>
+      </w:r>
+      <w:r>
+        <w:rPr>
+          <w:lang w:val="en-GB"/>
+        </w:rPr>
+        <w:t>points above a threshold of</w:t>
+      </w:r>
+      <w:r>
+        <w:rPr>
+          <w:lang w:val="en-GB"/>
+        </w:rPr>
+        <w:t xml:space="preserve"> absolute pressure </w:t>
+      </w:r>
+      <w:r>
+        <w:rPr>
+          <w:lang w:val="en-GB"/>
+        </w:rPr>
+        <w:t xml:space="preserve">within </w:t>
+      </w:r>
+      <w:r>
+        <w:rPr>
+          <w:lang w:val="en-GB"/>
+        </w:rPr>
+        <w:t xml:space="preserve">the domain. </w:t>
       </w:r>
     </w:p>
     <w:p>
@@ -5543,7 +5615,31 @@
         <w:rPr>
           <w:lang w:val="en-GB"/>
         </w:rPr>
-        <w:t xml:space="preserve">The next step was to solve the example test using the SFDTD method. The </w:t>
+        <w:t xml:space="preserve">The next step was to solve the </w:t>
+      </w:r>
+      <w:r>
+        <w:rPr>
+          <w:lang w:val="en-GB"/>
+        </w:rPr>
+        <w:t>initial</w:t>
+      </w:r>
+      <w:r>
+        <w:rPr>
+          <w:lang w:val="en-GB"/>
+        </w:rPr>
+        <w:t xml:space="preserve"> test</w:t>
+      </w:r>
+      <w:r>
+        <w:rPr>
+          <w:lang w:val="en-GB"/>
+        </w:rPr>
+        <w:t xml:space="preserve"> used with the FDTD and PSTD methods, with</w:t>
+      </w:r>
+      <w:r>
+        <w:rPr>
+          <w:lang w:val="en-GB"/>
+        </w:rPr>
+        <w:t xml:space="preserve"> the SFDTD method. The </w:t>
       </w:r>
       <w:r>
         <w:rPr>
@@ -5555,7 +5651,19 @@
         <w:rPr>
           <w:lang w:val="en-GB"/>
         </w:rPr>
-        <w:t xml:space="preserve"> are displayed below.</w:t>
+        <w:t xml:space="preserve"> are displayed</w:t>
+      </w:r>
+      <w:r>
+        <w:rPr>
+          <w:lang w:val="en-GB"/>
+        </w:rPr>
+        <w:t xml:space="preserve"> in Figure 9</w:t>
+      </w:r>
+      <w:r>
+        <w:rPr>
+          <w:lang w:val="en-GB"/>
+        </w:rPr>
+        <w:t xml:space="preserve"> below.</w:t>
       </w:r>
       <w:r>
         <w:rPr>
@@ -5683,90 +5791,118 @@
           <w:lang w:val="en-GB"/>
         </w:rPr>
       </w:pPr>
-      <w:bookmarkStart w:id="4" w:name="_GoBack"/>
-      <w:bookmarkEnd w:id="4"/>
-      <w:r>
-        <w:rPr>
-          <w:lang w:val="en-GB"/>
-        </w:rPr>
-        <w:t xml:space="preserve">Due to much of the configuration being identical to the FDTD implementation, the results of the SFDTD simulation were quite similar to the FDTD solution. </w:t>
-      </w:r>
-      <w:r>
-        <w:rPr>
-          <w:lang w:val="en-GB"/>
-        </w:rPr>
-        <w:t xml:space="preserve">Same set of domains and </w:t>
-      </w:r>
-      <w:r>
-        <w:rPr>
-          <w:lang w:val="en-GB"/>
-        </w:rPr>
-        <w:t>maximum frequency</w:t>
-      </w:r>
-      <w:r>
-        <w:rPr>
-          <w:lang w:val="en-GB"/>
-        </w:rPr>
-        <w:t xml:space="preserve"> used for reas</w:t>
-      </w:r>
-      <w:r>
-        <w:rPr>
-          <w:lang w:val="en-GB"/>
-        </w:rPr>
-        <w:t xml:space="preserve">onable comparison. </w:t>
-      </w:r>
-      <w:r>
-        <w:rPr>
-          <w:lang w:val="en-GB"/>
-        </w:rPr>
-        <w:t xml:space="preserve">The </w:t>
-      </w:r>
-      <w:r>
-        <w:rPr>
-          <w:lang w:val="en-GB"/>
-        </w:rPr>
-        <w:t>a</w:t>
-      </w:r>
-      <w:r>
-        <w:rPr>
-          <w:lang w:val="en-GB"/>
-        </w:rPr>
-        <w:t xml:space="preserve">mplitude of the reflected wave fronts, at least for early reflections are relatively high compared to the threshold of the window. </w:t>
-      </w:r>
-    </w:p>
-    <w:p>
-      <w:pPr>
-        <w:jc w:val="both"/>
-        <w:rPr>
-          <w:highlight w:val="yellow"/>
-          <w:lang w:val="en-GB"/>
-        </w:rPr>
-      </w:pPr>
-    </w:p>
-    <w:p>
-      <w:pPr>
-        <w:jc w:val="both"/>
-        <w:rPr>
-          <w:lang w:val="en-GB"/>
-        </w:rPr>
-      </w:pPr>
-      <w:r>
-        <w:rPr>
-          <w:highlight w:val="yellow"/>
+      <w:r>
+        <w:rPr>
+          <w:lang w:val="en-GB"/>
+        </w:rPr>
+        <w:t xml:space="preserve">As can be seen from the frequency domain data from </w:t>
+      </w:r>
+      <w:r>
+        <w:rPr>
+          <w:lang w:val="en-GB"/>
+        </w:rPr>
+        <w:t xml:space="preserve">figure 9, the centre frequency of the received signals sits at 1kHz which is the same as the stimulus. The frequency domain analysis of the measured signals highlights a potential DC offset at all measurement points. This may be caused by the behaviour of the soft source </w:t>
+      </w:r>
+      <w:r>
+        <w:rPr>
+          <w:lang w:val="en-GB"/>
+        </w:rPr>
+        <w:t>excitation method</w:t>
+      </w:r>
+      <w:r>
+        <w:rPr>
+          <w:lang w:val="en-GB"/>
+        </w:rPr>
+        <w:t xml:space="preserve">, as highlighted by Murphy </w:t>
+      </w:r>
+      <w:r>
+        <w:rPr>
+          <w:i/>
+          <w:lang w:val="en-GB"/>
+        </w:rPr>
+        <w:t xml:space="preserve">et al </w:t>
+      </w:r>
+      <w:r>
+        <w:rPr>
+          <w:i/>
+          <w:lang w:val="en-GB"/>
+        </w:rPr>
+        <w:fldChar w:fldCharType="begin" w:fldLock="1"/>
+      </w:r>
+      <w:r>
+        <w:rPr>
+          <w:i/>
+          <w:lang w:val="en-GB"/>
+        </w:rPr>
+        <w:instrText>ADDIN CSL_CITATION { "citationItems" : [ { "id" : "ITEM-1", "itemData" : { "DOI" : "10.1016/j.apacoust.2014.02.010", "ISSN" : "0003682X", "abstract" : "This paper considers source excitation strategies in finite difference time domain room acoustics simulations for auralization purposes. We demonstrate that FDTD simulations can be conducted to obtain impulse responses based on unit impulse excitation, this being the shortest, simplest and most efficiently implemented signal that might be applied. Single, rather than double, precision accuracy simulations might be implemented where memory use is critical but the consequence is a remarkably increased noise floor. Hard source excitation introduces a discontinuity in the simulated acoustic field resulting in a shift of resonant modes from expected values. Additive sources do not introduce such discontinuities, but instead result in a broadband offset across the frequency spectrum. Transparent sources address both of these issues and with unit impulse excitation the calculation of the compensation filters required to implement transparency is also simplified. However, both transparent and additive source excitation demonstrate solution growth problems for a bounded space. Any of these approaches might be used if the consequences are understood and compensated for, however, for room acoustics simulation the hard source is the least favorable due to the fundamental changes it imparts on the underlying geometry. These methods are further tested through the implementation of a directional sound source based on multiple omnidirectional point sources. ?? 2014 The Authors. Published by Elsevier Ltd.", "author" : [ { "dropping-particle" : "", "family" : "Murphy", "given" : "Damian T.", "non-dropping-particle" : "", "parse-names" : false, "suffix" : "" }, { "dropping-particle" : "", "family" : "Southern", "given" : "Alex", "non-dropping-particle" : "", "parse-names" : false, "suffix" : "" }, { "dropping-particle" : "", "family" : "Savioja", "given" : "Lauri", "non-dropping-particle" : "", "parse-names" : false, "suffix" : "" } ], "container-title" : "Applied Acoustics", "id" : "ITEM-1", "issued" : { "date-parts" : [ [ "2014" ] ] }, "note" : "NULL", "page" : "6-14", "publisher" : "Elsevier Ltd", "title" : "Source excitation strategies for obtaining impulse responses in finite difference time domain room acoustics simulation", "type" : "article-journal", "volume" : "82" }, "uris" : [ "http://www.mendeley.com/documents/?uuid=0b6025e0-eb78-474d-9bc4-6d3db650fbff" ] } ], "mendeley" : { "formattedCitation" : "[3]", "plainTextFormattedCitation" : "[3]", "previouslyFormattedCitation" : "[3]" }, "properties" : { "noteIndex" : 8 }, "schema" : "https://github.com/citation-style-language/schema/raw/master/csl-citation.json" }</w:instrText>
+      </w:r>
+      <w:r>
+        <w:rPr>
+          <w:i/>
+          <w:lang w:val="en-GB"/>
+        </w:rPr>
+        <w:fldChar w:fldCharType="separate"/>
+      </w:r>
+      <w:r>
+        <w:rPr>
+          <w:noProof/>
+          <w:lang w:val="en-GB"/>
+        </w:rPr>
+        <w:t>[3]</w:t>
+      </w:r>
+      <w:r>
+        <w:rPr>
+          <w:i/>
+          <w:lang w:val="en-GB"/>
+        </w:rPr>
+        <w:fldChar w:fldCharType="end"/>
+      </w:r>
+      <w:r>
+        <w:rPr>
+          <w:i/>
+          <w:lang w:val="en-GB"/>
+        </w:rPr>
+        <w:t>,</w:t>
+      </w:r>
+      <w:r>
+        <w:rPr>
+          <w:lang w:val="en-GB"/>
+        </w:rPr>
+        <w:t xml:space="preserve"> and a change in the domain impedance property caused by use of the window function.</w:t>
+      </w:r>
+      <w:r>
+        <w:rPr>
+          <w:lang w:val="en-GB"/>
+        </w:rPr>
+        <w:t xml:space="preserve"> Also notably, the amplitude of the first stimulus at the top left measurement point is significantly lower than the following tone bursts or with the other simulation methods. This may be due to the expanding shape </w:t>
+      </w:r>
+      <w:r>
+        <w:rPr>
+          <w:lang w:val="en-GB"/>
+        </w:rPr>
+        <w:lastRenderedPageBreak/>
+        <w:t>of the initial burst, which could be truncating the numerical dispersion and small fluctuations that are sufficiently far from wave fronts or areas of energy maxima.</w:t>
+      </w:r>
+      <w:r>
+        <w:rPr>
+          <w:lang w:val="en-GB"/>
+        </w:rPr>
+        <w:t xml:space="preserve"> This behaviour may be the trade-off for faster computation in the early stages of a simulation. </w:t>
+      </w:r>
+      <w:r>
+        <w:rPr>
           <w:lang w:val="en-GB"/>
         </w:rPr>
         <w:t>The</w:t>
       </w:r>
       <w:r>
         <w:rPr>
-          <w:highlight w:val="yellow"/>
           <w:lang w:val="en-GB"/>
         </w:rPr>
         <w:t xml:space="preserve"> figure</w:t>
       </w:r>
       <w:r>
         <w:rPr>
-          <w:highlight w:val="yellow"/>
           <w:lang w:val="en-GB"/>
         </w:rPr>
         <w:t xml:space="preserve"> below shows the computation time transition for a set of 2D simulations using the SFDTD method.</w:t>
@@ -5782,7 +5918,6 @@
           <w:noProof/>
           <w:lang w:val="en-GB" w:eastAsia="en-GB"/>
         </w:rPr>
-        <w:lastRenderedPageBreak/>
         <w:drawing>
           <wp:inline distT="0" distB="0" distL="0" distR="0" wp14:anchorId="4FAE1ED2" wp14:editId="730373AE">
             <wp:extent cx="3416287" cy="2986790"/>
@@ -5885,7 +6020,31 @@
         <w:rPr>
           <w:lang w:val="en-GB"/>
         </w:rPr>
-        <w:t xml:space="preserve"> the behaviour of the SFDTD method, reducing early computation times before a steady state diffuse field is calculated. Using this method to reduce computation time may be appropriate when calculating the early reflection behaviour of the acoustic system, when the wave fronts that are propagating are distinct.</w:t>
+        <w:t xml:space="preserve"> the behaviour of the SFDTD method, reducing early computation times before a steady state diffuse field is calculated. Using this method to reduce computation time may be appropriate when calculating the</w:t>
+      </w:r>
+      <w:r>
+        <w:rPr>
+          <w:lang w:val="en-GB"/>
+        </w:rPr>
+        <w:t xml:space="preserve"> early reflection behaviour of a large room</w:t>
+      </w:r>
+      <w:r>
+        <w:rPr>
+          <w:lang w:val="en-GB"/>
+        </w:rPr>
+        <w:t>, when the wave fronts that are propagating are distinct</w:t>
+      </w:r>
+      <w:r>
+        <w:rPr>
+          <w:lang w:val="en-GB"/>
+        </w:rPr>
+        <w:t xml:space="preserve"> compared to the size of the domain</w:t>
+      </w:r>
+      <w:r>
+        <w:rPr>
+          <w:lang w:val="en-GB"/>
+        </w:rPr>
+        <w:t>.</w:t>
       </w:r>
     </w:p>
     <w:p>
@@ -6068,13 +6227,37 @@
         <w:rPr>
           <w:lang w:val="en-GB"/>
         </w:rPr>
-        <w:t>These domain sizes were chosen by choosing a scaling factor up to the maximum dom</w:t>
-      </w:r>
-      <w:r>
-        <w:rPr>
-          <w:lang w:val="en-GB"/>
-        </w:rPr>
-        <w:t>ain size and variables that could fit in the computer’s memory.</w:t>
+        <w:t xml:space="preserve">These domain sizes were chosen by </w:t>
+      </w:r>
+      <w:r>
+        <w:rPr>
+          <w:lang w:val="en-GB"/>
+        </w:rPr>
+        <w:t>finding the</w:t>
+      </w:r>
+      <w:r>
+        <w:rPr>
+          <w:lang w:val="en-GB"/>
+        </w:rPr>
+        <w:t xml:space="preserve"> maximum dom</w:t>
+      </w:r>
+      <w:r>
+        <w:rPr>
+          <w:lang w:val="en-GB"/>
+        </w:rPr>
+        <w:t>ain size that could fit in the computer’s memory</w:t>
+      </w:r>
+      <w:r>
+        <w:rPr>
+          <w:lang w:val="en-GB"/>
+        </w:rPr>
+        <w:t>, and scaling that domain size down to create 5 steps</w:t>
+      </w:r>
+      <w:r>
+        <w:rPr>
+          <w:lang w:val="en-GB"/>
+        </w:rPr>
+        <w:t>.</w:t>
       </w:r>
       <w:r>
         <w:rPr>
@@ -6086,13 +6269,73 @@
         <w:rPr>
           <w:lang w:val="en-GB"/>
         </w:rPr>
-        <w:t>Ideally, some future work on very large domain sizes would handle temporary data storage in binary files on hard-disk, allowing a simulation system to only have necessary large files in memory at any one time.</w:t>
-      </w:r>
-      <w:r>
-        <w:rPr>
-          <w:lang w:val="en-GB"/>
-        </w:rPr>
-        <w:t xml:space="preserve"> The PSTD domains appear to require significantly fewer cells than the S/FDTD methods, this is due to the nature of stability in the PSTD method. As PSTD differentiation is undertaken using all linearly contiguous cells</w:t>
+        <w:t>F</w:t>
+      </w:r>
+      <w:r>
+        <w:rPr>
+          <w:lang w:val="en-GB"/>
+        </w:rPr>
+        <w:t>u</w:t>
+      </w:r>
+      <w:r>
+        <w:rPr>
+          <w:lang w:val="en-GB"/>
+        </w:rPr>
+        <w:t>rther</w:t>
+      </w:r>
+      <w:r>
+        <w:rPr>
+          <w:lang w:val="en-GB"/>
+        </w:rPr>
+        <w:t xml:space="preserve"> w</w:t>
+      </w:r>
+      <w:r>
+        <w:rPr>
+          <w:lang w:val="en-GB"/>
+        </w:rPr>
+        <w:t>ork on very large domain sizes sh</w:t>
+      </w:r>
+      <w:r>
+        <w:rPr>
+          <w:lang w:val="en-GB"/>
+        </w:rPr>
+        <w:t>ould handle temporary data storage in binary files on hard-disk, allowing a simulation to ha</w:t>
+      </w:r>
+      <w:r>
+        <w:rPr>
+          <w:lang w:val="en-GB"/>
+        </w:rPr>
+        <w:t>ndle</w:t>
+      </w:r>
+      <w:r>
+        <w:rPr>
+          <w:lang w:val="en-GB"/>
+        </w:rPr>
+        <w:t xml:space="preserve"> </w:t>
+      </w:r>
+      <w:r>
+        <w:rPr>
+          <w:lang w:val="en-GB"/>
+        </w:rPr>
+        <w:t>matrices of an optimal size</w:t>
+      </w:r>
+      <w:r>
+        <w:rPr>
+          <w:lang w:val="en-GB"/>
+        </w:rPr>
+        <w:t xml:space="preserve"> in memory.</w:t>
+      </w:r>
+      <w:r>
+        <w:rPr>
+          <w:lang w:val="en-GB"/>
+        </w:rPr>
+        <w:t xml:space="preserve"> The PSTD domain sizes</w:t>
+      </w:r>
+      <w:r>
+        <w:rPr>
+          <w:lang w:val="en-GB"/>
+        </w:rPr>
+        <w:t xml:space="preserve"> require significantly fewer cells than the S/FDTD methods, due to the nature of stability in the PSTD method. As PSTD differentiation is undertaken using all linearly contiguous cells</w:t>
       </w:r>
       <w:r>
         <w:rPr>
@@ -6157,7 +6400,86 @@
         <w:rPr>
           <w:lang w:val="en-GB"/>
         </w:rPr>
-        <w:t>When running each simulation with the different time domain methods, the supporting code around the simulation kept a similar format and only the execution of the time step solving was measured. No plotting was performed during the speed tests; due to the single threaded nature of internal engine</w:t>
+        <w:lastRenderedPageBreak/>
+        <w:t>When</w:t>
+      </w:r>
+      <w:r>
+        <w:rPr>
+          <w:lang w:val="en-GB"/>
+        </w:rPr>
+        <w:t xml:space="preserve"> running each simulation with </w:t>
+      </w:r>
+      <w:r>
+        <w:rPr>
+          <w:lang w:val="en-GB"/>
+        </w:rPr>
+        <w:t xml:space="preserve">different time domain methods, the supporting code around the simulation </w:t>
+      </w:r>
+      <w:r>
+        <w:rPr>
+          <w:lang w:val="en-GB"/>
+        </w:rPr>
+        <w:t xml:space="preserve">was </w:t>
+      </w:r>
+      <w:r>
+        <w:rPr>
+          <w:lang w:val="en-GB"/>
+        </w:rPr>
+        <w:t>kept</w:t>
+      </w:r>
+      <w:r>
+        <w:rPr>
+          <w:lang w:val="en-GB"/>
+        </w:rPr>
+        <w:t xml:space="preserve"> with</w:t>
+      </w:r>
+      <w:r>
+        <w:rPr>
+          <w:lang w:val="en-GB"/>
+        </w:rPr>
+        <w:t xml:space="preserve"> a similar format</w:t>
+      </w:r>
+      <w:r>
+        <w:rPr>
+          <w:lang w:val="en-GB"/>
+        </w:rPr>
+        <w:t>;</w:t>
+      </w:r>
+      <w:r>
+        <w:rPr>
+          <w:lang w:val="en-GB"/>
+        </w:rPr>
+        <w:t xml:space="preserve"> and only the execution of the time step solving was measured. No plotting was performed during the speed tests; due to the single threaded nature of internal engine</w:t>
+      </w:r>
+      <w:r>
+        <w:rPr>
+          <w:lang w:val="en-GB"/>
+        </w:rPr>
+        <w:t xml:space="preserve"> of Matlab</w:t>
+      </w:r>
+      <w:r>
+        <w:rPr>
+          <w:lang w:val="en-GB"/>
+        </w:rPr>
+        <w:t>, this would have significant performance implications on the</w:t>
+      </w:r>
+      <w:r>
+        <w:rPr>
+          <w:lang w:val="en-GB"/>
+        </w:rPr>
+        <w:t xml:space="preserve"> overall speed of the simulation</w:t>
+      </w:r>
+      <w:r>
+        <w:rPr>
+          <w:lang w:val="en-GB"/>
+        </w:rPr>
+        <w:t xml:space="preserve">. </w:t>
+      </w:r>
+      <w:r>
+        <w:rPr>
+          <w:lang w:val="en-GB"/>
+        </w:rPr>
+        <w:t>The maximum frequency of interest for the</w:t>
       </w:r>
       <w:r>
         <w:rPr>
@@ -6169,38 +6491,13 @@
         <w:rPr>
           <w:lang w:val="en-GB"/>
         </w:rPr>
-        <w:lastRenderedPageBreak/>
-        <w:t>of Matlab</w:t>
-      </w:r>
-      <w:r>
-        <w:rPr>
-          <w:lang w:val="en-GB"/>
-        </w:rPr>
-        <w:t xml:space="preserve">, this would have significant performance implications on the overall speed of the simulation execution. </w:t>
-      </w:r>
-      <w:r>
-        <w:rPr>
-          <w:lang w:val="en-GB"/>
-        </w:rPr>
-        <w:t>The maximum frequency of interest for the</w:t>
-      </w:r>
-      <w:r>
-        <w:rPr>
-          <w:lang w:val="en-GB"/>
-        </w:rPr>
-        <w:t xml:space="preserve"> </w:t>
-      </w:r>
-      <w:r>
-        <w:rPr>
-          <w:lang w:val="en-GB"/>
-        </w:rPr>
         <w:t>simulations was 500Hz, which was chosen due to the size constraints of arrays in memory</w:t>
       </w:r>
       <w:r>
         <w:rPr>
           <w:lang w:val="en-GB"/>
         </w:rPr>
-        <w:t xml:space="preserve"> as per the domain sizes described above</w:t>
+        <w:t xml:space="preserve"> described above</w:t>
       </w:r>
       <w:r>
         <w:rPr>
@@ -6240,16 +6537,16 @@
         <mc:AlternateContent>
           <mc:Choice Requires="wpg">
             <w:drawing>
-              <wp:anchor distT="0" distB="0" distL="114300" distR="114300" simplePos="0" relativeHeight="251673600" behindDoc="0" locked="0" layoutInCell="1" allowOverlap="1" wp14:anchorId="48C96948" wp14:editId="6E1CB8F7">
+              <wp:anchor distT="0" distB="0" distL="114300" distR="114300" simplePos="0" relativeHeight="251673600" behindDoc="0" locked="0" layoutInCell="1" allowOverlap="1" wp14:anchorId="48C96948" wp14:editId="6990844A">
                 <wp:simplePos x="0" y="0"/>
                 <wp:positionH relativeFrom="column">
-                  <wp:posOffset>218504</wp:posOffset>
+                  <wp:posOffset>222885</wp:posOffset>
                 </wp:positionH>
                 <wp:positionV relativeFrom="paragraph">
-                  <wp:posOffset>583656</wp:posOffset>
+                  <wp:posOffset>653415</wp:posOffset>
                 </wp:positionV>
-                <wp:extent cx="5066665" cy="5880735"/>
-                <wp:effectExtent l="0" t="0" r="635" b="5715"/>
+                <wp:extent cx="5293995" cy="6396990"/>
+                <wp:effectExtent l="0" t="0" r="1905" b="3810"/>
                 <wp:wrapTopAndBottom/>
                 <wp:docPr id="29" name="Group 29"/>
                 <wp:cNvGraphicFramePr/>
@@ -6260,7 +6557,7 @@
                       <wpg:grpSpPr>
                         <a:xfrm>
                           <a:off x="0" y="0"/>
-                          <a:ext cx="5066665" cy="5880735"/>
+                          <a:ext cx="5293995" cy="6396990"/>
                           <a:chOff x="-7684" y="0"/>
                           <a:chExt cx="5066729" cy="5880826"/>
                         </a:xfrm>
@@ -6379,33 +6676,18 @@
                                   <w:t xml:space="preserve">Figure </w:t>
                                 </w:r>
                                 <w:r>
-                                  <w:fldChar w:fldCharType="begin"/>
-                                </w:r>
-                                <w:r>
-                                  <w:instrText xml:space="preserve"> SEQ Figure \* ARABIC </w:instrText>
-                                </w:r>
-                                <w:r>
-                                  <w:fldChar w:fldCharType="separate"/>
-                                </w:r>
-                                <w:r>
-                                  <w:rPr>
-                                    <w:noProof/>
-                                  </w:rPr>
-                                  <w:t>12</w:t>
-                                </w:r>
-                                <w:r>
-                                  <w:fldChar w:fldCharType="end"/>
+                                  <w:t>11</w:t>
                                 </w:r>
                                 <w:r>
                                   <w:t xml:space="preserve"> </w:t>
                                 </w:r>
-                                <w:bookmarkStart w:id="5" w:name="OLE_LINK5"/>
-                                <w:bookmarkStart w:id="6" w:name="OLE_LINK6"/>
+                                <w:bookmarkStart w:id="4" w:name="OLE_LINK5"/>
+                                <w:bookmarkStart w:id="5" w:name="OLE_LINK6"/>
                                 <w:r>
                                   <w:t>Mean time step execution time for each method and for a range of domain sizes on a linear scale</w:t>
                                 </w:r>
+                                <w:bookmarkEnd w:id="4"/>
                                 <w:bookmarkEnd w:id="5"/>
-                                <w:bookmarkEnd w:id="6"/>
                               </w:p>
                             </w:txbxContent>
                           </wps:txbx>
@@ -6413,7 +6695,7 @@
                             <a:prstTxWarp prst="textNoShape">
                               <a:avLst/>
                             </a:prstTxWarp>
-                            <a:spAutoFit/>
+                            <a:noAutofit/>
                           </wps:bodyPr>
                         </wps:wsp>
                       </wpg:grpSp>
@@ -6461,7 +6743,7 @@
                                 <w:rPr>
                                   <w:noProof/>
                                 </w:rPr>
-                                <w:t>11</w:t>
+                                <w:t>12</w:t>
                               </w:r>
                               <w:r>
                                 <w:fldChar w:fldCharType="end"/>
@@ -6502,9 +6784,28 @@
           </mc:Choice>
           <mc:Fallback>
             <w:pict>
-              <v:group w14:anchorId="48C96948" id="Group 29" o:spid="_x0000_s1034" style="position:absolute;left:0;text-align:left;margin-left:17.2pt;margin-top:45.95pt;width:398.95pt;height:463.05pt;z-index:251673600;mso-width-relative:margin;mso-height-relative:margin" coordorigin="-76" coordsize="50667,58808" o:gfxdata="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">
+              <v:group w14:anchorId="48C96948" id="Group 29" o:spid="_x0000_s1034" style="position:absolute;left:0;text-align:left;margin-left:17.55pt;margin-top:51.45pt;width:416.85pt;height:503.7pt;z-index:251673600;mso-width-relative:margin;mso-height-relative:margin" coordorigin="-76" coordsize="50667,58808" o:gfxdata="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